--- a/CV-Mohamed Ali ZAIDI.docx
+++ b/CV-Mohamed Ali ZAIDI.docx
@@ -1,6 +1,6 @@
 
 <file path=word/document.xml><?xml version="1.0" encoding="utf-8"?>
-<w:document xmlns:wpc="http://schemas.microsoft.com/office/word/2010/wordprocessingCanvas" xmlns:cx="http://schemas.microsoft.com/office/drawing/2014/chartex" xmlns:cx1="http://schemas.microsoft.com/office/drawing/2015/9/8/chartex" xmlns:cx2="http://schemas.microsoft.com/office/drawing/2015/10/21/chartex" xmlns:cx3="http://schemas.microsoft.com/office/drawing/2016/5/9/chartex" xmlns:cx4="http://schemas.microsoft.com/office/drawing/2016/5/10/chartex" xmlns:cx5="http://schemas.microsoft.com/office/drawing/2016/5/11/chartex" xmlns:cx6="http://schemas.microsoft.com/office/drawing/2016/5/12/chartex" xmlns:cx7="http://schemas.microsoft.com/office/drawing/2016/5/13/chartex" xmlns:cx8="http://schemas.microsoft.com/office/drawing/2016/5/14/chartex" xmlns:mc="http://schemas.openxmlformats.org/markup-compatibility/2006" xmlns:aink="http://schemas.microsoft.com/office/drawing/2016/ink" xmlns:am3d="http://schemas.microsoft.com/office/drawing/2017/model3d" xmlns:o="urn:schemas-microsoft-com:office:office" xmlns:r="http://schemas.openxmlformats.org/officeDocument/2006/relationships" xmlns:m="http://schemas.openxmlformats.org/officeDocument/2006/math" xmlns:v="urn:schemas-microsoft-com:vml" xmlns:wp14="http://schemas.microsoft.com/office/word/2010/wordprocessingDrawing" xmlns:wp="http://schemas.openxmlformats.org/drawingml/2006/wordprocessingDrawing" xmlns:w10="urn:schemas-microsoft-com:office:word" xmlns:w="http://schemas.openxmlformats.org/wordprocessingml/2006/main" xmlns:w14="http://schemas.microsoft.com/office/word/2010/wordml" xmlns:w15="http://schemas.microsoft.com/office/word/2012/wordml" xmlns:w16cex="http://schemas.microsoft.com/office/word/2018/wordml/cex" xmlns:w16cid="http://schemas.microsoft.com/office/word/2016/wordml/cid" xmlns:w16="http://schemas.microsoft.com/office/word/2018/wordml" xmlns:w16se="http://schemas.microsoft.com/office/word/2015/wordml/symex" xmlns:wpg="http://schemas.microsoft.com/office/word/2010/wordprocessingGroup" xmlns:wpi="http://schemas.microsoft.com/office/word/2010/wordprocessingInk" xmlns:wne="http://schemas.microsoft.com/office/word/2006/wordml" xmlns:wps="http://schemas.microsoft.com/office/word/2010/wordprocessingShape" mc:Ignorable="w14 w15 w16se w16cid w16 w16cex wp14">
+<w:document xmlns:wpc="http://schemas.microsoft.com/office/word/2010/wordprocessingCanvas" xmlns:cx="http://schemas.microsoft.com/office/drawing/2014/chartex" xmlns:cx1="http://schemas.microsoft.com/office/drawing/2015/9/8/chartex" xmlns:mc="http://schemas.openxmlformats.org/markup-compatibility/2006" xmlns:o="urn:schemas-microsoft-com:office:office" xmlns:r="http://schemas.openxmlformats.org/officeDocument/2006/relationships" xmlns:m="http://schemas.openxmlformats.org/officeDocument/2006/math" xmlns:v="urn:schemas-microsoft-com:vml" xmlns:wp14="http://schemas.microsoft.com/office/word/2010/wordprocessingDrawing" xmlns:wp="http://schemas.openxmlformats.org/drawingml/2006/wordprocessingDrawing" xmlns:w10="urn:schemas-microsoft-com:office:word" xmlns:w="http://schemas.openxmlformats.org/wordprocessingml/2006/main" xmlns:w14="http://schemas.microsoft.com/office/word/2010/wordml" xmlns:w15="http://schemas.microsoft.com/office/word/2012/wordml" xmlns:w16se="http://schemas.microsoft.com/office/word/2015/wordml/symex" xmlns:wpg="http://schemas.microsoft.com/office/word/2010/wordprocessingGroup" xmlns:wpi="http://schemas.microsoft.com/office/word/2010/wordprocessingInk" xmlns:wne="http://schemas.microsoft.com/office/word/2006/wordml" xmlns:wps="http://schemas.microsoft.com/office/word/2010/wordprocessingShape" mc:Ignorable="w14 w15 w16se wp14">
   <w:body>
     <w:p>
       <w:pPr>
@@ -21,6 +21,7 @@
           <w:spacing w:val="60"/>
           <w:sz w:val="26"/>
           <w:szCs w:val="26"/>
+          <w:lang w:val="fr-FR" w:eastAsia="fr-FR"/>
         </w:rPr>
         <w:drawing>
           <wp:anchor distT="0" distB="0" distL="114300" distR="114300" simplePos="0" relativeHeight="251706368" behindDoc="0" locked="0" layoutInCell="1" allowOverlap="1" wp14:anchorId="3E8B9D6C" wp14:editId="273F6840">
@@ -92,6 +93,7 @@
       <w:r>
         <w:rPr>
           <w:noProof/>
+          <w:lang w:val="fr-FR" w:eastAsia="fr-FR"/>
         </w:rPr>
         <mc:AlternateContent>
           <mc:Choice Requires="wps">
@@ -147,7 +149,7 @@
               </wp:anchor>
             </w:drawing>
           </mc:Choice>
-          <mc:Fallback>
+          <mc:Fallback xmlns:w16="http://schemas.microsoft.com/office/word/2018/wordml" xmlns:w16cid="http://schemas.microsoft.com/office/word/2016/wordml/cid" xmlns:w16cex="http://schemas.microsoft.com/office/word/2018/wordml/cex" xmlns:am3d="http://schemas.microsoft.com/office/drawing/2017/model3d" xmlns:aink="http://schemas.microsoft.com/office/drawing/2016/ink" xmlns:cx8="http://schemas.microsoft.com/office/drawing/2016/5/14/chartex" xmlns:cx7="http://schemas.microsoft.com/office/drawing/2016/5/13/chartex" xmlns:cx6="http://schemas.microsoft.com/office/drawing/2016/5/12/chartex" xmlns:cx5="http://schemas.microsoft.com/office/drawing/2016/5/11/chartex" xmlns:cx4="http://schemas.microsoft.com/office/drawing/2016/5/10/chartex" xmlns:cx3="http://schemas.microsoft.com/office/drawing/2016/5/9/chartex" xmlns:cx2="http://schemas.microsoft.com/office/drawing/2015/10/21/chartex">
             <w:pict>
               <v:rect w14:anchorId="2FD9486E" id="Rectangle 66" o:spid="_x0000_s1026" style="position:absolute;margin-left:0;margin-top:-43.9pt;width:202.85pt;height:842.65pt;z-index:251659264;visibility:visible;mso-wrap-style:square;mso-width-percent:0;mso-height-percent:0;mso-wrap-distance-left:9pt;mso-wrap-distance-top:0;mso-wrap-distance-right:9pt;mso-wrap-distance-bottom:0;mso-position-horizontal:absolute;mso-position-horizontal-relative:page;mso-position-vertical:absolute;mso-position-vertical-relative:text;mso-width-percent:0;mso-height-percent:0;mso-width-relative:page;mso-height-relative:page;v-text-anchor:top" o:gfxdata="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" fillcolor="#f2f2f2" stroked="f">
                 <w10:wrap anchorx="page"/>
@@ -159,6 +161,7 @@
       <w:r>
         <w:rPr>
           <w:noProof/>
+          <w:lang w:val="fr-FR" w:eastAsia="fr-FR"/>
         </w:rPr>
         <mc:AlternateContent>
           <mc:Choice Requires="wps">
@@ -286,7 +289,7 @@
                 <v:stroke joinstyle="miter"/>
                 <v:path gradientshapeok="t" o:connecttype="rect"/>
               </v:shapetype>
-              <v:shape id="Text Box 43" o:spid="_x0000_s1026" type="#_x0000_t202" style="position:absolute;margin-left:132.15pt;margin-top:-4.8pt;width:273.6pt;height:29pt;z-index:251661312;visibility:visible;mso-wrap-style:square;mso-width-percent:0;mso-height-percent:0;mso-wrap-distance-left:9pt;mso-wrap-distance-top:0;mso-wrap-distance-right:9pt;mso-wrap-distance-bottom:0;mso-position-horizontal:absolute;mso-position-horizontal-relative:text;mso-position-vertical:absolute;mso-position-vertical-relative:text;mso-width-percent:0;mso-height-percent:0;mso-width-relative:page;mso-height-relative:page;v-text-anchor:top" o:gfxdata="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" filled="f" stroked="f">
+              <v:shape id="Text Box 43" o:spid="_x0000_s1026" type="#_x0000_t202" style="position:absolute;margin-left:132.15pt;margin-top:-4.8pt;width:273.6pt;height:29pt;z-index:251661312;visibility:visible;mso-wrap-style:square;mso-width-percent:0;mso-height-percent:0;mso-wrap-distance-left:9pt;mso-wrap-distance-top:0;mso-wrap-distance-right:9pt;mso-wrap-distance-bottom:0;mso-position-horizontal:absolute;mso-position-horizontal-relative:text;mso-position-vertical:absolute;mso-position-vertical-relative:text;mso-width-percent:0;mso-height-percent:0;mso-width-relative:page;mso-height-relative:page;v-text-anchor:top" o:gfxdata="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" filled="f" stroked="f">
                 <v:textbox>
                   <w:txbxContent>
                     <w:p>
@@ -344,6 +347,7 @@
       <w:r>
         <w:rPr>
           <w:noProof/>
+          <w:lang w:val="fr-FR" w:eastAsia="fr-FR"/>
         </w:rPr>
         <mc:AlternateContent>
           <mc:Choice Requires="wps">
@@ -412,6 +416,7 @@
                                 <w:szCs w:val="24"/>
                               </w:rPr>
                             </w:pPr>
+                            <w:proofErr w:type="spellStart"/>
                             <w:r>
                               <w:rPr>
                                 <w:rFonts w:ascii="Open Sans SemiBold" w:hAnsi="Open Sans SemiBold" w:cs="Open Sans SemiBold"/>
@@ -421,7 +426,19 @@
                                 <w:sz w:val="24"/>
                                 <w:szCs w:val="24"/>
                               </w:rPr>
-                              <w:t xml:space="preserve">Expert </w:t>
+                              <w:t>Expert</w:t>
+                            </w:r>
+                            <w:proofErr w:type="spellEnd"/>
+                            <w:r>
+                              <w:rPr>
+                                <w:rFonts w:ascii="Open Sans SemiBold" w:hAnsi="Open Sans SemiBold" w:cs="Open Sans SemiBold"/>
+                                <w:b/>
+                                <w:bCs/>
+                                <w:color w:val="767171" w:themeColor="background2" w:themeShade="80"/>
+                                <w:sz w:val="24"/>
+                                <w:szCs w:val="24"/>
+                              </w:rPr>
+                              <w:t xml:space="preserve"> </w:t>
                             </w:r>
                             <w:proofErr w:type="spellStart"/>
                             <w:r>
@@ -527,7 +544,7 @@
           </mc:Choice>
           <mc:Fallback>
             <w:pict>
-              <v:shape w14:anchorId="5491F082" id="Text Box 51" o:spid="_x0000_s1027" type="#_x0000_t202" style="position:absolute;margin-left:131.7pt;margin-top:23.4pt;width:356.45pt;height:24.3pt;z-index:251663360;visibility:visible;mso-wrap-style:square;mso-width-percent:0;mso-height-percent:0;mso-wrap-distance-left:9pt;mso-wrap-distance-top:0;mso-wrap-distance-right:9pt;mso-wrap-distance-bottom:0;mso-position-horizontal:absolute;mso-position-horizontal-relative:text;mso-position-vertical:absolute;mso-position-vertical-relative:text;mso-width-percent:0;mso-height-percent:0;mso-width-relative:page;mso-height-relative:page;v-text-anchor:top" o:gfxdata="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" filled="f" stroked="f">
+              <v:shape w14:anchorId="5491F082" id="Text Box 51" o:spid="_x0000_s1027" type="#_x0000_t202" style="position:absolute;margin-left:131.7pt;margin-top:23.4pt;width:356.45pt;height:24.3pt;z-index:251663360;visibility:visible;mso-wrap-style:square;mso-width-percent:0;mso-height-percent:0;mso-wrap-distance-left:9pt;mso-wrap-distance-top:0;mso-wrap-distance-right:9pt;mso-wrap-distance-bottom:0;mso-position-horizontal:absolute;mso-position-horizontal-relative:text;mso-position-vertical:absolute;mso-position-vertical-relative:text;mso-width-percent:0;mso-height-percent:0;mso-width-relative:page;mso-height-relative:page;v-text-anchor:top" o:gfxdata="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" filled="f" stroked="f">
                 <v:textbox>
                   <w:txbxContent>
                     <w:p>
@@ -539,6 +556,7 @@
                           <w:szCs w:val="24"/>
                         </w:rPr>
                       </w:pPr>
+                      <w:proofErr w:type="spellStart"/>
                       <w:r>
                         <w:rPr>
                           <w:rFonts w:ascii="Open Sans SemiBold" w:hAnsi="Open Sans SemiBold" w:cs="Open Sans SemiBold"/>
@@ -548,7 +566,19 @@
                           <w:sz w:val="24"/>
                           <w:szCs w:val="24"/>
                         </w:rPr>
-                        <w:t xml:space="preserve">Expert </w:t>
+                        <w:t>Expert</w:t>
+                      </w:r>
+                      <w:proofErr w:type="spellEnd"/>
+                      <w:r>
+                        <w:rPr>
+                          <w:rFonts w:ascii="Open Sans SemiBold" w:hAnsi="Open Sans SemiBold" w:cs="Open Sans SemiBold"/>
+                          <w:b/>
+                          <w:bCs/>
+                          <w:color w:val="767171" w:themeColor="background2" w:themeShade="80"/>
+                          <w:sz w:val="24"/>
+                          <w:szCs w:val="24"/>
+                        </w:rPr>
+                        <w:t xml:space="preserve"> </w:t>
                       </w:r>
                       <w:proofErr w:type="spellStart"/>
                       <w:r>
@@ -650,6 +680,7 @@
           <w:spacing w:val="60"/>
           <w:sz w:val="26"/>
           <w:szCs w:val="26"/>
+          <w:lang w:val="fr-FR" w:eastAsia="fr-FR"/>
         </w:rPr>
         <mc:AlternateContent>
           <mc:Choice Requires="wps">
@@ -738,7 +769,7 @@
           </mc:Choice>
           <mc:Fallback>
             <w:pict>
-              <v:shape w14:anchorId="21850683" id="Text Box 56" o:spid="_x0000_s1028" type="#_x0000_t202" style="position:absolute;margin-left:-70.65pt;margin-top:355.65pt;width:182.2pt;height:201.2pt;z-index:251668480;visibility:visible;mso-wrap-style:square;mso-width-percent:0;mso-height-percent:0;mso-wrap-distance-left:9pt;mso-wrap-distance-top:0;mso-wrap-distance-right:9pt;mso-wrap-distance-bottom:0;mso-position-horizontal:absolute;mso-position-horizontal-relative:text;mso-position-vertical:absolute;mso-position-vertical-relative:text;mso-width-percent:0;mso-height-percent:0;mso-width-relative:page;mso-height-relative:page;v-text-anchor:top" o:gfxdata="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" filled="f" stroked="f">
+              <v:shape w14:anchorId="21850683" id="Text Box 56" o:spid="_x0000_s1028" type="#_x0000_t202" style="position:absolute;margin-left:-70.65pt;margin-top:355.65pt;width:182.2pt;height:201.2pt;z-index:251668480;visibility:visible;mso-wrap-style:square;mso-width-percent:0;mso-height-percent:0;mso-wrap-distance-left:9pt;mso-wrap-distance-top:0;mso-wrap-distance-right:9pt;mso-wrap-distance-bottom:0;mso-position-horizontal:absolute;mso-position-horizontal-relative:text;mso-position-vertical:absolute;mso-position-vertical-relative:text;mso-width-percent:0;mso-height-percent:0;mso-width-relative:page;mso-height-relative:page;v-text-anchor:top" o:gfxdata="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" filled="f" stroked="f">
                 <v:textbox>
                   <w:txbxContent>
                     <w:p>
@@ -784,6 +815,7 @@
       <w:r>
         <w:rPr>
           <w:noProof/>
+          <w:lang w:val="fr-FR" w:eastAsia="fr-FR"/>
         </w:rPr>
         <mc:AlternateContent>
           <mc:Choice Requires="wps">
@@ -856,7 +888,7 @@
                                 <w:color w:val="4A4A4A"/>
                                 <w:sz w:val="21"/>
                                 <w:szCs w:val="21"/>
-                                <w:lang w:val="en-GB" w:eastAsia="en-GB"/>
+                                <w:lang w:val="fr-FR" w:eastAsia="en-GB"/>
                               </w:rPr>
                             </w:pPr>
                             <w:r>
@@ -865,97 +897,9 @@
                                 <w:color w:val="4A4A4A"/>
                                 <w:sz w:val="21"/>
                                 <w:szCs w:val="21"/>
-                                <w:lang w:val="en-GB" w:eastAsia="en-GB"/>
-                              </w:rPr>
-                              <w:t xml:space="preserve">Analyse des </w:t>
-                            </w:r>
-                            <w:proofErr w:type="spellStart"/>
-                            <w:r>
-                              <w:rPr>
-                                <w:rFonts w:ascii="Arial" w:eastAsia="Times New Roman" w:hAnsi="Arial" w:cs="Arial"/>
-                                <w:color w:val="4A4A4A"/>
-                                <w:sz w:val="21"/>
-                                <w:szCs w:val="21"/>
-                                <w:lang w:val="en-GB" w:eastAsia="en-GB"/>
-                              </w:rPr>
-                              <w:t>spécifications</w:t>
-                            </w:r>
-                            <w:proofErr w:type="spellEnd"/>
-                            <w:r>
-                              <w:rPr>
-                                <w:rFonts w:ascii="Arial" w:eastAsia="Times New Roman" w:hAnsi="Arial" w:cs="Arial"/>
-                                <w:color w:val="4A4A4A"/>
-                                <w:sz w:val="21"/>
-                                <w:szCs w:val="21"/>
-                                <w:lang w:val="en-GB" w:eastAsia="en-GB"/>
-                              </w:rPr>
-                              <w:t xml:space="preserve"> </w:t>
-                            </w:r>
-                            <w:proofErr w:type="spellStart"/>
-                            <w:r>
-                              <w:rPr>
-                                <w:rFonts w:ascii="Arial" w:eastAsia="Times New Roman" w:hAnsi="Arial" w:cs="Arial"/>
-                                <w:color w:val="4A4A4A"/>
-                                <w:sz w:val="21"/>
-                                <w:szCs w:val="21"/>
-                                <w:lang w:val="en-GB" w:eastAsia="en-GB"/>
-                              </w:rPr>
-                              <w:t>fonctionnelles</w:t>
-                            </w:r>
-                            <w:proofErr w:type="spellEnd"/>
-                            <w:r>
-                              <w:rPr>
-                                <w:rFonts w:ascii="Arial" w:eastAsia="Times New Roman" w:hAnsi="Arial" w:cs="Arial"/>
-                                <w:color w:val="4A4A4A"/>
-                                <w:sz w:val="21"/>
-                                <w:szCs w:val="21"/>
-                                <w:lang w:val="en-GB" w:eastAsia="en-GB"/>
-                              </w:rPr>
-                              <w:t xml:space="preserve"> et </w:t>
-                            </w:r>
-                            <w:proofErr w:type="spellStart"/>
-                            <w:r>
-                              <w:rPr>
-                                <w:rFonts w:ascii="Arial" w:eastAsia="Times New Roman" w:hAnsi="Arial" w:cs="Arial"/>
-                                <w:color w:val="4A4A4A"/>
-                                <w:sz w:val="21"/>
-                                <w:szCs w:val="21"/>
-                                <w:lang w:val="en-GB" w:eastAsia="en-GB"/>
-                              </w:rPr>
-                              <w:t>rédaction</w:t>
-                            </w:r>
-                            <w:proofErr w:type="spellEnd"/>
-                            <w:r>
-                              <w:rPr>
-                                <w:rFonts w:ascii="Arial" w:eastAsia="Times New Roman" w:hAnsi="Arial" w:cs="Arial"/>
-                                <w:color w:val="4A4A4A"/>
-                                <w:sz w:val="21"/>
-                                <w:szCs w:val="21"/>
-                                <w:lang w:val="en-GB" w:eastAsia="en-GB"/>
-                              </w:rPr>
-                              <w:t xml:space="preserve"> des </w:t>
-                            </w:r>
-                            <w:proofErr w:type="spellStart"/>
-                            <w:r>
-                              <w:rPr>
-                                <w:rFonts w:ascii="Arial" w:eastAsia="Times New Roman" w:hAnsi="Arial" w:cs="Arial"/>
-                                <w:color w:val="4A4A4A"/>
-                                <w:sz w:val="21"/>
-                                <w:szCs w:val="21"/>
-                                <w:lang w:val="en-GB" w:eastAsia="en-GB"/>
-                              </w:rPr>
-                              <w:t>spécifications</w:t>
-                            </w:r>
-                            <w:proofErr w:type="spellEnd"/>
-                            <w:r>
-                              <w:rPr>
-                                <w:rFonts w:ascii="Arial" w:eastAsia="Times New Roman" w:hAnsi="Arial" w:cs="Arial"/>
-                                <w:color w:val="4A4A4A"/>
-                                <w:sz w:val="21"/>
-                                <w:szCs w:val="21"/>
-                                <w:lang w:val="en-GB" w:eastAsia="en-GB"/>
-                              </w:rPr>
-                              <w:t xml:space="preserve"> techniques.</w:t>
+                                <w:lang w:val="fr-FR" w:eastAsia="en-GB"/>
+                              </w:rPr>
+                              <w:t>Analyse des spécifications fonctionnelles et rédaction des spécifications techniques.</w:t>
                             </w:r>
                           </w:p>
                           <w:p>
@@ -971,9 +915,19 @@
                                 <w:color w:val="4A4A4A"/>
                                 <w:sz w:val="21"/>
                                 <w:szCs w:val="21"/>
-                                <w:lang w:val="en-GB" w:eastAsia="en-GB"/>
+                                <w:lang w:val="fr-FR" w:eastAsia="en-GB"/>
                               </w:rPr>
                             </w:pPr>
+                            <w:r>
+                              <w:rPr>
+                                <w:rFonts w:ascii="Arial" w:eastAsia="Times New Roman" w:hAnsi="Arial" w:cs="Arial"/>
+                                <w:color w:val="4A4A4A"/>
+                                <w:sz w:val="21"/>
+                                <w:szCs w:val="21"/>
+                                <w:lang w:val="fr-FR" w:eastAsia="en-GB"/>
+                              </w:rPr>
+                              <w:t xml:space="preserve">Développement d’un module « Tableau de bord » de calcul d’indicateurs </w:t>
+                            </w:r>
                             <w:proofErr w:type="spellStart"/>
                             <w:r>
                               <w:rPr>
@@ -981,9 +935,9 @@
                                 <w:color w:val="4A4A4A"/>
                                 <w:sz w:val="21"/>
                                 <w:szCs w:val="21"/>
-                                <w:lang w:val="en-GB" w:eastAsia="en-GB"/>
-                              </w:rPr>
-                              <w:t>Développement</w:t>
+                                <w:lang w:val="fr-FR" w:eastAsia="en-GB"/>
+                              </w:rPr>
+                              <w:t>del’activité</w:t>
                             </w:r>
                             <w:proofErr w:type="spellEnd"/>
                             <w:r>
@@ -992,97 +946,9 @@
                                 <w:color w:val="4A4A4A"/>
                                 <w:sz w:val="21"/>
                                 <w:szCs w:val="21"/>
-                                <w:lang w:val="en-GB" w:eastAsia="en-GB"/>
-                              </w:rPr>
-                              <w:t xml:space="preserve"> d’un module « Tableau de bord » de </w:t>
-                            </w:r>
-                            <w:proofErr w:type="spellStart"/>
-                            <w:r>
-                              <w:rPr>
-                                <w:rFonts w:ascii="Arial" w:eastAsia="Times New Roman" w:hAnsi="Arial" w:cs="Arial"/>
-                                <w:color w:val="4A4A4A"/>
-                                <w:sz w:val="21"/>
-                                <w:szCs w:val="21"/>
-                                <w:lang w:val="en-GB" w:eastAsia="en-GB"/>
-                              </w:rPr>
-                              <w:t>calcul</w:t>
-                            </w:r>
-                            <w:proofErr w:type="spellEnd"/>
-                            <w:r>
-                              <w:rPr>
-                                <w:rFonts w:ascii="Arial" w:eastAsia="Times New Roman" w:hAnsi="Arial" w:cs="Arial"/>
-                                <w:color w:val="4A4A4A"/>
-                                <w:sz w:val="21"/>
-                                <w:szCs w:val="21"/>
-                                <w:lang w:val="en-GB" w:eastAsia="en-GB"/>
-                              </w:rPr>
-                              <w:t xml:space="preserve"> </w:t>
-                            </w:r>
-                            <w:proofErr w:type="spellStart"/>
-                            <w:r>
-                              <w:rPr>
-                                <w:rFonts w:ascii="Arial" w:eastAsia="Times New Roman" w:hAnsi="Arial" w:cs="Arial"/>
-                                <w:color w:val="4A4A4A"/>
-                                <w:sz w:val="21"/>
-                                <w:szCs w:val="21"/>
-                                <w:lang w:val="en-GB" w:eastAsia="en-GB"/>
-                              </w:rPr>
-                              <w:t>d’indicateurs</w:t>
-                            </w:r>
-                            <w:proofErr w:type="spellEnd"/>
-                            <w:r>
-                              <w:rPr>
-                                <w:rFonts w:ascii="Arial" w:eastAsia="Times New Roman" w:hAnsi="Arial" w:cs="Arial"/>
-                                <w:color w:val="4A4A4A"/>
-                                <w:sz w:val="21"/>
-                                <w:szCs w:val="21"/>
-                                <w:lang w:val="en-GB" w:eastAsia="en-GB"/>
-                              </w:rPr>
-                              <w:t xml:space="preserve"> </w:t>
-                            </w:r>
-                            <w:proofErr w:type="spellStart"/>
-                            <w:r>
-                              <w:rPr>
-                                <w:rFonts w:ascii="Arial" w:eastAsia="Times New Roman" w:hAnsi="Arial" w:cs="Arial"/>
-                                <w:color w:val="4A4A4A"/>
-                                <w:sz w:val="21"/>
-                                <w:szCs w:val="21"/>
-                                <w:lang w:val="en-GB" w:eastAsia="en-GB"/>
-                              </w:rPr>
-                              <w:t>del’activité</w:t>
-                            </w:r>
-                            <w:proofErr w:type="spellEnd"/>
-                            <w:r>
-                              <w:rPr>
-                                <w:rFonts w:ascii="Arial" w:eastAsia="Times New Roman" w:hAnsi="Arial" w:cs="Arial"/>
-                                <w:color w:val="4A4A4A"/>
-                                <w:sz w:val="21"/>
-                                <w:szCs w:val="21"/>
-                                <w:lang w:val="en-GB" w:eastAsia="en-GB"/>
-                              </w:rPr>
-                              <w:t xml:space="preserve"> des </w:t>
-                            </w:r>
-                            <w:proofErr w:type="spellStart"/>
-                            <w:r>
-                              <w:rPr>
-                                <w:rFonts w:ascii="Arial" w:eastAsia="Times New Roman" w:hAnsi="Arial" w:cs="Arial"/>
-                                <w:color w:val="4A4A4A"/>
-                                <w:sz w:val="21"/>
-                                <w:szCs w:val="21"/>
-                                <w:lang w:val="en-GB" w:eastAsia="en-GB"/>
-                              </w:rPr>
-                              <w:t>filiales</w:t>
-                            </w:r>
-                            <w:proofErr w:type="spellEnd"/>
-                            <w:r>
-                              <w:rPr>
-                                <w:rFonts w:ascii="Arial" w:eastAsia="Times New Roman" w:hAnsi="Arial" w:cs="Arial"/>
-                                <w:color w:val="4A4A4A"/>
-                                <w:sz w:val="21"/>
-                                <w:szCs w:val="21"/>
-                                <w:lang w:val="en-GB" w:eastAsia="en-GB"/>
-                              </w:rPr>
-                              <w:t xml:space="preserve"> de PSA</w:t>
+                                <w:lang w:val="fr-FR" w:eastAsia="en-GB"/>
+                              </w:rPr>
+                              <w:t xml:space="preserve"> des filiales de PSA</w:t>
                             </w:r>
                           </w:p>
                           <w:p>
@@ -1098,89 +964,19 @@
                                 <w:color w:val="4A4A4A"/>
                                 <w:sz w:val="21"/>
                                 <w:szCs w:val="21"/>
-                                <w:lang w:val="en-GB" w:eastAsia="en-GB"/>
+                                <w:lang w:val="fr-FR" w:eastAsia="en-GB"/>
                               </w:rPr>
                             </w:pPr>
-                            <w:proofErr w:type="spellStart"/>
-                            <w:r>
-                              <w:rPr>
-                                <w:rFonts w:ascii="Arial" w:eastAsia="Times New Roman" w:hAnsi="Arial" w:cs="Arial"/>
-                                <w:color w:val="4A4A4A"/>
-                                <w:sz w:val="21"/>
-                                <w:szCs w:val="21"/>
-                                <w:lang w:val="en-GB" w:eastAsia="en-GB"/>
-                              </w:rPr>
-                              <w:t>Développement</w:t>
-                            </w:r>
-                            <w:proofErr w:type="spellEnd"/>
-                            <w:r>
-                              <w:rPr>
-                                <w:rFonts w:ascii="Arial" w:eastAsia="Times New Roman" w:hAnsi="Arial" w:cs="Arial"/>
-                                <w:color w:val="4A4A4A"/>
-                                <w:sz w:val="21"/>
-                                <w:szCs w:val="21"/>
-                                <w:lang w:val="en-GB" w:eastAsia="en-GB"/>
-                              </w:rPr>
-                              <w:t xml:space="preserve"> des </w:t>
-                            </w:r>
-                            <w:proofErr w:type="spellStart"/>
-                            <w:r>
-                              <w:rPr>
-                                <w:rFonts w:ascii="Arial" w:eastAsia="Times New Roman" w:hAnsi="Arial" w:cs="Arial"/>
-                                <w:color w:val="4A4A4A"/>
-                                <w:sz w:val="21"/>
-                                <w:szCs w:val="21"/>
-                                <w:lang w:val="en-GB" w:eastAsia="en-GB"/>
-                              </w:rPr>
-                              <w:t>Vues</w:t>
-                            </w:r>
-                            <w:proofErr w:type="spellEnd"/>
-                            <w:r>
-                              <w:rPr>
-                                <w:rFonts w:ascii="Arial" w:eastAsia="Times New Roman" w:hAnsi="Arial" w:cs="Arial"/>
-                                <w:color w:val="4A4A4A"/>
-                                <w:sz w:val="21"/>
-                                <w:szCs w:val="21"/>
-                                <w:lang w:val="en-GB" w:eastAsia="en-GB"/>
-                              </w:rPr>
-                              <w:t xml:space="preserve"> Oracle pour la </w:t>
-                            </w:r>
-                            <w:proofErr w:type="spellStart"/>
-                            <w:r>
-                              <w:rPr>
-                                <w:rFonts w:ascii="Arial" w:eastAsia="Times New Roman" w:hAnsi="Arial" w:cs="Arial"/>
-                                <w:color w:val="4A4A4A"/>
-                                <w:sz w:val="21"/>
-                                <w:szCs w:val="21"/>
-                                <w:lang w:val="en-GB" w:eastAsia="en-GB"/>
-                              </w:rPr>
-                              <w:t>synthèse</w:t>
-                            </w:r>
-                            <w:proofErr w:type="spellEnd"/>
-                            <w:r>
-                              <w:rPr>
-                                <w:rFonts w:ascii="Arial" w:eastAsia="Times New Roman" w:hAnsi="Arial" w:cs="Arial"/>
-                                <w:color w:val="4A4A4A"/>
-                                <w:sz w:val="21"/>
-                                <w:szCs w:val="21"/>
-                                <w:lang w:val="en-GB" w:eastAsia="en-GB"/>
-                              </w:rPr>
-                              <w:t xml:space="preserve"> des </w:t>
-                            </w:r>
-                            <w:proofErr w:type="spellStart"/>
-                            <w:proofErr w:type="gramStart"/>
-                            <w:r>
-                              <w:rPr>
-                                <w:rFonts w:ascii="Arial" w:eastAsia="Times New Roman" w:hAnsi="Arial" w:cs="Arial"/>
-                                <w:color w:val="4A4A4A"/>
-                                <w:sz w:val="21"/>
-                                <w:szCs w:val="21"/>
-                                <w:lang w:val="en-GB" w:eastAsia="en-GB"/>
-                              </w:rPr>
-                              <w:t>données</w:t>
-                            </w:r>
-                            <w:proofErr w:type="spellEnd"/>
-                            <w:proofErr w:type="gramEnd"/>
+                            <w:r>
+                              <w:rPr>
+                                <w:rFonts w:ascii="Arial" w:eastAsia="Times New Roman" w:hAnsi="Arial" w:cs="Arial"/>
+                                <w:color w:val="4A4A4A"/>
+                                <w:sz w:val="21"/>
+                                <w:szCs w:val="21"/>
+                                <w:lang w:val="fr-FR" w:eastAsia="en-GB"/>
+                              </w:rPr>
+                              <w:t>Développement des Vues Oracle pour la synthèse des données</w:t>
+                            </w:r>
                           </w:p>
                           <w:p>
                             <w:pPr>
@@ -1234,7 +1030,7 @@
                                 <w:color w:val="4A4A4A"/>
                                 <w:sz w:val="21"/>
                                 <w:szCs w:val="21"/>
-                                <w:lang w:val="en-GB" w:eastAsia="en-GB"/>
+                                <w:lang w:val="fr-FR" w:eastAsia="en-GB"/>
                               </w:rPr>
                             </w:pPr>
                             <w:r>
@@ -1243,9 +1039,9 @@
                                 <w:color w:val="4A4A4A"/>
                                 <w:sz w:val="21"/>
                                 <w:szCs w:val="21"/>
-                                <w:lang w:val="en-GB" w:eastAsia="en-GB"/>
-                              </w:rPr>
-                              <w:t xml:space="preserve">Gestion et </w:t>
+                                <w:lang w:val="fr-FR" w:eastAsia="en-GB"/>
+                              </w:rPr>
+                              <w:t xml:space="preserve">Gestion et amélioration des indicateurs de qualité du code (Jenkins, </w:t>
                             </w:r>
                             <w:proofErr w:type="spellStart"/>
                             <w:r>
@@ -1254,9 +1050,9 @@
                                 <w:color w:val="4A4A4A"/>
                                 <w:sz w:val="21"/>
                                 <w:szCs w:val="21"/>
-                                <w:lang w:val="en-GB" w:eastAsia="en-GB"/>
-                              </w:rPr>
-                              <w:t>amélioration</w:t>
+                                <w:lang w:val="fr-FR" w:eastAsia="en-GB"/>
+                              </w:rPr>
+                              <w:t>Findbug</w:t>
                             </w:r>
                             <w:proofErr w:type="spellEnd"/>
                             <w:r>
@@ -1265,9 +1061,9 @@
                                 <w:color w:val="4A4A4A"/>
                                 <w:sz w:val="21"/>
                                 <w:szCs w:val="21"/>
-                                <w:lang w:val="en-GB" w:eastAsia="en-GB"/>
-                              </w:rPr>
-                              <w:t xml:space="preserve"> des </w:t>
+                                <w:lang w:val="fr-FR" w:eastAsia="en-GB"/>
+                              </w:rPr>
+                              <w:t xml:space="preserve">, </w:t>
                             </w:r>
                             <w:proofErr w:type="spellStart"/>
                             <w:r>
@@ -1276,9 +1072,9 @@
                                 <w:color w:val="4A4A4A"/>
                                 <w:sz w:val="21"/>
                                 <w:szCs w:val="21"/>
-                                <w:lang w:val="en-GB" w:eastAsia="en-GB"/>
-                              </w:rPr>
-                              <w:t>indicateurs</w:t>
+                                <w:lang w:val="fr-FR" w:eastAsia="en-GB"/>
+                              </w:rPr>
+                              <w:t>SonarQube</w:t>
                             </w:r>
                             <w:proofErr w:type="spellEnd"/>
                             <w:r>
@@ -1287,53 +1083,9 @@
                                 <w:color w:val="4A4A4A"/>
                                 <w:sz w:val="21"/>
                                 <w:szCs w:val="21"/>
-                                <w:lang w:val="en-GB" w:eastAsia="en-GB"/>
-                              </w:rPr>
-                              <w:t xml:space="preserve"> de </w:t>
-                            </w:r>
-                            <w:proofErr w:type="spellStart"/>
-                            <w:r>
-                              <w:rPr>
-                                <w:rFonts w:ascii="Arial" w:eastAsia="Times New Roman" w:hAnsi="Arial" w:cs="Arial"/>
-                                <w:color w:val="4A4A4A"/>
-                                <w:sz w:val="21"/>
-                                <w:szCs w:val="21"/>
-                                <w:lang w:val="en-GB" w:eastAsia="en-GB"/>
-                              </w:rPr>
-                              <w:t>qualité</w:t>
-                            </w:r>
-                            <w:proofErr w:type="spellEnd"/>
-                            <w:r>
-                              <w:rPr>
-                                <w:rFonts w:ascii="Arial" w:eastAsia="Times New Roman" w:hAnsi="Arial" w:cs="Arial"/>
-                                <w:color w:val="4A4A4A"/>
-                                <w:sz w:val="21"/>
-                                <w:szCs w:val="21"/>
-                                <w:lang w:val="en-GB" w:eastAsia="en-GB"/>
-                              </w:rPr>
-                              <w:t xml:space="preserve"> du code (Jenkins, </w:t>
-                            </w:r>
-                            <w:proofErr w:type="spellStart"/>
-                            <w:r>
-                              <w:rPr>
-                                <w:rFonts w:ascii="Arial" w:eastAsia="Times New Roman" w:hAnsi="Arial" w:cs="Arial"/>
-                                <w:color w:val="4A4A4A"/>
-                                <w:sz w:val="21"/>
-                                <w:szCs w:val="21"/>
-                                <w:lang w:val="en-GB" w:eastAsia="en-GB"/>
-                              </w:rPr>
-                              <w:t>Findbug</w:t>
-                            </w:r>
-                            <w:proofErr w:type="spellEnd"/>
-                            <w:r>
-                              <w:rPr>
-                                <w:rFonts w:ascii="Arial" w:eastAsia="Times New Roman" w:hAnsi="Arial" w:cs="Arial"/>
-                                <w:color w:val="4A4A4A"/>
-                                <w:sz w:val="21"/>
-                                <w:szCs w:val="21"/>
-                                <w:lang w:val="en-GB" w:eastAsia="en-GB"/>
-                              </w:rPr>
-                              <w:t>, SonarQube...)</w:t>
+                                <w:lang w:val="fr-FR" w:eastAsia="en-GB"/>
+                              </w:rPr>
+                              <w:t>...)</w:t>
                             </w:r>
                           </w:p>
                           <w:p>
@@ -1345,10 +1097,9 @@
                                 <w:color w:val="4A4A4A"/>
                                 <w:sz w:val="21"/>
                                 <w:szCs w:val="21"/>
-                                <w:lang w:val="en-GB" w:eastAsia="en-GB"/>
+                                <w:lang w:val="fr-FR" w:eastAsia="en-GB"/>
                               </w:rPr>
                             </w:pPr>
-                            <w:proofErr w:type="spellStart"/>
                             <w:r>
                               <w:rPr>
                                 <w:rFonts w:ascii="Arial" w:eastAsia="Times New Roman" w:hAnsi="Arial" w:cs="Arial"/>
@@ -1357,32 +1108,63 @@
                                 <w:color w:val="4A4A4A"/>
                                 <w:sz w:val="21"/>
                                 <w:szCs w:val="21"/>
-                                <w:lang w:val="en-GB" w:eastAsia="en-GB"/>
-                              </w:rPr>
-                              <w:t>Environnement</w:t>
+                                <w:lang w:val="fr-FR" w:eastAsia="en-GB"/>
+                              </w:rPr>
+                              <w:t>Environnement technique</w:t>
+                            </w:r>
+                            <w:r>
+                              <w:rPr>
+                                <w:rFonts w:ascii="Arial" w:eastAsia="Times New Roman" w:hAnsi="Arial" w:cs="Arial"/>
+                                <w:color w:val="4A4A4A"/>
+                                <w:sz w:val="21"/>
+                                <w:szCs w:val="21"/>
+                                <w:lang w:val="fr-FR" w:eastAsia="en-GB"/>
+                              </w:rPr>
+                              <w:t xml:space="preserve">: Socle technique: </w:t>
+                            </w:r>
+                            <w:proofErr w:type="spellStart"/>
+                            <w:r>
+                              <w:rPr>
+                                <w:rFonts w:ascii="Arial" w:eastAsia="Times New Roman" w:hAnsi="Arial" w:cs="Arial"/>
+                                <w:color w:val="4A4A4A"/>
+                                <w:sz w:val="21"/>
+                                <w:szCs w:val="21"/>
+                                <w:lang w:val="fr-FR" w:eastAsia="en-GB"/>
+                              </w:rPr>
+                              <w:t>Spring</w:t>
                             </w:r>
                             <w:proofErr w:type="spellEnd"/>
                             <w:r>
                               <w:rPr>
                                 <w:rFonts w:ascii="Arial" w:eastAsia="Times New Roman" w:hAnsi="Arial" w:cs="Arial"/>
-                                <w:b/>
-                                <w:bCs/>
-                                <w:color w:val="4A4A4A"/>
-                                <w:sz w:val="21"/>
-                                <w:szCs w:val="21"/>
-                                <w:lang w:val="en-GB" w:eastAsia="en-GB"/>
-                              </w:rPr>
-                              <w:t xml:space="preserve"> technique</w:t>
-                            </w:r>
-                            <w:r>
-                              <w:rPr>
-                                <w:rFonts w:ascii="Arial" w:eastAsia="Times New Roman" w:hAnsi="Arial" w:cs="Arial"/>
-                                <w:color w:val="4A4A4A"/>
-                                <w:sz w:val="21"/>
-                                <w:szCs w:val="21"/>
-                                <w:lang w:val="en-GB" w:eastAsia="en-GB"/>
-                              </w:rPr>
-                              <w:t xml:space="preserve">: Socle technique: Spring, Struts2, Hibernate, Front-end: JavaScript, </w:t>
+                                <w:color w:val="4A4A4A"/>
+                                <w:sz w:val="21"/>
+                                <w:szCs w:val="21"/>
+                                <w:lang w:val="fr-FR" w:eastAsia="en-GB"/>
+                              </w:rPr>
+                              <w:t xml:space="preserve">, Struts2, </w:t>
+                            </w:r>
+                            <w:proofErr w:type="spellStart"/>
+                            <w:r>
+                              <w:rPr>
+                                <w:rFonts w:ascii="Arial" w:eastAsia="Times New Roman" w:hAnsi="Arial" w:cs="Arial"/>
+                                <w:color w:val="4A4A4A"/>
+                                <w:sz w:val="21"/>
+                                <w:szCs w:val="21"/>
+                                <w:lang w:val="fr-FR" w:eastAsia="en-GB"/>
+                              </w:rPr>
+                              <w:t>Hibernate</w:t>
+                            </w:r>
+                            <w:proofErr w:type="spellEnd"/>
+                            <w:r>
+                              <w:rPr>
+                                <w:rFonts w:ascii="Arial" w:eastAsia="Times New Roman" w:hAnsi="Arial" w:cs="Arial"/>
+                                <w:color w:val="4A4A4A"/>
+                                <w:sz w:val="21"/>
+                                <w:szCs w:val="21"/>
+                                <w:lang w:val="fr-FR" w:eastAsia="en-GB"/>
+                              </w:rPr>
+                              <w:t xml:space="preserve">, Front-end: JavaScript, </w:t>
                             </w:r>
                             <w:proofErr w:type="spellStart"/>
                             <w:proofErr w:type="gramStart"/>
@@ -1392,7 +1174,7 @@
                                 <w:color w:val="4A4A4A"/>
                                 <w:sz w:val="21"/>
                                 <w:szCs w:val="21"/>
-                                <w:lang w:val="en-GB" w:eastAsia="en-GB"/>
+                                <w:lang w:val="fr-FR" w:eastAsia="en-GB"/>
                               </w:rPr>
                               <w:t>Jquery</w:t>
                             </w:r>
@@ -1403,7 +1185,7 @@
                                 <w:color w:val="4A4A4A"/>
                                 <w:sz w:val="21"/>
                                 <w:szCs w:val="21"/>
-                                <w:lang w:val="en-GB" w:eastAsia="en-GB"/>
+                                <w:lang w:val="fr-FR" w:eastAsia="en-GB"/>
                               </w:rPr>
                               <w:t xml:space="preserve"> ,</w:t>
                             </w:r>
@@ -1414,9 +1196,9 @@
                                 <w:color w:val="4A4A4A"/>
                                 <w:sz w:val="21"/>
                                 <w:szCs w:val="21"/>
-                                <w:lang w:val="en-GB" w:eastAsia="en-GB"/>
-                              </w:rPr>
-                              <w:t xml:space="preserve"> Java6, Tomcat6, Oracle , </w:t>
+                                <w:lang w:val="fr-FR" w:eastAsia="en-GB"/>
+                              </w:rPr>
+                              <w:t xml:space="preserve"> Java6, Tomcat6, Oracle , Outillage: </w:t>
                             </w:r>
                             <w:proofErr w:type="spellStart"/>
                             <w:r>
@@ -1425,9 +1207,9 @@
                                 <w:color w:val="4A4A4A"/>
                                 <w:sz w:val="21"/>
                                 <w:szCs w:val="21"/>
-                                <w:lang w:val="en-GB" w:eastAsia="en-GB"/>
-                              </w:rPr>
-                              <w:t>Outillage</w:t>
+                                <w:lang w:val="fr-FR" w:eastAsia="en-GB"/>
+                              </w:rPr>
+                              <w:t>maven</w:t>
                             </w:r>
                             <w:proofErr w:type="spellEnd"/>
                             <w:r>
@@ -1436,9 +1218,9 @@
                                 <w:color w:val="4A4A4A"/>
                                 <w:sz w:val="21"/>
                                 <w:szCs w:val="21"/>
-                                <w:lang w:val="en-GB" w:eastAsia="en-GB"/>
-                              </w:rPr>
-                              <w:t xml:space="preserve">: maven, </w:t>
+                                <w:lang w:val="fr-FR" w:eastAsia="en-GB"/>
+                              </w:rPr>
+                              <w:t xml:space="preserve">, </w:t>
                             </w:r>
                             <w:proofErr w:type="spellStart"/>
                             <w:r>
@@ -1447,7 +1229,7 @@
                                 <w:color w:val="4A4A4A"/>
                                 <w:sz w:val="21"/>
                                 <w:szCs w:val="21"/>
-                                <w:lang w:val="en-GB" w:eastAsia="en-GB"/>
+                                <w:lang w:val="fr-FR" w:eastAsia="en-GB"/>
                               </w:rPr>
                               <w:t>svn</w:t>
                             </w:r>
@@ -1458,7 +1240,7 @@
                                 <w:color w:val="4A4A4A"/>
                                 <w:sz w:val="21"/>
                                 <w:szCs w:val="21"/>
-                                <w:lang w:val="en-GB" w:eastAsia="en-GB"/>
+                                <w:lang w:val="fr-FR" w:eastAsia="en-GB"/>
                               </w:rPr>
                               <w:t xml:space="preserve">, </w:t>
                             </w:r>
@@ -1469,7 +1251,7 @@
                                 <w:color w:val="4A4A4A"/>
                                 <w:sz w:val="21"/>
                                 <w:szCs w:val="21"/>
-                                <w:lang w:val="en-GB" w:eastAsia="en-GB"/>
+                                <w:lang w:val="fr-FR" w:eastAsia="en-GB"/>
                               </w:rPr>
                               <w:t>jenkins</w:t>
                             </w:r>
@@ -1480,7 +1262,7 @@
                                 <w:color w:val="4A4A4A"/>
                                 <w:sz w:val="21"/>
                                 <w:szCs w:val="21"/>
-                                <w:lang w:val="en-GB" w:eastAsia="en-GB"/>
+                                <w:lang w:val="fr-FR" w:eastAsia="en-GB"/>
                               </w:rPr>
                               <w:t xml:space="preserve">, </w:t>
                             </w:r>
@@ -1491,7 +1273,7 @@
                                 <w:color w:val="4A4A4A"/>
                                 <w:sz w:val="21"/>
                                 <w:szCs w:val="21"/>
-                                <w:lang w:val="en-GB" w:eastAsia="en-GB"/>
+                                <w:lang w:val="fr-FR" w:eastAsia="en-GB"/>
                               </w:rPr>
                               <w:t>sonarQube</w:t>
                             </w:r>
@@ -1502,7 +1284,7 @@
                                 <w:color w:val="4A4A4A"/>
                                 <w:sz w:val="21"/>
                                 <w:szCs w:val="21"/>
-                                <w:lang w:val="en-GB" w:eastAsia="en-GB"/>
+                                <w:lang w:val="fr-FR" w:eastAsia="en-GB"/>
                               </w:rPr>
                               <w:t>.</w:t>
                             </w:r>
@@ -1516,13 +1298,13 @@
                                 <w:color w:val="4A4A4A"/>
                                 <w:sz w:val="21"/>
                                 <w:szCs w:val="21"/>
-                                <w:lang w:val="en-GB" w:eastAsia="en-GB"/>
+                                <w:lang w:val="fr-FR" w:eastAsia="en-GB"/>
                               </w:rPr>
                             </w:pPr>
                           </w:p>
                           <w:p>
                             <w:pPr>
-                              <w:pStyle w:val="ListParagraph"/>
+                              <w:pStyle w:val="Paragraphedeliste"/>
                               <w:spacing w:line="216" w:lineRule="auto"/>
                               <w:ind w:left="284"/>
                               <w:rPr>
@@ -1551,7 +1333,7 @@
           </mc:Choice>
           <mc:Fallback>
             <w:pict>
-              <v:shape w14:anchorId="4156832A" id="Text Box 46" o:spid="_x0000_s1029" type="#_x0000_t202" style="position:absolute;margin-left:133.2pt;margin-top:533.05pt;width:357.5pt;height:162pt;z-index:251726848;visibility:visible;mso-wrap-style:square;mso-width-percent:0;mso-height-percent:0;mso-wrap-distance-left:9pt;mso-wrap-distance-top:0;mso-wrap-distance-right:9pt;mso-wrap-distance-bottom:0;mso-position-horizontal:absolute;mso-position-horizontal-relative:text;mso-position-vertical:absolute;mso-position-vertical-relative:text;mso-width-percent:0;mso-height-percent:0;mso-width-relative:page;mso-height-relative:page;v-text-anchor:top" o:gfxdata="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" filled="f" stroked="f">
+              <v:shape w14:anchorId="4156832A" id="Text Box 46" o:spid="_x0000_s1029" type="#_x0000_t202" style="position:absolute;margin-left:133.2pt;margin-top:533.05pt;width:357.5pt;height:162pt;z-index:251726848;visibility:visible;mso-wrap-style:square;mso-width-percent:0;mso-height-percent:0;mso-wrap-distance-left:9pt;mso-wrap-distance-top:0;mso-wrap-distance-right:9pt;mso-wrap-distance-bottom:0;mso-position-horizontal:absolute;mso-position-horizontal-relative:text;mso-position-vertical:absolute;mso-position-vertical-relative:text;mso-width-percent:0;mso-height-percent:0;mso-width-relative:page;mso-height-relative:page;v-text-anchor:top" o:gfxdata="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" filled="f" stroked="f">
                 <v:textbox>
                   <w:txbxContent>
                     <w:p>
@@ -1567,7 +1349,7 @@
                           <w:color w:val="4A4A4A"/>
                           <w:sz w:val="21"/>
                           <w:szCs w:val="21"/>
-                          <w:lang w:val="en-GB" w:eastAsia="en-GB"/>
+                          <w:lang w:val="fr-FR" w:eastAsia="en-GB"/>
                         </w:rPr>
                       </w:pPr>
                       <w:r>
@@ -1576,97 +1358,9 @@
                           <w:color w:val="4A4A4A"/>
                           <w:sz w:val="21"/>
                           <w:szCs w:val="21"/>
-                          <w:lang w:val="en-GB" w:eastAsia="en-GB"/>
-                        </w:rPr>
-                        <w:t xml:space="preserve">Analyse des </w:t>
-                      </w:r>
-                      <w:proofErr w:type="spellStart"/>
-                      <w:r>
-                        <w:rPr>
-                          <w:rFonts w:ascii="Arial" w:eastAsia="Times New Roman" w:hAnsi="Arial" w:cs="Arial"/>
-                          <w:color w:val="4A4A4A"/>
-                          <w:sz w:val="21"/>
-                          <w:szCs w:val="21"/>
-                          <w:lang w:val="en-GB" w:eastAsia="en-GB"/>
-                        </w:rPr>
-                        <w:t>spécifications</w:t>
-                      </w:r>
-                      <w:proofErr w:type="spellEnd"/>
-                      <w:r>
-                        <w:rPr>
-                          <w:rFonts w:ascii="Arial" w:eastAsia="Times New Roman" w:hAnsi="Arial" w:cs="Arial"/>
-                          <w:color w:val="4A4A4A"/>
-                          <w:sz w:val="21"/>
-                          <w:szCs w:val="21"/>
-                          <w:lang w:val="en-GB" w:eastAsia="en-GB"/>
-                        </w:rPr>
-                        <w:t xml:space="preserve"> </w:t>
-                      </w:r>
-                      <w:proofErr w:type="spellStart"/>
-                      <w:r>
-                        <w:rPr>
-                          <w:rFonts w:ascii="Arial" w:eastAsia="Times New Roman" w:hAnsi="Arial" w:cs="Arial"/>
-                          <w:color w:val="4A4A4A"/>
-                          <w:sz w:val="21"/>
-                          <w:szCs w:val="21"/>
-                          <w:lang w:val="en-GB" w:eastAsia="en-GB"/>
-                        </w:rPr>
-                        <w:t>fonctionnelles</w:t>
-                      </w:r>
-                      <w:proofErr w:type="spellEnd"/>
-                      <w:r>
-                        <w:rPr>
-                          <w:rFonts w:ascii="Arial" w:eastAsia="Times New Roman" w:hAnsi="Arial" w:cs="Arial"/>
-                          <w:color w:val="4A4A4A"/>
-                          <w:sz w:val="21"/>
-                          <w:szCs w:val="21"/>
-                          <w:lang w:val="en-GB" w:eastAsia="en-GB"/>
-                        </w:rPr>
-                        <w:t xml:space="preserve"> et </w:t>
-                      </w:r>
-                      <w:proofErr w:type="spellStart"/>
-                      <w:r>
-                        <w:rPr>
-                          <w:rFonts w:ascii="Arial" w:eastAsia="Times New Roman" w:hAnsi="Arial" w:cs="Arial"/>
-                          <w:color w:val="4A4A4A"/>
-                          <w:sz w:val="21"/>
-                          <w:szCs w:val="21"/>
-                          <w:lang w:val="en-GB" w:eastAsia="en-GB"/>
-                        </w:rPr>
-                        <w:t>rédaction</w:t>
-                      </w:r>
-                      <w:proofErr w:type="spellEnd"/>
-                      <w:r>
-                        <w:rPr>
-                          <w:rFonts w:ascii="Arial" w:eastAsia="Times New Roman" w:hAnsi="Arial" w:cs="Arial"/>
-                          <w:color w:val="4A4A4A"/>
-                          <w:sz w:val="21"/>
-                          <w:szCs w:val="21"/>
-                          <w:lang w:val="en-GB" w:eastAsia="en-GB"/>
-                        </w:rPr>
-                        <w:t xml:space="preserve"> des </w:t>
-                      </w:r>
-                      <w:proofErr w:type="spellStart"/>
-                      <w:r>
-                        <w:rPr>
-                          <w:rFonts w:ascii="Arial" w:eastAsia="Times New Roman" w:hAnsi="Arial" w:cs="Arial"/>
-                          <w:color w:val="4A4A4A"/>
-                          <w:sz w:val="21"/>
-                          <w:szCs w:val="21"/>
-                          <w:lang w:val="en-GB" w:eastAsia="en-GB"/>
-                        </w:rPr>
-                        <w:t>spécifications</w:t>
-                      </w:r>
-                      <w:proofErr w:type="spellEnd"/>
-                      <w:r>
-                        <w:rPr>
-                          <w:rFonts w:ascii="Arial" w:eastAsia="Times New Roman" w:hAnsi="Arial" w:cs="Arial"/>
-                          <w:color w:val="4A4A4A"/>
-                          <w:sz w:val="21"/>
-                          <w:szCs w:val="21"/>
-                          <w:lang w:val="en-GB" w:eastAsia="en-GB"/>
-                        </w:rPr>
-                        <w:t xml:space="preserve"> techniques.</w:t>
+                          <w:lang w:val="fr-FR" w:eastAsia="en-GB"/>
+                        </w:rPr>
+                        <w:t>Analyse des spécifications fonctionnelles et rédaction des spécifications techniques.</w:t>
                       </w:r>
                     </w:p>
                     <w:p>
@@ -1682,9 +1376,19 @@
                           <w:color w:val="4A4A4A"/>
                           <w:sz w:val="21"/>
                           <w:szCs w:val="21"/>
-                          <w:lang w:val="en-GB" w:eastAsia="en-GB"/>
+                          <w:lang w:val="fr-FR" w:eastAsia="en-GB"/>
                         </w:rPr>
                       </w:pPr>
+                      <w:r>
+                        <w:rPr>
+                          <w:rFonts w:ascii="Arial" w:eastAsia="Times New Roman" w:hAnsi="Arial" w:cs="Arial"/>
+                          <w:color w:val="4A4A4A"/>
+                          <w:sz w:val="21"/>
+                          <w:szCs w:val="21"/>
+                          <w:lang w:val="fr-FR" w:eastAsia="en-GB"/>
+                        </w:rPr>
+                        <w:t xml:space="preserve">Développement d’un module « Tableau de bord » de calcul d’indicateurs </w:t>
+                      </w:r>
                       <w:proofErr w:type="spellStart"/>
                       <w:r>
                         <w:rPr>
@@ -1692,9 +1396,9 @@
                           <w:color w:val="4A4A4A"/>
                           <w:sz w:val="21"/>
                           <w:szCs w:val="21"/>
-                          <w:lang w:val="en-GB" w:eastAsia="en-GB"/>
-                        </w:rPr>
-                        <w:t>Développement</w:t>
+                          <w:lang w:val="fr-FR" w:eastAsia="en-GB"/>
+                        </w:rPr>
+                        <w:t>del’activité</w:t>
                       </w:r>
                       <w:proofErr w:type="spellEnd"/>
                       <w:r>
@@ -1703,97 +1407,9 @@
                           <w:color w:val="4A4A4A"/>
                           <w:sz w:val="21"/>
                           <w:szCs w:val="21"/>
-                          <w:lang w:val="en-GB" w:eastAsia="en-GB"/>
-                        </w:rPr>
-                        <w:t xml:space="preserve"> d’un module « Tableau de bord » de </w:t>
-                      </w:r>
-                      <w:proofErr w:type="spellStart"/>
-                      <w:r>
-                        <w:rPr>
-                          <w:rFonts w:ascii="Arial" w:eastAsia="Times New Roman" w:hAnsi="Arial" w:cs="Arial"/>
-                          <w:color w:val="4A4A4A"/>
-                          <w:sz w:val="21"/>
-                          <w:szCs w:val="21"/>
-                          <w:lang w:val="en-GB" w:eastAsia="en-GB"/>
-                        </w:rPr>
-                        <w:t>calcul</w:t>
-                      </w:r>
-                      <w:proofErr w:type="spellEnd"/>
-                      <w:r>
-                        <w:rPr>
-                          <w:rFonts w:ascii="Arial" w:eastAsia="Times New Roman" w:hAnsi="Arial" w:cs="Arial"/>
-                          <w:color w:val="4A4A4A"/>
-                          <w:sz w:val="21"/>
-                          <w:szCs w:val="21"/>
-                          <w:lang w:val="en-GB" w:eastAsia="en-GB"/>
-                        </w:rPr>
-                        <w:t xml:space="preserve"> </w:t>
-                      </w:r>
-                      <w:proofErr w:type="spellStart"/>
-                      <w:r>
-                        <w:rPr>
-                          <w:rFonts w:ascii="Arial" w:eastAsia="Times New Roman" w:hAnsi="Arial" w:cs="Arial"/>
-                          <w:color w:val="4A4A4A"/>
-                          <w:sz w:val="21"/>
-                          <w:szCs w:val="21"/>
-                          <w:lang w:val="en-GB" w:eastAsia="en-GB"/>
-                        </w:rPr>
-                        <w:t>d’indicateurs</w:t>
-                      </w:r>
-                      <w:proofErr w:type="spellEnd"/>
-                      <w:r>
-                        <w:rPr>
-                          <w:rFonts w:ascii="Arial" w:eastAsia="Times New Roman" w:hAnsi="Arial" w:cs="Arial"/>
-                          <w:color w:val="4A4A4A"/>
-                          <w:sz w:val="21"/>
-                          <w:szCs w:val="21"/>
-                          <w:lang w:val="en-GB" w:eastAsia="en-GB"/>
-                        </w:rPr>
-                        <w:t xml:space="preserve"> </w:t>
-                      </w:r>
-                      <w:proofErr w:type="spellStart"/>
-                      <w:r>
-                        <w:rPr>
-                          <w:rFonts w:ascii="Arial" w:eastAsia="Times New Roman" w:hAnsi="Arial" w:cs="Arial"/>
-                          <w:color w:val="4A4A4A"/>
-                          <w:sz w:val="21"/>
-                          <w:szCs w:val="21"/>
-                          <w:lang w:val="en-GB" w:eastAsia="en-GB"/>
-                        </w:rPr>
-                        <w:t>del’activité</w:t>
-                      </w:r>
-                      <w:proofErr w:type="spellEnd"/>
-                      <w:r>
-                        <w:rPr>
-                          <w:rFonts w:ascii="Arial" w:eastAsia="Times New Roman" w:hAnsi="Arial" w:cs="Arial"/>
-                          <w:color w:val="4A4A4A"/>
-                          <w:sz w:val="21"/>
-                          <w:szCs w:val="21"/>
-                          <w:lang w:val="en-GB" w:eastAsia="en-GB"/>
-                        </w:rPr>
-                        <w:t xml:space="preserve"> des </w:t>
-                      </w:r>
-                      <w:proofErr w:type="spellStart"/>
-                      <w:r>
-                        <w:rPr>
-                          <w:rFonts w:ascii="Arial" w:eastAsia="Times New Roman" w:hAnsi="Arial" w:cs="Arial"/>
-                          <w:color w:val="4A4A4A"/>
-                          <w:sz w:val="21"/>
-                          <w:szCs w:val="21"/>
-                          <w:lang w:val="en-GB" w:eastAsia="en-GB"/>
-                        </w:rPr>
-                        <w:t>filiales</w:t>
-                      </w:r>
-                      <w:proofErr w:type="spellEnd"/>
-                      <w:r>
-                        <w:rPr>
-                          <w:rFonts w:ascii="Arial" w:eastAsia="Times New Roman" w:hAnsi="Arial" w:cs="Arial"/>
-                          <w:color w:val="4A4A4A"/>
-                          <w:sz w:val="21"/>
-                          <w:szCs w:val="21"/>
-                          <w:lang w:val="en-GB" w:eastAsia="en-GB"/>
-                        </w:rPr>
-                        <w:t xml:space="preserve"> de PSA</w:t>
+                          <w:lang w:val="fr-FR" w:eastAsia="en-GB"/>
+                        </w:rPr>
+                        <w:t xml:space="preserve"> des filiales de PSA</w:t>
                       </w:r>
                     </w:p>
                     <w:p>
@@ -1809,89 +1425,19 @@
                           <w:color w:val="4A4A4A"/>
                           <w:sz w:val="21"/>
                           <w:szCs w:val="21"/>
-                          <w:lang w:val="en-GB" w:eastAsia="en-GB"/>
+                          <w:lang w:val="fr-FR" w:eastAsia="en-GB"/>
                         </w:rPr>
                       </w:pPr>
-                      <w:proofErr w:type="spellStart"/>
-                      <w:r>
-                        <w:rPr>
-                          <w:rFonts w:ascii="Arial" w:eastAsia="Times New Roman" w:hAnsi="Arial" w:cs="Arial"/>
-                          <w:color w:val="4A4A4A"/>
-                          <w:sz w:val="21"/>
-                          <w:szCs w:val="21"/>
-                          <w:lang w:val="en-GB" w:eastAsia="en-GB"/>
-                        </w:rPr>
-                        <w:t>Développement</w:t>
-                      </w:r>
-                      <w:proofErr w:type="spellEnd"/>
-                      <w:r>
-                        <w:rPr>
-                          <w:rFonts w:ascii="Arial" w:eastAsia="Times New Roman" w:hAnsi="Arial" w:cs="Arial"/>
-                          <w:color w:val="4A4A4A"/>
-                          <w:sz w:val="21"/>
-                          <w:szCs w:val="21"/>
-                          <w:lang w:val="en-GB" w:eastAsia="en-GB"/>
-                        </w:rPr>
-                        <w:t xml:space="preserve"> des </w:t>
-                      </w:r>
-                      <w:proofErr w:type="spellStart"/>
-                      <w:r>
-                        <w:rPr>
-                          <w:rFonts w:ascii="Arial" w:eastAsia="Times New Roman" w:hAnsi="Arial" w:cs="Arial"/>
-                          <w:color w:val="4A4A4A"/>
-                          <w:sz w:val="21"/>
-                          <w:szCs w:val="21"/>
-                          <w:lang w:val="en-GB" w:eastAsia="en-GB"/>
-                        </w:rPr>
-                        <w:t>Vues</w:t>
-                      </w:r>
-                      <w:proofErr w:type="spellEnd"/>
-                      <w:r>
-                        <w:rPr>
-                          <w:rFonts w:ascii="Arial" w:eastAsia="Times New Roman" w:hAnsi="Arial" w:cs="Arial"/>
-                          <w:color w:val="4A4A4A"/>
-                          <w:sz w:val="21"/>
-                          <w:szCs w:val="21"/>
-                          <w:lang w:val="en-GB" w:eastAsia="en-GB"/>
-                        </w:rPr>
-                        <w:t xml:space="preserve"> Oracle pour la </w:t>
-                      </w:r>
-                      <w:proofErr w:type="spellStart"/>
-                      <w:r>
-                        <w:rPr>
-                          <w:rFonts w:ascii="Arial" w:eastAsia="Times New Roman" w:hAnsi="Arial" w:cs="Arial"/>
-                          <w:color w:val="4A4A4A"/>
-                          <w:sz w:val="21"/>
-                          <w:szCs w:val="21"/>
-                          <w:lang w:val="en-GB" w:eastAsia="en-GB"/>
-                        </w:rPr>
-                        <w:t>synthèse</w:t>
-                      </w:r>
-                      <w:proofErr w:type="spellEnd"/>
-                      <w:r>
-                        <w:rPr>
-                          <w:rFonts w:ascii="Arial" w:eastAsia="Times New Roman" w:hAnsi="Arial" w:cs="Arial"/>
-                          <w:color w:val="4A4A4A"/>
-                          <w:sz w:val="21"/>
-                          <w:szCs w:val="21"/>
-                          <w:lang w:val="en-GB" w:eastAsia="en-GB"/>
-                        </w:rPr>
-                        <w:t xml:space="preserve"> des </w:t>
-                      </w:r>
-                      <w:proofErr w:type="spellStart"/>
-                      <w:proofErr w:type="gramStart"/>
-                      <w:r>
-                        <w:rPr>
-                          <w:rFonts w:ascii="Arial" w:eastAsia="Times New Roman" w:hAnsi="Arial" w:cs="Arial"/>
-                          <w:color w:val="4A4A4A"/>
-                          <w:sz w:val="21"/>
-                          <w:szCs w:val="21"/>
-                          <w:lang w:val="en-GB" w:eastAsia="en-GB"/>
-                        </w:rPr>
-                        <w:t>données</w:t>
-                      </w:r>
-                      <w:proofErr w:type="spellEnd"/>
-                      <w:proofErr w:type="gramEnd"/>
+                      <w:r>
+                        <w:rPr>
+                          <w:rFonts w:ascii="Arial" w:eastAsia="Times New Roman" w:hAnsi="Arial" w:cs="Arial"/>
+                          <w:color w:val="4A4A4A"/>
+                          <w:sz w:val="21"/>
+                          <w:szCs w:val="21"/>
+                          <w:lang w:val="fr-FR" w:eastAsia="en-GB"/>
+                        </w:rPr>
+                        <w:t>Développement des Vues Oracle pour la synthèse des données</w:t>
+                      </w:r>
                     </w:p>
                     <w:p>
                       <w:pPr>
@@ -1945,7 +1491,7 @@
                           <w:color w:val="4A4A4A"/>
                           <w:sz w:val="21"/>
                           <w:szCs w:val="21"/>
-                          <w:lang w:val="en-GB" w:eastAsia="en-GB"/>
+                          <w:lang w:val="fr-FR" w:eastAsia="en-GB"/>
                         </w:rPr>
                       </w:pPr>
                       <w:r>
@@ -1954,9 +1500,9 @@
                           <w:color w:val="4A4A4A"/>
                           <w:sz w:val="21"/>
                           <w:szCs w:val="21"/>
-                          <w:lang w:val="en-GB" w:eastAsia="en-GB"/>
-                        </w:rPr>
-                        <w:t xml:space="preserve">Gestion et </w:t>
+                          <w:lang w:val="fr-FR" w:eastAsia="en-GB"/>
+                        </w:rPr>
+                        <w:t xml:space="preserve">Gestion et amélioration des indicateurs de qualité du code (Jenkins, </w:t>
                       </w:r>
                       <w:proofErr w:type="spellStart"/>
                       <w:r>
@@ -1965,9 +1511,9 @@
                           <w:color w:val="4A4A4A"/>
                           <w:sz w:val="21"/>
                           <w:szCs w:val="21"/>
-                          <w:lang w:val="en-GB" w:eastAsia="en-GB"/>
-                        </w:rPr>
-                        <w:t>amélioration</w:t>
+                          <w:lang w:val="fr-FR" w:eastAsia="en-GB"/>
+                        </w:rPr>
+                        <w:t>Findbug</w:t>
                       </w:r>
                       <w:proofErr w:type="spellEnd"/>
                       <w:r>
@@ -1976,9 +1522,9 @@
                           <w:color w:val="4A4A4A"/>
                           <w:sz w:val="21"/>
                           <w:szCs w:val="21"/>
-                          <w:lang w:val="en-GB" w:eastAsia="en-GB"/>
-                        </w:rPr>
-                        <w:t xml:space="preserve"> des </w:t>
+                          <w:lang w:val="fr-FR" w:eastAsia="en-GB"/>
+                        </w:rPr>
+                        <w:t xml:space="preserve">, </w:t>
                       </w:r>
                       <w:proofErr w:type="spellStart"/>
                       <w:r>
@@ -1987,9 +1533,9 @@
                           <w:color w:val="4A4A4A"/>
                           <w:sz w:val="21"/>
                           <w:szCs w:val="21"/>
-                          <w:lang w:val="en-GB" w:eastAsia="en-GB"/>
-                        </w:rPr>
-                        <w:t>indicateurs</w:t>
+                          <w:lang w:val="fr-FR" w:eastAsia="en-GB"/>
+                        </w:rPr>
+                        <w:t>SonarQube</w:t>
                       </w:r>
                       <w:proofErr w:type="spellEnd"/>
                       <w:r>
@@ -1998,53 +1544,9 @@
                           <w:color w:val="4A4A4A"/>
                           <w:sz w:val="21"/>
                           <w:szCs w:val="21"/>
-                          <w:lang w:val="en-GB" w:eastAsia="en-GB"/>
-                        </w:rPr>
-                        <w:t xml:space="preserve"> de </w:t>
-                      </w:r>
-                      <w:proofErr w:type="spellStart"/>
-                      <w:r>
-                        <w:rPr>
-                          <w:rFonts w:ascii="Arial" w:eastAsia="Times New Roman" w:hAnsi="Arial" w:cs="Arial"/>
-                          <w:color w:val="4A4A4A"/>
-                          <w:sz w:val="21"/>
-                          <w:szCs w:val="21"/>
-                          <w:lang w:val="en-GB" w:eastAsia="en-GB"/>
-                        </w:rPr>
-                        <w:t>qualité</w:t>
-                      </w:r>
-                      <w:proofErr w:type="spellEnd"/>
-                      <w:r>
-                        <w:rPr>
-                          <w:rFonts w:ascii="Arial" w:eastAsia="Times New Roman" w:hAnsi="Arial" w:cs="Arial"/>
-                          <w:color w:val="4A4A4A"/>
-                          <w:sz w:val="21"/>
-                          <w:szCs w:val="21"/>
-                          <w:lang w:val="en-GB" w:eastAsia="en-GB"/>
-                        </w:rPr>
-                        <w:t xml:space="preserve"> du code (Jenkins, </w:t>
-                      </w:r>
-                      <w:proofErr w:type="spellStart"/>
-                      <w:r>
-                        <w:rPr>
-                          <w:rFonts w:ascii="Arial" w:eastAsia="Times New Roman" w:hAnsi="Arial" w:cs="Arial"/>
-                          <w:color w:val="4A4A4A"/>
-                          <w:sz w:val="21"/>
-                          <w:szCs w:val="21"/>
-                          <w:lang w:val="en-GB" w:eastAsia="en-GB"/>
-                        </w:rPr>
-                        <w:t>Findbug</w:t>
-                      </w:r>
-                      <w:proofErr w:type="spellEnd"/>
-                      <w:r>
-                        <w:rPr>
-                          <w:rFonts w:ascii="Arial" w:eastAsia="Times New Roman" w:hAnsi="Arial" w:cs="Arial"/>
-                          <w:color w:val="4A4A4A"/>
-                          <w:sz w:val="21"/>
-                          <w:szCs w:val="21"/>
-                          <w:lang w:val="en-GB" w:eastAsia="en-GB"/>
-                        </w:rPr>
-                        <w:t>, SonarQube...)</w:t>
+                          <w:lang w:val="fr-FR" w:eastAsia="en-GB"/>
+                        </w:rPr>
+                        <w:t>...)</w:t>
                       </w:r>
                     </w:p>
                     <w:p>
@@ -2056,10 +1558,9 @@
                           <w:color w:val="4A4A4A"/>
                           <w:sz w:val="21"/>
                           <w:szCs w:val="21"/>
-                          <w:lang w:val="en-GB" w:eastAsia="en-GB"/>
+                          <w:lang w:val="fr-FR" w:eastAsia="en-GB"/>
                         </w:rPr>
                       </w:pPr>
-                      <w:proofErr w:type="spellStart"/>
                       <w:r>
                         <w:rPr>
                           <w:rFonts w:ascii="Arial" w:eastAsia="Times New Roman" w:hAnsi="Arial" w:cs="Arial"/>
@@ -2068,32 +1569,63 @@
                           <w:color w:val="4A4A4A"/>
                           <w:sz w:val="21"/>
                           <w:szCs w:val="21"/>
-                          <w:lang w:val="en-GB" w:eastAsia="en-GB"/>
-                        </w:rPr>
-                        <w:t>Environnement</w:t>
+                          <w:lang w:val="fr-FR" w:eastAsia="en-GB"/>
+                        </w:rPr>
+                        <w:t>Environnement technique</w:t>
+                      </w:r>
+                      <w:r>
+                        <w:rPr>
+                          <w:rFonts w:ascii="Arial" w:eastAsia="Times New Roman" w:hAnsi="Arial" w:cs="Arial"/>
+                          <w:color w:val="4A4A4A"/>
+                          <w:sz w:val="21"/>
+                          <w:szCs w:val="21"/>
+                          <w:lang w:val="fr-FR" w:eastAsia="en-GB"/>
+                        </w:rPr>
+                        <w:t xml:space="preserve">: Socle technique: </w:t>
+                      </w:r>
+                      <w:proofErr w:type="spellStart"/>
+                      <w:r>
+                        <w:rPr>
+                          <w:rFonts w:ascii="Arial" w:eastAsia="Times New Roman" w:hAnsi="Arial" w:cs="Arial"/>
+                          <w:color w:val="4A4A4A"/>
+                          <w:sz w:val="21"/>
+                          <w:szCs w:val="21"/>
+                          <w:lang w:val="fr-FR" w:eastAsia="en-GB"/>
+                        </w:rPr>
+                        <w:t>Spring</w:t>
                       </w:r>
                       <w:proofErr w:type="spellEnd"/>
                       <w:r>
                         <w:rPr>
                           <w:rFonts w:ascii="Arial" w:eastAsia="Times New Roman" w:hAnsi="Arial" w:cs="Arial"/>
-                          <w:b/>
-                          <w:bCs/>
-                          <w:color w:val="4A4A4A"/>
-                          <w:sz w:val="21"/>
-                          <w:szCs w:val="21"/>
-                          <w:lang w:val="en-GB" w:eastAsia="en-GB"/>
-                        </w:rPr>
-                        <w:t xml:space="preserve"> technique</w:t>
-                      </w:r>
-                      <w:r>
-                        <w:rPr>
-                          <w:rFonts w:ascii="Arial" w:eastAsia="Times New Roman" w:hAnsi="Arial" w:cs="Arial"/>
-                          <w:color w:val="4A4A4A"/>
-                          <w:sz w:val="21"/>
-                          <w:szCs w:val="21"/>
-                          <w:lang w:val="en-GB" w:eastAsia="en-GB"/>
-                        </w:rPr>
-                        <w:t xml:space="preserve">: Socle technique: Spring, Struts2, Hibernate, Front-end: JavaScript, </w:t>
+                          <w:color w:val="4A4A4A"/>
+                          <w:sz w:val="21"/>
+                          <w:szCs w:val="21"/>
+                          <w:lang w:val="fr-FR" w:eastAsia="en-GB"/>
+                        </w:rPr>
+                        <w:t xml:space="preserve">, Struts2, </w:t>
+                      </w:r>
+                      <w:proofErr w:type="spellStart"/>
+                      <w:r>
+                        <w:rPr>
+                          <w:rFonts w:ascii="Arial" w:eastAsia="Times New Roman" w:hAnsi="Arial" w:cs="Arial"/>
+                          <w:color w:val="4A4A4A"/>
+                          <w:sz w:val="21"/>
+                          <w:szCs w:val="21"/>
+                          <w:lang w:val="fr-FR" w:eastAsia="en-GB"/>
+                        </w:rPr>
+                        <w:t>Hibernate</w:t>
+                      </w:r>
+                      <w:proofErr w:type="spellEnd"/>
+                      <w:r>
+                        <w:rPr>
+                          <w:rFonts w:ascii="Arial" w:eastAsia="Times New Roman" w:hAnsi="Arial" w:cs="Arial"/>
+                          <w:color w:val="4A4A4A"/>
+                          <w:sz w:val="21"/>
+                          <w:szCs w:val="21"/>
+                          <w:lang w:val="fr-FR" w:eastAsia="en-GB"/>
+                        </w:rPr>
+                        <w:t xml:space="preserve">, Front-end: JavaScript, </w:t>
                       </w:r>
                       <w:proofErr w:type="spellStart"/>
                       <w:proofErr w:type="gramStart"/>
@@ -2103,7 +1635,7 @@
                           <w:color w:val="4A4A4A"/>
                           <w:sz w:val="21"/>
                           <w:szCs w:val="21"/>
-                          <w:lang w:val="en-GB" w:eastAsia="en-GB"/>
+                          <w:lang w:val="fr-FR" w:eastAsia="en-GB"/>
                         </w:rPr>
                         <w:t>Jquery</w:t>
                       </w:r>
@@ -2114,7 +1646,7 @@
                           <w:color w:val="4A4A4A"/>
                           <w:sz w:val="21"/>
                           <w:szCs w:val="21"/>
-                          <w:lang w:val="en-GB" w:eastAsia="en-GB"/>
+                          <w:lang w:val="fr-FR" w:eastAsia="en-GB"/>
                         </w:rPr>
                         <w:t xml:space="preserve"> ,</w:t>
                       </w:r>
@@ -2125,9 +1657,9 @@
                           <w:color w:val="4A4A4A"/>
                           <w:sz w:val="21"/>
                           <w:szCs w:val="21"/>
-                          <w:lang w:val="en-GB" w:eastAsia="en-GB"/>
-                        </w:rPr>
-                        <w:t xml:space="preserve"> Java6, Tomcat6, Oracle , </w:t>
+                          <w:lang w:val="fr-FR" w:eastAsia="en-GB"/>
+                        </w:rPr>
+                        <w:t xml:space="preserve"> Java6, Tomcat6, Oracle , Outillage: </w:t>
                       </w:r>
                       <w:proofErr w:type="spellStart"/>
                       <w:r>
@@ -2136,9 +1668,9 @@
                           <w:color w:val="4A4A4A"/>
                           <w:sz w:val="21"/>
                           <w:szCs w:val="21"/>
-                          <w:lang w:val="en-GB" w:eastAsia="en-GB"/>
-                        </w:rPr>
-                        <w:t>Outillage</w:t>
+                          <w:lang w:val="fr-FR" w:eastAsia="en-GB"/>
+                        </w:rPr>
+                        <w:t>maven</w:t>
                       </w:r>
                       <w:proofErr w:type="spellEnd"/>
                       <w:r>
@@ -2147,9 +1679,9 @@
                           <w:color w:val="4A4A4A"/>
                           <w:sz w:val="21"/>
                           <w:szCs w:val="21"/>
-                          <w:lang w:val="en-GB" w:eastAsia="en-GB"/>
-                        </w:rPr>
-                        <w:t xml:space="preserve">: maven, </w:t>
+                          <w:lang w:val="fr-FR" w:eastAsia="en-GB"/>
+                        </w:rPr>
+                        <w:t xml:space="preserve">, </w:t>
                       </w:r>
                       <w:proofErr w:type="spellStart"/>
                       <w:r>
@@ -2158,7 +1690,7 @@
                           <w:color w:val="4A4A4A"/>
                           <w:sz w:val="21"/>
                           <w:szCs w:val="21"/>
-                          <w:lang w:val="en-GB" w:eastAsia="en-GB"/>
+                          <w:lang w:val="fr-FR" w:eastAsia="en-GB"/>
                         </w:rPr>
                         <w:t>svn</w:t>
                       </w:r>
@@ -2169,7 +1701,7 @@
                           <w:color w:val="4A4A4A"/>
                           <w:sz w:val="21"/>
                           <w:szCs w:val="21"/>
-                          <w:lang w:val="en-GB" w:eastAsia="en-GB"/>
+                          <w:lang w:val="fr-FR" w:eastAsia="en-GB"/>
                         </w:rPr>
                         <w:t xml:space="preserve">, </w:t>
                       </w:r>
@@ -2180,7 +1712,7 @@
                           <w:color w:val="4A4A4A"/>
                           <w:sz w:val="21"/>
                           <w:szCs w:val="21"/>
-                          <w:lang w:val="en-GB" w:eastAsia="en-GB"/>
+                          <w:lang w:val="fr-FR" w:eastAsia="en-GB"/>
                         </w:rPr>
                         <w:t>jenkins</w:t>
                       </w:r>
@@ -2191,7 +1723,7 @@
                           <w:color w:val="4A4A4A"/>
                           <w:sz w:val="21"/>
                           <w:szCs w:val="21"/>
-                          <w:lang w:val="en-GB" w:eastAsia="en-GB"/>
+                          <w:lang w:val="fr-FR" w:eastAsia="en-GB"/>
                         </w:rPr>
                         <w:t xml:space="preserve">, </w:t>
                       </w:r>
@@ -2202,7 +1734,7 @@
                           <w:color w:val="4A4A4A"/>
                           <w:sz w:val="21"/>
                           <w:szCs w:val="21"/>
-                          <w:lang w:val="en-GB" w:eastAsia="en-GB"/>
+                          <w:lang w:val="fr-FR" w:eastAsia="en-GB"/>
                         </w:rPr>
                         <w:t>sonarQube</w:t>
                       </w:r>
@@ -2213,7 +1745,7 @@
                           <w:color w:val="4A4A4A"/>
                           <w:sz w:val="21"/>
                           <w:szCs w:val="21"/>
-                          <w:lang w:val="en-GB" w:eastAsia="en-GB"/>
+                          <w:lang w:val="fr-FR" w:eastAsia="en-GB"/>
                         </w:rPr>
                         <w:t>.</w:t>
                       </w:r>
@@ -2227,13 +1759,13 @@
                           <w:color w:val="4A4A4A"/>
                           <w:sz w:val="21"/>
                           <w:szCs w:val="21"/>
-                          <w:lang w:val="en-GB" w:eastAsia="en-GB"/>
+                          <w:lang w:val="fr-FR" w:eastAsia="en-GB"/>
                         </w:rPr>
                       </w:pPr>
                     </w:p>
                     <w:p>
                       <w:pPr>
-                        <w:pStyle w:val="ListParagraph"/>
+                        <w:pStyle w:val="Paragraphedeliste"/>
                         <w:spacing w:line="216" w:lineRule="auto"/>
                         <w:ind w:left="284"/>
                         <w:rPr>
@@ -2253,6 +1785,7 @@
       <w:r>
         <w:rPr>
           <w:noProof/>
+          <w:lang w:val="fr-FR" w:eastAsia="fr-FR"/>
         </w:rPr>
         <mc:AlternateContent>
           <mc:Choice Requires="wps">
@@ -2337,16 +1870,7 @@
                                 <w:sz w:val="24"/>
                                 <w:szCs w:val="24"/>
                               </w:rPr>
-                              <w:t xml:space="preserve"> </w:t>
-                            </w:r>
-                            <w:r>
-                              <w:rPr>
-                                <w:rFonts w:ascii="Open Sans SemiBold" w:hAnsi="Open Sans SemiBold" w:cs="Open Sans SemiBold"/>
-                                <w:color w:val="2F5496" w:themeColor="accent1" w:themeShade="BF"/>
-                                <w:sz w:val="24"/>
-                                <w:szCs w:val="24"/>
-                              </w:rPr>
-                              <w:t>–</w:t>
+                              <w:t xml:space="preserve"> –</w:t>
                             </w:r>
                             <w:r>
                               <w:rPr>
@@ -2386,7 +1910,7 @@
           </mc:Choice>
           <mc:Fallback>
             <w:pict>
-              <v:shape w14:anchorId="6BA0F842" id="Text Box 53" o:spid="_x0000_s1030" type="#_x0000_t202" style="position:absolute;margin-left:132.45pt;margin-top:508.6pt;width:356.45pt;height:24.35pt;z-index:251724800;visibility:visible;mso-wrap-style:square;mso-width-percent:0;mso-height-percent:0;mso-wrap-distance-left:9pt;mso-wrap-distance-top:0;mso-wrap-distance-right:9pt;mso-wrap-distance-bottom:0;mso-position-horizontal:absolute;mso-position-horizontal-relative:text;mso-position-vertical:absolute;mso-position-vertical-relative:text;mso-width-percent:0;mso-height-percent:0;mso-width-relative:page;mso-height-relative:page;v-text-anchor:top" o:gfxdata="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" filled="f" stroked="f">
+              <v:shape w14:anchorId="6BA0F842" id="Text Box 53" o:spid="_x0000_s1030" type="#_x0000_t202" style="position:absolute;margin-left:132.45pt;margin-top:508.6pt;width:356.45pt;height:24.35pt;z-index:251724800;visibility:visible;mso-wrap-style:square;mso-width-percent:0;mso-height-percent:0;mso-wrap-distance-left:9pt;mso-wrap-distance-top:0;mso-wrap-distance-right:9pt;mso-wrap-distance-bottom:0;mso-position-horizontal:absolute;mso-position-horizontal-relative:text;mso-position-vertical:absolute;mso-position-vertical-relative:text;mso-width-percent:0;mso-height-percent:0;mso-width-relative:page;mso-height-relative:page;v-text-anchor:top" o:gfxdata="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" filled="f" stroked="f">
                 <v:textbox>
                   <w:txbxContent>
                     <w:p>
@@ -2414,16 +1938,7 @@
                           <w:sz w:val="24"/>
                           <w:szCs w:val="24"/>
                         </w:rPr>
-                        <w:t xml:space="preserve"> </w:t>
-                      </w:r>
-                      <w:r>
-                        <w:rPr>
-                          <w:rFonts w:ascii="Open Sans SemiBold" w:hAnsi="Open Sans SemiBold" w:cs="Open Sans SemiBold"/>
-                          <w:color w:val="2F5496" w:themeColor="accent1" w:themeShade="BF"/>
-                          <w:sz w:val="24"/>
-                          <w:szCs w:val="24"/>
-                        </w:rPr>
-                        <w:t>–</w:t>
+                        <w:t xml:space="preserve"> –</w:t>
                       </w:r>
                       <w:r>
                         <w:rPr>
@@ -2454,6 +1969,7 @@
       <w:r>
         <w:rPr>
           <w:noProof/>
+          <w:lang w:val="fr-FR" w:eastAsia="fr-FR"/>
         </w:rPr>
         <mc:AlternateContent>
           <mc:Choice Requires="wps">
@@ -2606,7 +2122,7 @@
           </mc:Choice>
           <mc:Fallback>
             <w:pict>
-              <v:shape w14:anchorId="7AAC3DF3" id="_x0000_s1031" type="#_x0000_t202" style="position:absolute;margin-left:133.5pt;margin-top:484.3pt;width:356.45pt;height:24.3pt;z-index:251722752;visibility:visible;mso-wrap-style:square;mso-width-percent:0;mso-height-percent:0;mso-wrap-distance-left:9pt;mso-wrap-distance-top:0;mso-wrap-distance-right:9pt;mso-wrap-distance-bottom:0;mso-position-horizontal:absolute;mso-position-horizontal-relative:text;mso-position-vertical:absolute;mso-position-vertical-relative:text;mso-width-percent:0;mso-height-percent:0;mso-width-relative:page;mso-height-relative:page;v-text-anchor:top" o:gfxdata="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" filled="f" stroked="f">
+              <v:shape w14:anchorId="7AAC3DF3" id="_x0000_s1031" type="#_x0000_t202" style="position:absolute;margin-left:133.5pt;margin-top:484.3pt;width:356.45pt;height:24.3pt;z-index:251722752;visibility:visible;mso-wrap-style:square;mso-width-percent:0;mso-height-percent:0;mso-wrap-distance-left:9pt;mso-wrap-distance-top:0;mso-wrap-distance-right:9pt;mso-wrap-distance-bottom:0;mso-position-horizontal:absolute;mso-position-horizontal-relative:text;mso-position-vertical:absolute;mso-position-vertical-relative:text;mso-width-percent:0;mso-height-percent:0;mso-width-relative:page;mso-height-relative:page;v-text-anchor:top" o:gfxdata="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" filled="f" stroked="f">
                 <v:textbox>
                   <w:txbxContent>
                     <w:p>
@@ -2693,6 +2209,7 @@
       <w:r>
         <w:rPr>
           <w:noProof/>
+          <w:lang w:val="fr-FR" w:eastAsia="fr-FR"/>
         </w:rPr>
         <mc:AlternateContent>
           <mc:Choice Requires="wps">
@@ -2828,7 +2345,7 @@
           </mc:Choice>
           <mc:Fallback>
             <w:pict>
-              <v:shape w14:anchorId="490A3946" id="_x0000_s1032" type="#_x0000_t202" style="position:absolute;margin-left:131.8pt;margin-top:17.85pt;width:356.45pt;height:24.35pt;z-index:251676672;visibility:visible;mso-wrap-style:square;mso-width-percent:0;mso-height-percent:0;mso-wrap-distance-left:9pt;mso-wrap-distance-top:0;mso-wrap-distance-right:9pt;mso-wrap-distance-bottom:0;mso-position-horizontal:absolute;mso-position-horizontal-relative:text;mso-position-vertical:absolute;mso-position-vertical-relative:text;mso-width-percent:0;mso-height-percent:0;mso-width-relative:page;mso-height-relative:page;v-text-anchor:top" o:gfxdata="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" filled="f" stroked="f">
+              <v:shape w14:anchorId="490A3946" id="_x0000_s1032" type="#_x0000_t202" style="position:absolute;margin-left:131.8pt;margin-top:17.85pt;width:356.45pt;height:24.35pt;z-index:251676672;visibility:visible;mso-wrap-style:square;mso-width-percent:0;mso-height-percent:0;mso-wrap-distance-left:9pt;mso-wrap-distance-top:0;mso-wrap-distance-right:9pt;mso-wrap-distance-bottom:0;mso-position-horizontal:absolute;mso-position-horizontal-relative:text;mso-position-vertical:absolute;mso-position-vertical-relative:text;mso-width-percent:0;mso-height-percent:0;mso-width-relative:page;mso-height-relative:page;v-text-anchor:top" o:gfxdata="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" filled="f" stroked="f">
                 <v:textbox>
                   <w:txbxContent>
                     <w:p>
@@ -2898,6 +2415,7 @@
       <w:r>
         <w:rPr>
           <w:noProof/>
+          <w:lang w:val="fr-FR" w:eastAsia="fr-FR"/>
         </w:rPr>
         <mc:AlternateContent>
           <mc:Choice Requires="wps">
@@ -2966,18 +2484,19 @@
                                 <w:color w:val="4A4A4A"/>
                                 <w:sz w:val="21"/>
                                 <w:szCs w:val="21"/>
-                                <w:lang w:val="en-GB" w:eastAsia="en-GB"/>
+                                <w:lang w:val="fr-FR" w:eastAsia="en-GB"/>
                               </w:rPr>
                             </w:pPr>
-                            <w:r>
-                              <w:rPr>
-                                <w:rFonts w:ascii="Arial" w:eastAsia="Times New Roman" w:hAnsi="Arial" w:cs="Arial"/>
-                                <w:color w:val="4A4A4A"/>
-                                <w:sz w:val="21"/>
-                                <w:szCs w:val="21"/>
-                                <w:lang w:val="en-GB" w:eastAsia="en-GB"/>
-                              </w:rPr>
-                              <w:t xml:space="preserve">Expertise technique et </w:t>
+                            <w:bookmarkStart w:id="0" w:name="_GoBack"/>
+                            <w:r>
+                              <w:rPr>
+                                <w:rFonts w:ascii="Arial" w:eastAsia="Times New Roman" w:hAnsi="Arial" w:cs="Arial"/>
+                                <w:color w:val="4A4A4A"/>
+                                <w:sz w:val="21"/>
+                                <w:szCs w:val="21"/>
+                                <w:lang w:val="fr-FR" w:eastAsia="en-GB"/>
+                              </w:rPr>
+                              <w:t xml:space="preserve">Expertise technique et accompagnement des équipes de </w:t>
                             </w:r>
                             <w:proofErr w:type="spellStart"/>
                             <w:r>
@@ -2986,9 +2505,9 @@
                                 <w:color w:val="4A4A4A"/>
                                 <w:sz w:val="21"/>
                                 <w:szCs w:val="21"/>
-                                <w:lang w:val="en-GB" w:eastAsia="en-GB"/>
-                              </w:rPr>
-                              <w:t>accompagnement</w:t>
+                                <w:lang w:val="fr-FR" w:eastAsia="en-GB"/>
+                              </w:rPr>
+                              <w:t>Cardif</w:t>
                             </w:r>
                             <w:proofErr w:type="spellEnd"/>
                             <w:r>
@@ -2997,56 +2516,10 @@
                                 <w:color w:val="4A4A4A"/>
                                 <w:sz w:val="21"/>
                                 <w:szCs w:val="21"/>
-                                <w:lang w:val="en-GB" w:eastAsia="en-GB"/>
-                              </w:rPr>
-                              <w:t xml:space="preserve"> des </w:t>
-                            </w:r>
-                            <w:proofErr w:type="spellStart"/>
-                            <w:r>
-                              <w:rPr>
-                                <w:rFonts w:ascii="Arial" w:eastAsia="Times New Roman" w:hAnsi="Arial" w:cs="Arial"/>
-                                <w:color w:val="4A4A4A"/>
-                                <w:sz w:val="21"/>
-                                <w:szCs w:val="21"/>
-                                <w:lang w:val="en-GB" w:eastAsia="en-GB"/>
-                              </w:rPr>
-                              <w:t>équipes</w:t>
-                            </w:r>
-                            <w:proofErr w:type="spellEnd"/>
-                            <w:r>
-                              <w:rPr>
-                                <w:rFonts w:ascii="Arial" w:eastAsia="Times New Roman" w:hAnsi="Arial" w:cs="Arial"/>
-                                <w:color w:val="4A4A4A"/>
-                                <w:sz w:val="21"/>
-                                <w:szCs w:val="21"/>
-                                <w:lang w:val="en-GB" w:eastAsia="en-GB"/>
-                              </w:rPr>
-                              <w:t xml:space="preserve"> de </w:t>
-                            </w:r>
-                            <w:proofErr w:type="spellStart"/>
-                            <w:proofErr w:type="gramStart"/>
-                            <w:r>
-                              <w:rPr>
-                                <w:rFonts w:ascii="Arial" w:eastAsia="Times New Roman" w:hAnsi="Arial" w:cs="Arial"/>
-                                <w:color w:val="4A4A4A"/>
-                                <w:sz w:val="21"/>
-                                <w:szCs w:val="21"/>
-                                <w:lang w:val="en-GB" w:eastAsia="en-GB"/>
-                              </w:rPr>
-                              <w:t>Cardif</w:t>
-                            </w:r>
-                            <w:proofErr w:type="spellEnd"/>
-                            <w:r>
-                              <w:rPr>
-                                <w:rFonts w:ascii="Arial" w:eastAsia="Times New Roman" w:hAnsi="Arial" w:cs="Arial"/>
-                                <w:color w:val="4A4A4A"/>
-                                <w:sz w:val="21"/>
-                                <w:szCs w:val="21"/>
-                                <w:lang w:val="en-GB" w:eastAsia="en-GB"/>
+                                <w:lang w:val="fr-FR" w:eastAsia="en-GB"/>
                               </w:rPr>
                               <w:t xml:space="preserve"> :</w:t>
                             </w:r>
-                            <w:proofErr w:type="gramEnd"/>
                           </w:p>
                           <w:p>
                             <w:pPr>
@@ -3064,6 +2537,7 @@
                                 <w:lang w:val="en-GB" w:eastAsia="en-GB"/>
                               </w:rPr>
                             </w:pPr>
+                            <w:proofErr w:type="spellStart"/>
                             <w:r>
                               <w:rPr>
                                 <w:rFonts w:ascii="Arial" w:eastAsia="Times New Roman" w:hAnsi="Arial" w:cs="Arial"/>
@@ -3072,7 +2546,18 @@
                                 <w:szCs w:val="21"/>
                                 <w:lang w:val="en-GB" w:eastAsia="en-GB"/>
                               </w:rPr>
-                              <w:t>Choix de solutions techniques</w:t>
+                              <w:t>Choix</w:t>
+                            </w:r>
+                            <w:proofErr w:type="spellEnd"/>
+                            <w:r>
+                              <w:rPr>
+                                <w:rFonts w:ascii="Arial" w:eastAsia="Times New Roman" w:hAnsi="Arial" w:cs="Arial"/>
+                                <w:color w:val="4A4A4A"/>
+                                <w:sz w:val="21"/>
+                                <w:szCs w:val="21"/>
+                                <w:lang w:val="en-GB" w:eastAsia="en-GB"/>
+                              </w:rPr>
+                              <w:t xml:space="preserve"> de solutions techniques</w:t>
                             </w:r>
                           </w:p>
                           <w:p>
@@ -3088,7 +2573,7 @@
                                 <w:color w:val="4A4A4A"/>
                                 <w:sz w:val="21"/>
                                 <w:szCs w:val="21"/>
-                                <w:lang w:val="en-GB" w:eastAsia="en-GB"/>
+                                <w:lang w:val="fr-FR" w:eastAsia="en-GB"/>
                               </w:rPr>
                             </w:pPr>
                             <w:r>
@@ -3097,9 +2582,9 @@
                                 <w:color w:val="4A4A4A"/>
                                 <w:sz w:val="21"/>
                                 <w:szCs w:val="21"/>
-                                <w:lang w:val="en-GB" w:eastAsia="en-GB"/>
-                              </w:rPr>
-                              <w:t xml:space="preserve">Conception et </w:t>
+                                <w:lang w:val="fr-FR" w:eastAsia="en-GB"/>
+                              </w:rPr>
+                              <w:t xml:space="preserve">Conception et développement des archétypes (applications web JAVA, applications batch JAVA, applications </w:t>
                             </w:r>
                             <w:proofErr w:type="spellStart"/>
                             <w:r>
@@ -3108,9 +2593,9 @@
                                 <w:color w:val="4A4A4A"/>
                                 <w:sz w:val="21"/>
                                 <w:szCs w:val="21"/>
-                                <w:lang w:val="en-GB" w:eastAsia="en-GB"/>
-                              </w:rPr>
-                              <w:t>développement</w:t>
+                                <w:lang w:val="fr-FR" w:eastAsia="en-GB"/>
+                              </w:rPr>
+                              <w:t>angular</w:t>
                             </w:r>
                             <w:proofErr w:type="spellEnd"/>
                             <w:r>
@@ -3119,31 +2604,9 @@
                                 <w:color w:val="4A4A4A"/>
                                 <w:sz w:val="21"/>
                                 <w:szCs w:val="21"/>
-                                <w:lang w:val="en-GB" w:eastAsia="en-GB"/>
-                              </w:rPr>
-                              <w:t xml:space="preserve"> des </w:t>
-                            </w:r>
-                            <w:proofErr w:type="spellStart"/>
-                            <w:r>
-                              <w:rPr>
-                                <w:rFonts w:ascii="Arial" w:eastAsia="Times New Roman" w:hAnsi="Arial" w:cs="Arial"/>
-                                <w:color w:val="4A4A4A"/>
-                                <w:sz w:val="21"/>
-                                <w:szCs w:val="21"/>
-                                <w:lang w:val="en-GB" w:eastAsia="en-GB"/>
-                              </w:rPr>
-                              <w:t>archétypes</w:t>
-                            </w:r>
-                            <w:proofErr w:type="spellEnd"/>
-                            <w:r>
-                              <w:rPr>
-                                <w:rFonts w:ascii="Arial" w:eastAsia="Times New Roman" w:hAnsi="Arial" w:cs="Arial"/>
-                                <w:color w:val="4A4A4A"/>
-                                <w:sz w:val="21"/>
-                                <w:szCs w:val="21"/>
-                                <w:lang w:val="en-GB" w:eastAsia="en-GB"/>
-                              </w:rPr>
-                              <w:t xml:space="preserve"> (applications web JAVA, applications batch JAVA, applications angular)</w:t>
+                                <w:lang w:val="fr-FR" w:eastAsia="en-GB"/>
+                              </w:rPr>
+                              <w:t>)</w:t>
                             </w:r>
                           </w:p>
                           <w:p>
@@ -3159,7 +2622,7 @@
                                 <w:color w:val="4A4A4A"/>
                                 <w:sz w:val="21"/>
                                 <w:szCs w:val="21"/>
-                                <w:lang w:val="en-GB" w:eastAsia="en-GB"/>
+                                <w:lang w:val="fr-FR" w:eastAsia="en-GB"/>
                               </w:rPr>
                             </w:pPr>
                             <w:r>
@@ -3168,9 +2631,9 @@
                                 <w:color w:val="4A4A4A"/>
                                 <w:sz w:val="21"/>
                                 <w:szCs w:val="21"/>
-                                <w:lang w:val="en-GB" w:eastAsia="en-GB"/>
-                              </w:rPr>
-                              <w:t xml:space="preserve">Conception et </w:t>
+                                <w:lang w:val="fr-FR" w:eastAsia="en-GB"/>
+                              </w:rPr>
+                              <w:t xml:space="preserve">Conception et développement des </w:t>
                             </w:r>
                             <w:proofErr w:type="spellStart"/>
                             <w:r>
@@ -3179,9 +2642,9 @@
                                 <w:color w:val="4A4A4A"/>
                                 <w:sz w:val="21"/>
                                 <w:szCs w:val="21"/>
-                                <w:lang w:val="en-GB" w:eastAsia="en-GB"/>
-                              </w:rPr>
-                              <w:t>développement</w:t>
+                                <w:lang w:val="fr-FR" w:eastAsia="en-GB"/>
+                              </w:rPr>
+                              <w:t>Frameworks</w:t>
                             </w:r>
                             <w:proofErr w:type="spellEnd"/>
                             <w:r>
@@ -3190,9 +2653,31 @@
                                 <w:color w:val="4A4A4A"/>
                                 <w:sz w:val="21"/>
                                 <w:szCs w:val="21"/>
-                                <w:lang w:val="en-GB" w:eastAsia="en-GB"/>
-                              </w:rPr>
-                              <w:t xml:space="preserve"> des Frameworks et plugin maven transverses</w:t>
+                                <w:lang w:val="fr-FR" w:eastAsia="en-GB"/>
+                              </w:rPr>
+                              <w:t xml:space="preserve"> et plugin </w:t>
+                            </w:r>
+                            <w:proofErr w:type="spellStart"/>
+                            <w:r>
+                              <w:rPr>
+                                <w:rFonts w:ascii="Arial" w:eastAsia="Times New Roman" w:hAnsi="Arial" w:cs="Arial"/>
+                                <w:color w:val="4A4A4A"/>
+                                <w:sz w:val="21"/>
+                                <w:szCs w:val="21"/>
+                                <w:lang w:val="fr-FR" w:eastAsia="en-GB"/>
+                              </w:rPr>
+                              <w:t>maven</w:t>
+                            </w:r>
+                            <w:proofErr w:type="spellEnd"/>
+                            <w:r>
+                              <w:rPr>
+                                <w:rFonts w:ascii="Arial" w:eastAsia="Times New Roman" w:hAnsi="Arial" w:cs="Arial"/>
+                                <w:color w:val="4A4A4A"/>
+                                <w:sz w:val="21"/>
+                                <w:szCs w:val="21"/>
+                                <w:lang w:val="fr-FR" w:eastAsia="en-GB"/>
+                              </w:rPr>
+                              <w:t xml:space="preserve"> transverses</w:t>
                             </w:r>
                           </w:p>
                           <w:p>
@@ -3208,9 +2693,19 @@
                                 <w:color w:val="4A4A4A"/>
                                 <w:sz w:val="21"/>
                                 <w:szCs w:val="21"/>
-                                <w:lang w:val="en-GB" w:eastAsia="en-GB"/>
+                                <w:lang w:val="fr-FR" w:eastAsia="en-GB"/>
                               </w:rPr>
                             </w:pPr>
+                            <w:r>
+                              <w:rPr>
+                                <w:rFonts w:ascii="Arial" w:eastAsia="Times New Roman" w:hAnsi="Arial" w:cs="Arial"/>
+                                <w:color w:val="4A4A4A"/>
+                                <w:sz w:val="21"/>
+                                <w:szCs w:val="21"/>
+                                <w:lang w:val="fr-FR" w:eastAsia="en-GB"/>
+                              </w:rPr>
+                              <w:t xml:space="preserve">Développement des </w:t>
+                            </w:r>
                             <w:proofErr w:type="spellStart"/>
                             <w:r>
                               <w:rPr>
@@ -3218,9 +2713,9 @@
                                 <w:color w:val="4A4A4A"/>
                                 <w:sz w:val="21"/>
                                 <w:szCs w:val="21"/>
-                                <w:lang w:val="en-GB" w:eastAsia="en-GB"/>
-                              </w:rPr>
-                              <w:t>Développement</w:t>
+                                <w:lang w:val="fr-FR" w:eastAsia="en-GB"/>
+                              </w:rPr>
+                              <w:t>Pocs</w:t>
                             </w:r>
                             <w:proofErr w:type="spellEnd"/>
                             <w:r>
@@ -3229,53 +2724,9 @@
                                 <w:color w:val="4A4A4A"/>
                                 <w:sz w:val="21"/>
                                 <w:szCs w:val="21"/>
-                                <w:lang w:val="en-GB" w:eastAsia="en-GB"/>
-                              </w:rPr>
-                              <w:t xml:space="preserve"> des </w:t>
-                            </w:r>
-                            <w:proofErr w:type="spellStart"/>
-                            <w:r>
-                              <w:rPr>
-                                <w:rFonts w:ascii="Arial" w:eastAsia="Times New Roman" w:hAnsi="Arial" w:cs="Arial"/>
-                                <w:color w:val="4A4A4A"/>
-                                <w:sz w:val="21"/>
-                                <w:szCs w:val="21"/>
-                                <w:lang w:val="en-GB" w:eastAsia="en-GB"/>
-                              </w:rPr>
-                              <w:t>Pocs</w:t>
-                            </w:r>
-                            <w:proofErr w:type="spellEnd"/>
-                            <w:r>
-                              <w:rPr>
-                                <w:rFonts w:ascii="Arial" w:eastAsia="Times New Roman" w:hAnsi="Arial" w:cs="Arial"/>
-                                <w:color w:val="4A4A4A"/>
-                                <w:sz w:val="21"/>
-                                <w:szCs w:val="21"/>
-                                <w:lang w:val="en-GB" w:eastAsia="en-GB"/>
-                              </w:rPr>
-                              <w:t xml:space="preserve"> (proof of concept) sur les </w:t>
-                            </w:r>
-                            <w:proofErr w:type="spellStart"/>
-                            <w:r>
-                              <w:rPr>
-                                <w:rFonts w:ascii="Arial" w:eastAsia="Times New Roman" w:hAnsi="Arial" w:cs="Arial"/>
-                                <w:color w:val="4A4A4A"/>
-                                <w:sz w:val="21"/>
-                                <w:szCs w:val="21"/>
-                                <w:lang w:val="en-GB" w:eastAsia="en-GB"/>
-                              </w:rPr>
-                              <w:t>nouvelles</w:t>
-                            </w:r>
-                            <w:proofErr w:type="spellEnd"/>
-                            <w:r>
-                              <w:rPr>
-                                <w:rFonts w:ascii="Arial" w:eastAsia="Times New Roman" w:hAnsi="Arial" w:cs="Arial"/>
-                                <w:color w:val="4A4A4A"/>
-                                <w:sz w:val="21"/>
-                                <w:szCs w:val="21"/>
-                                <w:lang w:val="en-GB" w:eastAsia="en-GB"/>
-                              </w:rPr>
-                              <w:t xml:space="preserve"> technologies</w:t>
+                                <w:lang w:val="fr-FR" w:eastAsia="en-GB"/>
+                              </w:rPr>
+                              <w:t xml:space="preserve"> (proof of concept) sur les nouvelles technologies</w:t>
                             </w:r>
                           </w:p>
                           <w:p>
@@ -3291,7 +2742,7 @@
                                 <w:color w:val="4A4A4A"/>
                                 <w:sz w:val="21"/>
                                 <w:szCs w:val="21"/>
-                                <w:lang w:val="en-GB" w:eastAsia="en-GB"/>
+                                <w:lang w:val="fr-FR" w:eastAsia="en-GB"/>
                               </w:rPr>
                             </w:pPr>
                             <w:r>
@@ -3300,53 +2751,9 @@
                                 <w:color w:val="4A4A4A"/>
                                 <w:sz w:val="21"/>
                                 <w:szCs w:val="21"/>
-                                <w:lang w:val="en-GB" w:eastAsia="en-GB"/>
-                              </w:rPr>
-                              <w:t xml:space="preserve">Animation </w:t>
-                            </w:r>
-                            <w:proofErr w:type="spellStart"/>
-                            <w:r>
-                              <w:rPr>
-                                <w:rFonts w:ascii="Arial" w:eastAsia="Times New Roman" w:hAnsi="Arial" w:cs="Arial"/>
-                                <w:color w:val="4A4A4A"/>
-                                <w:sz w:val="21"/>
-                                <w:szCs w:val="21"/>
-                                <w:lang w:val="en-GB" w:eastAsia="en-GB"/>
-                              </w:rPr>
-                              <w:t>d’ateliers</w:t>
-                            </w:r>
-                            <w:proofErr w:type="spellEnd"/>
-                            <w:r>
-                              <w:rPr>
-                                <w:rFonts w:ascii="Arial" w:eastAsia="Times New Roman" w:hAnsi="Arial" w:cs="Arial"/>
-                                <w:color w:val="4A4A4A"/>
-                                <w:sz w:val="21"/>
-                                <w:szCs w:val="21"/>
-                                <w:lang w:val="en-GB" w:eastAsia="en-GB"/>
-                              </w:rPr>
-                              <w:t xml:space="preserve"> de revue (Audit) de code et </w:t>
-                            </w:r>
-                            <w:proofErr w:type="spellStart"/>
-                            <w:r>
-                              <w:rPr>
-                                <w:rFonts w:ascii="Arial" w:eastAsia="Times New Roman" w:hAnsi="Arial" w:cs="Arial"/>
-                                <w:color w:val="4A4A4A"/>
-                                <w:sz w:val="21"/>
-                                <w:szCs w:val="21"/>
-                                <w:lang w:val="en-GB" w:eastAsia="en-GB"/>
-                              </w:rPr>
-                              <w:t>d’optimisation</w:t>
-                            </w:r>
-                            <w:proofErr w:type="spellEnd"/>
-                            <w:r>
-                              <w:rPr>
-                                <w:rFonts w:ascii="Arial" w:eastAsia="Times New Roman" w:hAnsi="Arial" w:cs="Arial"/>
-                                <w:color w:val="4A4A4A"/>
-                                <w:sz w:val="21"/>
-                                <w:szCs w:val="21"/>
-                                <w:lang w:val="en-GB" w:eastAsia="en-GB"/>
-                              </w:rPr>
-                              <w:t xml:space="preserve"> de performances des applications</w:t>
+                                <w:lang w:val="fr-FR" w:eastAsia="en-GB"/>
+                              </w:rPr>
+                              <w:t>Animation d’ateliers de revue (Audit) de code et d’optimisation de performances des applications</w:t>
                             </w:r>
                           </w:p>
                           <w:p>
@@ -3362,7 +2769,7 @@
                                 <w:color w:val="4A4A4A"/>
                                 <w:sz w:val="21"/>
                                 <w:szCs w:val="21"/>
-                                <w:lang w:val="en-GB" w:eastAsia="en-GB"/>
+                                <w:lang w:val="fr-FR" w:eastAsia="en-GB"/>
                               </w:rPr>
                             </w:pPr>
                             <w:r>
@@ -3371,9 +2778,9 @@
                                 <w:color w:val="4A4A4A"/>
                                 <w:sz w:val="21"/>
                                 <w:szCs w:val="21"/>
-                                <w:lang w:val="en-GB" w:eastAsia="en-GB"/>
-                              </w:rPr>
-                              <w:t xml:space="preserve">Mise </w:t>
+                                <w:lang w:val="fr-FR" w:eastAsia="en-GB"/>
+                              </w:rPr>
+                              <w:t xml:space="preserve">Mise en place des pipelines CI sur Jenkins et </w:t>
                             </w:r>
                             <w:proofErr w:type="spellStart"/>
                             <w:r>
@@ -3382,9 +2789,9 @@
                                 <w:color w:val="4A4A4A"/>
                                 <w:sz w:val="21"/>
                                 <w:szCs w:val="21"/>
-                                <w:lang w:val="en-GB" w:eastAsia="en-GB"/>
-                              </w:rPr>
-                              <w:t>en</w:t>
+                                <w:lang w:val="fr-FR" w:eastAsia="en-GB"/>
+                              </w:rPr>
+                              <w:t>Gitlab</w:t>
                             </w:r>
                             <w:proofErr w:type="spellEnd"/>
                             <w:r>
@@ -3393,22 +2800,10 @@
                                 <w:color w:val="4A4A4A"/>
                                 <w:sz w:val="21"/>
                                 <w:szCs w:val="21"/>
-                                <w:lang w:val="en-GB" w:eastAsia="en-GB"/>
-                              </w:rPr>
-                              <w:t xml:space="preserve"> place des pipelines CI sur Jenkins et Gitlab-</w:t>
-                            </w:r>
-                            <w:proofErr w:type="gramStart"/>
-                            <w:r>
-                              <w:rPr>
-                                <w:rFonts w:ascii="Arial" w:eastAsia="Times New Roman" w:hAnsi="Arial" w:cs="Arial"/>
-                                <w:color w:val="4A4A4A"/>
-                                <w:sz w:val="21"/>
-                                <w:szCs w:val="21"/>
-                                <w:lang w:val="en-GB" w:eastAsia="en-GB"/>
-                              </w:rPr>
-                              <w:t>CI</w:t>
-                            </w:r>
-                            <w:proofErr w:type="gramEnd"/>
+                                <w:lang w:val="fr-FR" w:eastAsia="en-GB"/>
+                              </w:rPr>
+                              <w:t>-CI</w:t>
+                            </w:r>
                           </w:p>
                           <w:p>
                             <w:pPr>
@@ -3423,7 +2818,7 @@
                                 <w:color w:val="4A4A4A"/>
                                 <w:sz w:val="21"/>
                                 <w:szCs w:val="21"/>
-                                <w:lang w:val="en-GB" w:eastAsia="en-GB"/>
+                                <w:lang w:val="fr-FR" w:eastAsia="en-GB"/>
                               </w:rPr>
                             </w:pPr>
                             <w:r>
@@ -3432,132 +2827,10 @@
                                 <w:color w:val="4A4A4A"/>
                                 <w:sz w:val="21"/>
                                 <w:szCs w:val="21"/>
-                                <w:lang w:val="en-GB" w:eastAsia="en-GB"/>
-                              </w:rPr>
-                              <w:t xml:space="preserve">Support aux </w:t>
-                            </w:r>
-                            <w:proofErr w:type="spellStart"/>
-                            <w:r>
-                              <w:rPr>
-                                <w:rFonts w:ascii="Arial" w:eastAsia="Times New Roman" w:hAnsi="Arial" w:cs="Arial"/>
-                                <w:color w:val="4A4A4A"/>
-                                <w:sz w:val="21"/>
-                                <w:szCs w:val="21"/>
-                                <w:lang w:val="en-GB" w:eastAsia="en-GB"/>
-                              </w:rPr>
-                              <w:t>équipes</w:t>
-                            </w:r>
-                            <w:proofErr w:type="spellEnd"/>
-                            <w:r>
-                              <w:rPr>
-                                <w:rFonts w:ascii="Arial" w:eastAsia="Times New Roman" w:hAnsi="Arial" w:cs="Arial"/>
-                                <w:color w:val="4A4A4A"/>
-                                <w:sz w:val="21"/>
-                                <w:szCs w:val="21"/>
-                                <w:lang w:val="en-GB" w:eastAsia="en-GB"/>
-                              </w:rPr>
-                              <w:t xml:space="preserve"> de </w:t>
-                            </w:r>
-                            <w:proofErr w:type="spellStart"/>
-                            <w:r>
-                              <w:rPr>
-                                <w:rFonts w:ascii="Arial" w:eastAsia="Times New Roman" w:hAnsi="Arial" w:cs="Arial"/>
-                                <w:color w:val="4A4A4A"/>
-                                <w:sz w:val="21"/>
-                                <w:szCs w:val="21"/>
-                                <w:lang w:val="en-GB" w:eastAsia="en-GB"/>
-                              </w:rPr>
-                              <w:t>développement</w:t>
-                            </w:r>
-                            <w:proofErr w:type="spellEnd"/>
-                            <w:r>
-                              <w:rPr>
-                                <w:rFonts w:ascii="Arial" w:eastAsia="Times New Roman" w:hAnsi="Arial" w:cs="Arial"/>
-                                <w:color w:val="4A4A4A"/>
-                                <w:sz w:val="21"/>
-                                <w:szCs w:val="21"/>
-                                <w:lang w:val="en-GB" w:eastAsia="en-GB"/>
-                              </w:rPr>
-                              <w:t xml:space="preserve"> interne et aux </w:t>
-                            </w:r>
-                            <w:proofErr w:type="spellStart"/>
-                            <w:r>
-                              <w:rPr>
-                                <w:rFonts w:ascii="Arial" w:eastAsia="Times New Roman" w:hAnsi="Arial" w:cs="Arial"/>
-                                <w:color w:val="4A4A4A"/>
-                                <w:sz w:val="21"/>
-                                <w:szCs w:val="21"/>
-                                <w:lang w:val="en-GB" w:eastAsia="en-GB"/>
-                              </w:rPr>
-                              <w:t>équipes</w:t>
-                            </w:r>
-                            <w:proofErr w:type="spellEnd"/>
-                            <w:r>
-                              <w:rPr>
-                                <w:rFonts w:ascii="Arial" w:eastAsia="Times New Roman" w:hAnsi="Arial" w:cs="Arial"/>
-                                <w:color w:val="4A4A4A"/>
-                                <w:sz w:val="21"/>
-                                <w:szCs w:val="21"/>
-                                <w:lang w:val="en-GB" w:eastAsia="en-GB"/>
-                              </w:rPr>
-                              <w:t xml:space="preserve"> TMA </w:t>
-                            </w:r>
-                            <w:proofErr w:type="spellStart"/>
-                            <w:r>
-                              <w:rPr>
-                                <w:rFonts w:ascii="Arial" w:eastAsia="Times New Roman" w:hAnsi="Arial" w:cs="Arial"/>
-                                <w:color w:val="4A4A4A"/>
-                                <w:sz w:val="21"/>
-                                <w:szCs w:val="21"/>
-                                <w:lang w:val="en-GB" w:eastAsia="en-GB"/>
-                              </w:rPr>
-                              <w:t>en</w:t>
-                            </w:r>
-                            <w:proofErr w:type="spellEnd"/>
-                            <w:r>
-                              <w:rPr>
-                                <w:rFonts w:ascii="Arial" w:eastAsia="Times New Roman" w:hAnsi="Arial" w:cs="Arial"/>
-                                <w:color w:val="4A4A4A"/>
-                                <w:sz w:val="21"/>
-                                <w:szCs w:val="21"/>
-                                <w:lang w:val="en-GB" w:eastAsia="en-GB"/>
-                              </w:rPr>
-                              <w:t xml:space="preserve"> </w:t>
-                            </w:r>
-                            <w:proofErr w:type="spellStart"/>
-                            <w:r>
-                              <w:rPr>
-                                <w:rFonts w:ascii="Arial" w:eastAsia="Times New Roman" w:hAnsi="Arial" w:cs="Arial"/>
-                                <w:color w:val="4A4A4A"/>
-                                <w:sz w:val="21"/>
-                                <w:szCs w:val="21"/>
-                                <w:lang w:val="en-GB" w:eastAsia="en-GB"/>
-                              </w:rPr>
-                              <w:t>Roumanie</w:t>
-                            </w:r>
-                            <w:proofErr w:type="spellEnd"/>
-                            <w:r>
-                              <w:rPr>
-                                <w:rFonts w:ascii="Arial" w:eastAsia="Times New Roman" w:hAnsi="Arial" w:cs="Arial"/>
-                                <w:color w:val="4A4A4A"/>
-                                <w:sz w:val="21"/>
-                                <w:szCs w:val="21"/>
-                                <w:lang w:val="en-GB" w:eastAsia="en-GB"/>
-                              </w:rPr>
-                              <w:t xml:space="preserve"> et </w:t>
-                            </w:r>
-                            <w:proofErr w:type="spellStart"/>
-                            <w:r>
-                              <w:rPr>
-                                <w:rFonts w:ascii="Arial" w:eastAsia="Times New Roman" w:hAnsi="Arial" w:cs="Arial"/>
-                                <w:color w:val="4A4A4A"/>
-                                <w:sz w:val="21"/>
-                                <w:szCs w:val="21"/>
-                                <w:lang w:val="en-GB" w:eastAsia="en-GB"/>
-                              </w:rPr>
-                              <w:t>Lisbonne</w:t>
-                            </w:r>
-                            <w:proofErr w:type="spellEnd"/>
+                                <w:lang w:val="fr-FR" w:eastAsia="en-GB"/>
+                              </w:rPr>
+                              <w:t>Support aux équipes de développement interne et aux équipes TMA en Roumanie et Lisbonne</w:t>
+                            </w:r>
                           </w:p>
                           <w:p>
                             <w:pPr>
@@ -3572,7 +2845,7 @@
                                 <w:color w:val="4A4A4A"/>
                                 <w:sz w:val="21"/>
                                 <w:szCs w:val="21"/>
-                                <w:lang w:val="en-GB" w:eastAsia="en-GB"/>
+                                <w:lang w:val="fr-FR" w:eastAsia="en-GB"/>
                               </w:rPr>
                             </w:pPr>
                             <w:r>
@@ -3581,110 +2854,10 @@
                                 <w:color w:val="4A4A4A"/>
                                 <w:sz w:val="21"/>
                                 <w:szCs w:val="21"/>
-                                <w:lang w:val="en-GB" w:eastAsia="en-GB"/>
-                              </w:rPr>
-                              <w:t xml:space="preserve">Formation des </w:t>
-                            </w:r>
-                            <w:proofErr w:type="spellStart"/>
-                            <w:r>
-                              <w:rPr>
-                                <w:rFonts w:ascii="Arial" w:eastAsia="Times New Roman" w:hAnsi="Arial" w:cs="Arial"/>
-                                <w:color w:val="4A4A4A"/>
-                                <w:sz w:val="21"/>
-                                <w:szCs w:val="21"/>
-                                <w:lang w:val="en-GB" w:eastAsia="en-GB"/>
-                              </w:rPr>
-                              <w:t>équipes</w:t>
-                            </w:r>
-                            <w:proofErr w:type="spellEnd"/>
-                            <w:r>
-                              <w:rPr>
-                                <w:rFonts w:ascii="Arial" w:eastAsia="Times New Roman" w:hAnsi="Arial" w:cs="Arial"/>
-                                <w:color w:val="4A4A4A"/>
-                                <w:sz w:val="21"/>
-                                <w:szCs w:val="21"/>
-                                <w:lang w:val="en-GB" w:eastAsia="en-GB"/>
-                              </w:rPr>
-                              <w:t xml:space="preserve"> </w:t>
-                            </w:r>
-                            <w:proofErr w:type="spellStart"/>
-                            <w:r>
-                              <w:rPr>
-                                <w:rFonts w:ascii="Arial" w:eastAsia="Times New Roman" w:hAnsi="Arial" w:cs="Arial"/>
-                                <w:color w:val="4A4A4A"/>
-                                <w:sz w:val="21"/>
-                                <w:szCs w:val="21"/>
-                                <w:lang w:val="en-GB" w:eastAsia="en-GB"/>
-                              </w:rPr>
-                              <w:t>projets</w:t>
-                            </w:r>
-                            <w:proofErr w:type="spellEnd"/>
-                            <w:r>
-                              <w:rPr>
-                                <w:rFonts w:ascii="Arial" w:eastAsia="Times New Roman" w:hAnsi="Arial" w:cs="Arial"/>
-                                <w:color w:val="4A4A4A"/>
-                                <w:sz w:val="21"/>
-                                <w:szCs w:val="21"/>
-                                <w:lang w:val="en-GB" w:eastAsia="en-GB"/>
-                              </w:rPr>
-                              <w:t xml:space="preserve"> sur les technologies Java et la </w:t>
-                            </w:r>
-                            <w:proofErr w:type="spellStart"/>
-                            <w:r>
-                              <w:rPr>
-                                <w:rFonts w:ascii="Arial" w:eastAsia="Times New Roman" w:hAnsi="Arial" w:cs="Arial"/>
-                                <w:color w:val="4A4A4A"/>
-                                <w:sz w:val="21"/>
-                                <w:szCs w:val="21"/>
-                                <w:lang w:val="en-GB" w:eastAsia="en-GB"/>
-                              </w:rPr>
-                              <w:t>plateforme</w:t>
-                            </w:r>
-                            <w:proofErr w:type="spellEnd"/>
-                            <w:r>
-                              <w:rPr>
-                                <w:rFonts w:ascii="Arial" w:eastAsia="Times New Roman" w:hAnsi="Arial" w:cs="Arial"/>
-                                <w:color w:val="4A4A4A"/>
-                                <w:sz w:val="21"/>
-                                <w:szCs w:val="21"/>
-                                <w:lang w:val="en-GB" w:eastAsia="en-GB"/>
-                              </w:rPr>
-                              <w:t xml:space="preserve"> </w:t>
-                            </w:r>
-                            <w:proofErr w:type="spellStart"/>
-                            <w:r>
-                              <w:rPr>
-                                <w:rFonts w:ascii="Arial" w:eastAsia="Times New Roman" w:hAnsi="Arial" w:cs="Arial"/>
-                                <w:color w:val="4A4A4A"/>
-                                <w:sz w:val="21"/>
-                                <w:szCs w:val="21"/>
-                                <w:lang w:val="en-GB" w:eastAsia="en-GB"/>
-                              </w:rPr>
-                              <w:t>d'intégration</w:t>
-                            </w:r>
-                            <w:proofErr w:type="spellEnd"/>
-                            <w:r>
-                              <w:rPr>
-                                <w:rFonts w:ascii="Arial" w:eastAsia="Times New Roman" w:hAnsi="Arial" w:cs="Arial"/>
-                                <w:color w:val="4A4A4A"/>
-                                <w:sz w:val="21"/>
-                                <w:szCs w:val="21"/>
-                                <w:lang w:val="en-GB" w:eastAsia="en-GB"/>
-                              </w:rPr>
-                              <w:t xml:space="preserve"> </w:t>
-                            </w:r>
-                            <w:proofErr w:type="gramStart"/>
-                            <w:r>
-                              <w:rPr>
-                                <w:rFonts w:ascii="Arial" w:eastAsia="Times New Roman" w:hAnsi="Arial" w:cs="Arial"/>
-                                <w:color w:val="4A4A4A"/>
-                                <w:sz w:val="21"/>
-                                <w:szCs w:val="21"/>
-                                <w:lang w:val="en-GB" w:eastAsia="en-GB"/>
-                              </w:rPr>
-                              <w:t>continue</w:t>
-                            </w:r>
-                            <w:proofErr w:type="gramEnd"/>
+                                <w:lang w:val="fr-FR" w:eastAsia="en-GB"/>
+                              </w:rPr>
+                              <w:t>Formation des équipes projets sur les technologies Java et la plateforme d'intégration continue</w:t>
+                            </w:r>
                           </w:p>
                           <w:p>
                             <w:pPr>
@@ -3695,10 +2868,9 @@
                                 <w:color w:val="4A4A4A"/>
                                 <w:sz w:val="21"/>
                                 <w:szCs w:val="21"/>
-                                <w:lang w:val="en-GB" w:eastAsia="en-GB"/>
+                                <w:lang w:val="fr-FR" w:eastAsia="en-GB"/>
                               </w:rPr>
                             </w:pPr>
-                            <w:proofErr w:type="spellStart"/>
                             <w:r>
                               <w:rPr>
                                 <w:rFonts w:ascii="Arial" w:eastAsia="Times New Roman" w:hAnsi="Arial" w:cs="Arial"/>
@@ -3707,54 +2879,41 @@
                                 <w:color w:val="4A4A4A"/>
                                 <w:sz w:val="21"/>
                                 <w:szCs w:val="21"/>
-                                <w:lang w:val="en-GB" w:eastAsia="en-GB"/>
-                              </w:rPr>
-                              <w:t>Environnement</w:t>
+                                <w:lang w:val="fr-FR" w:eastAsia="en-GB"/>
+                              </w:rPr>
+                              <w:t>Environnement technique</w:t>
+                            </w:r>
+                            <w:r>
+                              <w:rPr>
+                                <w:rFonts w:ascii="Arial" w:eastAsia="Times New Roman" w:hAnsi="Arial" w:cs="Arial"/>
+                                <w:color w:val="4A4A4A"/>
+                                <w:sz w:val="21"/>
+                                <w:szCs w:val="21"/>
+                                <w:lang w:val="fr-FR" w:eastAsia="en-GB"/>
+                              </w:rPr>
+                              <w:t xml:space="preserve">: JAVA/J2EE, </w:t>
+                            </w:r>
+                            <w:proofErr w:type="spellStart"/>
+                            <w:r>
+                              <w:rPr>
+                                <w:rFonts w:ascii="Arial" w:eastAsia="Times New Roman" w:hAnsi="Arial" w:cs="Arial"/>
+                                <w:color w:val="4A4A4A"/>
+                                <w:sz w:val="21"/>
+                                <w:szCs w:val="21"/>
+                                <w:lang w:val="fr-FR" w:eastAsia="en-GB"/>
+                              </w:rPr>
+                              <w:t>spring</w:t>
                             </w:r>
                             <w:proofErr w:type="spellEnd"/>
                             <w:r>
                               <w:rPr>
                                 <w:rFonts w:ascii="Arial" w:eastAsia="Times New Roman" w:hAnsi="Arial" w:cs="Arial"/>
-                                <w:b/>
-                                <w:bCs/>
-                                <w:color w:val="4A4A4A"/>
-                                <w:sz w:val="21"/>
-                                <w:szCs w:val="21"/>
-                                <w:lang w:val="en-GB" w:eastAsia="en-GB"/>
-                              </w:rPr>
-                              <w:t xml:space="preserve"> </w:t>
-                            </w:r>
-                            <w:r>
-                              <w:rPr>
-                                <w:rFonts w:ascii="Arial" w:eastAsia="Times New Roman" w:hAnsi="Arial" w:cs="Arial"/>
-                                <w:b/>
-                                <w:bCs/>
-                                <w:color w:val="4A4A4A"/>
-                                <w:sz w:val="21"/>
-                                <w:szCs w:val="21"/>
-                                <w:lang w:val="en-GB" w:eastAsia="en-GB"/>
-                              </w:rPr>
-                              <w:t>technique</w:t>
-                            </w:r>
-                            <w:r>
-                              <w:rPr>
-                                <w:rFonts w:ascii="Arial" w:eastAsia="Times New Roman" w:hAnsi="Arial" w:cs="Arial"/>
-                                <w:color w:val="4A4A4A"/>
-                                <w:sz w:val="21"/>
-                                <w:szCs w:val="21"/>
-                                <w:lang w:val="en-GB" w:eastAsia="en-GB"/>
-                              </w:rPr>
-                              <w:t>:</w:t>
-                            </w:r>
-                            <w:r>
-                              <w:rPr>
-                                <w:rFonts w:ascii="Arial" w:eastAsia="Times New Roman" w:hAnsi="Arial" w:cs="Arial"/>
-                                <w:color w:val="4A4A4A"/>
-                                <w:sz w:val="21"/>
-                                <w:szCs w:val="21"/>
-                                <w:lang w:val="en-GB" w:eastAsia="en-GB"/>
-                              </w:rPr>
-                              <w:t xml:space="preserve"> JAVA/J2EE, spring, </w:t>
+                                <w:color w:val="4A4A4A"/>
+                                <w:sz w:val="21"/>
+                                <w:szCs w:val="21"/>
+                                <w:lang w:val="fr-FR" w:eastAsia="en-GB"/>
+                              </w:rPr>
+                              <w:t xml:space="preserve">, </w:t>
                             </w:r>
                             <w:proofErr w:type="spellStart"/>
                             <w:r>
@@ -3763,7 +2922,7 @@
                                 <w:color w:val="4A4A4A"/>
                                 <w:sz w:val="21"/>
                                 <w:szCs w:val="21"/>
-                                <w:lang w:val="en-GB" w:eastAsia="en-GB"/>
+                                <w:lang w:val="fr-FR" w:eastAsia="en-GB"/>
                               </w:rPr>
                               <w:t>Websphere</w:t>
                             </w:r>
@@ -3774,7 +2933,7 @@
                                 <w:color w:val="4A4A4A"/>
                                 <w:sz w:val="21"/>
                                 <w:szCs w:val="21"/>
-                                <w:lang w:val="en-GB" w:eastAsia="en-GB"/>
+                                <w:lang w:val="fr-FR" w:eastAsia="en-GB"/>
                               </w:rPr>
                               <w:t xml:space="preserve">, </w:t>
                             </w:r>
@@ -3785,15 +2944,16 @@
                                 <w:color w:val="4A4A4A"/>
                                 <w:sz w:val="21"/>
                                 <w:szCs w:val="21"/>
-                                <w:lang w:val="en-GB" w:eastAsia="en-GB"/>
+                                <w:lang w:val="fr-FR" w:eastAsia="en-GB"/>
                               </w:rPr>
                               <w:t>libertyCore</w:t>
                             </w:r>
                             <w:proofErr w:type="spellEnd"/>
                           </w:p>
+                          <w:bookmarkEnd w:id="0"/>
                           <w:p>
                             <w:pPr>
-                              <w:pStyle w:val="ListParagraph"/>
+                              <w:pStyle w:val="Paragraphedeliste"/>
                               <w:spacing w:line="216" w:lineRule="auto"/>
                               <w:ind w:left="284"/>
                               <w:rPr>
@@ -3822,7 +2982,7 @@
           </mc:Choice>
           <mc:Fallback>
             <w:pict>
-              <v:shape w14:anchorId="3CED1458" id="_x0000_s1033" type="#_x0000_t202" style="position:absolute;margin-left:130.95pt;margin-top:41.05pt;width:357.5pt;height:240.75pt;z-index:251662336;visibility:visible;mso-wrap-style:square;mso-width-percent:0;mso-height-percent:0;mso-wrap-distance-left:9pt;mso-wrap-distance-top:0;mso-wrap-distance-right:9pt;mso-wrap-distance-bottom:0;mso-position-horizontal:absolute;mso-position-horizontal-relative:text;mso-position-vertical:absolute;mso-position-vertical-relative:text;mso-width-percent:0;mso-height-percent:0;mso-width-relative:page;mso-height-relative:page;v-text-anchor:top" o:gfxdata="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" filled="f" stroked="f">
+              <v:shape w14:anchorId="3CED1458" id="_x0000_s1033" type="#_x0000_t202" style="position:absolute;margin-left:130.95pt;margin-top:41.05pt;width:357.5pt;height:240.75pt;z-index:251662336;visibility:visible;mso-wrap-style:square;mso-width-percent:0;mso-height-percent:0;mso-wrap-distance-left:9pt;mso-wrap-distance-top:0;mso-wrap-distance-right:9pt;mso-wrap-distance-bottom:0;mso-position-horizontal:absolute;mso-position-horizontal-relative:text;mso-position-vertical:absolute;mso-position-vertical-relative:text;mso-width-percent:0;mso-height-percent:0;mso-width-relative:page;mso-height-relative:page;v-text-anchor:top" o:gfxdata="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" filled="f" stroked="f">
                 <v:textbox>
                   <w:txbxContent>
                     <w:p>
@@ -3834,18 +2994,19 @@
                           <w:color w:val="4A4A4A"/>
                           <w:sz w:val="21"/>
                           <w:szCs w:val="21"/>
-                          <w:lang w:val="en-GB" w:eastAsia="en-GB"/>
+                          <w:lang w:val="fr-FR" w:eastAsia="en-GB"/>
                         </w:rPr>
                       </w:pPr>
-                      <w:r>
-                        <w:rPr>
-                          <w:rFonts w:ascii="Arial" w:eastAsia="Times New Roman" w:hAnsi="Arial" w:cs="Arial"/>
-                          <w:color w:val="4A4A4A"/>
-                          <w:sz w:val="21"/>
-                          <w:szCs w:val="21"/>
-                          <w:lang w:val="en-GB" w:eastAsia="en-GB"/>
-                        </w:rPr>
-                        <w:t xml:space="preserve">Expertise technique et </w:t>
+                      <w:bookmarkStart w:id="1" w:name="_GoBack"/>
+                      <w:r>
+                        <w:rPr>
+                          <w:rFonts w:ascii="Arial" w:eastAsia="Times New Roman" w:hAnsi="Arial" w:cs="Arial"/>
+                          <w:color w:val="4A4A4A"/>
+                          <w:sz w:val="21"/>
+                          <w:szCs w:val="21"/>
+                          <w:lang w:val="fr-FR" w:eastAsia="en-GB"/>
+                        </w:rPr>
+                        <w:t xml:space="preserve">Expertise technique et accompagnement des équipes de </w:t>
                       </w:r>
                       <w:proofErr w:type="spellStart"/>
                       <w:r>
@@ -3854,9 +3015,9 @@
                           <w:color w:val="4A4A4A"/>
                           <w:sz w:val="21"/>
                           <w:szCs w:val="21"/>
-                          <w:lang w:val="en-GB" w:eastAsia="en-GB"/>
-                        </w:rPr>
-                        <w:t>accompagnement</w:t>
+                          <w:lang w:val="fr-FR" w:eastAsia="en-GB"/>
+                        </w:rPr>
+                        <w:t>Cardif</w:t>
                       </w:r>
                       <w:proofErr w:type="spellEnd"/>
                       <w:r>
@@ -3865,56 +3026,10 @@
                           <w:color w:val="4A4A4A"/>
                           <w:sz w:val="21"/>
                           <w:szCs w:val="21"/>
-                          <w:lang w:val="en-GB" w:eastAsia="en-GB"/>
-                        </w:rPr>
-                        <w:t xml:space="preserve"> des </w:t>
-                      </w:r>
-                      <w:proofErr w:type="spellStart"/>
-                      <w:r>
-                        <w:rPr>
-                          <w:rFonts w:ascii="Arial" w:eastAsia="Times New Roman" w:hAnsi="Arial" w:cs="Arial"/>
-                          <w:color w:val="4A4A4A"/>
-                          <w:sz w:val="21"/>
-                          <w:szCs w:val="21"/>
-                          <w:lang w:val="en-GB" w:eastAsia="en-GB"/>
-                        </w:rPr>
-                        <w:t>équipes</w:t>
-                      </w:r>
-                      <w:proofErr w:type="spellEnd"/>
-                      <w:r>
-                        <w:rPr>
-                          <w:rFonts w:ascii="Arial" w:eastAsia="Times New Roman" w:hAnsi="Arial" w:cs="Arial"/>
-                          <w:color w:val="4A4A4A"/>
-                          <w:sz w:val="21"/>
-                          <w:szCs w:val="21"/>
-                          <w:lang w:val="en-GB" w:eastAsia="en-GB"/>
-                        </w:rPr>
-                        <w:t xml:space="preserve"> de </w:t>
-                      </w:r>
-                      <w:proofErr w:type="spellStart"/>
-                      <w:proofErr w:type="gramStart"/>
-                      <w:r>
-                        <w:rPr>
-                          <w:rFonts w:ascii="Arial" w:eastAsia="Times New Roman" w:hAnsi="Arial" w:cs="Arial"/>
-                          <w:color w:val="4A4A4A"/>
-                          <w:sz w:val="21"/>
-                          <w:szCs w:val="21"/>
-                          <w:lang w:val="en-GB" w:eastAsia="en-GB"/>
-                        </w:rPr>
-                        <w:t>Cardif</w:t>
-                      </w:r>
-                      <w:proofErr w:type="spellEnd"/>
-                      <w:r>
-                        <w:rPr>
-                          <w:rFonts w:ascii="Arial" w:eastAsia="Times New Roman" w:hAnsi="Arial" w:cs="Arial"/>
-                          <w:color w:val="4A4A4A"/>
-                          <w:sz w:val="21"/>
-                          <w:szCs w:val="21"/>
-                          <w:lang w:val="en-GB" w:eastAsia="en-GB"/>
+                          <w:lang w:val="fr-FR" w:eastAsia="en-GB"/>
                         </w:rPr>
                         <w:t xml:space="preserve"> :</w:t>
                       </w:r>
-                      <w:proofErr w:type="gramEnd"/>
                     </w:p>
                     <w:p>
                       <w:pPr>
@@ -3932,6 +3047,7 @@
                           <w:lang w:val="en-GB" w:eastAsia="en-GB"/>
                         </w:rPr>
                       </w:pPr>
+                      <w:proofErr w:type="spellStart"/>
                       <w:r>
                         <w:rPr>
                           <w:rFonts w:ascii="Arial" w:eastAsia="Times New Roman" w:hAnsi="Arial" w:cs="Arial"/>
@@ -3940,7 +3056,18 @@
                           <w:szCs w:val="21"/>
                           <w:lang w:val="en-GB" w:eastAsia="en-GB"/>
                         </w:rPr>
-                        <w:t>Choix de solutions techniques</w:t>
+                        <w:t>Choix</w:t>
+                      </w:r>
+                      <w:proofErr w:type="spellEnd"/>
+                      <w:r>
+                        <w:rPr>
+                          <w:rFonts w:ascii="Arial" w:eastAsia="Times New Roman" w:hAnsi="Arial" w:cs="Arial"/>
+                          <w:color w:val="4A4A4A"/>
+                          <w:sz w:val="21"/>
+                          <w:szCs w:val="21"/>
+                          <w:lang w:val="en-GB" w:eastAsia="en-GB"/>
+                        </w:rPr>
+                        <w:t xml:space="preserve"> de solutions techniques</w:t>
                       </w:r>
                     </w:p>
                     <w:p>
@@ -3956,7 +3083,7 @@
                           <w:color w:val="4A4A4A"/>
                           <w:sz w:val="21"/>
                           <w:szCs w:val="21"/>
-                          <w:lang w:val="en-GB" w:eastAsia="en-GB"/>
+                          <w:lang w:val="fr-FR" w:eastAsia="en-GB"/>
                         </w:rPr>
                       </w:pPr>
                       <w:r>
@@ -3965,9 +3092,9 @@
                           <w:color w:val="4A4A4A"/>
                           <w:sz w:val="21"/>
                           <w:szCs w:val="21"/>
-                          <w:lang w:val="en-GB" w:eastAsia="en-GB"/>
-                        </w:rPr>
-                        <w:t xml:space="preserve">Conception et </w:t>
+                          <w:lang w:val="fr-FR" w:eastAsia="en-GB"/>
+                        </w:rPr>
+                        <w:t xml:space="preserve">Conception et développement des archétypes (applications web JAVA, applications batch JAVA, applications </w:t>
                       </w:r>
                       <w:proofErr w:type="spellStart"/>
                       <w:r>
@@ -3976,9 +3103,9 @@
                           <w:color w:val="4A4A4A"/>
                           <w:sz w:val="21"/>
                           <w:szCs w:val="21"/>
-                          <w:lang w:val="en-GB" w:eastAsia="en-GB"/>
-                        </w:rPr>
-                        <w:t>développement</w:t>
+                          <w:lang w:val="fr-FR" w:eastAsia="en-GB"/>
+                        </w:rPr>
+                        <w:t>angular</w:t>
                       </w:r>
                       <w:proofErr w:type="spellEnd"/>
                       <w:r>
@@ -3987,31 +3114,9 @@
                           <w:color w:val="4A4A4A"/>
                           <w:sz w:val="21"/>
                           <w:szCs w:val="21"/>
-                          <w:lang w:val="en-GB" w:eastAsia="en-GB"/>
-                        </w:rPr>
-                        <w:t xml:space="preserve"> des </w:t>
-                      </w:r>
-                      <w:proofErr w:type="spellStart"/>
-                      <w:r>
-                        <w:rPr>
-                          <w:rFonts w:ascii="Arial" w:eastAsia="Times New Roman" w:hAnsi="Arial" w:cs="Arial"/>
-                          <w:color w:val="4A4A4A"/>
-                          <w:sz w:val="21"/>
-                          <w:szCs w:val="21"/>
-                          <w:lang w:val="en-GB" w:eastAsia="en-GB"/>
-                        </w:rPr>
-                        <w:t>archétypes</w:t>
-                      </w:r>
-                      <w:proofErr w:type="spellEnd"/>
-                      <w:r>
-                        <w:rPr>
-                          <w:rFonts w:ascii="Arial" w:eastAsia="Times New Roman" w:hAnsi="Arial" w:cs="Arial"/>
-                          <w:color w:val="4A4A4A"/>
-                          <w:sz w:val="21"/>
-                          <w:szCs w:val="21"/>
-                          <w:lang w:val="en-GB" w:eastAsia="en-GB"/>
-                        </w:rPr>
-                        <w:t xml:space="preserve"> (applications web JAVA, applications batch JAVA, applications angular)</w:t>
+                          <w:lang w:val="fr-FR" w:eastAsia="en-GB"/>
+                        </w:rPr>
+                        <w:t>)</w:t>
                       </w:r>
                     </w:p>
                     <w:p>
@@ -4027,7 +3132,7 @@
                           <w:color w:val="4A4A4A"/>
                           <w:sz w:val="21"/>
                           <w:szCs w:val="21"/>
-                          <w:lang w:val="en-GB" w:eastAsia="en-GB"/>
+                          <w:lang w:val="fr-FR" w:eastAsia="en-GB"/>
                         </w:rPr>
                       </w:pPr>
                       <w:r>
@@ -4036,9 +3141,9 @@
                           <w:color w:val="4A4A4A"/>
                           <w:sz w:val="21"/>
                           <w:szCs w:val="21"/>
-                          <w:lang w:val="en-GB" w:eastAsia="en-GB"/>
-                        </w:rPr>
-                        <w:t xml:space="preserve">Conception et </w:t>
+                          <w:lang w:val="fr-FR" w:eastAsia="en-GB"/>
+                        </w:rPr>
+                        <w:t xml:space="preserve">Conception et développement des </w:t>
                       </w:r>
                       <w:proofErr w:type="spellStart"/>
                       <w:r>
@@ -4047,9 +3152,9 @@
                           <w:color w:val="4A4A4A"/>
                           <w:sz w:val="21"/>
                           <w:szCs w:val="21"/>
-                          <w:lang w:val="en-GB" w:eastAsia="en-GB"/>
-                        </w:rPr>
-                        <w:t>développement</w:t>
+                          <w:lang w:val="fr-FR" w:eastAsia="en-GB"/>
+                        </w:rPr>
+                        <w:t>Frameworks</w:t>
                       </w:r>
                       <w:proofErr w:type="spellEnd"/>
                       <w:r>
@@ -4058,9 +3163,31 @@
                           <w:color w:val="4A4A4A"/>
                           <w:sz w:val="21"/>
                           <w:szCs w:val="21"/>
-                          <w:lang w:val="en-GB" w:eastAsia="en-GB"/>
-                        </w:rPr>
-                        <w:t xml:space="preserve"> des Frameworks et plugin maven transverses</w:t>
+                          <w:lang w:val="fr-FR" w:eastAsia="en-GB"/>
+                        </w:rPr>
+                        <w:t xml:space="preserve"> et plugin </w:t>
+                      </w:r>
+                      <w:proofErr w:type="spellStart"/>
+                      <w:r>
+                        <w:rPr>
+                          <w:rFonts w:ascii="Arial" w:eastAsia="Times New Roman" w:hAnsi="Arial" w:cs="Arial"/>
+                          <w:color w:val="4A4A4A"/>
+                          <w:sz w:val="21"/>
+                          <w:szCs w:val="21"/>
+                          <w:lang w:val="fr-FR" w:eastAsia="en-GB"/>
+                        </w:rPr>
+                        <w:t>maven</w:t>
+                      </w:r>
+                      <w:proofErr w:type="spellEnd"/>
+                      <w:r>
+                        <w:rPr>
+                          <w:rFonts w:ascii="Arial" w:eastAsia="Times New Roman" w:hAnsi="Arial" w:cs="Arial"/>
+                          <w:color w:val="4A4A4A"/>
+                          <w:sz w:val="21"/>
+                          <w:szCs w:val="21"/>
+                          <w:lang w:val="fr-FR" w:eastAsia="en-GB"/>
+                        </w:rPr>
+                        <w:t xml:space="preserve"> transverses</w:t>
                       </w:r>
                     </w:p>
                     <w:p>
@@ -4076,9 +3203,19 @@
                           <w:color w:val="4A4A4A"/>
                           <w:sz w:val="21"/>
                           <w:szCs w:val="21"/>
-                          <w:lang w:val="en-GB" w:eastAsia="en-GB"/>
+                          <w:lang w:val="fr-FR" w:eastAsia="en-GB"/>
                         </w:rPr>
                       </w:pPr>
+                      <w:r>
+                        <w:rPr>
+                          <w:rFonts w:ascii="Arial" w:eastAsia="Times New Roman" w:hAnsi="Arial" w:cs="Arial"/>
+                          <w:color w:val="4A4A4A"/>
+                          <w:sz w:val="21"/>
+                          <w:szCs w:val="21"/>
+                          <w:lang w:val="fr-FR" w:eastAsia="en-GB"/>
+                        </w:rPr>
+                        <w:t xml:space="preserve">Développement des </w:t>
+                      </w:r>
                       <w:proofErr w:type="spellStart"/>
                       <w:r>
                         <w:rPr>
@@ -4086,9 +3223,9 @@
                           <w:color w:val="4A4A4A"/>
                           <w:sz w:val="21"/>
                           <w:szCs w:val="21"/>
-                          <w:lang w:val="en-GB" w:eastAsia="en-GB"/>
-                        </w:rPr>
-                        <w:t>Développement</w:t>
+                          <w:lang w:val="fr-FR" w:eastAsia="en-GB"/>
+                        </w:rPr>
+                        <w:t>Pocs</w:t>
                       </w:r>
                       <w:proofErr w:type="spellEnd"/>
                       <w:r>
@@ -4097,53 +3234,9 @@
                           <w:color w:val="4A4A4A"/>
                           <w:sz w:val="21"/>
                           <w:szCs w:val="21"/>
-                          <w:lang w:val="en-GB" w:eastAsia="en-GB"/>
-                        </w:rPr>
-                        <w:t xml:space="preserve"> des </w:t>
-                      </w:r>
-                      <w:proofErr w:type="spellStart"/>
-                      <w:r>
-                        <w:rPr>
-                          <w:rFonts w:ascii="Arial" w:eastAsia="Times New Roman" w:hAnsi="Arial" w:cs="Arial"/>
-                          <w:color w:val="4A4A4A"/>
-                          <w:sz w:val="21"/>
-                          <w:szCs w:val="21"/>
-                          <w:lang w:val="en-GB" w:eastAsia="en-GB"/>
-                        </w:rPr>
-                        <w:t>Pocs</w:t>
-                      </w:r>
-                      <w:proofErr w:type="spellEnd"/>
-                      <w:r>
-                        <w:rPr>
-                          <w:rFonts w:ascii="Arial" w:eastAsia="Times New Roman" w:hAnsi="Arial" w:cs="Arial"/>
-                          <w:color w:val="4A4A4A"/>
-                          <w:sz w:val="21"/>
-                          <w:szCs w:val="21"/>
-                          <w:lang w:val="en-GB" w:eastAsia="en-GB"/>
-                        </w:rPr>
-                        <w:t xml:space="preserve"> (proof of concept) sur les </w:t>
-                      </w:r>
-                      <w:proofErr w:type="spellStart"/>
-                      <w:r>
-                        <w:rPr>
-                          <w:rFonts w:ascii="Arial" w:eastAsia="Times New Roman" w:hAnsi="Arial" w:cs="Arial"/>
-                          <w:color w:val="4A4A4A"/>
-                          <w:sz w:val="21"/>
-                          <w:szCs w:val="21"/>
-                          <w:lang w:val="en-GB" w:eastAsia="en-GB"/>
-                        </w:rPr>
-                        <w:t>nouvelles</w:t>
-                      </w:r>
-                      <w:proofErr w:type="spellEnd"/>
-                      <w:r>
-                        <w:rPr>
-                          <w:rFonts w:ascii="Arial" w:eastAsia="Times New Roman" w:hAnsi="Arial" w:cs="Arial"/>
-                          <w:color w:val="4A4A4A"/>
-                          <w:sz w:val="21"/>
-                          <w:szCs w:val="21"/>
-                          <w:lang w:val="en-GB" w:eastAsia="en-GB"/>
-                        </w:rPr>
-                        <w:t xml:space="preserve"> technologies</w:t>
+                          <w:lang w:val="fr-FR" w:eastAsia="en-GB"/>
+                        </w:rPr>
+                        <w:t xml:space="preserve"> (proof of concept) sur les nouvelles technologies</w:t>
                       </w:r>
                     </w:p>
                     <w:p>
@@ -4159,7 +3252,7 @@
                           <w:color w:val="4A4A4A"/>
                           <w:sz w:val="21"/>
                           <w:szCs w:val="21"/>
-                          <w:lang w:val="en-GB" w:eastAsia="en-GB"/>
+                          <w:lang w:val="fr-FR" w:eastAsia="en-GB"/>
                         </w:rPr>
                       </w:pPr>
                       <w:r>
@@ -4168,53 +3261,9 @@
                           <w:color w:val="4A4A4A"/>
                           <w:sz w:val="21"/>
                           <w:szCs w:val="21"/>
-                          <w:lang w:val="en-GB" w:eastAsia="en-GB"/>
-                        </w:rPr>
-                        <w:t xml:space="preserve">Animation </w:t>
-                      </w:r>
-                      <w:proofErr w:type="spellStart"/>
-                      <w:r>
-                        <w:rPr>
-                          <w:rFonts w:ascii="Arial" w:eastAsia="Times New Roman" w:hAnsi="Arial" w:cs="Arial"/>
-                          <w:color w:val="4A4A4A"/>
-                          <w:sz w:val="21"/>
-                          <w:szCs w:val="21"/>
-                          <w:lang w:val="en-GB" w:eastAsia="en-GB"/>
-                        </w:rPr>
-                        <w:t>d’ateliers</w:t>
-                      </w:r>
-                      <w:proofErr w:type="spellEnd"/>
-                      <w:r>
-                        <w:rPr>
-                          <w:rFonts w:ascii="Arial" w:eastAsia="Times New Roman" w:hAnsi="Arial" w:cs="Arial"/>
-                          <w:color w:val="4A4A4A"/>
-                          <w:sz w:val="21"/>
-                          <w:szCs w:val="21"/>
-                          <w:lang w:val="en-GB" w:eastAsia="en-GB"/>
-                        </w:rPr>
-                        <w:t xml:space="preserve"> de revue (Audit) de code et </w:t>
-                      </w:r>
-                      <w:proofErr w:type="spellStart"/>
-                      <w:r>
-                        <w:rPr>
-                          <w:rFonts w:ascii="Arial" w:eastAsia="Times New Roman" w:hAnsi="Arial" w:cs="Arial"/>
-                          <w:color w:val="4A4A4A"/>
-                          <w:sz w:val="21"/>
-                          <w:szCs w:val="21"/>
-                          <w:lang w:val="en-GB" w:eastAsia="en-GB"/>
-                        </w:rPr>
-                        <w:t>d’optimisation</w:t>
-                      </w:r>
-                      <w:proofErr w:type="spellEnd"/>
-                      <w:r>
-                        <w:rPr>
-                          <w:rFonts w:ascii="Arial" w:eastAsia="Times New Roman" w:hAnsi="Arial" w:cs="Arial"/>
-                          <w:color w:val="4A4A4A"/>
-                          <w:sz w:val="21"/>
-                          <w:szCs w:val="21"/>
-                          <w:lang w:val="en-GB" w:eastAsia="en-GB"/>
-                        </w:rPr>
-                        <w:t xml:space="preserve"> de performances des applications</w:t>
+                          <w:lang w:val="fr-FR" w:eastAsia="en-GB"/>
+                        </w:rPr>
+                        <w:t>Animation d’ateliers de revue (Audit) de code et d’optimisation de performances des applications</w:t>
                       </w:r>
                     </w:p>
                     <w:p>
@@ -4230,7 +3279,7 @@
                           <w:color w:val="4A4A4A"/>
                           <w:sz w:val="21"/>
                           <w:szCs w:val="21"/>
-                          <w:lang w:val="en-GB" w:eastAsia="en-GB"/>
+                          <w:lang w:val="fr-FR" w:eastAsia="en-GB"/>
                         </w:rPr>
                       </w:pPr>
                       <w:r>
@@ -4239,9 +3288,9 @@
                           <w:color w:val="4A4A4A"/>
                           <w:sz w:val="21"/>
                           <w:szCs w:val="21"/>
-                          <w:lang w:val="en-GB" w:eastAsia="en-GB"/>
-                        </w:rPr>
-                        <w:t xml:space="preserve">Mise </w:t>
+                          <w:lang w:val="fr-FR" w:eastAsia="en-GB"/>
+                        </w:rPr>
+                        <w:t xml:space="preserve">Mise en place des pipelines CI sur Jenkins et </w:t>
                       </w:r>
                       <w:proofErr w:type="spellStart"/>
                       <w:r>
@@ -4250,9 +3299,9 @@
                           <w:color w:val="4A4A4A"/>
                           <w:sz w:val="21"/>
                           <w:szCs w:val="21"/>
-                          <w:lang w:val="en-GB" w:eastAsia="en-GB"/>
-                        </w:rPr>
-                        <w:t>en</w:t>
+                          <w:lang w:val="fr-FR" w:eastAsia="en-GB"/>
+                        </w:rPr>
+                        <w:t>Gitlab</w:t>
                       </w:r>
                       <w:proofErr w:type="spellEnd"/>
                       <w:r>
@@ -4261,22 +3310,10 @@
                           <w:color w:val="4A4A4A"/>
                           <w:sz w:val="21"/>
                           <w:szCs w:val="21"/>
-                          <w:lang w:val="en-GB" w:eastAsia="en-GB"/>
-                        </w:rPr>
-                        <w:t xml:space="preserve"> place des pipelines CI sur Jenkins et Gitlab-</w:t>
-                      </w:r>
-                      <w:proofErr w:type="gramStart"/>
-                      <w:r>
-                        <w:rPr>
-                          <w:rFonts w:ascii="Arial" w:eastAsia="Times New Roman" w:hAnsi="Arial" w:cs="Arial"/>
-                          <w:color w:val="4A4A4A"/>
-                          <w:sz w:val="21"/>
-                          <w:szCs w:val="21"/>
-                          <w:lang w:val="en-GB" w:eastAsia="en-GB"/>
-                        </w:rPr>
-                        <w:t>CI</w:t>
-                      </w:r>
-                      <w:proofErr w:type="gramEnd"/>
+                          <w:lang w:val="fr-FR" w:eastAsia="en-GB"/>
+                        </w:rPr>
+                        <w:t>-CI</w:t>
+                      </w:r>
                     </w:p>
                     <w:p>
                       <w:pPr>
@@ -4291,7 +3328,7 @@
                           <w:color w:val="4A4A4A"/>
                           <w:sz w:val="21"/>
                           <w:szCs w:val="21"/>
-                          <w:lang w:val="en-GB" w:eastAsia="en-GB"/>
+                          <w:lang w:val="fr-FR" w:eastAsia="en-GB"/>
                         </w:rPr>
                       </w:pPr>
                       <w:r>
@@ -4300,132 +3337,10 @@
                           <w:color w:val="4A4A4A"/>
                           <w:sz w:val="21"/>
                           <w:szCs w:val="21"/>
-                          <w:lang w:val="en-GB" w:eastAsia="en-GB"/>
-                        </w:rPr>
-                        <w:t xml:space="preserve">Support aux </w:t>
-                      </w:r>
-                      <w:proofErr w:type="spellStart"/>
-                      <w:r>
-                        <w:rPr>
-                          <w:rFonts w:ascii="Arial" w:eastAsia="Times New Roman" w:hAnsi="Arial" w:cs="Arial"/>
-                          <w:color w:val="4A4A4A"/>
-                          <w:sz w:val="21"/>
-                          <w:szCs w:val="21"/>
-                          <w:lang w:val="en-GB" w:eastAsia="en-GB"/>
-                        </w:rPr>
-                        <w:t>équipes</w:t>
-                      </w:r>
-                      <w:proofErr w:type="spellEnd"/>
-                      <w:r>
-                        <w:rPr>
-                          <w:rFonts w:ascii="Arial" w:eastAsia="Times New Roman" w:hAnsi="Arial" w:cs="Arial"/>
-                          <w:color w:val="4A4A4A"/>
-                          <w:sz w:val="21"/>
-                          <w:szCs w:val="21"/>
-                          <w:lang w:val="en-GB" w:eastAsia="en-GB"/>
-                        </w:rPr>
-                        <w:t xml:space="preserve"> de </w:t>
-                      </w:r>
-                      <w:proofErr w:type="spellStart"/>
-                      <w:r>
-                        <w:rPr>
-                          <w:rFonts w:ascii="Arial" w:eastAsia="Times New Roman" w:hAnsi="Arial" w:cs="Arial"/>
-                          <w:color w:val="4A4A4A"/>
-                          <w:sz w:val="21"/>
-                          <w:szCs w:val="21"/>
-                          <w:lang w:val="en-GB" w:eastAsia="en-GB"/>
-                        </w:rPr>
-                        <w:t>développement</w:t>
-                      </w:r>
-                      <w:proofErr w:type="spellEnd"/>
-                      <w:r>
-                        <w:rPr>
-                          <w:rFonts w:ascii="Arial" w:eastAsia="Times New Roman" w:hAnsi="Arial" w:cs="Arial"/>
-                          <w:color w:val="4A4A4A"/>
-                          <w:sz w:val="21"/>
-                          <w:szCs w:val="21"/>
-                          <w:lang w:val="en-GB" w:eastAsia="en-GB"/>
-                        </w:rPr>
-                        <w:t xml:space="preserve"> interne et aux </w:t>
-                      </w:r>
-                      <w:proofErr w:type="spellStart"/>
-                      <w:r>
-                        <w:rPr>
-                          <w:rFonts w:ascii="Arial" w:eastAsia="Times New Roman" w:hAnsi="Arial" w:cs="Arial"/>
-                          <w:color w:val="4A4A4A"/>
-                          <w:sz w:val="21"/>
-                          <w:szCs w:val="21"/>
-                          <w:lang w:val="en-GB" w:eastAsia="en-GB"/>
-                        </w:rPr>
-                        <w:t>équipes</w:t>
-                      </w:r>
-                      <w:proofErr w:type="spellEnd"/>
-                      <w:r>
-                        <w:rPr>
-                          <w:rFonts w:ascii="Arial" w:eastAsia="Times New Roman" w:hAnsi="Arial" w:cs="Arial"/>
-                          <w:color w:val="4A4A4A"/>
-                          <w:sz w:val="21"/>
-                          <w:szCs w:val="21"/>
-                          <w:lang w:val="en-GB" w:eastAsia="en-GB"/>
-                        </w:rPr>
-                        <w:t xml:space="preserve"> TMA </w:t>
-                      </w:r>
-                      <w:proofErr w:type="spellStart"/>
-                      <w:r>
-                        <w:rPr>
-                          <w:rFonts w:ascii="Arial" w:eastAsia="Times New Roman" w:hAnsi="Arial" w:cs="Arial"/>
-                          <w:color w:val="4A4A4A"/>
-                          <w:sz w:val="21"/>
-                          <w:szCs w:val="21"/>
-                          <w:lang w:val="en-GB" w:eastAsia="en-GB"/>
-                        </w:rPr>
-                        <w:t>en</w:t>
-                      </w:r>
-                      <w:proofErr w:type="spellEnd"/>
-                      <w:r>
-                        <w:rPr>
-                          <w:rFonts w:ascii="Arial" w:eastAsia="Times New Roman" w:hAnsi="Arial" w:cs="Arial"/>
-                          <w:color w:val="4A4A4A"/>
-                          <w:sz w:val="21"/>
-                          <w:szCs w:val="21"/>
-                          <w:lang w:val="en-GB" w:eastAsia="en-GB"/>
-                        </w:rPr>
-                        <w:t xml:space="preserve"> </w:t>
-                      </w:r>
-                      <w:proofErr w:type="spellStart"/>
-                      <w:r>
-                        <w:rPr>
-                          <w:rFonts w:ascii="Arial" w:eastAsia="Times New Roman" w:hAnsi="Arial" w:cs="Arial"/>
-                          <w:color w:val="4A4A4A"/>
-                          <w:sz w:val="21"/>
-                          <w:szCs w:val="21"/>
-                          <w:lang w:val="en-GB" w:eastAsia="en-GB"/>
-                        </w:rPr>
-                        <w:t>Roumanie</w:t>
-                      </w:r>
-                      <w:proofErr w:type="spellEnd"/>
-                      <w:r>
-                        <w:rPr>
-                          <w:rFonts w:ascii="Arial" w:eastAsia="Times New Roman" w:hAnsi="Arial" w:cs="Arial"/>
-                          <w:color w:val="4A4A4A"/>
-                          <w:sz w:val="21"/>
-                          <w:szCs w:val="21"/>
-                          <w:lang w:val="en-GB" w:eastAsia="en-GB"/>
-                        </w:rPr>
-                        <w:t xml:space="preserve"> et </w:t>
-                      </w:r>
-                      <w:proofErr w:type="spellStart"/>
-                      <w:r>
-                        <w:rPr>
-                          <w:rFonts w:ascii="Arial" w:eastAsia="Times New Roman" w:hAnsi="Arial" w:cs="Arial"/>
-                          <w:color w:val="4A4A4A"/>
-                          <w:sz w:val="21"/>
-                          <w:szCs w:val="21"/>
-                          <w:lang w:val="en-GB" w:eastAsia="en-GB"/>
-                        </w:rPr>
-                        <w:t>Lisbonne</w:t>
-                      </w:r>
-                      <w:proofErr w:type="spellEnd"/>
+                          <w:lang w:val="fr-FR" w:eastAsia="en-GB"/>
+                        </w:rPr>
+                        <w:t>Support aux équipes de développement interne et aux équipes TMA en Roumanie et Lisbonne</w:t>
+                      </w:r>
                     </w:p>
                     <w:p>
                       <w:pPr>
@@ -4440,7 +3355,7 @@
                           <w:color w:val="4A4A4A"/>
                           <w:sz w:val="21"/>
                           <w:szCs w:val="21"/>
-                          <w:lang w:val="en-GB" w:eastAsia="en-GB"/>
+                          <w:lang w:val="fr-FR" w:eastAsia="en-GB"/>
                         </w:rPr>
                       </w:pPr>
                       <w:r>
@@ -4449,110 +3364,10 @@
                           <w:color w:val="4A4A4A"/>
                           <w:sz w:val="21"/>
                           <w:szCs w:val="21"/>
-                          <w:lang w:val="en-GB" w:eastAsia="en-GB"/>
-                        </w:rPr>
-                        <w:t xml:space="preserve">Formation des </w:t>
-                      </w:r>
-                      <w:proofErr w:type="spellStart"/>
-                      <w:r>
-                        <w:rPr>
-                          <w:rFonts w:ascii="Arial" w:eastAsia="Times New Roman" w:hAnsi="Arial" w:cs="Arial"/>
-                          <w:color w:val="4A4A4A"/>
-                          <w:sz w:val="21"/>
-                          <w:szCs w:val="21"/>
-                          <w:lang w:val="en-GB" w:eastAsia="en-GB"/>
-                        </w:rPr>
-                        <w:t>équipes</w:t>
-                      </w:r>
-                      <w:proofErr w:type="spellEnd"/>
-                      <w:r>
-                        <w:rPr>
-                          <w:rFonts w:ascii="Arial" w:eastAsia="Times New Roman" w:hAnsi="Arial" w:cs="Arial"/>
-                          <w:color w:val="4A4A4A"/>
-                          <w:sz w:val="21"/>
-                          <w:szCs w:val="21"/>
-                          <w:lang w:val="en-GB" w:eastAsia="en-GB"/>
-                        </w:rPr>
-                        <w:t xml:space="preserve"> </w:t>
-                      </w:r>
-                      <w:proofErr w:type="spellStart"/>
-                      <w:r>
-                        <w:rPr>
-                          <w:rFonts w:ascii="Arial" w:eastAsia="Times New Roman" w:hAnsi="Arial" w:cs="Arial"/>
-                          <w:color w:val="4A4A4A"/>
-                          <w:sz w:val="21"/>
-                          <w:szCs w:val="21"/>
-                          <w:lang w:val="en-GB" w:eastAsia="en-GB"/>
-                        </w:rPr>
-                        <w:t>projets</w:t>
-                      </w:r>
-                      <w:proofErr w:type="spellEnd"/>
-                      <w:r>
-                        <w:rPr>
-                          <w:rFonts w:ascii="Arial" w:eastAsia="Times New Roman" w:hAnsi="Arial" w:cs="Arial"/>
-                          <w:color w:val="4A4A4A"/>
-                          <w:sz w:val="21"/>
-                          <w:szCs w:val="21"/>
-                          <w:lang w:val="en-GB" w:eastAsia="en-GB"/>
-                        </w:rPr>
-                        <w:t xml:space="preserve"> sur les technologies Java et la </w:t>
-                      </w:r>
-                      <w:proofErr w:type="spellStart"/>
-                      <w:r>
-                        <w:rPr>
-                          <w:rFonts w:ascii="Arial" w:eastAsia="Times New Roman" w:hAnsi="Arial" w:cs="Arial"/>
-                          <w:color w:val="4A4A4A"/>
-                          <w:sz w:val="21"/>
-                          <w:szCs w:val="21"/>
-                          <w:lang w:val="en-GB" w:eastAsia="en-GB"/>
-                        </w:rPr>
-                        <w:t>plateforme</w:t>
-                      </w:r>
-                      <w:proofErr w:type="spellEnd"/>
-                      <w:r>
-                        <w:rPr>
-                          <w:rFonts w:ascii="Arial" w:eastAsia="Times New Roman" w:hAnsi="Arial" w:cs="Arial"/>
-                          <w:color w:val="4A4A4A"/>
-                          <w:sz w:val="21"/>
-                          <w:szCs w:val="21"/>
-                          <w:lang w:val="en-GB" w:eastAsia="en-GB"/>
-                        </w:rPr>
-                        <w:t xml:space="preserve"> </w:t>
-                      </w:r>
-                      <w:proofErr w:type="spellStart"/>
-                      <w:r>
-                        <w:rPr>
-                          <w:rFonts w:ascii="Arial" w:eastAsia="Times New Roman" w:hAnsi="Arial" w:cs="Arial"/>
-                          <w:color w:val="4A4A4A"/>
-                          <w:sz w:val="21"/>
-                          <w:szCs w:val="21"/>
-                          <w:lang w:val="en-GB" w:eastAsia="en-GB"/>
-                        </w:rPr>
-                        <w:t>d'intégration</w:t>
-                      </w:r>
-                      <w:proofErr w:type="spellEnd"/>
-                      <w:r>
-                        <w:rPr>
-                          <w:rFonts w:ascii="Arial" w:eastAsia="Times New Roman" w:hAnsi="Arial" w:cs="Arial"/>
-                          <w:color w:val="4A4A4A"/>
-                          <w:sz w:val="21"/>
-                          <w:szCs w:val="21"/>
-                          <w:lang w:val="en-GB" w:eastAsia="en-GB"/>
-                        </w:rPr>
-                        <w:t xml:space="preserve"> </w:t>
-                      </w:r>
-                      <w:proofErr w:type="gramStart"/>
-                      <w:r>
-                        <w:rPr>
-                          <w:rFonts w:ascii="Arial" w:eastAsia="Times New Roman" w:hAnsi="Arial" w:cs="Arial"/>
-                          <w:color w:val="4A4A4A"/>
-                          <w:sz w:val="21"/>
-                          <w:szCs w:val="21"/>
-                          <w:lang w:val="en-GB" w:eastAsia="en-GB"/>
-                        </w:rPr>
-                        <w:t>continue</w:t>
-                      </w:r>
-                      <w:proofErr w:type="gramEnd"/>
+                          <w:lang w:val="fr-FR" w:eastAsia="en-GB"/>
+                        </w:rPr>
+                        <w:t>Formation des équipes projets sur les technologies Java et la plateforme d'intégration continue</w:t>
+                      </w:r>
                     </w:p>
                     <w:p>
                       <w:pPr>
@@ -4563,10 +3378,9 @@
                           <w:color w:val="4A4A4A"/>
                           <w:sz w:val="21"/>
                           <w:szCs w:val="21"/>
-                          <w:lang w:val="en-GB" w:eastAsia="en-GB"/>
+                          <w:lang w:val="fr-FR" w:eastAsia="en-GB"/>
                         </w:rPr>
                       </w:pPr>
-                      <w:proofErr w:type="spellStart"/>
                       <w:r>
                         <w:rPr>
                           <w:rFonts w:ascii="Arial" w:eastAsia="Times New Roman" w:hAnsi="Arial" w:cs="Arial"/>
@@ -4575,54 +3389,41 @@
                           <w:color w:val="4A4A4A"/>
                           <w:sz w:val="21"/>
                           <w:szCs w:val="21"/>
-                          <w:lang w:val="en-GB" w:eastAsia="en-GB"/>
-                        </w:rPr>
-                        <w:t>Environnement</w:t>
+                          <w:lang w:val="fr-FR" w:eastAsia="en-GB"/>
+                        </w:rPr>
+                        <w:t>Environnement technique</w:t>
+                      </w:r>
+                      <w:r>
+                        <w:rPr>
+                          <w:rFonts w:ascii="Arial" w:eastAsia="Times New Roman" w:hAnsi="Arial" w:cs="Arial"/>
+                          <w:color w:val="4A4A4A"/>
+                          <w:sz w:val="21"/>
+                          <w:szCs w:val="21"/>
+                          <w:lang w:val="fr-FR" w:eastAsia="en-GB"/>
+                        </w:rPr>
+                        <w:t xml:space="preserve">: JAVA/J2EE, </w:t>
+                      </w:r>
+                      <w:proofErr w:type="spellStart"/>
+                      <w:r>
+                        <w:rPr>
+                          <w:rFonts w:ascii="Arial" w:eastAsia="Times New Roman" w:hAnsi="Arial" w:cs="Arial"/>
+                          <w:color w:val="4A4A4A"/>
+                          <w:sz w:val="21"/>
+                          <w:szCs w:val="21"/>
+                          <w:lang w:val="fr-FR" w:eastAsia="en-GB"/>
+                        </w:rPr>
+                        <w:t>spring</w:t>
                       </w:r>
                       <w:proofErr w:type="spellEnd"/>
                       <w:r>
                         <w:rPr>
                           <w:rFonts w:ascii="Arial" w:eastAsia="Times New Roman" w:hAnsi="Arial" w:cs="Arial"/>
-                          <w:b/>
-                          <w:bCs/>
-                          <w:color w:val="4A4A4A"/>
-                          <w:sz w:val="21"/>
-                          <w:szCs w:val="21"/>
-                          <w:lang w:val="en-GB" w:eastAsia="en-GB"/>
-                        </w:rPr>
-                        <w:t xml:space="preserve"> </w:t>
-                      </w:r>
-                      <w:r>
-                        <w:rPr>
-                          <w:rFonts w:ascii="Arial" w:eastAsia="Times New Roman" w:hAnsi="Arial" w:cs="Arial"/>
-                          <w:b/>
-                          <w:bCs/>
-                          <w:color w:val="4A4A4A"/>
-                          <w:sz w:val="21"/>
-                          <w:szCs w:val="21"/>
-                          <w:lang w:val="en-GB" w:eastAsia="en-GB"/>
-                        </w:rPr>
-                        <w:t>technique</w:t>
-                      </w:r>
-                      <w:r>
-                        <w:rPr>
-                          <w:rFonts w:ascii="Arial" w:eastAsia="Times New Roman" w:hAnsi="Arial" w:cs="Arial"/>
-                          <w:color w:val="4A4A4A"/>
-                          <w:sz w:val="21"/>
-                          <w:szCs w:val="21"/>
-                          <w:lang w:val="en-GB" w:eastAsia="en-GB"/>
-                        </w:rPr>
-                        <w:t>:</w:t>
-                      </w:r>
-                      <w:r>
-                        <w:rPr>
-                          <w:rFonts w:ascii="Arial" w:eastAsia="Times New Roman" w:hAnsi="Arial" w:cs="Arial"/>
-                          <w:color w:val="4A4A4A"/>
-                          <w:sz w:val="21"/>
-                          <w:szCs w:val="21"/>
-                          <w:lang w:val="en-GB" w:eastAsia="en-GB"/>
-                        </w:rPr>
-                        <w:t xml:space="preserve"> JAVA/J2EE, spring, </w:t>
+                          <w:color w:val="4A4A4A"/>
+                          <w:sz w:val="21"/>
+                          <w:szCs w:val="21"/>
+                          <w:lang w:val="fr-FR" w:eastAsia="en-GB"/>
+                        </w:rPr>
+                        <w:t xml:space="preserve">, </w:t>
                       </w:r>
                       <w:proofErr w:type="spellStart"/>
                       <w:r>
@@ -4631,7 +3432,7 @@
                           <w:color w:val="4A4A4A"/>
                           <w:sz w:val="21"/>
                           <w:szCs w:val="21"/>
-                          <w:lang w:val="en-GB" w:eastAsia="en-GB"/>
+                          <w:lang w:val="fr-FR" w:eastAsia="en-GB"/>
                         </w:rPr>
                         <w:t>Websphere</w:t>
                       </w:r>
@@ -4642,7 +3443,7 @@
                           <w:color w:val="4A4A4A"/>
                           <w:sz w:val="21"/>
                           <w:szCs w:val="21"/>
-                          <w:lang w:val="en-GB" w:eastAsia="en-GB"/>
+                          <w:lang w:val="fr-FR" w:eastAsia="en-GB"/>
                         </w:rPr>
                         <w:t xml:space="preserve">, </w:t>
                       </w:r>
@@ -4653,15 +3454,16 @@
                           <w:color w:val="4A4A4A"/>
                           <w:sz w:val="21"/>
                           <w:szCs w:val="21"/>
-                          <w:lang w:val="en-GB" w:eastAsia="en-GB"/>
+                          <w:lang w:val="fr-FR" w:eastAsia="en-GB"/>
                         </w:rPr>
                         <w:t>libertyCore</w:t>
                       </w:r>
                       <w:proofErr w:type="spellEnd"/>
                     </w:p>
+                    <w:bookmarkEnd w:id="1"/>
                     <w:p>
                       <w:pPr>
-                        <w:pStyle w:val="ListParagraph"/>
+                        <w:pStyle w:val="Paragraphedeliste"/>
                         <w:spacing w:line="216" w:lineRule="auto"/>
                         <w:ind w:left="284"/>
                         <w:rPr>
@@ -4681,6 +3483,7 @@
       <w:r>
         <w:rPr>
           <w:noProof/>
+          <w:lang w:val="fr-FR" w:eastAsia="fr-FR"/>
         </w:rPr>
         <mc:AlternateContent>
           <mc:Choice Requires="wps">
@@ -4753,7 +3556,7 @@
                                 <w:color w:val="4A4A4A"/>
                                 <w:sz w:val="21"/>
                                 <w:szCs w:val="21"/>
-                                <w:lang w:val="en-GB" w:eastAsia="en-GB"/>
+                                <w:lang w:val="fr-FR" w:eastAsia="en-GB"/>
                               </w:rPr>
                             </w:pPr>
                             <w:r>
@@ -4762,9 +3565,9 @@
                                 <w:color w:val="4A4A4A"/>
                                 <w:sz w:val="21"/>
                                 <w:szCs w:val="21"/>
-                                <w:lang w:val="en-GB" w:eastAsia="en-GB"/>
-                              </w:rPr>
-                              <w:t xml:space="preserve">Conception, et </w:t>
+                                <w:lang w:val="fr-FR" w:eastAsia="en-GB"/>
+                              </w:rPr>
+                              <w:t xml:space="preserve">Conception, et développement d'un système multiserveur permettant la </w:t>
                             </w:r>
                             <w:proofErr w:type="spellStart"/>
                             <w:r>
@@ -4773,9 +3576,9 @@
                                 <w:color w:val="4A4A4A"/>
                                 <w:sz w:val="21"/>
                                 <w:szCs w:val="21"/>
-                                <w:lang w:val="en-GB" w:eastAsia="en-GB"/>
-                              </w:rPr>
-                              <w:t>développement</w:t>
+                                <w:lang w:val="fr-FR" w:eastAsia="en-GB"/>
+                              </w:rPr>
+                              <w:t>parallélisation</w:t>
                             </w:r>
                             <w:proofErr w:type="spellEnd"/>
                             <w:r>
@@ -4784,95 +3587,7 @@
                                 <w:color w:val="4A4A4A"/>
                                 <w:sz w:val="21"/>
                                 <w:szCs w:val="21"/>
-                                <w:lang w:val="en-GB" w:eastAsia="en-GB"/>
-                              </w:rPr>
-                              <w:t xml:space="preserve"> d'un </w:t>
-                            </w:r>
-                            <w:proofErr w:type="spellStart"/>
-                            <w:r>
-                              <w:rPr>
-                                <w:rFonts w:ascii="Arial" w:eastAsia="Times New Roman" w:hAnsi="Arial" w:cs="Arial"/>
-                                <w:color w:val="4A4A4A"/>
-                                <w:sz w:val="21"/>
-                                <w:szCs w:val="21"/>
-                                <w:lang w:val="en-GB" w:eastAsia="en-GB"/>
-                              </w:rPr>
-                              <w:t>système</w:t>
-                            </w:r>
-                            <w:proofErr w:type="spellEnd"/>
-                            <w:r>
-                              <w:rPr>
-                                <w:rFonts w:ascii="Arial" w:eastAsia="Times New Roman" w:hAnsi="Arial" w:cs="Arial"/>
-                                <w:color w:val="4A4A4A"/>
-                                <w:sz w:val="21"/>
-                                <w:szCs w:val="21"/>
-                                <w:lang w:val="en-GB" w:eastAsia="en-GB"/>
-                              </w:rPr>
-                              <w:t xml:space="preserve"> </w:t>
-                            </w:r>
-                            <w:proofErr w:type="spellStart"/>
-                            <w:r>
-                              <w:rPr>
-                                <w:rFonts w:ascii="Arial" w:eastAsia="Times New Roman" w:hAnsi="Arial" w:cs="Arial"/>
-                                <w:color w:val="4A4A4A"/>
-                                <w:sz w:val="21"/>
-                                <w:szCs w:val="21"/>
-                                <w:lang w:val="en-GB" w:eastAsia="en-GB"/>
-                              </w:rPr>
-                              <w:t>multiserveur</w:t>
-                            </w:r>
-                            <w:proofErr w:type="spellEnd"/>
-                            <w:r>
-                              <w:rPr>
-                                <w:rFonts w:ascii="Arial" w:eastAsia="Times New Roman" w:hAnsi="Arial" w:cs="Arial"/>
-                                <w:color w:val="4A4A4A"/>
-                                <w:sz w:val="21"/>
-                                <w:szCs w:val="21"/>
-                                <w:lang w:val="en-GB" w:eastAsia="en-GB"/>
-                              </w:rPr>
-                              <w:t xml:space="preserve"> </w:t>
-                            </w:r>
-                            <w:proofErr w:type="spellStart"/>
-                            <w:r>
-                              <w:rPr>
-                                <w:rFonts w:ascii="Arial" w:eastAsia="Times New Roman" w:hAnsi="Arial" w:cs="Arial"/>
-                                <w:color w:val="4A4A4A"/>
-                                <w:sz w:val="21"/>
-                                <w:szCs w:val="21"/>
-                                <w:lang w:val="en-GB" w:eastAsia="en-GB"/>
-                              </w:rPr>
-                              <w:t>permettant</w:t>
-                            </w:r>
-                            <w:proofErr w:type="spellEnd"/>
-                            <w:r>
-                              <w:rPr>
-                                <w:rFonts w:ascii="Arial" w:eastAsia="Times New Roman" w:hAnsi="Arial" w:cs="Arial"/>
-                                <w:color w:val="4A4A4A"/>
-                                <w:sz w:val="21"/>
-                                <w:szCs w:val="21"/>
-                                <w:lang w:val="en-GB" w:eastAsia="en-GB"/>
-                              </w:rPr>
-                              <w:t xml:space="preserve"> la </w:t>
-                            </w:r>
-                            <w:proofErr w:type="spellStart"/>
-                            <w:r>
-                              <w:rPr>
-                                <w:rFonts w:ascii="Arial" w:eastAsia="Times New Roman" w:hAnsi="Arial" w:cs="Arial"/>
-                                <w:color w:val="4A4A4A"/>
-                                <w:sz w:val="21"/>
-                                <w:szCs w:val="21"/>
-                                <w:lang w:val="en-GB" w:eastAsia="en-GB"/>
-                              </w:rPr>
-                              <w:t>parallélisation</w:t>
-                            </w:r>
-                            <w:proofErr w:type="spellEnd"/>
-                            <w:r>
-                              <w:rPr>
-                                <w:rFonts w:ascii="Arial" w:eastAsia="Times New Roman" w:hAnsi="Arial" w:cs="Arial"/>
-                                <w:color w:val="4A4A4A"/>
-                                <w:sz w:val="21"/>
-                                <w:szCs w:val="21"/>
-                                <w:lang w:val="en-GB" w:eastAsia="en-GB"/>
+                                <w:lang w:val="fr-FR" w:eastAsia="en-GB"/>
                               </w:rPr>
                               <w:t xml:space="preserve"> de taches.</w:t>
                             </w:r>
@@ -4890,7 +3605,7 @@
                                 <w:color w:val="4A4A4A"/>
                                 <w:sz w:val="21"/>
                                 <w:szCs w:val="21"/>
-                                <w:lang w:val="en-GB" w:eastAsia="en-GB"/>
+                                <w:lang w:val="fr-FR" w:eastAsia="en-GB"/>
                               </w:rPr>
                             </w:pPr>
                             <w:r>
@@ -4899,119 +3614,9 @@
                                 <w:color w:val="4A4A4A"/>
                                 <w:sz w:val="21"/>
                                 <w:szCs w:val="21"/>
-                                <w:lang w:val="en-GB" w:eastAsia="en-GB"/>
-                              </w:rPr>
-                              <w:t xml:space="preserve">Audit </w:t>
-                            </w:r>
-                            <w:proofErr w:type="spellStart"/>
-                            <w:r>
-                              <w:rPr>
-                                <w:rFonts w:ascii="Arial" w:eastAsia="Times New Roman" w:hAnsi="Arial" w:cs="Arial"/>
-                                <w:color w:val="4A4A4A"/>
-                                <w:sz w:val="21"/>
-                                <w:szCs w:val="21"/>
-                                <w:lang w:val="en-GB" w:eastAsia="en-GB"/>
-                              </w:rPr>
-                              <w:t>d'une</w:t>
-                            </w:r>
-                            <w:proofErr w:type="spellEnd"/>
-                            <w:r>
-                              <w:rPr>
-                                <w:rFonts w:ascii="Arial" w:eastAsia="Times New Roman" w:hAnsi="Arial" w:cs="Arial"/>
-                                <w:color w:val="4A4A4A"/>
-                                <w:sz w:val="21"/>
-                                <w:szCs w:val="21"/>
-                                <w:lang w:val="en-GB" w:eastAsia="en-GB"/>
-                              </w:rPr>
-                              <w:t xml:space="preserve"> </w:t>
-                            </w:r>
-                            <w:proofErr w:type="spellStart"/>
-                            <w:r>
-                              <w:rPr>
-                                <w:rFonts w:ascii="Arial" w:eastAsia="Times New Roman" w:hAnsi="Arial" w:cs="Arial"/>
-                                <w:color w:val="4A4A4A"/>
-                                <w:sz w:val="21"/>
-                                <w:szCs w:val="21"/>
-                                <w:lang w:val="en-GB" w:eastAsia="en-GB"/>
-                              </w:rPr>
-                              <w:t>plateforme</w:t>
-                            </w:r>
-                            <w:proofErr w:type="spellEnd"/>
-                            <w:r>
-                              <w:rPr>
-                                <w:rFonts w:ascii="Arial" w:eastAsia="Times New Roman" w:hAnsi="Arial" w:cs="Arial"/>
-                                <w:color w:val="4A4A4A"/>
-                                <w:sz w:val="21"/>
-                                <w:szCs w:val="21"/>
-                                <w:lang w:val="en-GB" w:eastAsia="en-GB"/>
-                              </w:rPr>
-                              <w:t xml:space="preserve"> </w:t>
-                            </w:r>
-                            <w:proofErr w:type="spellStart"/>
-                            <w:r>
-                              <w:rPr>
-                                <w:rFonts w:ascii="Arial" w:eastAsia="Times New Roman" w:hAnsi="Arial" w:cs="Arial"/>
-                                <w:color w:val="4A4A4A"/>
-                                <w:sz w:val="21"/>
-                                <w:szCs w:val="21"/>
-                                <w:lang w:val="en-GB" w:eastAsia="en-GB"/>
-                              </w:rPr>
-                              <w:t>existante</w:t>
-                            </w:r>
-                            <w:proofErr w:type="spellEnd"/>
-                            <w:r>
-                              <w:rPr>
-                                <w:rFonts w:ascii="Arial" w:eastAsia="Times New Roman" w:hAnsi="Arial" w:cs="Arial"/>
-                                <w:color w:val="4A4A4A"/>
-                                <w:sz w:val="21"/>
-                                <w:szCs w:val="21"/>
-                                <w:lang w:val="en-GB" w:eastAsia="en-GB"/>
-                              </w:rPr>
-                              <w:t xml:space="preserve"> </w:t>
-                            </w:r>
-                            <w:proofErr w:type="spellStart"/>
-                            <w:r>
-                              <w:rPr>
-                                <w:rFonts w:ascii="Arial" w:eastAsia="Times New Roman" w:hAnsi="Arial" w:cs="Arial"/>
-                                <w:color w:val="4A4A4A"/>
-                                <w:sz w:val="21"/>
-                                <w:szCs w:val="21"/>
-                                <w:lang w:val="en-GB" w:eastAsia="en-GB"/>
-                              </w:rPr>
-                              <w:t>développée</w:t>
-                            </w:r>
-                            <w:proofErr w:type="spellEnd"/>
-                            <w:r>
-                              <w:rPr>
-                                <w:rFonts w:ascii="Arial" w:eastAsia="Times New Roman" w:hAnsi="Arial" w:cs="Arial"/>
-                                <w:color w:val="4A4A4A"/>
-                                <w:sz w:val="21"/>
-                                <w:szCs w:val="21"/>
-                                <w:lang w:val="en-GB" w:eastAsia="en-GB"/>
-                              </w:rPr>
-                              <w:t xml:space="preserve"> </w:t>
-                            </w:r>
-                            <w:proofErr w:type="spellStart"/>
-                            <w:r>
-                              <w:rPr>
-                                <w:rFonts w:ascii="Arial" w:eastAsia="Times New Roman" w:hAnsi="Arial" w:cs="Arial"/>
-                                <w:color w:val="4A4A4A"/>
-                                <w:sz w:val="21"/>
-                                <w:szCs w:val="21"/>
-                                <w:lang w:val="en-GB" w:eastAsia="en-GB"/>
-                              </w:rPr>
-                              <w:t>en</w:t>
-                            </w:r>
-                            <w:proofErr w:type="spellEnd"/>
-                            <w:r>
-                              <w:rPr>
-                                <w:rFonts w:ascii="Arial" w:eastAsia="Times New Roman" w:hAnsi="Arial" w:cs="Arial"/>
-                                <w:color w:val="4A4A4A"/>
-                                <w:sz w:val="21"/>
-                                <w:szCs w:val="21"/>
-                                <w:lang w:val="en-GB" w:eastAsia="en-GB"/>
-                              </w:rPr>
-                              <w:t xml:space="preserve"> JAVA/JEE.</w:t>
+                                <w:lang w:val="fr-FR" w:eastAsia="en-GB"/>
+                              </w:rPr>
+                              <w:t>Audit d'une plateforme existante développée en JAVA/JEE.</w:t>
                             </w:r>
                           </w:p>
                           <w:p>
@@ -5110,96 +3715,18 @@
                                 <w:color w:val="4A4A4A"/>
                                 <w:sz w:val="21"/>
                                 <w:szCs w:val="21"/>
-                                <w:lang w:val="en-GB" w:eastAsia="en-GB"/>
+                                <w:lang w:val="fr-FR" w:eastAsia="en-GB"/>
                               </w:rPr>
                             </w:pPr>
-                            <w:proofErr w:type="spellStart"/>
-                            <w:r>
-                              <w:rPr>
-                                <w:rFonts w:ascii="Arial" w:eastAsia="Times New Roman" w:hAnsi="Arial" w:cs="Arial"/>
-                                <w:color w:val="4A4A4A"/>
-                                <w:sz w:val="21"/>
-                                <w:szCs w:val="21"/>
-                                <w:lang w:val="en-GB" w:eastAsia="en-GB"/>
-                              </w:rPr>
-                              <w:t>Implémentation</w:t>
-                            </w:r>
-                            <w:proofErr w:type="spellEnd"/>
-                            <w:r>
-                              <w:rPr>
-                                <w:rFonts w:ascii="Arial" w:eastAsia="Times New Roman" w:hAnsi="Arial" w:cs="Arial"/>
-                                <w:color w:val="4A4A4A"/>
-                                <w:sz w:val="21"/>
-                                <w:szCs w:val="21"/>
-                                <w:lang w:val="en-GB" w:eastAsia="en-GB"/>
-                              </w:rPr>
-                              <w:t xml:space="preserve"> des </w:t>
-                            </w:r>
-                            <w:proofErr w:type="spellStart"/>
-                            <w:r>
-                              <w:rPr>
-                                <w:rFonts w:ascii="Arial" w:eastAsia="Times New Roman" w:hAnsi="Arial" w:cs="Arial"/>
-                                <w:color w:val="4A4A4A"/>
-                                <w:sz w:val="21"/>
-                                <w:szCs w:val="21"/>
-                                <w:lang w:val="en-GB" w:eastAsia="en-GB"/>
-                              </w:rPr>
-                              <w:t>correctifs</w:t>
-                            </w:r>
-                            <w:proofErr w:type="spellEnd"/>
-                            <w:r>
-                              <w:rPr>
-                                <w:rFonts w:ascii="Arial" w:eastAsia="Times New Roman" w:hAnsi="Arial" w:cs="Arial"/>
-                                <w:color w:val="4A4A4A"/>
-                                <w:sz w:val="21"/>
-                                <w:szCs w:val="21"/>
-                                <w:lang w:val="en-GB" w:eastAsia="en-GB"/>
-                              </w:rPr>
-                              <w:t xml:space="preserve"> sur </w:t>
-                            </w:r>
-                            <w:proofErr w:type="spellStart"/>
-                            <w:r>
-                              <w:rPr>
-                                <w:rFonts w:ascii="Arial" w:eastAsia="Times New Roman" w:hAnsi="Arial" w:cs="Arial"/>
-                                <w:color w:val="4A4A4A"/>
-                                <w:sz w:val="21"/>
-                                <w:szCs w:val="21"/>
-                                <w:lang w:val="en-GB" w:eastAsia="en-GB"/>
-                              </w:rPr>
-                              <w:t>l'architecture</w:t>
-                            </w:r>
-                            <w:proofErr w:type="spellEnd"/>
-                            <w:r>
-                              <w:rPr>
-                                <w:rFonts w:ascii="Arial" w:eastAsia="Times New Roman" w:hAnsi="Arial" w:cs="Arial"/>
-                                <w:color w:val="4A4A4A"/>
-                                <w:sz w:val="21"/>
-                                <w:szCs w:val="21"/>
-                                <w:lang w:val="en-GB" w:eastAsia="en-GB"/>
-                              </w:rPr>
-                              <w:t xml:space="preserve"> (les </w:t>
-                            </w:r>
-                            <w:proofErr w:type="spellStart"/>
-                            <w:r>
-                              <w:rPr>
-                                <w:rFonts w:ascii="Arial" w:eastAsia="Times New Roman" w:hAnsi="Arial" w:cs="Arial"/>
-                                <w:color w:val="4A4A4A"/>
-                                <w:sz w:val="21"/>
-                                <w:szCs w:val="21"/>
-                                <w:lang w:val="en-GB" w:eastAsia="en-GB"/>
-                              </w:rPr>
-                              <w:t>échanges</w:t>
-                            </w:r>
-                            <w:proofErr w:type="spellEnd"/>
-                            <w:r>
-                              <w:rPr>
-                                <w:rFonts w:ascii="Arial" w:eastAsia="Times New Roman" w:hAnsi="Arial" w:cs="Arial"/>
-                                <w:color w:val="4A4A4A"/>
-                                <w:sz w:val="21"/>
-                                <w:szCs w:val="21"/>
-                                <w:lang w:val="en-GB" w:eastAsia="en-GB"/>
-                              </w:rPr>
-                              <w:t xml:space="preserve"> entre </w:t>
+                            <w:r>
+                              <w:rPr>
+                                <w:rFonts w:ascii="Arial" w:eastAsia="Times New Roman" w:hAnsi="Arial" w:cs="Arial"/>
+                                <w:color w:val="4A4A4A"/>
+                                <w:sz w:val="21"/>
+                                <w:szCs w:val="21"/>
+                                <w:lang w:val="fr-FR" w:eastAsia="en-GB"/>
+                              </w:rPr>
+                              <w:t xml:space="preserve">Implémentation des correctifs sur l'architecture (les échanges entre </w:t>
                             </w:r>
                             <w:proofErr w:type="spellStart"/>
                             <w:proofErr w:type="gramStart"/>
@@ -5209,7 +3736,7 @@
                                 <w:color w:val="4A4A4A"/>
                                 <w:sz w:val="21"/>
                                 <w:szCs w:val="21"/>
-                                <w:lang w:val="en-GB" w:eastAsia="en-GB"/>
+                                <w:lang w:val="fr-FR" w:eastAsia="en-GB"/>
                               </w:rPr>
                               <w:t>couches,l'aspect</w:t>
                             </w:r>
@@ -5221,9 +3748,9 @@
                                 <w:color w:val="4A4A4A"/>
                                 <w:sz w:val="21"/>
                                 <w:szCs w:val="21"/>
-                                <w:lang w:val="en-GB" w:eastAsia="en-GB"/>
-                              </w:rPr>
-                              <w:t xml:space="preserve"> </w:t>
+                                <w:lang w:val="fr-FR" w:eastAsia="en-GB"/>
+                              </w:rPr>
+                              <w:t xml:space="preserve"> transactionnel, la configuration des composantes </w:t>
                             </w:r>
                             <w:proofErr w:type="spellStart"/>
                             <w:r>
@@ -5232,9 +3759,9 @@
                                 <w:color w:val="4A4A4A"/>
                                 <w:sz w:val="21"/>
                                 <w:szCs w:val="21"/>
-                                <w:lang w:val="en-GB" w:eastAsia="en-GB"/>
-                              </w:rPr>
-                              <w:t>transactionnel</w:t>
+                                <w:lang w:val="fr-FR" w:eastAsia="en-GB"/>
+                              </w:rPr>
+                              <w:t>Spring</w:t>
                             </w:r>
                             <w:proofErr w:type="spellEnd"/>
                             <w:r>
@@ -5243,31 +3770,9 @@
                                 <w:color w:val="4A4A4A"/>
                                 <w:sz w:val="21"/>
                                 <w:szCs w:val="21"/>
-                                <w:lang w:val="en-GB" w:eastAsia="en-GB"/>
-                              </w:rPr>
-                              <w:t xml:space="preserve">, la configuration des </w:t>
-                            </w:r>
-                            <w:proofErr w:type="spellStart"/>
-                            <w:r>
-                              <w:rPr>
-                                <w:rFonts w:ascii="Arial" w:eastAsia="Times New Roman" w:hAnsi="Arial" w:cs="Arial"/>
-                                <w:color w:val="4A4A4A"/>
-                                <w:sz w:val="21"/>
-                                <w:szCs w:val="21"/>
-                                <w:lang w:val="en-GB" w:eastAsia="en-GB"/>
-                              </w:rPr>
-                              <w:t>composantes</w:t>
-                            </w:r>
-                            <w:proofErr w:type="spellEnd"/>
-                            <w:r>
-                              <w:rPr>
-                                <w:rFonts w:ascii="Arial" w:eastAsia="Times New Roman" w:hAnsi="Arial" w:cs="Arial"/>
-                                <w:color w:val="4A4A4A"/>
-                                <w:sz w:val="21"/>
-                                <w:szCs w:val="21"/>
-                                <w:lang w:val="en-GB" w:eastAsia="en-GB"/>
-                              </w:rPr>
-                              <w:t xml:space="preserve"> Spring).</w:t>
+                                <w:lang w:val="fr-FR" w:eastAsia="en-GB"/>
+                              </w:rPr>
+                              <w:t>).</w:t>
                             </w:r>
                           </w:p>
                           <w:p>
@@ -5283,7 +3788,7 @@
                                 <w:color w:val="4A4A4A"/>
                                 <w:sz w:val="21"/>
                                 <w:szCs w:val="21"/>
-                                <w:lang w:val="en-GB" w:eastAsia="en-GB"/>
+                                <w:lang w:val="fr-FR" w:eastAsia="en-GB"/>
                               </w:rPr>
                             </w:pPr>
                             <w:r>
@@ -5292,53 +3797,9 @@
                                 <w:color w:val="4A4A4A"/>
                                 <w:sz w:val="21"/>
                                 <w:szCs w:val="21"/>
-                                <w:lang w:val="en-GB" w:eastAsia="en-GB"/>
-                              </w:rPr>
-                              <w:t xml:space="preserve">Pilotage technique et </w:t>
-                            </w:r>
-                            <w:proofErr w:type="spellStart"/>
-                            <w:r>
-                              <w:rPr>
-                                <w:rFonts w:ascii="Arial" w:eastAsia="Times New Roman" w:hAnsi="Arial" w:cs="Arial"/>
-                                <w:color w:val="4A4A4A"/>
-                                <w:sz w:val="21"/>
-                                <w:szCs w:val="21"/>
-                                <w:lang w:val="en-GB" w:eastAsia="en-GB"/>
-                              </w:rPr>
-                              <w:t>contrôle</w:t>
-                            </w:r>
-                            <w:proofErr w:type="spellEnd"/>
-                            <w:r>
-                              <w:rPr>
-                                <w:rFonts w:ascii="Arial" w:eastAsia="Times New Roman" w:hAnsi="Arial" w:cs="Arial"/>
-                                <w:color w:val="4A4A4A"/>
-                                <w:sz w:val="21"/>
-                                <w:szCs w:val="21"/>
-                                <w:lang w:val="en-GB" w:eastAsia="en-GB"/>
-                              </w:rPr>
-                              <w:t xml:space="preserve"> </w:t>
-                            </w:r>
-                            <w:proofErr w:type="spellStart"/>
-                            <w:r>
-                              <w:rPr>
-                                <w:rFonts w:ascii="Arial" w:eastAsia="Times New Roman" w:hAnsi="Arial" w:cs="Arial"/>
-                                <w:color w:val="4A4A4A"/>
-                                <w:sz w:val="21"/>
-                                <w:szCs w:val="21"/>
-                                <w:lang w:val="en-GB" w:eastAsia="en-GB"/>
-                              </w:rPr>
-                              <w:t>qualité</w:t>
-                            </w:r>
-                            <w:proofErr w:type="spellEnd"/>
-                            <w:r>
-                              <w:rPr>
-                                <w:rFonts w:ascii="Arial" w:eastAsia="Times New Roman" w:hAnsi="Arial" w:cs="Arial"/>
-                                <w:color w:val="4A4A4A"/>
-                                <w:sz w:val="21"/>
-                                <w:szCs w:val="21"/>
-                                <w:lang w:val="en-GB" w:eastAsia="en-GB"/>
-                              </w:rPr>
-                              <w:t>.</w:t>
+                                <w:lang w:val="fr-FR" w:eastAsia="en-GB"/>
+                              </w:rPr>
+                              <w:t>Pilotage technique et contrôle qualité.</w:t>
                             </w:r>
                           </w:p>
                           <w:p>
@@ -5350,10 +3811,9 @@
                                 <w:color w:val="4A4A4A"/>
                                 <w:sz w:val="21"/>
                                 <w:szCs w:val="21"/>
-                                <w:lang w:val="en-GB" w:eastAsia="en-GB"/>
+                                <w:lang w:val="fr-FR" w:eastAsia="en-GB"/>
                               </w:rPr>
                             </w:pPr>
-                            <w:proofErr w:type="spellStart"/>
                             <w:r>
                               <w:rPr>
                                 <w:rFonts w:ascii="Arial" w:eastAsia="Times New Roman" w:hAnsi="Arial" w:cs="Arial"/>
@@ -5362,32 +3822,41 @@
                                 <w:color w:val="4A4A4A"/>
                                 <w:sz w:val="21"/>
                                 <w:szCs w:val="21"/>
-                                <w:lang w:val="en-GB" w:eastAsia="en-GB"/>
-                              </w:rPr>
-                              <w:t>Environnement</w:t>
+                                <w:lang w:val="fr-FR" w:eastAsia="en-GB"/>
+                              </w:rPr>
+                              <w:t>Environnement technique</w:t>
+                            </w:r>
+                            <w:r>
+                              <w:rPr>
+                                <w:rFonts w:ascii="Arial" w:eastAsia="Times New Roman" w:hAnsi="Arial" w:cs="Arial"/>
+                                <w:color w:val="4A4A4A"/>
+                                <w:sz w:val="21"/>
+                                <w:szCs w:val="21"/>
+                                <w:lang w:val="fr-FR" w:eastAsia="en-GB"/>
+                              </w:rPr>
+                              <w:t xml:space="preserve">: JAVA/JEE, </w:t>
+                            </w:r>
+                            <w:proofErr w:type="spellStart"/>
+                            <w:r>
+                              <w:rPr>
+                                <w:rFonts w:ascii="Arial" w:eastAsia="Times New Roman" w:hAnsi="Arial" w:cs="Arial"/>
+                                <w:color w:val="4A4A4A"/>
+                                <w:sz w:val="21"/>
+                                <w:szCs w:val="21"/>
+                                <w:lang w:val="fr-FR" w:eastAsia="en-GB"/>
+                              </w:rPr>
+                              <w:t>Spring</w:t>
                             </w:r>
                             <w:proofErr w:type="spellEnd"/>
                             <w:r>
                               <w:rPr>
                                 <w:rFonts w:ascii="Arial" w:eastAsia="Times New Roman" w:hAnsi="Arial" w:cs="Arial"/>
-                                <w:b/>
-                                <w:bCs/>
-                                <w:color w:val="4A4A4A"/>
-                                <w:sz w:val="21"/>
-                                <w:szCs w:val="21"/>
-                                <w:lang w:val="en-GB" w:eastAsia="en-GB"/>
-                              </w:rPr>
-                              <w:t xml:space="preserve"> technique</w:t>
-                            </w:r>
-                            <w:r>
-                              <w:rPr>
-                                <w:rFonts w:ascii="Arial" w:eastAsia="Times New Roman" w:hAnsi="Arial" w:cs="Arial"/>
-                                <w:color w:val="4A4A4A"/>
-                                <w:sz w:val="21"/>
-                                <w:szCs w:val="21"/>
-                                <w:lang w:val="en-GB" w:eastAsia="en-GB"/>
-                              </w:rPr>
-                              <w:t xml:space="preserve">: JAVA/JEE, Spring, Hibernate, </w:t>
+                                <w:color w:val="4A4A4A"/>
+                                <w:sz w:val="21"/>
+                                <w:szCs w:val="21"/>
+                                <w:lang w:val="fr-FR" w:eastAsia="en-GB"/>
+                              </w:rPr>
+                              <w:t xml:space="preserve">, </w:t>
                             </w:r>
                             <w:proofErr w:type="spellStart"/>
                             <w:r>
@@ -5396,7 +3865,29 @@
                                 <w:color w:val="4A4A4A"/>
                                 <w:sz w:val="21"/>
                                 <w:szCs w:val="21"/>
-                                <w:lang w:val="en-GB" w:eastAsia="en-GB"/>
+                                <w:lang w:val="fr-FR" w:eastAsia="en-GB"/>
+                              </w:rPr>
+                              <w:t>Hibernate</w:t>
+                            </w:r>
+                            <w:proofErr w:type="spellEnd"/>
+                            <w:r>
+                              <w:rPr>
+                                <w:rFonts w:ascii="Arial" w:eastAsia="Times New Roman" w:hAnsi="Arial" w:cs="Arial"/>
+                                <w:color w:val="4A4A4A"/>
+                                <w:sz w:val="21"/>
+                                <w:szCs w:val="21"/>
+                                <w:lang w:val="fr-FR" w:eastAsia="en-GB"/>
+                              </w:rPr>
+                              <w:t xml:space="preserve">, </w:t>
+                            </w:r>
+                            <w:proofErr w:type="spellStart"/>
+                            <w:r>
+                              <w:rPr>
+                                <w:rFonts w:ascii="Arial" w:eastAsia="Times New Roman" w:hAnsi="Arial" w:cs="Arial"/>
+                                <w:color w:val="4A4A4A"/>
+                                <w:sz w:val="21"/>
+                                <w:szCs w:val="21"/>
+                                <w:lang w:val="fr-FR" w:eastAsia="en-GB"/>
                               </w:rPr>
                               <w:t>Websphere</w:t>
                             </w:r>
@@ -5407,7 +3898,7 @@
                                 <w:color w:val="4A4A4A"/>
                                 <w:sz w:val="21"/>
                                 <w:szCs w:val="21"/>
-                                <w:lang w:val="en-GB" w:eastAsia="en-GB"/>
+                                <w:lang w:val="fr-FR" w:eastAsia="en-GB"/>
                               </w:rPr>
                               <w:t xml:space="preserve">, </w:t>
                             </w:r>
@@ -5418,7 +3909,7 @@
                                 <w:color w:val="4A4A4A"/>
                                 <w:sz w:val="21"/>
                                 <w:szCs w:val="21"/>
-                                <w:lang w:val="en-GB" w:eastAsia="en-GB"/>
+                                <w:lang w:val="fr-FR" w:eastAsia="en-GB"/>
                               </w:rPr>
                               <w:t>JMS.Outillage</w:t>
                             </w:r>
@@ -5429,9 +3920,9 @@
                                 <w:color w:val="4A4A4A"/>
                                 <w:sz w:val="21"/>
                                 <w:szCs w:val="21"/>
-                                <w:lang w:val="en-GB" w:eastAsia="en-GB"/>
-                              </w:rPr>
-                              <w:t xml:space="preserve">: maven, </w:t>
+                                <w:lang w:val="fr-FR" w:eastAsia="en-GB"/>
+                              </w:rPr>
+                              <w:t xml:space="preserve">: </w:t>
                             </w:r>
                             <w:proofErr w:type="spellStart"/>
                             <w:r>
@@ -5440,7 +3931,29 @@
                                 <w:color w:val="4A4A4A"/>
                                 <w:sz w:val="21"/>
                                 <w:szCs w:val="21"/>
-                                <w:lang w:val="en-GB" w:eastAsia="en-GB"/>
+                                <w:lang w:val="fr-FR" w:eastAsia="en-GB"/>
+                              </w:rPr>
+                              <w:t>maven</w:t>
+                            </w:r>
+                            <w:proofErr w:type="spellEnd"/>
+                            <w:r>
+                              <w:rPr>
+                                <w:rFonts w:ascii="Arial" w:eastAsia="Times New Roman" w:hAnsi="Arial" w:cs="Arial"/>
+                                <w:color w:val="4A4A4A"/>
+                                <w:sz w:val="21"/>
+                                <w:szCs w:val="21"/>
+                                <w:lang w:val="fr-FR" w:eastAsia="en-GB"/>
+                              </w:rPr>
+                              <w:t xml:space="preserve">, </w:t>
+                            </w:r>
+                            <w:proofErr w:type="spellStart"/>
+                            <w:r>
+                              <w:rPr>
+                                <w:rFonts w:ascii="Arial" w:eastAsia="Times New Roman" w:hAnsi="Arial" w:cs="Arial"/>
+                                <w:color w:val="4A4A4A"/>
+                                <w:sz w:val="21"/>
+                                <w:szCs w:val="21"/>
+                                <w:lang w:val="fr-FR" w:eastAsia="en-GB"/>
                               </w:rPr>
                               <w:t>svn</w:t>
                             </w:r>
@@ -5451,7 +3964,7 @@
                                 <w:color w:val="4A4A4A"/>
                                 <w:sz w:val="21"/>
                                 <w:szCs w:val="21"/>
-                                <w:lang w:val="en-GB" w:eastAsia="en-GB"/>
+                                <w:lang w:val="fr-FR" w:eastAsia="en-GB"/>
                               </w:rPr>
                               <w:t xml:space="preserve">, </w:t>
                             </w:r>
@@ -5462,7 +3975,7 @@
                                 <w:color w:val="4A4A4A"/>
                                 <w:sz w:val="21"/>
                                 <w:szCs w:val="21"/>
-                                <w:lang w:val="en-GB" w:eastAsia="en-GB"/>
+                                <w:lang w:val="fr-FR" w:eastAsia="en-GB"/>
                               </w:rPr>
                               <w:t>jenkins</w:t>
                             </w:r>
@@ -5473,24 +3986,22 @@
                                 <w:color w:val="4A4A4A"/>
                                 <w:sz w:val="21"/>
                                 <w:szCs w:val="21"/>
-                                <w:lang w:val="en-GB" w:eastAsia="en-GB"/>
+                                <w:lang w:val="fr-FR" w:eastAsia="en-GB"/>
                               </w:rPr>
                               <w:t xml:space="preserve">, </w:t>
                             </w:r>
                             <w:proofErr w:type="spellStart"/>
-                            <w:proofErr w:type="gramStart"/>
-                            <w:r>
-                              <w:rPr>
-                                <w:rFonts w:ascii="Arial" w:eastAsia="Times New Roman" w:hAnsi="Arial" w:cs="Arial"/>
-                                <w:color w:val="4A4A4A"/>
-                                <w:sz w:val="21"/>
-                                <w:szCs w:val="21"/>
-                                <w:lang w:val="en-GB" w:eastAsia="en-GB"/>
+                            <w:r>
+                              <w:rPr>
+                                <w:rFonts w:ascii="Arial" w:eastAsia="Times New Roman" w:hAnsi="Arial" w:cs="Arial"/>
+                                <w:color w:val="4A4A4A"/>
+                                <w:sz w:val="21"/>
+                                <w:szCs w:val="21"/>
+                                <w:lang w:val="fr-FR" w:eastAsia="en-GB"/>
                               </w:rPr>
                               <w:t>sonarQube</w:t>
                             </w:r>
                             <w:proofErr w:type="spellEnd"/>
-                            <w:proofErr w:type="gramEnd"/>
                           </w:p>
                           <w:p>
                             <w:pPr>
@@ -5501,13 +4012,13 @@
                                 <w:color w:val="4A4A4A"/>
                                 <w:sz w:val="21"/>
                                 <w:szCs w:val="21"/>
-                                <w:lang w:val="en-GB" w:eastAsia="en-GB"/>
+                                <w:lang w:val="fr-FR" w:eastAsia="en-GB"/>
                               </w:rPr>
                             </w:pPr>
                           </w:p>
                           <w:p>
                             <w:pPr>
-                              <w:pStyle w:val="ListParagraph"/>
+                              <w:pStyle w:val="Paragraphedeliste"/>
                               <w:spacing w:line="216" w:lineRule="auto"/>
                               <w:ind w:left="284"/>
                               <w:rPr>
@@ -5536,7 +4047,7 @@
           </mc:Choice>
           <mc:Fallback>
             <w:pict>
-              <v:shape w14:anchorId="7A30F3C4" id="_x0000_s1034" type="#_x0000_t202" style="position:absolute;margin-left:132.45pt;margin-top:333.55pt;width:357.5pt;height:152.25pt;z-index:251708416;visibility:visible;mso-wrap-style:square;mso-width-percent:0;mso-height-percent:0;mso-wrap-distance-left:9pt;mso-wrap-distance-top:0;mso-wrap-distance-right:9pt;mso-wrap-distance-bottom:0;mso-position-horizontal:absolute;mso-position-horizontal-relative:text;mso-position-vertical:absolute;mso-position-vertical-relative:text;mso-width-percent:0;mso-height-percent:0;mso-width-relative:page;mso-height-relative:page;v-text-anchor:top" o:gfxdata="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" filled="f" stroked="f">
+              <v:shape w14:anchorId="7A30F3C4" id="_x0000_s1034" type="#_x0000_t202" style="position:absolute;margin-left:132.45pt;margin-top:333.55pt;width:357.5pt;height:152.25pt;z-index:251708416;visibility:visible;mso-wrap-style:square;mso-width-percent:0;mso-height-percent:0;mso-wrap-distance-left:9pt;mso-wrap-distance-top:0;mso-wrap-distance-right:9pt;mso-wrap-distance-bottom:0;mso-position-horizontal:absolute;mso-position-horizontal-relative:text;mso-position-vertical:absolute;mso-position-vertical-relative:text;mso-width-percent:0;mso-height-percent:0;mso-width-relative:page;mso-height-relative:page;v-text-anchor:top" o:gfxdata="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" filled="f" stroked="f">
                 <v:textbox>
                   <w:txbxContent>
                     <w:p>
@@ -5552,7 +4063,7 @@
                           <w:color w:val="4A4A4A"/>
                           <w:sz w:val="21"/>
                           <w:szCs w:val="21"/>
-                          <w:lang w:val="en-GB" w:eastAsia="en-GB"/>
+                          <w:lang w:val="fr-FR" w:eastAsia="en-GB"/>
                         </w:rPr>
                       </w:pPr>
                       <w:r>
@@ -5561,9 +4072,9 @@
                           <w:color w:val="4A4A4A"/>
                           <w:sz w:val="21"/>
                           <w:szCs w:val="21"/>
-                          <w:lang w:val="en-GB" w:eastAsia="en-GB"/>
-                        </w:rPr>
-                        <w:t xml:space="preserve">Conception, et </w:t>
+                          <w:lang w:val="fr-FR" w:eastAsia="en-GB"/>
+                        </w:rPr>
+                        <w:t xml:space="preserve">Conception, et développement d'un système multiserveur permettant la </w:t>
                       </w:r>
                       <w:proofErr w:type="spellStart"/>
                       <w:r>
@@ -5572,9 +4083,9 @@
                           <w:color w:val="4A4A4A"/>
                           <w:sz w:val="21"/>
                           <w:szCs w:val="21"/>
-                          <w:lang w:val="en-GB" w:eastAsia="en-GB"/>
-                        </w:rPr>
-                        <w:t>développement</w:t>
+                          <w:lang w:val="fr-FR" w:eastAsia="en-GB"/>
+                        </w:rPr>
+                        <w:t>parallélisation</w:t>
                       </w:r>
                       <w:proofErr w:type="spellEnd"/>
                       <w:r>
@@ -5583,95 +4094,7 @@
                           <w:color w:val="4A4A4A"/>
                           <w:sz w:val="21"/>
                           <w:szCs w:val="21"/>
-                          <w:lang w:val="en-GB" w:eastAsia="en-GB"/>
-                        </w:rPr>
-                        <w:t xml:space="preserve"> d'un </w:t>
-                      </w:r>
-                      <w:proofErr w:type="spellStart"/>
-                      <w:r>
-                        <w:rPr>
-                          <w:rFonts w:ascii="Arial" w:eastAsia="Times New Roman" w:hAnsi="Arial" w:cs="Arial"/>
-                          <w:color w:val="4A4A4A"/>
-                          <w:sz w:val="21"/>
-                          <w:szCs w:val="21"/>
-                          <w:lang w:val="en-GB" w:eastAsia="en-GB"/>
-                        </w:rPr>
-                        <w:t>système</w:t>
-                      </w:r>
-                      <w:proofErr w:type="spellEnd"/>
-                      <w:r>
-                        <w:rPr>
-                          <w:rFonts w:ascii="Arial" w:eastAsia="Times New Roman" w:hAnsi="Arial" w:cs="Arial"/>
-                          <w:color w:val="4A4A4A"/>
-                          <w:sz w:val="21"/>
-                          <w:szCs w:val="21"/>
-                          <w:lang w:val="en-GB" w:eastAsia="en-GB"/>
-                        </w:rPr>
-                        <w:t xml:space="preserve"> </w:t>
-                      </w:r>
-                      <w:proofErr w:type="spellStart"/>
-                      <w:r>
-                        <w:rPr>
-                          <w:rFonts w:ascii="Arial" w:eastAsia="Times New Roman" w:hAnsi="Arial" w:cs="Arial"/>
-                          <w:color w:val="4A4A4A"/>
-                          <w:sz w:val="21"/>
-                          <w:szCs w:val="21"/>
-                          <w:lang w:val="en-GB" w:eastAsia="en-GB"/>
-                        </w:rPr>
-                        <w:t>multiserveur</w:t>
-                      </w:r>
-                      <w:proofErr w:type="spellEnd"/>
-                      <w:r>
-                        <w:rPr>
-                          <w:rFonts w:ascii="Arial" w:eastAsia="Times New Roman" w:hAnsi="Arial" w:cs="Arial"/>
-                          <w:color w:val="4A4A4A"/>
-                          <w:sz w:val="21"/>
-                          <w:szCs w:val="21"/>
-                          <w:lang w:val="en-GB" w:eastAsia="en-GB"/>
-                        </w:rPr>
-                        <w:t xml:space="preserve"> </w:t>
-                      </w:r>
-                      <w:proofErr w:type="spellStart"/>
-                      <w:r>
-                        <w:rPr>
-                          <w:rFonts w:ascii="Arial" w:eastAsia="Times New Roman" w:hAnsi="Arial" w:cs="Arial"/>
-                          <w:color w:val="4A4A4A"/>
-                          <w:sz w:val="21"/>
-                          <w:szCs w:val="21"/>
-                          <w:lang w:val="en-GB" w:eastAsia="en-GB"/>
-                        </w:rPr>
-                        <w:t>permettant</w:t>
-                      </w:r>
-                      <w:proofErr w:type="spellEnd"/>
-                      <w:r>
-                        <w:rPr>
-                          <w:rFonts w:ascii="Arial" w:eastAsia="Times New Roman" w:hAnsi="Arial" w:cs="Arial"/>
-                          <w:color w:val="4A4A4A"/>
-                          <w:sz w:val="21"/>
-                          <w:szCs w:val="21"/>
-                          <w:lang w:val="en-GB" w:eastAsia="en-GB"/>
-                        </w:rPr>
-                        <w:t xml:space="preserve"> la </w:t>
-                      </w:r>
-                      <w:proofErr w:type="spellStart"/>
-                      <w:r>
-                        <w:rPr>
-                          <w:rFonts w:ascii="Arial" w:eastAsia="Times New Roman" w:hAnsi="Arial" w:cs="Arial"/>
-                          <w:color w:val="4A4A4A"/>
-                          <w:sz w:val="21"/>
-                          <w:szCs w:val="21"/>
-                          <w:lang w:val="en-GB" w:eastAsia="en-GB"/>
-                        </w:rPr>
-                        <w:t>parallélisation</w:t>
-                      </w:r>
-                      <w:proofErr w:type="spellEnd"/>
-                      <w:r>
-                        <w:rPr>
-                          <w:rFonts w:ascii="Arial" w:eastAsia="Times New Roman" w:hAnsi="Arial" w:cs="Arial"/>
-                          <w:color w:val="4A4A4A"/>
-                          <w:sz w:val="21"/>
-                          <w:szCs w:val="21"/>
-                          <w:lang w:val="en-GB" w:eastAsia="en-GB"/>
+                          <w:lang w:val="fr-FR" w:eastAsia="en-GB"/>
                         </w:rPr>
                         <w:t xml:space="preserve"> de taches.</w:t>
                       </w:r>
@@ -5689,7 +4112,7 @@
                           <w:color w:val="4A4A4A"/>
                           <w:sz w:val="21"/>
                           <w:szCs w:val="21"/>
-                          <w:lang w:val="en-GB" w:eastAsia="en-GB"/>
+                          <w:lang w:val="fr-FR" w:eastAsia="en-GB"/>
                         </w:rPr>
                       </w:pPr>
                       <w:r>
@@ -5698,119 +4121,9 @@
                           <w:color w:val="4A4A4A"/>
                           <w:sz w:val="21"/>
                           <w:szCs w:val="21"/>
-                          <w:lang w:val="en-GB" w:eastAsia="en-GB"/>
-                        </w:rPr>
-                        <w:t xml:space="preserve">Audit </w:t>
-                      </w:r>
-                      <w:proofErr w:type="spellStart"/>
-                      <w:r>
-                        <w:rPr>
-                          <w:rFonts w:ascii="Arial" w:eastAsia="Times New Roman" w:hAnsi="Arial" w:cs="Arial"/>
-                          <w:color w:val="4A4A4A"/>
-                          <w:sz w:val="21"/>
-                          <w:szCs w:val="21"/>
-                          <w:lang w:val="en-GB" w:eastAsia="en-GB"/>
-                        </w:rPr>
-                        <w:t>d'une</w:t>
-                      </w:r>
-                      <w:proofErr w:type="spellEnd"/>
-                      <w:r>
-                        <w:rPr>
-                          <w:rFonts w:ascii="Arial" w:eastAsia="Times New Roman" w:hAnsi="Arial" w:cs="Arial"/>
-                          <w:color w:val="4A4A4A"/>
-                          <w:sz w:val="21"/>
-                          <w:szCs w:val="21"/>
-                          <w:lang w:val="en-GB" w:eastAsia="en-GB"/>
-                        </w:rPr>
-                        <w:t xml:space="preserve"> </w:t>
-                      </w:r>
-                      <w:proofErr w:type="spellStart"/>
-                      <w:r>
-                        <w:rPr>
-                          <w:rFonts w:ascii="Arial" w:eastAsia="Times New Roman" w:hAnsi="Arial" w:cs="Arial"/>
-                          <w:color w:val="4A4A4A"/>
-                          <w:sz w:val="21"/>
-                          <w:szCs w:val="21"/>
-                          <w:lang w:val="en-GB" w:eastAsia="en-GB"/>
-                        </w:rPr>
-                        <w:t>plateforme</w:t>
-                      </w:r>
-                      <w:proofErr w:type="spellEnd"/>
-                      <w:r>
-                        <w:rPr>
-                          <w:rFonts w:ascii="Arial" w:eastAsia="Times New Roman" w:hAnsi="Arial" w:cs="Arial"/>
-                          <w:color w:val="4A4A4A"/>
-                          <w:sz w:val="21"/>
-                          <w:szCs w:val="21"/>
-                          <w:lang w:val="en-GB" w:eastAsia="en-GB"/>
-                        </w:rPr>
-                        <w:t xml:space="preserve"> </w:t>
-                      </w:r>
-                      <w:proofErr w:type="spellStart"/>
-                      <w:r>
-                        <w:rPr>
-                          <w:rFonts w:ascii="Arial" w:eastAsia="Times New Roman" w:hAnsi="Arial" w:cs="Arial"/>
-                          <w:color w:val="4A4A4A"/>
-                          <w:sz w:val="21"/>
-                          <w:szCs w:val="21"/>
-                          <w:lang w:val="en-GB" w:eastAsia="en-GB"/>
-                        </w:rPr>
-                        <w:t>existante</w:t>
-                      </w:r>
-                      <w:proofErr w:type="spellEnd"/>
-                      <w:r>
-                        <w:rPr>
-                          <w:rFonts w:ascii="Arial" w:eastAsia="Times New Roman" w:hAnsi="Arial" w:cs="Arial"/>
-                          <w:color w:val="4A4A4A"/>
-                          <w:sz w:val="21"/>
-                          <w:szCs w:val="21"/>
-                          <w:lang w:val="en-GB" w:eastAsia="en-GB"/>
-                        </w:rPr>
-                        <w:t xml:space="preserve"> </w:t>
-                      </w:r>
-                      <w:proofErr w:type="spellStart"/>
-                      <w:r>
-                        <w:rPr>
-                          <w:rFonts w:ascii="Arial" w:eastAsia="Times New Roman" w:hAnsi="Arial" w:cs="Arial"/>
-                          <w:color w:val="4A4A4A"/>
-                          <w:sz w:val="21"/>
-                          <w:szCs w:val="21"/>
-                          <w:lang w:val="en-GB" w:eastAsia="en-GB"/>
-                        </w:rPr>
-                        <w:t>développée</w:t>
-                      </w:r>
-                      <w:proofErr w:type="spellEnd"/>
-                      <w:r>
-                        <w:rPr>
-                          <w:rFonts w:ascii="Arial" w:eastAsia="Times New Roman" w:hAnsi="Arial" w:cs="Arial"/>
-                          <w:color w:val="4A4A4A"/>
-                          <w:sz w:val="21"/>
-                          <w:szCs w:val="21"/>
-                          <w:lang w:val="en-GB" w:eastAsia="en-GB"/>
-                        </w:rPr>
-                        <w:t xml:space="preserve"> </w:t>
-                      </w:r>
-                      <w:proofErr w:type="spellStart"/>
-                      <w:r>
-                        <w:rPr>
-                          <w:rFonts w:ascii="Arial" w:eastAsia="Times New Roman" w:hAnsi="Arial" w:cs="Arial"/>
-                          <w:color w:val="4A4A4A"/>
-                          <w:sz w:val="21"/>
-                          <w:szCs w:val="21"/>
-                          <w:lang w:val="en-GB" w:eastAsia="en-GB"/>
-                        </w:rPr>
-                        <w:t>en</w:t>
-                      </w:r>
-                      <w:proofErr w:type="spellEnd"/>
-                      <w:r>
-                        <w:rPr>
-                          <w:rFonts w:ascii="Arial" w:eastAsia="Times New Roman" w:hAnsi="Arial" w:cs="Arial"/>
-                          <w:color w:val="4A4A4A"/>
-                          <w:sz w:val="21"/>
-                          <w:szCs w:val="21"/>
-                          <w:lang w:val="en-GB" w:eastAsia="en-GB"/>
-                        </w:rPr>
-                        <w:t xml:space="preserve"> JAVA/JEE.</w:t>
+                          <w:lang w:val="fr-FR" w:eastAsia="en-GB"/>
+                        </w:rPr>
+                        <w:t>Audit d'une plateforme existante développée en JAVA/JEE.</w:t>
                       </w:r>
                     </w:p>
                     <w:p>
@@ -5909,96 +4222,18 @@
                           <w:color w:val="4A4A4A"/>
                           <w:sz w:val="21"/>
                           <w:szCs w:val="21"/>
-                          <w:lang w:val="en-GB" w:eastAsia="en-GB"/>
+                          <w:lang w:val="fr-FR" w:eastAsia="en-GB"/>
                         </w:rPr>
                       </w:pPr>
-                      <w:proofErr w:type="spellStart"/>
-                      <w:r>
-                        <w:rPr>
-                          <w:rFonts w:ascii="Arial" w:eastAsia="Times New Roman" w:hAnsi="Arial" w:cs="Arial"/>
-                          <w:color w:val="4A4A4A"/>
-                          <w:sz w:val="21"/>
-                          <w:szCs w:val="21"/>
-                          <w:lang w:val="en-GB" w:eastAsia="en-GB"/>
-                        </w:rPr>
-                        <w:t>Implémentation</w:t>
-                      </w:r>
-                      <w:proofErr w:type="spellEnd"/>
-                      <w:r>
-                        <w:rPr>
-                          <w:rFonts w:ascii="Arial" w:eastAsia="Times New Roman" w:hAnsi="Arial" w:cs="Arial"/>
-                          <w:color w:val="4A4A4A"/>
-                          <w:sz w:val="21"/>
-                          <w:szCs w:val="21"/>
-                          <w:lang w:val="en-GB" w:eastAsia="en-GB"/>
-                        </w:rPr>
-                        <w:t xml:space="preserve"> des </w:t>
-                      </w:r>
-                      <w:proofErr w:type="spellStart"/>
-                      <w:r>
-                        <w:rPr>
-                          <w:rFonts w:ascii="Arial" w:eastAsia="Times New Roman" w:hAnsi="Arial" w:cs="Arial"/>
-                          <w:color w:val="4A4A4A"/>
-                          <w:sz w:val="21"/>
-                          <w:szCs w:val="21"/>
-                          <w:lang w:val="en-GB" w:eastAsia="en-GB"/>
-                        </w:rPr>
-                        <w:t>correctifs</w:t>
-                      </w:r>
-                      <w:proofErr w:type="spellEnd"/>
-                      <w:r>
-                        <w:rPr>
-                          <w:rFonts w:ascii="Arial" w:eastAsia="Times New Roman" w:hAnsi="Arial" w:cs="Arial"/>
-                          <w:color w:val="4A4A4A"/>
-                          <w:sz w:val="21"/>
-                          <w:szCs w:val="21"/>
-                          <w:lang w:val="en-GB" w:eastAsia="en-GB"/>
-                        </w:rPr>
-                        <w:t xml:space="preserve"> sur </w:t>
-                      </w:r>
-                      <w:proofErr w:type="spellStart"/>
-                      <w:r>
-                        <w:rPr>
-                          <w:rFonts w:ascii="Arial" w:eastAsia="Times New Roman" w:hAnsi="Arial" w:cs="Arial"/>
-                          <w:color w:val="4A4A4A"/>
-                          <w:sz w:val="21"/>
-                          <w:szCs w:val="21"/>
-                          <w:lang w:val="en-GB" w:eastAsia="en-GB"/>
-                        </w:rPr>
-                        <w:t>l'architecture</w:t>
-                      </w:r>
-                      <w:proofErr w:type="spellEnd"/>
-                      <w:r>
-                        <w:rPr>
-                          <w:rFonts w:ascii="Arial" w:eastAsia="Times New Roman" w:hAnsi="Arial" w:cs="Arial"/>
-                          <w:color w:val="4A4A4A"/>
-                          <w:sz w:val="21"/>
-                          <w:szCs w:val="21"/>
-                          <w:lang w:val="en-GB" w:eastAsia="en-GB"/>
-                        </w:rPr>
-                        <w:t xml:space="preserve"> (les </w:t>
-                      </w:r>
-                      <w:proofErr w:type="spellStart"/>
-                      <w:r>
-                        <w:rPr>
-                          <w:rFonts w:ascii="Arial" w:eastAsia="Times New Roman" w:hAnsi="Arial" w:cs="Arial"/>
-                          <w:color w:val="4A4A4A"/>
-                          <w:sz w:val="21"/>
-                          <w:szCs w:val="21"/>
-                          <w:lang w:val="en-GB" w:eastAsia="en-GB"/>
-                        </w:rPr>
-                        <w:t>échanges</w:t>
-                      </w:r>
-                      <w:proofErr w:type="spellEnd"/>
-                      <w:r>
-                        <w:rPr>
-                          <w:rFonts w:ascii="Arial" w:eastAsia="Times New Roman" w:hAnsi="Arial" w:cs="Arial"/>
-                          <w:color w:val="4A4A4A"/>
-                          <w:sz w:val="21"/>
-                          <w:szCs w:val="21"/>
-                          <w:lang w:val="en-GB" w:eastAsia="en-GB"/>
-                        </w:rPr>
-                        <w:t xml:space="preserve"> entre </w:t>
+                      <w:r>
+                        <w:rPr>
+                          <w:rFonts w:ascii="Arial" w:eastAsia="Times New Roman" w:hAnsi="Arial" w:cs="Arial"/>
+                          <w:color w:val="4A4A4A"/>
+                          <w:sz w:val="21"/>
+                          <w:szCs w:val="21"/>
+                          <w:lang w:val="fr-FR" w:eastAsia="en-GB"/>
+                        </w:rPr>
+                        <w:t xml:space="preserve">Implémentation des correctifs sur l'architecture (les échanges entre </w:t>
                       </w:r>
                       <w:proofErr w:type="spellStart"/>
                       <w:proofErr w:type="gramStart"/>
@@ -6008,7 +4243,7 @@
                           <w:color w:val="4A4A4A"/>
                           <w:sz w:val="21"/>
                           <w:szCs w:val="21"/>
-                          <w:lang w:val="en-GB" w:eastAsia="en-GB"/>
+                          <w:lang w:val="fr-FR" w:eastAsia="en-GB"/>
                         </w:rPr>
                         <w:t>couches,l'aspect</w:t>
                       </w:r>
@@ -6020,9 +4255,9 @@
                           <w:color w:val="4A4A4A"/>
                           <w:sz w:val="21"/>
                           <w:szCs w:val="21"/>
-                          <w:lang w:val="en-GB" w:eastAsia="en-GB"/>
-                        </w:rPr>
-                        <w:t xml:space="preserve"> </w:t>
+                          <w:lang w:val="fr-FR" w:eastAsia="en-GB"/>
+                        </w:rPr>
+                        <w:t xml:space="preserve"> transactionnel, la configuration des composantes </w:t>
                       </w:r>
                       <w:proofErr w:type="spellStart"/>
                       <w:r>
@@ -6031,9 +4266,9 @@
                           <w:color w:val="4A4A4A"/>
                           <w:sz w:val="21"/>
                           <w:szCs w:val="21"/>
-                          <w:lang w:val="en-GB" w:eastAsia="en-GB"/>
-                        </w:rPr>
-                        <w:t>transactionnel</w:t>
+                          <w:lang w:val="fr-FR" w:eastAsia="en-GB"/>
+                        </w:rPr>
+                        <w:t>Spring</w:t>
                       </w:r>
                       <w:proofErr w:type="spellEnd"/>
                       <w:r>
@@ -6042,31 +4277,9 @@
                           <w:color w:val="4A4A4A"/>
                           <w:sz w:val="21"/>
                           <w:szCs w:val="21"/>
-                          <w:lang w:val="en-GB" w:eastAsia="en-GB"/>
-                        </w:rPr>
-                        <w:t xml:space="preserve">, la configuration des </w:t>
-                      </w:r>
-                      <w:proofErr w:type="spellStart"/>
-                      <w:r>
-                        <w:rPr>
-                          <w:rFonts w:ascii="Arial" w:eastAsia="Times New Roman" w:hAnsi="Arial" w:cs="Arial"/>
-                          <w:color w:val="4A4A4A"/>
-                          <w:sz w:val="21"/>
-                          <w:szCs w:val="21"/>
-                          <w:lang w:val="en-GB" w:eastAsia="en-GB"/>
-                        </w:rPr>
-                        <w:t>composantes</w:t>
-                      </w:r>
-                      <w:proofErr w:type="spellEnd"/>
-                      <w:r>
-                        <w:rPr>
-                          <w:rFonts w:ascii="Arial" w:eastAsia="Times New Roman" w:hAnsi="Arial" w:cs="Arial"/>
-                          <w:color w:val="4A4A4A"/>
-                          <w:sz w:val="21"/>
-                          <w:szCs w:val="21"/>
-                          <w:lang w:val="en-GB" w:eastAsia="en-GB"/>
-                        </w:rPr>
-                        <w:t xml:space="preserve"> Spring).</w:t>
+                          <w:lang w:val="fr-FR" w:eastAsia="en-GB"/>
+                        </w:rPr>
+                        <w:t>).</w:t>
                       </w:r>
                     </w:p>
                     <w:p>
@@ -6082,7 +4295,7 @@
                           <w:color w:val="4A4A4A"/>
                           <w:sz w:val="21"/>
                           <w:szCs w:val="21"/>
-                          <w:lang w:val="en-GB" w:eastAsia="en-GB"/>
+                          <w:lang w:val="fr-FR" w:eastAsia="en-GB"/>
                         </w:rPr>
                       </w:pPr>
                       <w:r>
@@ -6091,53 +4304,9 @@
                           <w:color w:val="4A4A4A"/>
                           <w:sz w:val="21"/>
                           <w:szCs w:val="21"/>
-                          <w:lang w:val="en-GB" w:eastAsia="en-GB"/>
-                        </w:rPr>
-                        <w:t xml:space="preserve">Pilotage technique et </w:t>
-                      </w:r>
-                      <w:proofErr w:type="spellStart"/>
-                      <w:r>
-                        <w:rPr>
-                          <w:rFonts w:ascii="Arial" w:eastAsia="Times New Roman" w:hAnsi="Arial" w:cs="Arial"/>
-                          <w:color w:val="4A4A4A"/>
-                          <w:sz w:val="21"/>
-                          <w:szCs w:val="21"/>
-                          <w:lang w:val="en-GB" w:eastAsia="en-GB"/>
-                        </w:rPr>
-                        <w:t>contrôle</w:t>
-                      </w:r>
-                      <w:proofErr w:type="spellEnd"/>
-                      <w:r>
-                        <w:rPr>
-                          <w:rFonts w:ascii="Arial" w:eastAsia="Times New Roman" w:hAnsi="Arial" w:cs="Arial"/>
-                          <w:color w:val="4A4A4A"/>
-                          <w:sz w:val="21"/>
-                          <w:szCs w:val="21"/>
-                          <w:lang w:val="en-GB" w:eastAsia="en-GB"/>
-                        </w:rPr>
-                        <w:t xml:space="preserve"> </w:t>
-                      </w:r>
-                      <w:proofErr w:type="spellStart"/>
-                      <w:r>
-                        <w:rPr>
-                          <w:rFonts w:ascii="Arial" w:eastAsia="Times New Roman" w:hAnsi="Arial" w:cs="Arial"/>
-                          <w:color w:val="4A4A4A"/>
-                          <w:sz w:val="21"/>
-                          <w:szCs w:val="21"/>
-                          <w:lang w:val="en-GB" w:eastAsia="en-GB"/>
-                        </w:rPr>
-                        <w:t>qualité</w:t>
-                      </w:r>
-                      <w:proofErr w:type="spellEnd"/>
-                      <w:r>
-                        <w:rPr>
-                          <w:rFonts w:ascii="Arial" w:eastAsia="Times New Roman" w:hAnsi="Arial" w:cs="Arial"/>
-                          <w:color w:val="4A4A4A"/>
-                          <w:sz w:val="21"/>
-                          <w:szCs w:val="21"/>
-                          <w:lang w:val="en-GB" w:eastAsia="en-GB"/>
-                        </w:rPr>
-                        <w:t>.</w:t>
+                          <w:lang w:val="fr-FR" w:eastAsia="en-GB"/>
+                        </w:rPr>
+                        <w:t>Pilotage technique et contrôle qualité.</w:t>
                       </w:r>
                     </w:p>
                     <w:p>
@@ -6149,10 +4318,9 @@
                           <w:color w:val="4A4A4A"/>
                           <w:sz w:val="21"/>
                           <w:szCs w:val="21"/>
-                          <w:lang w:val="en-GB" w:eastAsia="en-GB"/>
+                          <w:lang w:val="fr-FR" w:eastAsia="en-GB"/>
                         </w:rPr>
                       </w:pPr>
-                      <w:proofErr w:type="spellStart"/>
                       <w:r>
                         <w:rPr>
                           <w:rFonts w:ascii="Arial" w:eastAsia="Times New Roman" w:hAnsi="Arial" w:cs="Arial"/>
@@ -6161,32 +4329,41 @@
                           <w:color w:val="4A4A4A"/>
                           <w:sz w:val="21"/>
                           <w:szCs w:val="21"/>
-                          <w:lang w:val="en-GB" w:eastAsia="en-GB"/>
-                        </w:rPr>
-                        <w:t>Environnement</w:t>
+                          <w:lang w:val="fr-FR" w:eastAsia="en-GB"/>
+                        </w:rPr>
+                        <w:t>Environnement technique</w:t>
+                      </w:r>
+                      <w:r>
+                        <w:rPr>
+                          <w:rFonts w:ascii="Arial" w:eastAsia="Times New Roman" w:hAnsi="Arial" w:cs="Arial"/>
+                          <w:color w:val="4A4A4A"/>
+                          <w:sz w:val="21"/>
+                          <w:szCs w:val="21"/>
+                          <w:lang w:val="fr-FR" w:eastAsia="en-GB"/>
+                        </w:rPr>
+                        <w:t xml:space="preserve">: JAVA/JEE, </w:t>
+                      </w:r>
+                      <w:proofErr w:type="spellStart"/>
+                      <w:r>
+                        <w:rPr>
+                          <w:rFonts w:ascii="Arial" w:eastAsia="Times New Roman" w:hAnsi="Arial" w:cs="Arial"/>
+                          <w:color w:val="4A4A4A"/>
+                          <w:sz w:val="21"/>
+                          <w:szCs w:val="21"/>
+                          <w:lang w:val="fr-FR" w:eastAsia="en-GB"/>
+                        </w:rPr>
+                        <w:t>Spring</w:t>
                       </w:r>
                       <w:proofErr w:type="spellEnd"/>
                       <w:r>
                         <w:rPr>
                           <w:rFonts w:ascii="Arial" w:eastAsia="Times New Roman" w:hAnsi="Arial" w:cs="Arial"/>
-                          <w:b/>
-                          <w:bCs/>
-                          <w:color w:val="4A4A4A"/>
-                          <w:sz w:val="21"/>
-                          <w:szCs w:val="21"/>
-                          <w:lang w:val="en-GB" w:eastAsia="en-GB"/>
-                        </w:rPr>
-                        <w:t xml:space="preserve"> technique</w:t>
-                      </w:r>
-                      <w:r>
-                        <w:rPr>
-                          <w:rFonts w:ascii="Arial" w:eastAsia="Times New Roman" w:hAnsi="Arial" w:cs="Arial"/>
-                          <w:color w:val="4A4A4A"/>
-                          <w:sz w:val="21"/>
-                          <w:szCs w:val="21"/>
-                          <w:lang w:val="en-GB" w:eastAsia="en-GB"/>
-                        </w:rPr>
-                        <w:t xml:space="preserve">: JAVA/JEE, Spring, Hibernate, </w:t>
+                          <w:color w:val="4A4A4A"/>
+                          <w:sz w:val="21"/>
+                          <w:szCs w:val="21"/>
+                          <w:lang w:val="fr-FR" w:eastAsia="en-GB"/>
+                        </w:rPr>
+                        <w:t xml:space="preserve">, </w:t>
                       </w:r>
                       <w:proofErr w:type="spellStart"/>
                       <w:r>
@@ -6195,7 +4372,29 @@
                           <w:color w:val="4A4A4A"/>
                           <w:sz w:val="21"/>
                           <w:szCs w:val="21"/>
-                          <w:lang w:val="en-GB" w:eastAsia="en-GB"/>
+                          <w:lang w:val="fr-FR" w:eastAsia="en-GB"/>
+                        </w:rPr>
+                        <w:t>Hibernate</w:t>
+                      </w:r>
+                      <w:proofErr w:type="spellEnd"/>
+                      <w:r>
+                        <w:rPr>
+                          <w:rFonts w:ascii="Arial" w:eastAsia="Times New Roman" w:hAnsi="Arial" w:cs="Arial"/>
+                          <w:color w:val="4A4A4A"/>
+                          <w:sz w:val="21"/>
+                          <w:szCs w:val="21"/>
+                          <w:lang w:val="fr-FR" w:eastAsia="en-GB"/>
+                        </w:rPr>
+                        <w:t xml:space="preserve">, </w:t>
+                      </w:r>
+                      <w:proofErr w:type="spellStart"/>
+                      <w:r>
+                        <w:rPr>
+                          <w:rFonts w:ascii="Arial" w:eastAsia="Times New Roman" w:hAnsi="Arial" w:cs="Arial"/>
+                          <w:color w:val="4A4A4A"/>
+                          <w:sz w:val="21"/>
+                          <w:szCs w:val="21"/>
+                          <w:lang w:val="fr-FR" w:eastAsia="en-GB"/>
                         </w:rPr>
                         <w:t>Websphere</w:t>
                       </w:r>
@@ -6206,7 +4405,7 @@
                           <w:color w:val="4A4A4A"/>
                           <w:sz w:val="21"/>
                           <w:szCs w:val="21"/>
-                          <w:lang w:val="en-GB" w:eastAsia="en-GB"/>
+                          <w:lang w:val="fr-FR" w:eastAsia="en-GB"/>
                         </w:rPr>
                         <w:t xml:space="preserve">, </w:t>
                       </w:r>
@@ -6217,7 +4416,7 @@
                           <w:color w:val="4A4A4A"/>
                           <w:sz w:val="21"/>
                           <w:szCs w:val="21"/>
-                          <w:lang w:val="en-GB" w:eastAsia="en-GB"/>
+                          <w:lang w:val="fr-FR" w:eastAsia="en-GB"/>
                         </w:rPr>
                         <w:t>JMS.Outillage</w:t>
                       </w:r>
@@ -6228,9 +4427,9 @@
                           <w:color w:val="4A4A4A"/>
                           <w:sz w:val="21"/>
                           <w:szCs w:val="21"/>
-                          <w:lang w:val="en-GB" w:eastAsia="en-GB"/>
-                        </w:rPr>
-                        <w:t xml:space="preserve">: maven, </w:t>
+                          <w:lang w:val="fr-FR" w:eastAsia="en-GB"/>
+                        </w:rPr>
+                        <w:t xml:space="preserve">: </w:t>
                       </w:r>
                       <w:proofErr w:type="spellStart"/>
                       <w:r>
@@ -6239,7 +4438,29 @@
                           <w:color w:val="4A4A4A"/>
                           <w:sz w:val="21"/>
                           <w:szCs w:val="21"/>
-                          <w:lang w:val="en-GB" w:eastAsia="en-GB"/>
+                          <w:lang w:val="fr-FR" w:eastAsia="en-GB"/>
+                        </w:rPr>
+                        <w:t>maven</w:t>
+                      </w:r>
+                      <w:proofErr w:type="spellEnd"/>
+                      <w:r>
+                        <w:rPr>
+                          <w:rFonts w:ascii="Arial" w:eastAsia="Times New Roman" w:hAnsi="Arial" w:cs="Arial"/>
+                          <w:color w:val="4A4A4A"/>
+                          <w:sz w:val="21"/>
+                          <w:szCs w:val="21"/>
+                          <w:lang w:val="fr-FR" w:eastAsia="en-GB"/>
+                        </w:rPr>
+                        <w:t xml:space="preserve">, </w:t>
+                      </w:r>
+                      <w:proofErr w:type="spellStart"/>
+                      <w:r>
+                        <w:rPr>
+                          <w:rFonts w:ascii="Arial" w:eastAsia="Times New Roman" w:hAnsi="Arial" w:cs="Arial"/>
+                          <w:color w:val="4A4A4A"/>
+                          <w:sz w:val="21"/>
+                          <w:szCs w:val="21"/>
+                          <w:lang w:val="fr-FR" w:eastAsia="en-GB"/>
                         </w:rPr>
                         <w:t>svn</w:t>
                       </w:r>
@@ -6250,7 +4471,7 @@
                           <w:color w:val="4A4A4A"/>
                           <w:sz w:val="21"/>
                           <w:szCs w:val="21"/>
-                          <w:lang w:val="en-GB" w:eastAsia="en-GB"/>
+                          <w:lang w:val="fr-FR" w:eastAsia="en-GB"/>
                         </w:rPr>
                         <w:t xml:space="preserve">, </w:t>
                       </w:r>
@@ -6261,7 +4482,7 @@
                           <w:color w:val="4A4A4A"/>
                           <w:sz w:val="21"/>
                           <w:szCs w:val="21"/>
-                          <w:lang w:val="en-GB" w:eastAsia="en-GB"/>
+                          <w:lang w:val="fr-FR" w:eastAsia="en-GB"/>
                         </w:rPr>
                         <w:t>jenkins</w:t>
                       </w:r>
@@ -6272,24 +4493,22 @@
                           <w:color w:val="4A4A4A"/>
                           <w:sz w:val="21"/>
                           <w:szCs w:val="21"/>
-                          <w:lang w:val="en-GB" w:eastAsia="en-GB"/>
+                          <w:lang w:val="fr-FR" w:eastAsia="en-GB"/>
                         </w:rPr>
                         <w:t xml:space="preserve">, </w:t>
                       </w:r>
                       <w:proofErr w:type="spellStart"/>
-                      <w:proofErr w:type="gramStart"/>
-                      <w:r>
-                        <w:rPr>
-                          <w:rFonts w:ascii="Arial" w:eastAsia="Times New Roman" w:hAnsi="Arial" w:cs="Arial"/>
-                          <w:color w:val="4A4A4A"/>
-                          <w:sz w:val="21"/>
-                          <w:szCs w:val="21"/>
-                          <w:lang w:val="en-GB" w:eastAsia="en-GB"/>
+                      <w:r>
+                        <w:rPr>
+                          <w:rFonts w:ascii="Arial" w:eastAsia="Times New Roman" w:hAnsi="Arial" w:cs="Arial"/>
+                          <w:color w:val="4A4A4A"/>
+                          <w:sz w:val="21"/>
+                          <w:szCs w:val="21"/>
+                          <w:lang w:val="fr-FR" w:eastAsia="en-GB"/>
                         </w:rPr>
                         <w:t>sonarQube</w:t>
                       </w:r>
                       <w:proofErr w:type="spellEnd"/>
-                      <w:proofErr w:type="gramEnd"/>
                     </w:p>
                     <w:p>
                       <w:pPr>
@@ -6300,13 +4519,13 @@
                           <w:color w:val="4A4A4A"/>
                           <w:sz w:val="21"/>
                           <w:szCs w:val="21"/>
-                          <w:lang w:val="en-GB" w:eastAsia="en-GB"/>
+                          <w:lang w:val="fr-FR" w:eastAsia="en-GB"/>
                         </w:rPr>
                       </w:pPr>
                     </w:p>
                     <w:p>
                       <w:pPr>
-                        <w:pStyle w:val="ListParagraph"/>
+                        <w:pStyle w:val="Paragraphedeliste"/>
                         <w:spacing w:line="216" w:lineRule="auto"/>
                         <w:ind w:left="284"/>
                         <w:rPr>
@@ -6326,6 +4545,7 @@
       <w:r>
         <w:rPr>
           <w:noProof/>
+          <w:lang w:val="fr-FR" w:eastAsia="fr-FR"/>
         </w:rPr>
         <mc:AlternateContent>
           <mc:Choice Requires="wps">
@@ -6410,16 +4630,7 @@
                                 <w:sz w:val="24"/>
                                 <w:szCs w:val="24"/>
                               </w:rPr>
-                              <w:t xml:space="preserve"> </w:t>
-                            </w:r>
-                            <w:r>
-                              <w:rPr>
-                                <w:rFonts w:ascii="Open Sans SemiBold" w:hAnsi="Open Sans SemiBold" w:cs="Open Sans SemiBold"/>
-                                <w:color w:val="2F5496" w:themeColor="accent1" w:themeShade="BF"/>
-                                <w:sz w:val="24"/>
-                                <w:szCs w:val="24"/>
-                              </w:rPr>
-                              <w:t>–</w:t>
+                              <w:t xml:space="preserve"> –</w:t>
                             </w:r>
                             <w:r>
                               <w:rPr>
@@ -6459,7 +4670,7 @@
           </mc:Choice>
           <mc:Fallback>
             <w:pict>
-              <v:shape w14:anchorId="33BBB071" id="_x0000_s1035" type="#_x0000_t202" style="position:absolute;margin-left:130.2pt;margin-top:308.35pt;width:356.45pt;height:24.35pt;z-index:251720704;visibility:visible;mso-wrap-style:square;mso-width-percent:0;mso-height-percent:0;mso-wrap-distance-left:9pt;mso-wrap-distance-top:0;mso-wrap-distance-right:9pt;mso-wrap-distance-bottom:0;mso-position-horizontal:absolute;mso-position-horizontal-relative:text;mso-position-vertical:absolute;mso-position-vertical-relative:text;mso-width-percent:0;mso-height-percent:0;mso-width-relative:page;mso-height-relative:page;v-text-anchor:top" o:gfxdata="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" filled="f" stroked="f">
+              <v:shape w14:anchorId="33BBB071" id="_x0000_s1035" type="#_x0000_t202" style="position:absolute;margin-left:130.2pt;margin-top:308.35pt;width:356.45pt;height:24.35pt;z-index:251720704;visibility:visible;mso-wrap-style:square;mso-width-percent:0;mso-height-percent:0;mso-wrap-distance-left:9pt;mso-wrap-distance-top:0;mso-wrap-distance-right:9pt;mso-wrap-distance-bottom:0;mso-position-horizontal:absolute;mso-position-horizontal-relative:text;mso-position-vertical:absolute;mso-position-vertical-relative:text;mso-width-percent:0;mso-height-percent:0;mso-width-relative:page;mso-height-relative:page;v-text-anchor:top" o:gfxdata="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" filled="f" stroked="f">
                 <v:textbox>
                   <w:txbxContent>
                     <w:p>
@@ -6487,16 +4698,7 @@
                           <w:sz w:val="24"/>
                           <w:szCs w:val="24"/>
                         </w:rPr>
-                        <w:t xml:space="preserve"> </w:t>
-                      </w:r>
-                      <w:r>
-                        <w:rPr>
-                          <w:rFonts w:ascii="Open Sans SemiBold" w:hAnsi="Open Sans SemiBold" w:cs="Open Sans SemiBold"/>
-                          <w:color w:val="2F5496" w:themeColor="accent1" w:themeShade="BF"/>
-                          <w:sz w:val="24"/>
-                          <w:szCs w:val="24"/>
-                        </w:rPr>
-                        <w:t>–</w:t>
+                        <w:t xml:space="preserve"> –</w:t>
                       </w:r>
                       <w:r>
                         <w:rPr>
@@ -6527,6 +4729,7 @@
       <w:r>
         <w:rPr>
           <w:noProof/>
+          <w:lang w:val="fr-FR" w:eastAsia="fr-FR"/>
         </w:rPr>
         <mc:AlternateContent>
           <mc:Choice Requires="wps">
@@ -6679,7 +4882,7 @@
           </mc:Choice>
           <mc:Fallback>
             <w:pict>
-              <v:shape w14:anchorId="1824F794" id="_x0000_s1036" type="#_x0000_t202" style="position:absolute;margin-left:131.55pt;margin-top:284.25pt;width:356.45pt;height:24.3pt;z-index:251718656;visibility:visible;mso-wrap-style:square;mso-width-percent:0;mso-height-percent:0;mso-wrap-distance-left:9pt;mso-wrap-distance-top:0;mso-wrap-distance-right:9pt;mso-wrap-distance-bottom:0;mso-position-horizontal:absolute;mso-position-horizontal-relative:text;mso-position-vertical:absolute;mso-position-vertical-relative:text;mso-width-percent:0;mso-height-percent:0;mso-width-relative:page;mso-height-relative:page;v-text-anchor:top" o:gfxdata="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" filled="f" stroked="f">
+              <v:shape w14:anchorId="1824F794" id="_x0000_s1036" type="#_x0000_t202" style="position:absolute;margin-left:131.55pt;margin-top:284.25pt;width:356.45pt;height:24.3pt;z-index:251718656;visibility:visible;mso-wrap-style:square;mso-width-percent:0;mso-height-percent:0;mso-wrap-distance-left:9pt;mso-wrap-distance-top:0;mso-wrap-distance-right:9pt;mso-wrap-distance-bottom:0;mso-position-horizontal:absolute;mso-position-horizontal-relative:text;mso-position-vertical:absolute;mso-position-vertical-relative:text;mso-width-percent:0;mso-height-percent:0;mso-width-relative:page;mso-height-relative:page;v-text-anchor:top" o:gfxdata="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" filled="f" stroked="f">
                 <v:textbox>
                   <w:txbxContent>
                     <w:p>
@@ -6766,6 +4969,7 @@
       <w:r>
         <w:rPr>
           <w:noProof/>
+          <w:lang w:val="fr-FR" w:eastAsia="fr-FR"/>
         </w:rPr>
         <mc:AlternateContent>
           <mc:Choice Requires="wps">
@@ -6827,7 +5031,7 @@
                         <w:txbxContent>
                           <w:p>
                             <w:pPr>
-                              <w:pStyle w:val="ListParagraph"/>
+                              <w:pStyle w:val="Paragraphedeliste"/>
                               <w:numPr>
                                 <w:ilvl w:val="0"/>
                                 <w:numId w:val="1"/>
@@ -6853,7 +5057,7 @@
                           </w:p>
                           <w:p>
                             <w:pPr>
-                              <w:pStyle w:val="ListParagraph"/>
+                              <w:pStyle w:val="Paragraphedeliste"/>
                               <w:numPr>
                                 <w:ilvl w:val="0"/>
                                 <w:numId w:val="1"/>
@@ -6879,7 +5083,7 @@
                           </w:p>
                           <w:p>
                             <w:pPr>
-                              <w:pStyle w:val="ListParagraph"/>
+                              <w:pStyle w:val="Paragraphedeliste"/>
                               <w:numPr>
                                 <w:ilvl w:val="0"/>
                                 <w:numId w:val="1"/>
@@ -6924,6 +5128,75 @@
                               </w:rPr>
                               <w:t xml:space="preserve"> (2019)</w:t>
                             </w:r>
+                          </w:p>
+                          <w:p>
+                            <w:pPr>
+                              <w:pStyle w:val="Paragraphedeliste"/>
+                              <w:numPr>
+                                <w:ilvl w:val="0"/>
+                                <w:numId w:val="1"/>
+                              </w:numPr>
+                              <w:rPr>
+                                <w:rFonts w:ascii="Arial" w:eastAsia="Times New Roman" w:hAnsi="Arial" w:cs="Arial"/>
+                                <w:color w:val="4A4A4A"/>
+                                <w:sz w:val="21"/>
+                                <w:szCs w:val="21"/>
+                                <w:lang w:val="en-GB" w:eastAsia="en-GB"/>
+                              </w:rPr>
+                            </w:pPr>
+                            <w:r>
+                              <w:rPr>
+                                <w:rFonts w:ascii="Arial" w:eastAsia="Times New Roman" w:hAnsi="Arial" w:cs="Arial"/>
+                                <w:color w:val="4A4A4A"/>
+                                <w:sz w:val="21"/>
+                                <w:szCs w:val="21"/>
+                                <w:lang w:val="en-GB" w:eastAsia="en-GB"/>
+                              </w:rPr>
+                              <w:t xml:space="preserve">AWS Certified Cloud Practitioner </w:t>
+                            </w:r>
+                            <w:r>
+                              <w:rPr>
+                                <w:rFonts w:ascii="Arial" w:eastAsia="Times New Roman" w:hAnsi="Arial" w:cs="Arial"/>
+                                <w:color w:val="4A4A4A"/>
+                                <w:sz w:val="21"/>
+                                <w:szCs w:val="21"/>
+                                <w:lang w:val="en-GB" w:eastAsia="en-GB"/>
+                              </w:rPr>
+                              <w:t>(20</w:t>
+                            </w:r>
+                            <w:r>
+                              <w:rPr>
+                                <w:rFonts w:ascii="Arial" w:eastAsia="Times New Roman" w:hAnsi="Arial" w:cs="Arial"/>
+                                <w:color w:val="4A4A4A"/>
+                                <w:sz w:val="21"/>
+                                <w:szCs w:val="21"/>
+                                <w:lang w:val="en-GB" w:eastAsia="en-GB"/>
+                              </w:rPr>
+                              <w:t>21</w:t>
+                            </w:r>
+                            <w:r>
+                              <w:rPr>
+                                <w:rFonts w:ascii="Arial" w:eastAsia="Times New Roman" w:hAnsi="Arial" w:cs="Arial"/>
+                                <w:color w:val="4A4A4A"/>
+                                <w:sz w:val="21"/>
+                                <w:szCs w:val="21"/>
+                                <w:lang w:val="en-GB" w:eastAsia="en-GB"/>
+                              </w:rPr>
+                              <w:t>)</w:t>
+                            </w:r>
+                          </w:p>
+                          <w:p>
+                            <w:pPr>
+                              <w:pStyle w:val="Paragraphedeliste"/>
+                              <w:ind w:left="360"/>
+                              <w:rPr>
+                                <w:rFonts w:ascii="Arial" w:eastAsia="Times New Roman" w:hAnsi="Arial" w:cs="Arial"/>
+                                <w:color w:val="4A4A4A"/>
+                                <w:sz w:val="21"/>
+                                <w:szCs w:val="21"/>
+                                <w:lang w:val="en-GB" w:eastAsia="en-GB"/>
+                              </w:rPr>
+                            </w:pPr>
                           </w:p>
                         </w:txbxContent>
                       </wps:txbx>
@@ -6944,12 +5217,12 @@
           </mc:Choice>
           <mc:Fallback>
             <w:pict>
-              <v:shape w14:anchorId="66409540" id="_x0000_s1037" type="#_x0000_t202" style="position:absolute;margin-left:-68.8pt;margin-top:334.85pt;width:173.95pt;height:111.75pt;z-index:251696128;visibility:visible;mso-wrap-style:square;mso-width-percent:0;mso-height-percent:0;mso-wrap-distance-left:9pt;mso-wrap-distance-top:0;mso-wrap-distance-right:9pt;mso-wrap-distance-bottom:0;mso-position-horizontal:absolute;mso-position-horizontal-relative:text;mso-position-vertical:absolute;mso-position-vertical-relative:text;mso-width-percent:0;mso-height-percent:0;mso-width-relative:page;mso-height-relative:page;v-text-anchor:top" o:gfxdata="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" filled="f" stroked="f">
+              <v:shape w14:anchorId="66409540" id="_x0000_s1037" type="#_x0000_t202" style="position:absolute;margin-left:-68.8pt;margin-top:334.85pt;width:173.95pt;height:111.75pt;z-index:251696128;visibility:visible;mso-wrap-style:square;mso-width-percent:0;mso-height-percent:0;mso-wrap-distance-left:9pt;mso-wrap-distance-top:0;mso-wrap-distance-right:9pt;mso-wrap-distance-bottom:0;mso-position-horizontal:absolute;mso-position-horizontal-relative:text;mso-position-vertical:absolute;mso-position-vertical-relative:text;mso-width-percent:0;mso-height-percent:0;mso-width-relative:page;mso-height-relative:page;v-text-anchor:top" o:gfxdata="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" filled="f" stroked="f">
                 <v:textbox>
                   <w:txbxContent>
                     <w:p>
                       <w:pPr>
-                        <w:pStyle w:val="ListParagraph"/>
+                        <w:pStyle w:val="Paragraphedeliste"/>
                         <w:numPr>
                           <w:ilvl w:val="0"/>
                           <w:numId w:val="1"/>
@@ -6975,7 +5248,7 @@
                     </w:p>
                     <w:p>
                       <w:pPr>
-                        <w:pStyle w:val="ListParagraph"/>
+                        <w:pStyle w:val="Paragraphedeliste"/>
                         <w:numPr>
                           <w:ilvl w:val="0"/>
                           <w:numId w:val="1"/>
@@ -7001,7 +5274,7 @@
                     </w:p>
                     <w:p>
                       <w:pPr>
-                        <w:pStyle w:val="ListParagraph"/>
+                        <w:pStyle w:val="Paragraphedeliste"/>
                         <w:numPr>
                           <w:ilvl w:val="0"/>
                           <w:numId w:val="1"/>
@@ -7046,6 +5319,75 @@
                         </w:rPr>
                         <w:t xml:space="preserve"> (2019)</w:t>
                       </w:r>
+                    </w:p>
+                    <w:p>
+                      <w:pPr>
+                        <w:pStyle w:val="Paragraphedeliste"/>
+                        <w:numPr>
+                          <w:ilvl w:val="0"/>
+                          <w:numId w:val="1"/>
+                        </w:numPr>
+                        <w:rPr>
+                          <w:rFonts w:ascii="Arial" w:eastAsia="Times New Roman" w:hAnsi="Arial" w:cs="Arial"/>
+                          <w:color w:val="4A4A4A"/>
+                          <w:sz w:val="21"/>
+                          <w:szCs w:val="21"/>
+                          <w:lang w:val="en-GB" w:eastAsia="en-GB"/>
+                        </w:rPr>
+                      </w:pPr>
+                      <w:r>
+                        <w:rPr>
+                          <w:rFonts w:ascii="Arial" w:eastAsia="Times New Roman" w:hAnsi="Arial" w:cs="Arial"/>
+                          <w:color w:val="4A4A4A"/>
+                          <w:sz w:val="21"/>
+                          <w:szCs w:val="21"/>
+                          <w:lang w:val="en-GB" w:eastAsia="en-GB"/>
+                        </w:rPr>
+                        <w:t xml:space="preserve">AWS Certified Cloud Practitioner </w:t>
+                      </w:r>
+                      <w:r>
+                        <w:rPr>
+                          <w:rFonts w:ascii="Arial" w:eastAsia="Times New Roman" w:hAnsi="Arial" w:cs="Arial"/>
+                          <w:color w:val="4A4A4A"/>
+                          <w:sz w:val="21"/>
+                          <w:szCs w:val="21"/>
+                          <w:lang w:val="en-GB" w:eastAsia="en-GB"/>
+                        </w:rPr>
+                        <w:t>(20</w:t>
+                      </w:r>
+                      <w:r>
+                        <w:rPr>
+                          <w:rFonts w:ascii="Arial" w:eastAsia="Times New Roman" w:hAnsi="Arial" w:cs="Arial"/>
+                          <w:color w:val="4A4A4A"/>
+                          <w:sz w:val="21"/>
+                          <w:szCs w:val="21"/>
+                          <w:lang w:val="en-GB" w:eastAsia="en-GB"/>
+                        </w:rPr>
+                        <w:t>21</w:t>
+                      </w:r>
+                      <w:r>
+                        <w:rPr>
+                          <w:rFonts w:ascii="Arial" w:eastAsia="Times New Roman" w:hAnsi="Arial" w:cs="Arial"/>
+                          <w:color w:val="4A4A4A"/>
+                          <w:sz w:val="21"/>
+                          <w:szCs w:val="21"/>
+                          <w:lang w:val="en-GB" w:eastAsia="en-GB"/>
+                        </w:rPr>
+                        <w:t>)</w:t>
+                      </w:r>
+                    </w:p>
+                    <w:p>
+                      <w:pPr>
+                        <w:pStyle w:val="Paragraphedeliste"/>
+                        <w:ind w:left="360"/>
+                        <w:rPr>
+                          <w:rFonts w:ascii="Arial" w:eastAsia="Times New Roman" w:hAnsi="Arial" w:cs="Arial"/>
+                          <w:color w:val="4A4A4A"/>
+                          <w:sz w:val="21"/>
+                          <w:szCs w:val="21"/>
+                          <w:lang w:val="en-GB" w:eastAsia="en-GB"/>
+                        </w:rPr>
+                      </w:pPr>
                     </w:p>
                   </w:txbxContent>
                 </v:textbox>
@@ -7057,6 +5399,7 @@
       <w:r>
         <w:rPr>
           <w:noProof/>
+          <w:lang w:val="fr-FR" w:eastAsia="fr-FR"/>
         </w:rPr>
         <mc:AlternateContent>
           <mc:Choice Requires="wps">
@@ -7159,7 +5502,7 @@
           </mc:Choice>
           <mc:Fallback>
             <w:pict>
-              <v:shape w14:anchorId="6A1D7DBB" id="Text Box 6" o:spid="_x0000_s1038" type="#_x0000_t202" style="position:absolute;margin-left:-70.5pt;margin-top:295.95pt;width:182.2pt;height:31.45pt;z-index:251695104;visibility:visible;mso-wrap-style:square;mso-width-percent:0;mso-height-percent:0;mso-wrap-distance-left:9pt;mso-wrap-distance-top:0;mso-wrap-distance-right:9pt;mso-wrap-distance-bottom:0;mso-position-horizontal:absolute;mso-position-horizontal-relative:text;mso-position-vertical:absolute;mso-position-vertical-relative:text;mso-width-percent:0;mso-height-percent:0;mso-width-relative:page;mso-height-relative:page;v-text-anchor:top" o:gfxdata="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" filled="f" fillcolor="#373737" stroked="f">
+              <v:shape w14:anchorId="6A1D7DBB" id="Text Box 6" o:spid="_x0000_s1038" type="#_x0000_t202" style="position:absolute;margin-left:-70.5pt;margin-top:295.95pt;width:182.2pt;height:31.45pt;z-index:251695104;visibility:visible;mso-wrap-style:square;mso-width-percent:0;mso-height-percent:0;mso-wrap-distance-left:9pt;mso-wrap-distance-top:0;mso-wrap-distance-right:9pt;mso-wrap-distance-bottom:0;mso-position-horizontal:absolute;mso-position-horizontal-relative:text;mso-position-vertical:absolute;mso-position-vertical-relative:text;mso-width-percent:0;mso-height-percent:0;mso-width-relative:page;mso-height-relative:page;v-text-anchor:top" o:gfxdata="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" filled="f" fillcolor="#373737" stroked="f">
                 <v:textbox>
                   <w:txbxContent>
                     <w:p>
@@ -7201,6 +5544,7 @@
           <w:spacing w:val="60"/>
           <w:sz w:val="26"/>
           <w:szCs w:val="26"/>
+          <w:lang w:val="fr-FR" w:eastAsia="fr-FR"/>
         </w:rPr>
         <mc:AlternateContent>
           <mc:Choice Requires="wps">
@@ -7301,7 +5645,7 @@
           </mc:Choice>
           <mc:Fallback>
             <w:pict>
-              <v:shape w14:anchorId="00001B78" id="Text Box 61" o:spid="_x0000_s1039" type="#_x0000_t202" style="position:absolute;margin-left:-70.8pt;margin-top:155.05pt;width:182.2pt;height:49.5pt;z-index:251669504;visibility:visible;mso-wrap-style:square;mso-width-percent:0;mso-height-percent:0;mso-wrap-distance-left:9pt;mso-wrap-distance-top:0;mso-wrap-distance-right:9pt;mso-wrap-distance-bottom:0;mso-position-horizontal:absolute;mso-position-horizontal-relative:text;mso-position-vertical:absolute;mso-position-vertical-relative:text;mso-width-percent:0;mso-height-percent:0;mso-width-relative:page;mso-height-relative:page;v-text-anchor:top" o:gfxdata="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" filled="f" fillcolor="#373737" stroked="f">
+              <v:shape w14:anchorId="00001B78" id="Text Box 61" o:spid="_x0000_s1039" type="#_x0000_t202" style="position:absolute;margin-left:-70.8pt;margin-top:155.05pt;width:182.2pt;height:49.5pt;z-index:251669504;visibility:visible;mso-wrap-style:square;mso-width-percent:0;mso-height-percent:0;mso-wrap-distance-left:9pt;mso-wrap-distance-top:0;mso-wrap-distance-right:9pt;mso-wrap-distance-bottom:0;mso-position-horizontal:absolute;mso-position-horizontal-relative:text;mso-position-vertical:absolute;mso-position-vertical-relative:text;mso-width-percent:0;mso-height-percent:0;mso-width-relative:page;mso-height-relative:page;v-text-anchor:top" o:gfxdata="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" filled="f" fillcolor="#373737" stroked="f">
                 <v:textbox>
                   <w:txbxContent>
                     <w:p>
@@ -7341,6 +5685,7 @@
           <w:spacing w:val="60"/>
           <w:sz w:val="26"/>
           <w:szCs w:val="26"/>
+          <w:lang w:val="fr-FR" w:eastAsia="fr-FR"/>
         </w:rPr>
         <mc:AlternateContent>
           <mc:Choice Requires="wps">
@@ -7453,7 +5798,7 @@
           </mc:Choice>
           <mc:Fallback>
             <w:pict>
-              <v:shape w14:anchorId="22D17EE6" id="Text Box 9" o:spid="_x0000_s1040" type="#_x0000_t202" style="position:absolute;margin-left:-50.8pt;margin-top:206.35pt;width:163.45pt;height:24.35pt;z-index:251667456;visibility:visible;mso-wrap-style:square;mso-width-percent:0;mso-height-percent:0;mso-wrap-distance-left:9pt;mso-wrap-distance-top:0;mso-wrap-distance-right:9pt;mso-wrap-distance-bottom:0;mso-position-horizontal:absolute;mso-position-horizontal-relative:text;mso-position-vertical:absolute;mso-position-vertical-relative:text;mso-width-percent:0;mso-height-percent:0;mso-width-relative:page;mso-height-relative:page;v-text-anchor:top" o:gfxdata="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" filled="f" stroked="f">
+              <v:shape w14:anchorId="22D17EE6" id="Text Box 9" o:spid="_x0000_s1040" type="#_x0000_t202" style="position:absolute;margin-left:-50.8pt;margin-top:206.35pt;width:163.45pt;height:24.35pt;z-index:251667456;visibility:visible;mso-wrap-style:square;mso-width-percent:0;mso-height-percent:0;mso-wrap-distance-left:9pt;mso-wrap-distance-top:0;mso-wrap-distance-right:9pt;mso-wrap-distance-bottom:0;mso-position-horizontal:absolute;mso-position-horizontal-relative:text;mso-position-vertical:absolute;mso-position-vertical-relative:text;mso-width-percent:0;mso-height-percent:0;mso-width-relative:page;mso-height-relative:page;v-text-anchor:top" o:gfxdata="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" filled="f" stroked="f">
                 <v:textbox>
                   <w:txbxContent>
                     <w:p>
@@ -7500,6 +5845,7 @@
       <w:r>
         <w:rPr>
           <w:noProof/>
+          <w:lang w:val="fr-FR" w:eastAsia="fr-FR"/>
         </w:rPr>
         <w:drawing>
           <wp:anchor distT="0" distB="0" distL="114300" distR="114300" simplePos="0" relativeHeight="251700224" behindDoc="0" locked="0" layoutInCell="1" allowOverlap="1" wp14:anchorId="60020F86" wp14:editId="706630E5">
@@ -7526,7 +5872,7 @@
                     <a:blip r:embed="rId6">
                       <a:extLst>
                         <a:ext uri="{96DAC541-7B7A-43D3-8B79-37D633B846F1}">
-                          <asvg:svgBlip xmlns:asvg="http://schemas.microsoft.com/office/drawing/2016/SVG/main" r:embed="rId7"/>
+                          <asvg:svgBlip xmlns:asvg="http://schemas.microsoft.com/office/drawing/2016/SVG/main" xmlns:w16="http://schemas.microsoft.com/office/word/2018/wordml" xmlns:w16cid="http://schemas.microsoft.com/office/word/2016/wordml/cid" xmlns:w16cex="http://schemas.microsoft.com/office/word/2018/wordml/cex" xmlns:w="http://schemas.openxmlformats.org/wordprocessingml/2006/main" xmlns:w10="urn:schemas-microsoft-com:office:word" xmlns:v="urn:schemas-microsoft-com:vml" xmlns:o="urn:schemas-microsoft-com:office:office" xmlns:am3d="http://schemas.microsoft.com/office/drawing/2017/model3d" xmlns:aink="http://schemas.microsoft.com/office/drawing/2016/ink" xmlns:cx8="http://schemas.microsoft.com/office/drawing/2016/5/14/chartex" xmlns:cx7="http://schemas.microsoft.com/office/drawing/2016/5/13/chartex" xmlns:cx6="http://schemas.microsoft.com/office/drawing/2016/5/12/chartex" xmlns:cx5="http://schemas.microsoft.com/office/drawing/2016/5/11/chartex" xmlns:cx4="http://schemas.microsoft.com/office/drawing/2016/5/10/chartex" xmlns:cx3="http://schemas.microsoft.com/office/drawing/2016/5/9/chartex" xmlns:cx2="http://schemas.microsoft.com/office/drawing/2015/10/21/chartex" xmlns="" r:embed="rId7"/>
                         </a:ext>
                       </a:extLst>
                     </a:blip>
@@ -7563,6 +5909,7 @@
           <w:spacing w:val="60"/>
           <w:sz w:val="26"/>
           <w:szCs w:val="26"/>
+          <w:lang w:val="fr-FR" w:eastAsia="fr-FR"/>
         </w:rPr>
         <mc:AlternateContent>
           <mc:Choice Requires="wps">
@@ -7675,7 +6022,7 @@
           </mc:Choice>
           <mc:Fallback>
             <w:pict>
-              <v:shape w14:anchorId="011F9C04" id="_x0000_s1041" type="#_x0000_t202" style="position:absolute;margin-left:-52.3pt;margin-top:226.6pt;width:163.45pt;height:24.35pt;z-index:251702272;visibility:visible;mso-wrap-style:square;mso-width-percent:0;mso-height-percent:0;mso-wrap-distance-left:9pt;mso-wrap-distance-top:0;mso-wrap-distance-right:9pt;mso-wrap-distance-bottom:0;mso-position-horizontal:absolute;mso-position-horizontal-relative:text;mso-position-vertical:absolute;mso-position-vertical-relative:text;mso-width-percent:0;mso-height-percent:0;mso-width-relative:page;mso-height-relative:page;v-text-anchor:top" o:gfxdata="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" filled="f" stroked="f">
+              <v:shape w14:anchorId="011F9C04" id="_x0000_s1041" type="#_x0000_t202" style="position:absolute;margin-left:-52.3pt;margin-top:226.6pt;width:163.45pt;height:24.35pt;z-index:251702272;visibility:visible;mso-wrap-style:square;mso-width-percent:0;mso-height-percent:0;mso-wrap-distance-left:9pt;mso-wrap-distance-top:0;mso-wrap-distance-right:9pt;mso-wrap-distance-bottom:0;mso-position-horizontal:absolute;mso-position-horizontal-relative:text;mso-position-vertical:absolute;mso-position-vertical-relative:text;mso-width-percent:0;mso-height-percent:0;mso-width-relative:page;mso-height-relative:page;v-text-anchor:top" o:gfxdata="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" filled="f" stroked="f">
                 <v:textbox>
                   <w:txbxContent>
                     <w:p>
@@ -7722,6 +6069,7 @@
       <w:r>
         <w:rPr>
           <w:noProof/>
+          <w:lang w:val="fr-FR" w:eastAsia="fr-FR"/>
         </w:rPr>
         <w:drawing>
           <wp:anchor distT="0" distB="0" distL="114300" distR="114300" simplePos="0" relativeHeight="251699200" behindDoc="0" locked="0" layoutInCell="1" allowOverlap="1" wp14:anchorId="2C882B84" wp14:editId="6D4F32C6">
@@ -7748,7 +6096,7 @@
                     <a:blip r:embed="rId8">
                       <a:extLst>
                         <a:ext uri="{96DAC541-7B7A-43D3-8B79-37D633B846F1}">
-                          <asvg:svgBlip xmlns:asvg="http://schemas.microsoft.com/office/drawing/2016/SVG/main" r:embed="rId9"/>
+                          <asvg:svgBlip xmlns:asvg="http://schemas.microsoft.com/office/drawing/2016/SVG/main" xmlns:w16="http://schemas.microsoft.com/office/word/2018/wordml" xmlns:w16cid="http://schemas.microsoft.com/office/word/2016/wordml/cid" xmlns:w16cex="http://schemas.microsoft.com/office/word/2018/wordml/cex" xmlns:w="http://schemas.openxmlformats.org/wordprocessingml/2006/main" xmlns:w10="urn:schemas-microsoft-com:office:word" xmlns:v="urn:schemas-microsoft-com:vml" xmlns:o="urn:schemas-microsoft-com:office:office" xmlns:am3d="http://schemas.microsoft.com/office/drawing/2017/model3d" xmlns:aink="http://schemas.microsoft.com/office/drawing/2016/ink" xmlns:cx8="http://schemas.microsoft.com/office/drawing/2016/5/14/chartex" xmlns:cx7="http://schemas.microsoft.com/office/drawing/2016/5/13/chartex" xmlns:cx6="http://schemas.microsoft.com/office/drawing/2016/5/12/chartex" xmlns:cx5="http://schemas.microsoft.com/office/drawing/2016/5/11/chartex" xmlns:cx4="http://schemas.microsoft.com/office/drawing/2016/5/10/chartex" xmlns:cx3="http://schemas.microsoft.com/office/drawing/2016/5/9/chartex" xmlns:cx2="http://schemas.microsoft.com/office/drawing/2015/10/21/chartex" xmlns="" r:embed="rId9"/>
                         </a:ext>
                       </a:extLst>
                     </a:blip>
@@ -7780,6 +6128,7 @@
       <w:r>
         <w:rPr>
           <w:noProof/>
+          <w:lang w:val="fr-FR" w:eastAsia="fr-FR"/>
         </w:rPr>
         <w:drawing>
           <wp:anchor distT="0" distB="0" distL="114300" distR="114300" simplePos="0" relativeHeight="251698176" behindDoc="0" locked="0" layoutInCell="1" allowOverlap="1" wp14:anchorId="17A27572" wp14:editId="4F741295">
@@ -7806,7 +6155,7 @@
                     <a:blip r:embed="rId10">
                       <a:extLst>
                         <a:ext uri="{96DAC541-7B7A-43D3-8B79-37D633B846F1}">
-                          <asvg:svgBlip xmlns:asvg="http://schemas.microsoft.com/office/drawing/2016/SVG/main" r:embed="rId11"/>
+                          <asvg:svgBlip xmlns:asvg="http://schemas.microsoft.com/office/drawing/2016/SVG/main" xmlns:w16="http://schemas.microsoft.com/office/word/2018/wordml" xmlns:w16cid="http://schemas.microsoft.com/office/word/2016/wordml/cid" xmlns:w16cex="http://schemas.microsoft.com/office/word/2018/wordml/cex" xmlns:w="http://schemas.openxmlformats.org/wordprocessingml/2006/main" xmlns:w10="urn:schemas-microsoft-com:office:word" xmlns:v="urn:schemas-microsoft-com:vml" xmlns:o="urn:schemas-microsoft-com:office:office" xmlns:am3d="http://schemas.microsoft.com/office/drawing/2017/model3d" xmlns:aink="http://schemas.microsoft.com/office/drawing/2016/ink" xmlns:cx8="http://schemas.microsoft.com/office/drawing/2016/5/14/chartex" xmlns:cx7="http://schemas.microsoft.com/office/drawing/2016/5/13/chartex" xmlns:cx6="http://schemas.microsoft.com/office/drawing/2016/5/12/chartex" xmlns:cx5="http://schemas.microsoft.com/office/drawing/2016/5/11/chartex" xmlns:cx4="http://schemas.microsoft.com/office/drawing/2016/5/10/chartex" xmlns:cx3="http://schemas.microsoft.com/office/drawing/2016/5/9/chartex" xmlns:cx2="http://schemas.microsoft.com/office/drawing/2015/10/21/chartex" xmlns="" r:embed="rId11"/>
                         </a:ext>
                       </a:extLst>
                     </a:blip>
@@ -7843,6 +6192,7 @@
           <w:spacing w:val="60"/>
           <w:sz w:val="26"/>
           <w:szCs w:val="26"/>
+          <w:lang w:val="fr-FR" w:eastAsia="fr-FR"/>
         </w:rPr>
         <mc:AlternateContent>
           <mc:Choice Requires="wps">
@@ -7946,7 +6296,7 @@
           </mc:Choice>
           <mc:Fallback>
             <w:pict>
-              <v:shape w14:anchorId="0C967AE8" id="_x0000_s1042" type="#_x0000_t202" style="position:absolute;margin-left:-52.3pt;margin-top:245.7pt;width:163.45pt;height:24.35pt;z-index:251704320;visibility:visible;mso-wrap-style:square;mso-width-percent:0;mso-height-percent:0;mso-wrap-distance-left:9pt;mso-wrap-distance-top:0;mso-wrap-distance-right:9pt;mso-wrap-distance-bottom:0;mso-position-horizontal:absolute;mso-position-horizontal-relative:text;mso-position-vertical:absolute;mso-position-vertical-relative:text;mso-width-percent:0;mso-height-percent:0;mso-width-relative:page;mso-height-relative:page;v-text-anchor:top" o:gfxdata="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" filled="f" stroked="f">
+              <v:shape w14:anchorId="0C967AE8" id="_x0000_s1042" type="#_x0000_t202" style="position:absolute;margin-left:-52.3pt;margin-top:245.7pt;width:163.45pt;height:24.35pt;z-index:251704320;visibility:visible;mso-wrap-style:square;mso-width-percent:0;mso-height-percent:0;mso-wrap-distance-left:9pt;mso-wrap-distance-top:0;mso-wrap-distance-right:9pt;mso-wrap-distance-bottom:0;mso-position-horizontal:absolute;mso-position-horizontal-relative:text;mso-position-vertical:absolute;mso-position-vertical-relative:text;mso-width-percent:0;mso-height-percent:0;mso-width-relative:page;mso-height-relative:page;v-text-anchor:top" o:gfxdata="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" filled="f" stroked="f">
                 <v:textbox>
                   <w:txbxContent>
                     <w:p>
@@ -7985,7 +6335,7 @@
         <w:rPr>
           <w:rFonts w:ascii="Calibri" w:eastAsia="Calibri" w:hAnsi="Calibri"/>
           <w:noProof/>
-          <w:lang w:val="fr-FR"/>
+          <w:lang w:val="fr-FR" w:eastAsia="fr-FR"/>
         </w:rPr>
         <mc:AlternateContent>
           <mc:Choice Requires="wps">
@@ -8204,6 +6554,7 @@
       <w:r>
         <w:rPr>
           <w:noProof/>
+          <w:lang w:val="fr-FR" w:eastAsia="fr-FR"/>
         </w:rPr>
         <w:lastRenderedPageBreak/>
         <mc:AlternateContent>
@@ -8260,7 +6611,7 @@
               </wp:anchor>
             </w:drawing>
           </mc:Choice>
-          <mc:Fallback>
+          <mc:Fallback xmlns:w16="http://schemas.microsoft.com/office/word/2018/wordml" xmlns:w16cid="http://schemas.microsoft.com/office/word/2016/wordml/cid" xmlns:w16cex="http://schemas.microsoft.com/office/word/2018/wordml/cex" xmlns:am3d="http://schemas.microsoft.com/office/drawing/2017/model3d" xmlns:aink="http://schemas.microsoft.com/office/drawing/2016/ink" xmlns:cx8="http://schemas.microsoft.com/office/drawing/2016/5/14/chartex" xmlns:cx7="http://schemas.microsoft.com/office/drawing/2016/5/13/chartex" xmlns:cx6="http://schemas.microsoft.com/office/drawing/2016/5/12/chartex" xmlns:cx5="http://schemas.microsoft.com/office/drawing/2016/5/11/chartex" xmlns:cx4="http://schemas.microsoft.com/office/drawing/2016/5/10/chartex" xmlns:cx3="http://schemas.microsoft.com/office/drawing/2016/5/9/chartex" xmlns:cx2="http://schemas.microsoft.com/office/drawing/2015/10/21/chartex">
             <w:pict>
               <v:rect w14:anchorId="3344F9F1" id="Rectangle 66" o:spid="_x0000_s1026" style="position:absolute;margin-left:0;margin-top:-61.1pt;width:202.85pt;height:859.5pt;z-index:251728896;visibility:visible;mso-wrap-style:square;mso-width-percent:0;mso-height-percent:0;mso-wrap-distance-left:9pt;mso-wrap-distance-top:0;mso-wrap-distance-right:9pt;mso-wrap-distance-bottom:0;mso-position-horizontal:left;mso-position-horizontal-relative:page;mso-position-vertical:absolute;mso-position-vertical-relative:text;mso-width-percent:0;mso-height-percent:0;mso-width-relative:page;mso-height-relative:page;v-text-anchor:top" o:gfxdata="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" fillcolor="#f2f2f2" stroked="f">
                 <w10:wrap anchorx="page"/>
@@ -8272,6 +6623,7 @@
       <w:r>
         <w:rPr>
           <w:noProof/>
+          <w:lang w:val="fr-FR" w:eastAsia="fr-FR"/>
         </w:rPr>
         <mc:AlternateContent>
           <mc:Choice Requires="wps">
@@ -8344,7 +6696,7 @@
                                 <w:color w:val="4A4A4A"/>
                                 <w:sz w:val="21"/>
                                 <w:szCs w:val="21"/>
-                                <w:lang w:val="en-GB" w:eastAsia="en-GB"/>
+                                <w:lang w:val="fr-FR" w:eastAsia="en-GB"/>
                               </w:rPr>
                             </w:pPr>
                             <w:r>
@@ -8353,88 +6705,10 @@
                                 <w:color w:val="4A4A4A"/>
                                 <w:sz w:val="21"/>
                                 <w:szCs w:val="21"/>
-                                <w:lang w:val="en-GB" w:eastAsia="en-GB"/>
-                              </w:rPr>
-                              <w:t xml:space="preserve">Conception, </w:t>
-                            </w:r>
-                            <w:proofErr w:type="spellStart"/>
-                            <w:r>
-                              <w:rPr>
-                                <w:rFonts w:ascii="Arial" w:eastAsia="Times New Roman" w:hAnsi="Arial" w:cs="Arial"/>
-                                <w:color w:val="4A4A4A"/>
-                                <w:sz w:val="21"/>
-                                <w:szCs w:val="21"/>
-                                <w:lang w:val="en-GB" w:eastAsia="en-GB"/>
-                              </w:rPr>
-                              <w:t>développement</w:t>
-                            </w:r>
-                            <w:proofErr w:type="spellEnd"/>
-                            <w:r>
-                              <w:rPr>
-                                <w:rFonts w:ascii="Arial" w:eastAsia="Times New Roman" w:hAnsi="Arial" w:cs="Arial"/>
-                                <w:color w:val="4A4A4A"/>
-                                <w:sz w:val="21"/>
-                                <w:szCs w:val="21"/>
-                                <w:lang w:val="en-GB" w:eastAsia="en-GB"/>
-                              </w:rPr>
-                              <w:t xml:space="preserve"> et test des </w:t>
-                            </w:r>
-                            <w:proofErr w:type="spellStart"/>
-                            <w:r>
-                              <w:rPr>
-                                <w:rFonts w:ascii="Arial" w:eastAsia="Times New Roman" w:hAnsi="Arial" w:cs="Arial"/>
-                                <w:color w:val="4A4A4A"/>
-                                <w:sz w:val="21"/>
-                                <w:szCs w:val="21"/>
-                                <w:lang w:val="en-GB" w:eastAsia="en-GB"/>
-                              </w:rPr>
-                              <w:t>composants</w:t>
-                            </w:r>
-                            <w:proofErr w:type="spellEnd"/>
-                            <w:r>
-                              <w:rPr>
-                                <w:rFonts w:ascii="Arial" w:eastAsia="Times New Roman" w:hAnsi="Arial" w:cs="Arial"/>
-                                <w:color w:val="4A4A4A"/>
-                                <w:sz w:val="21"/>
-                                <w:szCs w:val="21"/>
-                                <w:lang w:val="en-GB" w:eastAsia="en-GB"/>
-                              </w:rPr>
-                              <w:t xml:space="preserve"> de la </w:t>
-                            </w:r>
-                            <w:proofErr w:type="spellStart"/>
-                            <w:r>
-                              <w:rPr>
-                                <w:rFonts w:ascii="Arial" w:eastAsia="Times New Roman" w:hAnsi="Arial" w:cs="Arial"/>
-                                <w:color w:val="4A4A4A"/>
-                                <w:sz w:val="21"/>
-                                <w:szCs w:val="21"/>
-                                <w:lang w:val="en-GB" w:eastAsia="en-GB"/>
-                              </w:rPr>
-                              <w:t>couche</w:t>
-                            </w:r>
-                            <w:proofErr w:type="spellEnd"/>
-                            <w:r>
-                              <w:rPr>
-                                <w:rFonts w:ascii="Arial" w:eastAsia="Times New Roman" w:hAnsi="Arial" w:cs="Arial"/>
-                                <w:color w:val="4A4A4A"/>
-                                <w:sz w:val="21"/>
-                                <w:szCs w:val="21"/>
-                                <w:lang w:val="en-GB" w:eastAsia="en-GB"/>
-                              </w:rPr>
-                              <w:t xml:space="preserve"> </w:t>
-                            </w:r>
-                            <w:proofErr w:type="gramStart"/>
-                            <w:r>
-                              <w:rPr>
-                                <w:rFonts w:ascii="Arial" w:eastAsia="Times New Roman" w:hAnsi="Arial" w:cs="Arial"/>
-                                <w:color w:val="4A4A4A"/>
-                                <w:sz w:val="21"/>
-                                <w:szCs w:val="21"/>
-                                <w:lang w:val="en-GB" w:eastAsia="en-GB"/>
-                              </w:rPr>
-                              <w:t>Front-end</w:t>
-                            </w:r>
-                            <w:proofErr w:type="gramEnd"/>
+                                <w:lang w:val="fr-FR" w:eastAsia="en-GB"/>
+                              </w:rPr>
+                              <w:t>Conception, développement et test des composants de la couche Front-end</w:t>
+                            </w:r>
                           </w:p>
                           <w:p>
                             <w:pPr>
@@ -8449,7 +6723,7 @@
                                 <w:color w:val="4A4A4A"/>
                                 <w:sz w:val="21"/>
                                 <w:szCs w:val="21"/>
-                                <w:lang w:val="en-GB" w:eastAsia="en-GB"/>
+                                <w:lang w:val="fr-FR" w:eastAsia="en-GB"/>
                               </w:rPr>
                             </w:pPr>
                             <w:r>
@@ -8458,66 +6732,10 @@
                                 <w:color w:val="4A4A4A"/>
                                 <w:sz w:val="21"/>
                                 <w:szCs w:val="21"/>
-                                <w:lang w:val="en-GB" w:eastAsia="en-GB"/>
-                              </w:rPr>
-                              <w:t xml:space="preserve">Conception, </w:t>
-                            </w:r>
-                            <w:proofErr w:type="spellStart"/>
-                            <w:r>
-                              <w:rPr>
-                                <w:rFonts w:ascii="Arial" w:eastAsia="Times New Roman" w:hAnsi="Arial" w:cs="Arial"/>
-                                <w:color w:val="4A4A4A"/>
-                                <w:sz w:val="21"/>
-                                <w:szCs w:val="21"/>
-                                <w:lang w:val="en-GB" w:eastAsia="en-GB"/>
-                              </w:rPr>
-                              <w:t>développement</w:t>
-                            </w:r>
-                            <w:proofErr w:type="spellEnd"/>
-                            <w:r>
-                              <w:rPr>
-                                <w:rFonts w:ascii="Arial" w:eastAsia="Times New Roman" w:hAnsi="Arial" w:cs="Arial"/>
-                                <w:color w:val="4A4A4A"/>
-                                <w:sz w:val="21"/>
-                                <w:szCs w:val="21"/>
-                                <w:lang w:val="en-GB" w:eastAsia="en-GB"/>
-                              </w:rPr>
-                              <w:t xml:space="preserve"> et test des interfaces de la </w:t>
-                            </w:r>
-                            <w:proofErr w:type="spellStart"/>
-                            <w:r>
-                              <w:rPr>
-                                <w:rFonts w:ascii="Arial" w:eastAsia="Times New Roman" w:hAnsi="Arial" w:cs="Arial"/>
-                                <w:color w:val="4A4A4A"/>
-                                <w:sz w:val="21"/>
-                                <w:szCs w:val="21"/>
-                                <w:lang w:val="en-GB" w:eastAsia="en-GB"/>
-                              </w:rPr>
-                              <w:t>couche</w:t>
-                            </w:r>
-                            <w:proofErr w:type="spellEnd"/>
-                            <w:r>
-                              <w:rPr>
-                                <w:rFonts w:ascii="Arial" w:eastAsia="Times New Roman" w:hAnsi="Arial" w:cs="Arial"/>
-                                <w:color w:val="4A4A4A"/>
-                                <w:sz w:val="21"/>
-                                <w:szCs w:val="21"/>
-                                <w:lang w:val="en-GB" w:eastAsia="en-GB"/>
-                              </w:rPr>
-                              <w:t xml:space="preserve"> </w:t>
-                            </w:r>
-                            <w:proofErr w:type="gramStart"/>
-                            <w:r>
-                              <w:rPr>
-                                <w:rFonts w:ascii="Arial" w:eastAsia="Times New Roman" w:hAnsi="Arial" w:cs="Arial"/>
-                                <w:color w:val="4A4A4A"/>
-                                <w:sz w:val="21"/>
-                                <w:szCs w:val="21"/>
-                                <w:lang w:val="en-GB" w:eastAsia="en-GB"/>
-                              </w:rPr>
-                              <w:t>Front-end</w:t>
-                            </w:r>
-                            <w:proofErr w:type="gramEnd"/>
+                                <w:lang w:val="fr-FR" w:eastAsia="en-GB"/>
+                              </w:rPr>
+                              <w:t>Conception, développement et test des interfaces de la couche Front-end</w:t>
+                            </w:r>
                           </w:p>
                           <w:p>
                             <w:pPr>
@@ -8532,9 +6750,64 @@
                                 <w:color w:val="4A4A4A"/>
                                 <w:sz w:val="21"/>
                                 <w:szCs w:val="21"/>
+                                <w:lang w:val="fr-FR" w:eastAsia="en-GB"/>
+                              </w:rPr>
+                            </w:pPr>
+                            <w:r>
+                              <w:rPr>
+                                <w:rFonts w:ascii="Arial" w:eastAsia="Times New Roman" w:hAnsi="Arial" w:cs="Arial"/>
+                                <w:color w:val="4A4A4A"/>
+                                <w:sz w:val="21"/>
+                                <w:szCs w:val="21"/>
+                                <w:lang w:val="fr-FR" w:eastAsia="en-GB"/>
+                              </w:rPr>
+                              <w:t>Conception et développement des services de la couche métier</w:t>
+                            </w:r>
+                          </w:p>
+                          <w:p>
+                            <w:pPr>
+                              <w:numPr>
+                                <w:ilvl w:val="0"/>
+                                <w:numId w:val="11"/>
+                              </w:numPr>
+                              <w:shd w:val="clear" w:color="auto" w:fill="FFFFFF"/>
+                              <w:spacing w:before="100" w:beforeAutospacing="1" w:after="100" w:afterAutospacing="1" w:line="240" w:lineRule="auto"/>
+                              <w:rPr>
+                                <w:rFonts w:ascii="Arial" w:eastAsia="Times New Roman" w:hAnsi="Arial" w:cs="Arial"/>
+                                <w:color w:val="4A4A4A"/>
+                                <w:sz w:val="21"/>
+                                <w:szCs w:val="21"/>
+                                <w:lang w:val="fr-FR" w:eastAsia="en-GB"/>
+                              </w:rPr>
+                            </w:pPr>
+                            <w:r>
+                              <w:rPr>
+                                <w:rFonts w:ascii="Arial" w:eastAsia="Times New Roman" w:hAnsi="Arial" w:cs="Arial"/>
+                                <w:color w:val="4A4A4A"/>
+                                <w:sz w:val="21"/>
+                                <w:szCs w:val="21"/>
+                                <w:lang w:val="fr-FR" w:eastAsia="en-GB"/>
+                              </w:rPr>
+                              <w:t>Maintenance et correctifs sur la couche modèle</w:t>
+                            </w:r>
+                          </w:p>
+                          <w:p>
+                            <w:pPr>
+                              <w:numPr>
+                                <w:ilvl w:val="0"/>
+                                <w:numId w:val="11"/>
+                              </w:numPr>
+                              <w:shd w:val="clear" w:color="auto" w:fill="FFFFFF"/>
+                              <w:spacing w:before="100" w:beforeAutospacing="1" w:after="100" w:afterAutospacing="1" w:line="240" w:lineRule="auto"/>
+                              <w:rPr>
+                                <w:rFonts w:ascii="Arial" w:eastAsia="Times New Roman" w:hAnsi="Arial" w:cs="Arial"/>
+                                <w:color w:val="4A4A4A"/>
+                                <w:sz w:val="21"/>
+                                <w:szCs w:val="21"/>
                                 <w:lang w:val="en-GB" w:eastAsia="en-GB"/>
                               </w:rPr>
                             </w:pPr>
+                            <w:proofErr w:type="spellStart"/>
                             <w:r>
                               <w:rPr>
                                 <w:rFonts w:ascii="Arial" w:eastAsia="Times New Roman" w:hAnsi="Arial" w:cs="Arial"/>
@@ -8543,7 +6816,18 @@
                                 <w:szCs w:val="21"/>
                                 <w:lang w:val="en-GB" w:eastAsia="en-GB"/>
                               </w:rPr>
-                              <w:t xml:space="preserve">Conception et </w:t>
+                              <w:t>Développement</w:t>
+                            </w:r>
+                            <w:proofErr w:type="spellEnd"/>
+                            <w:r>
+                              <w:rPr>
+                                <w:rFonts w:ascii="Arial" w:eastAsia="Times New Roman" w:hAnsi="Arial" w:cs="Arial"/>
+                                <w:color w:val="4A4A4A"/>
+                                <w:sz w:val="21"/>
+                                <w:szCs w:val="21"/>
+                                <w:lang w:val="en-GB" w:eastAsia="en-GB"/>
+                              </w:rPr>
+                              <w:t xml:space="preserve"> des </w:t>
                             </w:r>
                             <w:proofErr w:type="spellStart"/>
                             <w:r>
@@ -8554,7 +6838,7 @@
                                 <w:szCs w:val="21"/>
                                 <w:lang w:val="en-GB" w:eastAsia="en-GB"/>
                               </w:rPr>
-                              <w:t>développement</w:t>
+                              <w:t>contrôleurs</w:t>
                             </w:r>
                             <w:proofErr w:type="spellEnd"/>
                             <w:r>
@@ -8565,7 +6849,7 @@
                                 <w:szCs w:val="21"/>
                                 <w:lang w:val="en-GB" w:eastAsia="en-GB"/>
                               </w:rPr>
-                              <w:t xml:space="preserve"> des services de la </w:t>
+                              <w:t xml:space="preserve"> </w:t>
                             </w:r>
                             <w:proofErr w:type="spellStart"/>
                             <w:r>
@@ -8576,29 +6860,7 @@
                                 <w:szCs w:val="21"/>
                                 <w:lang w:val="en-GB" w:eastAsia="en-GB"/>
                               </w:rPr>
-                              <w:t>couche</w:t>
-                            </w:r>
-                            <w:proofErr w:type="spellEnd"/>
-                            <w:r>
-                              <w:rPr>
-                                <w:rFonts w:ascii="Arial" w:eastAsia="Times New Roman" w:hAnsi="Arial" w:cs="Arial"/>
-                                <w:color w:val="4A4A4A"/>
-                                <w:sz w:val="21"/>
-                                <w:szCs w:val="21"/>
-                                <w:lang w:val="en-GB" w:eastAsia="en-GB"/>
-                              </w:rPr>
-                              <w:t xml:space="preserve"> </w:t>
-                            </w:r>
-                            <w:proofErr w:type="spellStart"/>
-                            <w:r>
-                              <w:rPr>
-                                <w:rFonts w:ascii="Arial" w:eastAsia="Times New Roman" w:hAnsi="Arial" w:cs="Arial"/>
-                                <w:color w:val="4A4A4A"/>
-                                <w:sz w:val="21"/>
-                                <w:szCs w:val="21"/>
-                                <w:lang w:val="en-GB" w:eastAsia="en-GB"/>
-                              </w:rPr>
-                              <w:t>métier</w:t>
+                              <w:t>SpringMVC</w:t>
                             </w:r>
                             <w:proofErr w:type="spellEnd"/>
                           </w:p>
@@ -8615,6 +6877,55 @@
                                 <w:color w:val="4A4A4A"/>
                                 <w:sz w:val="21"/>
                                 <w:szCs w:val="21"/>
+                                <w:lang w:val="fr-FR" w:eastAsia="en-GB"/>
+                              </w:rPr>
+                            </w:pPr>
+                            <w:r>
+                              <w:rPr>
+                                <w:rFonts w:ascii="Arial" w:eastAsia="Times New Roman" w:hAnsi="Arial" w:cs="Arial"/>
+                                <w:color w:val="4A4A4A"/>
+                                <w:sz w:val="21"/>
+                                <w:szCs w:val="21"/>
+                                <w:lang w:val="fr-FR" w:eastAsia="en-GB"/>
+                              </w:rPr>
+                              <w:t xml:space="preserve">Développement des </w:t>
+                            </w:r>
+                            <w:proofErr w:type="spellStart"/>
+                            <w:r>
+                              <w:rPr>
+                                <w:rFonts w:ascii="Arial" w:eastAsia="Times New Roman" w:hAnsi="Arial" w:cs="Arial"/>
+                                <w:color w:val="4A4A4A"/>
+                                <w:sz w:val="21"/>
+                                <w:szCs w:val="21"/>
+                                <w:lang w:val="fr-FR" w:eastAsia="en-GB"/>
+                              </w:rPr>
+                              <w:t>batchs</w:t>
+                            </w:r>
+                            <w:proofErr w:type="spellEnd"/>
+                            <w:r>
+                              <w:rPr>
+                                <w:rFonts w:ascii="Arial" w:eastAsia="Times New Roman" w:hAnsi="Arial" w:cs="Arial"/>
+                                <w:color w:val="4A4A4A"/>
+                                <w:sz w:val="21"/>
+                                <w:szCs w:val="21"/>
+                                <w:lang w:val="fr-FR" w:eastAsia="en-GB"/>
+                              </w:rPr>
+                              <w:t xml:space="preserve"> pour le traitement en lot des données</w:t>
+                            </w:r>
+                          </w:p>
+                          <w:p>
+                            <w:pPr>
+                              <w:numPr>
+                                <w:ilvl w:val="0"/>
+                                <w:numId w:val="11"/>
+                              </w:numPr>
+                              <w:shd w:val="clear" w:color="auto" w:fill="FFFFFF"/>
+                              <w:spacing w:before="100" w:beforeAutospacing="1" w:after="100" w:afterAutospacing="1" w:line="240" w:lineRule="auto"/>
+                              <w:rPr>
+                                <w:rFonts w:ascii="Arial" w:eastAsia="Times New Roman" w:hAnsi="Arial" w:cs="Arial"/>
+                                <w:color w:val="4A4A4A"/>
+                                <w:sz w:val="21"/>
+                                <w:szCs w:val="21"/>
                                 <w:lang w:val="en-GB" w:eastAsia="en-GB"/>
                               </w:rPr>
                             </w:pPr>
@@ -8626,7 +6937,7 @@
                                 <w:szCs w:val="21"/>
                                 <w:lang w:val="en-GB" w:eastAsia="en-GB"/>
                               </w:rPr>
-                              <w:t xml:space="preserve">Maintenance et </w:t>
+                              <w:t xml:space="preserve">Maintenance corrective et </w:t>
                             </w:r>
                             <w:proofErr w:type="spellStart"/>
                             <w:r>
@@ -8637,51 +6948,7 @@
                                 <w:szCs w:val="21"/>
                                 <w:lang w:val="en-GB" w:eastAsia="en-GB"/>
                               </w:rPr>
-                              <w:t>correctifs</w:t>
-                            </w:r>
-                            <w:proofErr w:type="spellEnd"/>
-                            <w:r>
-                              <w:rPr>
-                                <w:rFonts w:ascii="Arial" w:eastAsia="Times New Roman" w:hAnsi="Arial" w:cs="Arial"/>
-                                <w:color w:val="4A4A4A"/>
-                                <w:sz w:val="21"/>
-                                <w:szCs w:val="21"/>
-                                <w:lang w:val="en-GB" w:eastAsia="en-GB"/>
-                              </w:rPr>
-                              <w:t xml:space="preserve"> sur la </w:t>
-                            </w:r>
-                            <w:proofErr w:type="spellStart"/>
-                            <w:r>
-                              <w:rPr>
-                                <w:rFonts w:ascii="Arial" w:eastAsia="Times New Roman" w:hAnsi="Arial" w:cs="Arial"/>
-                                <w:color w:val="4A4A4A"/>
-                                <w:sz w:val="21"/>
-                                <w:szCs w:val="21"/>
-                                <w:lang w:val="en-GB" w:eastAsia="en-GB"/>
-                              </w:rPr>
-                              <w:t>couche</w:t>
-                            </w:r>
-                            <w:proofErr w:type="spellEnd"/>
-                            <w:r>
-                              <w:rPr>
-                                <w:rFonts w:ascii="Arial" w:eastAsia="Times New Roman" w:hAnsi="Arial" w:cs="Arial"/>
-                                <w:color w:val="4A4A4A"/>
-                                <w:sz w:val="21"/>
-                                <w:szCs w:val="21"/>
-                                <w:lang w:val="en-GB" w:eastAsia="en-GB"/>
-                              </w:rPr>
-                              <w:t xml:space="preserve"> </w:t>
-                            </w:r>
-                            <w:proofErr w:type="spellStart"/>
-                            <w:r>
-                              <w:rPr>
-                                <w:rFonts w:ascii="Arial" w:eastAsia="Times New Roman" w:hAnsi="Arial" w:cs="Arial"/>
-                                <w:color w:val="4A4A4A"/>
-                                <w:sz w:val="21"/>
-                                <w:szCs w:val="21"/>
-                                <w:lang w:val="en-GB" w:eastAsia="en-GB"/>
-                              </w:rPr>
-                              <w:t>modèle</w:t>
+                              <w:t>évolutive</w:t>
                             </w:r>
                             <w:proofErr w:type="spellEnd"/>
                           </w:p>
@@ -8698,284 +6965,19 @@
                                 <w:color w:val="4A4A4A"/>
                                 <w:sz w:val="21"/>
                                 <w:szCs w:val="21"/>
-                                <w:lang w:val="en-GB" w:eastAsia="en-GB"/>
+                                <w:lang w:val="fr-FR" w:eastAsia="en-GB"/>
                               </w:rPr>
                             </w:pPr>
-                            <w:proofErr w:type="spellStart"/>
-                            <w:r>
-                              <w:rPr>
-                                <w:rFonts w:ascii="Arial" w:eastAsia="Times New Roman" w:hAnsi="Arial" w:cs="Arial"/>
-                                <w:color w:val="4A4A4A"/>
-                                <w:sz w:val="21"/>
-                                <w:szCs w:val="21"/>
-                                <w:lang w:val="en-GB" w:eastAsia="en-GB"/>
-                              </w:rPr>
-                              <w:t>Développement</w:t>
-                            </w:r>
-                            <w:proofErr w:type="spellEnd"/>
-                            <w:r>
-                              <w:rPr>
-                                <w:rFonts w:ascii="Arial" w:eastAsia="Times New Roman" w:hAnsi="Arial" w:cs="Arial"/>
-                                <w:color w:val="4A4A4A"/>
-                                <w:sz w:val="21"/>
-                                <w:szCs w:val="21"/>
-                                <w:lang w:val="en-GB" w:eastAsia="en-GB"/>
-                              </w:rPr>
-                              <w:t xml:space="preserve"> des </w:t>
-                            </w:r>
-                            <w:proofErr w:type="spellStart"/>
-                            <w:r>
-                              <w:rPr>
-                                <w:rFonts w:ascii="Arial" w:eastAsia="Times New Roman" w:hAnsi="Arial" w:cs="Arial"/>
-                                <w:color w:val="4A4A4A"/>
-                                <w:sz w:val="21"/>
-                                <w:szCs w:val="21"/>
-                                <w:lang w:val="en-GB" w:eastAsia="en-GB"/>
-                              </w:rPr>
-                              <w:t>contrôleurs</w:t>
-                            </w:r>
-                            <w:proofErr w:type="spellEnd"/>
-                            <w:r>
-                              <w:rPr>
-                                <w:rFonts w:ascii="Arial" w:eastAsia="Times New Roman" w:hAnsi="Arial" w:cs="Arial"/>
-                                <w:color w:val="4A4A4A"/>
-                                <w:sz w:val="21"/>
-                                <w:szCs w:val="21"/>
-                                <w:lang w:val="en-GB" w:eastAsia="en-GB"/>
-                              </w:rPr>
-                              <w:t xml:space="preserve"> </w:t>
-                            </w:r>
-                            <w:proofErr w:type="spellStart"/>
-                            <w:r>
-                              <w:rPr>
-                                <w:rFonts w:ascii="Arial" w:eastAsia="Times New Roman" w:hAnsi="Arial" w:cs="Arial"/>
-                                <w:color w:val="4A4A4A"/>
-                                <w:sz w:val="21"/>
-                                <w:szCs w:val="21"/>
-                                <w:lang w:val="en-GB" w:eastAsia="en-GB"/>
-                              </w:rPr>
-                              <w:t>SpringMVC</w:t>
-                            </w:r>
-                            <w:proofErr w:type="spellEnd"/>
-                          </w:p>
-                          <w:p>
-                            <w:pPr>
-                              <w:numPr>
-                                <w:ilvl w:val="0"/>
-                                <w:numId w:val="11"/>
-                              </w:numPr>
-                              <w:shd w:val="clear" w:color="auto" w:fill="FFFFFF"/>
-                              <w:spacing w:before="100" w:beforeAutospacing="1" w:after="100" w:afterAutospacing="1" w:line="240" w:lineRule="auto"/>
-                              <w:rPr>
-                                <w:rFonts w:ascii="Arial" w:eastAsia="Times New Roman" w:hAnsi="Arial" w:cs="Arial"/>
-                                <w:color w:val="4A4A4A"/>
-                                <w:sz w:val="21"/>
-                                <w:szCs w:val="21"/>
-                                <w:lang w:val="en-GB" w:eastAsia="en-GB"/>
-                              </w:rPr>
-                            </w:pPr>
-                            <w:proofErr w:type="spellStart"/>
-                            <w:r>
-                              <w:rPr>
-                                <w:rFonts w:ascii="Arial" w:eastAsia="Times New Roman" w:hAnsi="Arial" w:cs="Arial"/>
-                                <w:color w:val="4A4A4A"/>
-                                <w:sz w:val="21"/>
-                                <w:szCs w:val="21"/>
-                                <w:lang w:val="en-GB" w:eastAsia="en-GB"/>
-                              </w:rPr>
-                              <w:t>Développement</w:t>
-                            </w:r>
-                            <w:proofErr w:type="spellEnd"/>
-                            <w:r>
-                              <w:rPr>
-                                <w:rFonts w:ascii="Arial" w:eastAsia="Times New Roman" w:hAnsi="Arial" w:cs="Arial"/>
-                                <w:color w:val="4A4A4A"/>
-                                <w:sz w:val="21"/>
-                                <w:szCs w:val="21"/>
-                                <w:lang w:val="en-GB" w:eastAsia="en-GB"/>
-                              </w:rPr>
-                              <w:t xml:space="preserve"> des </w:t>
-                            </w:r>
-                            <w:proofErr w:type="spellStart"/>
-                            <w:r>
-                              <w:rPr>
-                                <w:rFonts w:ascii="Arial" w:eastAsia="Times New Roman" w:hAnsi="Arial" w:cs="Arial"/>
-                                <w:color w:val="4A4A4A"/>
-                                <w:sz w:val="21"/>
-                                <w:szCs w:val="21"/>
-                                <w:lang w:val="en-GB" w:eastAsia="en-GB"/>
-                              </w:rPr>
-                              <w:t>batchs</w:t>
-                            </w:r>
-                            <w:proofErr w:type="spellEnd"/>
-                            <w:r>
-                              <w:rPr>
-                                <w:rFonts w:ascii="Arial" w:eastAsia="Times New Roman" w:hAnsi="Arial" w:cs="Arial"/>
-                                <w:color w:val="4A4A4A"/>
-                                <w:sz w:val="21"/>
-                                <w:szCs w:val="21"/>
-                                <w:lang w:val="en-GB" w:eastAsia="en-GB"/>
-                              </w:rPr>
-                              <w:t xml:space="preserve"> pour le </w:t>
-                            </w:r>
-                            <w:proofErr w:type="spellStart"/>
-                            <w:r>
-                              <w:rPr>
-                                <w:rFonts w:ascii="Arial" w:eastAsia="Times New Roman" w:hAnsi="Arial" w:cs="Arial"/>
-                                <w:color w:val="4A4A4A"/>
-                                <w:sz w:val="21"/>
-                                <w:szCs w:val="21"/>
-                                <w:lang w:val="en-GB" w:eastAsia="en-GB"/>
-                              </w:rPr>
-                              <w:t>traitement</w:t>
-                            </w:r>
-                            <w:proofErr w:type="spellEnd"/>
-                            <w:r>
-                              <w:rPr>
-                                <w:rFonts w:ascii="Arial" w:eastAsia="Times New Roman" w:hAnsi="Arial" w:cs="Arial"/>
-                                <w:color w:val="4A4A4A"/>
-                                <w:sz w:val="21"/>
-                                <w:szCs w:val="21"/>
-                                <w:lang w:val="en-GB" w:eastAsia="en-GB"/>
-                              </w:rPr>
-                              <w:t xml:space="preserve"> </w:t>
-                            </w:r>
-                            <w:proofErr w:type="spellStart"/>
-                            <w:r>
-                              <w:rPr>
-                                <w:rFonts w:ascii="Arial" w:eastAsia="Times New Roman" w:hAnsi="Arial" w:cs="Arial"/>
-                                <w:color w:val="4A4A4A"/>
-                                <w:sz w:val="21"/>
-                                <w:szCs w:val="21"/>
-                                <w:lang w:val="en-GB" w:eastAsia="en-GB"/>
-                              </w:rPr>
-                              <w:t>en</w:t>
-                            </w:r>
-                            <w:proofErr w:type="spellEnd"/>
-                            <w:r>
-                              <w:rPr>
-                                <w:rFonts w:ascii="Arial" w:eastAsia="Times New Roman" w:hAnsi="Arial" w:cs="Arial"/>
-                                <w:color w:val="4A4A4A"/>
-                                <w:sz w:val="21"/>
-                                <w:szCs w:val="21"/>
-                                <w:lang w:val="en-GB" w:eastAsia="en-GB"/>
-                              </w:rPr>
-                              <w:t xml:space="preserve"> lot des </w:t>
-                            </w:r>
-                            <w:proofErr w:type="spellStart"/>
-                            <w:proofErr w:type="gramStart"/>
-                            <w:r>
-                              <w:rPr>
-                                <w:rFonts w:ascii="Arial" w:eastAsia="Times New Roman" w:hAnsi="Arial" w:cs="Arial"/>
-                                <w:color w:val="4A4A4A"/>
-                                <w:sz w:val="21"/>
-                                <w:szCs w:val="21"/>
-                                <w:lang w:val="en-GB" w:eastAsia="en-GB"/>
-                              </w:rPr>
-                              <w:t>données</w:t>
-                            </w:r>
-                            <w:proofErr w:type="spellEnd"/>
-                            <w:proofErr w:type="gramEnd"/>
-                          </w:p>
-                          <w:p>
-                            <w:pPr>
-                              <w:numPr>
-                                <w:ilvl w:val="0"/>
-                                <w:numId w:val="11"/>
-                              </w:numPr>
-                              <w:shd w:val="clear" w:color="auto" w:fill="FFFFFF"/>
-                              <w:spacing w:before="100" w:beforeAutospacing="1" w:after="100" w:afterAutospacing="1" w:line="240" w:lineRule="auto"/>
-                              <w:rPr>
-                                <w:rFonts w:ascii="Arial" w:eastAsia="Times New Roman" w:hAnsi="Arial" w:cs="Arial"/>
-                                <w:color w:val="4A4A4A"/>
-                                <w:sz w:val="21"/>
-                                <w:szCs w:val="21"/>
-                                <w:lang w:val="en-GB" w:eastAsia="en-GB"/>
-                              </w:rPr>
-                            </w:pPr>
-                            <w:r>
-                              <w:rPr>
-                                <w:rFonts w:ascii="Arial" w:eastAsia="Times New Roman" w:hAnsi="Arial" w:cs="Arial"/>
-                                <w:color w:val="4A4A4A"/>
-                                <w:sz w:val="21"/>
-                                <w:szCs w:val="21"/>
-                                <w:lang w:val="en-GB" w:eastAsia="en-GB"/>
-                              </w:rPr>
-                              <w:t xml:space="preserve">Maintenance corrective et </w:t>
-                            </w:r>
-                            <w:proofErr w:type="spellStart"/>
-                            <w:r>
-                              <w:rPr>
-                                <w:rFonts w:ascii="Arial" w:eastAsia="Times New Roman" w:hAnsi="Arial" w:cs="Arial"/>
-                                <w:color w:val="4A4A4A"/>
-                                <w:sz w:val="21"/>
-                                <w:szCs w:val="21"/>
-                                <w:lang w:val="en-GB" w:eastAsia="en-GB"/>
-                              </w:rPr>
-                              <w:t>évolutive</w:t>
-                            </w:r>
-                            <w:proofErr w:type="spellEnd"/>
-                          </w:p>
-                          <w:p>
-                            <w:pPr>
-                              <w:numPr>
-                                <w:ilvl w:val="0"/>
-                                <w:numId w:val="11"/>
-                              </w:numPr>
-                              <w:shd w:val="clear" w:color="auto" w:fill="FFFFFF"/>
-                              <w:spacing w:before="100" w:beforeAutospacing="1" w:after="100" w:afterAutospacing="1" w:line="240" w:lineRule="auto"/>
-                              <w:rPr>
-                                <w:rFonts w:ascii="Arial" w:eastAsia="Times New Roman" w:hAnsi="Arial" w:cs="Arial"/>
-                                <w:color w:val="4A4A4A"/>
-                                <w:sz w:val="21"/>
-                                <w:szCs w:val="21"/>
-                                <w:lang w:val="en-GB" w:eastAsia="en-GB"/>
-                              </w:rPr>
-                            </w:pPr>
-                            <w:r>
-                              <w:rPr>
-                                <w:rFonts w:ascii="Arial" w:eastAsia="Times New Roman" w:hAnsi="Arial" w:cs="Arial"/>
-                                <w:color w:val="4A4A4A"/>
-                                <w:sz w:val="21"/>
-                                <w:szCs w:val="21"/>
-                                <w:lang w:val="en-GB" w:eastAsia="en-GB"/>
-                              </w:rPr>
-                              <w:t xml:space="preserve">Coaching, formation, support technique et </w:t>
-                            </w:r>
-                            <w:proofErr w:type="spellStart"/>
-                            <w:r>
-                              <w:rPr>
-                                <w:rFonts w:ascii="Arial" w:eastAsia="Times New Roman" w:hAnsi="Arial" w:cs="Arial"/>
-                                <w:color w:val="4A4A4A"/>
-                                <w:sz w:val="21"/>
-                                <w:szCs w:val="21"/>
-                                <w:lang w:val="en-GB" w:eastAsia="en-GB"/>
-                              </w:rPr>
-                              <w:t>contrôle</w:t>
-                            </w:r>
-                            <w:proofErr w:type="spellEnd"/>
-                            <w:r>
-                              <w:rPr>
-                                <w:rFonts w:ascii="Arial" w:eastAsia="Times New Roman" w:hAnsi="Arial" w:cs="Arial"/>
-                                <w:color w:val="4A4A4A"/>
-                                <w:sz w:val="21"/>
-                                <w:szCs w:val="21"/>
-                                <w:lang w:val="en-GB" w:eastAsia="en-GB"/>
-                              </w:rPr>
-                              <w:t xml:space="preserve"> de </w:t>
-                            </w:r>
-                            <w:proofErr w:type="spellStart"/>
-                            <w:r>
-                              <w:rPr>
-                                <w:rFonts w:ascii="Arial" w:eastAsia="Times New Roman" w:hAnsi="Arial" w:cs="Arial"/>
-                                <w:color w:val="4A4A4A"/>
-                                <w:sz w:val="21"/>
-                                <w:szCs w:val="21"/>
-                                <w:lang w:val="en-GB" w:eastAsia="en-GB"/>
-                              </w:rPr>
-                              <w:t>qualité</w:t>
-                            </w:r>
-                            <w:proofErr w:type="spellEnd"/>
+                            <w:r>
+                              <w:rPr>
+                                <w:rFonts w:ascii="Arial" w:eastAsia="Times New Roman" w:hAnsi="Arial" w:cs="Arial"/>
+                                <w:color w:val="4A4A4A"/>
+                                <w:sz w:val="21"/>
+                                <w:szCs w:val="21"/>
+                                <w:lang w:val="fr-FR" w:eastAsia="en-GB"/>
+                              </w:rPr>
+                              <w:t>Coaching, formation, support technique et contrôle de qualité</w:t>
+                            </w:r>
                           </w:p>
                           <w:p>
                             <w:pPr>
@@ -8986,10 +6988,9 @@
                                 <w:color w:val="4A4A4A"/>
                                 <w:sz w:val="21"/>
                                 <w:szCs w:val="21"/>
-                                <w:lang w:val="en-GB" w:eastAsia="en-GB"/>
+                                <w:lang w:val="fr-FR" w:eastAsia="en-GB"/>
                               </w:rPr>
                             </w:pPr>
-                            <w:proofErr w:type="spellStart"/>
                             <w:r>
                               <w:rPr>
                                 <w:rFonts w:ascii="Arial" w:eastAsia="Times New Roman" w:hAnsi="Arial" w:cs="Arial"/>
@@ -8998,32 +6999,41 @@
                                 <w:color w:val="4A4A4A"/>
                                 <w:sz w:val="21"/>
                                 <w:szCs w:val="21"/>
-                                <w:lang w:val="en-GB" w:eastAsia="en-GB"/>
-                              </w:rPr>
-                              <w:t>Environnement</w:t>
+                                <w:lang w:val="fr-FR" w:eastAsia="en-GB"/>
+                              </w:rPr>
+                              <w:t>Environnement technique</w:t>
+                            </w:r>
+                            <w:r>
+                              <w:rPr>
+                                <w:rFonts w:ascii="Arial" w:eastAsia="Times New Roman" w:hAnsi="Arial" w:cs="Arial"/>
+                                <w:color w:val="4A4A4A"/>
+                                <w:sz w:val="21"/>
+                                <w:szCs w:val="21"/>
+                                <w:lang w:val="fr-FR" w:eastAsia="en-GB"/>
+                              </w:rPr>
+                              <w:t xml:space="preserve"> : JAVA/JEE, </w:t>
+                            </w:r>
+                            <w:proofErr w:type="spellStart"/>
+                            <w:r>
+                              <w:rPr>
+                                <w:rFonts w:ascii="Arial" w:eastAsia="Times New Roman" w:hAnsi="Arial" w:cs="Arial"/>
+                                <w:color w:val="4A4A4A"/>
+                                <w:sz w:val="21"/>
+                                <w:szCs w:val="21"/>
+                                <w:lang w:val="fr-FR" w:eastAsia="en-GB"/>
+                              </w:rPr>
+                              <w:t>SpringMVC</w:t>
                             </w:r>
                             <w:proofErr w:type="spellEnd"/>
                             <w:r>
                               <w:rPr>
                                 <w:rFonts w:ascii="Arial" w:eastAsia="Times New Roman" w:hAnsi="Arial" w:cs="Arial"/>
-                                <w:b/>
-                                <w:bCs/>
-                                <w:color w:val="4A4A4A"/>
-                                <w:sz w:val="21"/>
-                                <w:szCs w:val="21"/>
-                                <w:lang w:val="en-GB" w:eastAsia="en-GB"/>
-                              </w:rPr>
-                              <w:t xml:space="preserve"> technique</w:t>
-                            </w:r>
-                            <w:r>
-                              <w:rPr>
-                                <w:rFonts w:ascii="Arial" w:eastAsia="Times New Roman" w:hAnsi="Arial" w:cs="Arial"/>
-                                <w:color w:val="4A4A4A"/>
-                                <w:sz w:val="21"/>
-                                <w:szCs w:val="21"/>
-                                <w:lang w:val="en-GB" w:eastAsia="en-GB"/>
-                              </w:rPr>
-                              <w:t xml:space="preserve"> : JAVA/JEE, </w:t>
+                                <w:color w:val="4A4A4A"/>
+                                <w:sz w:val="21"/>
+                                <w:szCs w:val="21"/>
+                                <w:lang w:val="fr-FR" w:eastAsia="en-GB"/>
+                              </w:rPr>
+                              <w:t xml:space="preserve">, </w:t>
                             </w:r>
                             <w:proofErr w:type="spellStart"/>
                             <w:r>
@@ -9032,9 +7042,9 @@
                                 <w:color w:val="4A4A4A"/>
                                 <w:sz w:val="21"/>
                                 <w:szCs w:val="21"/>
-                                <w:lang w:val="en-GB" w:eastAsia="en-GB"/>
-                              </w:rPr>
-                              <w:t>SpringMVC</w:t>
+                                <w:lang w:val="fr-FR" w:eastAsia="en-GB"/>
+                              </w:rPr>
+                              <w:t>Hibernate</w:t>
                             </w:r>
                             <w:proofErr w:type="spellEnd"/>
                             <w:r>
@@ -9043,9 +7053,9 @@
                                 <w:color w:val="4A4A4A"/>
                                 <w:sz w:val="21"/>
                                 <w:szCs w:val="21"/>
-                                <w:lang w:val="en-GB" w:eastAsia="en-GB"/>
-                              </w:rPr>
-                              <w:t xml:space="preserve">, Hibernate, </w:t>
+                                <w:lang w:val="fr-FR" w:eastAsia="en-GB"/>
+                              </w:rPr>
+                              <w:t xml:space="preserve">, </w:t>
                             </w:r>
                             <w:proofErr w:type="spellStart"/>
                             <w:r>
@@ -9054,7 +7064,7 @@
                                 <w:color w:val="4A4A4A"/>
                                 <w:sz w:val="21"/>
                                 <w:szCs w:val="21"/>
-                                <w:lang w:val="en-GB" w:eastAsia="en-GB"/>
+                                <w:lang w:val="fr-FR" w:eastAsia="en-GB"/>
                               </w:rPr>
                               <w:t>QueryDSL</w:t>
                             </w:r>
@@ -9065,9 +7075,9 @@
                                 <w:color w:val="4A4A4A"/>
                                 <w:sz w:val="21"/>
                                 <w:szCs w:val="21"/>
-                                <w:lang w:val="en-GB" w:eastAsia="en-GB"/>
-                              </w:rPr>
-                              <w:t xml:space="preserve">, Spring-Batch, </w:t>
+                                <w:lang w:val="fr-FR" w:eastAsia="en-GB"/>
+                              </w:rPr>
+                              <w:t xml:space="preserve">, </w:t>
                             </w:r>
                             <w:proofErr w:type="spellStart"/>
                             <w:r>
@@ -9076,7 +7086,29 @@
                                 <w:color w:val="4A4A4A"/>
                                 <w:sz w:val="21"/>
                                 <w:szCs w:val="21"/>
-                                <w:lang w:val="en-GB" w:eastAsia="en-GB"/>
+                                <w:lang w:val="fr-FR" w:eastAsia="en-GB"/>
+                              </w:rPr>
+                              <w:t>Spring</w:t>
+                            </w:r>
+                            <w:proofErr w:type="spellEnd"/>
+                            <w:r>
+                              <w:rPr>
+                                <w:rFonts w:ascii="Arial" w:eastAsia="Times New Roman" w:hAnsi="Arial" w:cs="Arial"/>
+                                <w:color w:val="4A4A4A"/>
+                                <w:sz w:val="21"/>
+                                <w:szCs w:val="21"/>
+                                <w:lang w:val="fr-FR" w:eastAsia="en-GB"/>
+                              </w:rPr>
+                              <w:t xml:space="preserve">-Batch, </w:t>
+                            </w:r>
+                            <w:proofErr w:type="spellStart"/>
+                            <w:r>
+                              <w:rPr>
+                                <w:rFonts w:ascii="Arial" w:eastAsia="Times New Roman" w:hAnsi="Arial" w:cs="Arial"/>
+                                <w:color w:val="4A4A4A"/>
+                                <w:sz w:val="21"/>
+                                <w:szCs w:val="21"/>
+                                <w:lang w:val="fr-FR" w:eastAsia="en-GB"/>
                               </w:rPr>
                               <w:t>Thymeleaf</w:t>
                             </w:r>
@@ -9087,9 +7119,9 @@
                                 <w:color w:val="4A4A4A"/>
                                 <w:sz w:val="21"/>
                                 <w:szCs w:val="21"/>
-                                <w:lang w:val="en-GB" w:eastAsia="en-GB"/>
-                              </w:rPr>
-                              <w:t xml:space="preserve">, Maven, Junit , JavaScript, </w:t>
+                                <w:lang w:val="fr-FR" w:eastAsia="en-GB"/>
+                              </w:rPr>
+                              <w:t xml:space="preserve">, </w:t>
                             </w:r>
                             <w:proofErr w:type="spellStart"/>
                             <w:r>
@@ -9098,9 +7130,9 @@
                                 <w:color w:val="4A4A4A"/>
                                 <w:sz w:val="21"/>
                                 <w:szCs w:val="21"/>
-                                <w:lang w:val="en-GB" w:eastAsia="en-GB"/>
-                              </w:rPr>
-                              <w:t>JQuery</w:t>
+                                <w:lang w:val="fr-FR" w:eastAsia="en-GB"/>
+                              </w:rPr>
+                              <w:t>Maven</w:t>
                             </w:r>
                             <w:proofErr w:type="spellEnd"/>
                             <w:r>
@@ -9109,18 +7141,52 @@
                                 <w:color w:val="4A4A4A"/>
                                 <w:sz w:val="21"/>
                                 <w:szCs w:val="21"/>
-                                <w:lang w:val="en-GB" w:eastAsia="en-GB"/>
+                                <w:lang w:val="fr-FR" w:eastAsia="en-GB"/>
                               </w:rPr>
                               <w:t xml:space="preserve">, </w:t>
                             </w:r>
                             <w:proofErr w:type="spellStart"/>
-                            <w:r>
-                              <w:rPr>
-                                <w:rFonts w:ascii="Arial" w:eastAsia="Times New Roman" w:hAnsi="Arial" w:cs="Arial"/>
-                                <w:color w:val="4A4A4A"/>
-                                <w:sz w:val="21"/>
-                                <w:szCs w:val="21"/>
-                                <w:lang w:val="en-GB" w:eastAsia="en-GB"/>
+                            <w:proofErr w:type="gramStart"/>
+                            <w:r>
+                              <w:rPr>
+                                <w:rFonts w:ascii="Arial" w:eastAsia="Times New Roman" w:hAnsi="Arial" w:cs="Arial"/>
+                                <w:color w:val="4A4A4A"/>
+                                <w:sz w:val="21"/>
+                                <w:szCs w:val="21"/>
+                                <w:lang w:val="fr-FR" w:eastAsia="en-GB"/>
+                              </w:rPr>
+                              <w:t>Junit</w:t>
+                            </w:r>
+                            <w:proofErr w:type="spellEnd"/>
+                            <w:r>
+                              <w:rPr>
+                                <w:rFonts w:ascii="Arial" w:eastAsia="Times New Roman" w:hAnsi="Arial" w:cs="Arial"/>
+                                <w:color w:val="4A4A4A"/>
+                                <w:sz w:val="21"/>
+                                <w:szCs w:val="21"/>
+                                <w:lang w:val="fr-FR" w:eastAsia="en-GB"/>
+                              </w:rPr>
+                              <w:t xml:space="preserve"> ,</w:t>
+                            </w:r>
+                            <w:proofErr w:type="gramEnd"/>
+                            <w:r>
+                              <w:rPr>
+                                <w:rFonts w:ascii="Arial" w:eastAsia="Times New Roman" w:hAnsi="Arial" w:cs="Arial"/>
+                                <w:color w:val="4A4A4A"/>
+                                <w:sz w:val="21"/>
+                                <w:szCs w:val="21"/>
+                                <w:lang w:val="fr-FR" w:eastAsia="en-GB"/>
+                              </w:rPr>
+                              <w:t xml:space="preserve"> JavaScript, JQuery, </w:t>
+                            </w:r>
+                            <w:proofErr w:type="spellStart"/>
+                            <w:r>
+                              <w:rPr>
+                                <w:rFonts w:ascii="Arial" w:eastAsia="Times New Roman" w:hAnsi="Arial" w:cs="Arial"/>
+                                <w:color w:val="4A4A4A"/>
+                                <w:sz w:val="21"/>
+                                <w:szCs w:val="21"/>
+                                <w:lang w:val="fr-FR" w:eastAsia="en-GB"/>
                               </w:rPr>
                               <w:t>KendoUI</w:t>
                             </w:r>
@@ -9131,7 +7197,7 @@
                                 <w:color w:val="4A4A4A"/>
                                 <w:sz w:val="21"/>
                                 <w:szCs w:val="21"/>
-                                <w:lang w:val="en-GB" w:eastAsia="en-GB"/>
+                                <w:lang w:val="fr-FR" w:eastAsia="en-GB"/>
                               </w:rPr>
                               <w:t xml:space="preserve">, HTML5, CSS3, </w:t>
                             </w:r>
@@ -9142,7 +7208,7 @@
                                 <w:color w:val="4A4A4A"/>
                                 <w:sz w:val="21"/>
                                 <w:szCs w:val="21"/>
-                                <w:lang w:val="en-GB" w:eastAsia="en-GB"/>
+                                <w:lang w:val="fr-FR" w:eastAsia="en-GB"/>
                               </w:rPr>
                               <w:t>QUnit</w:t>
                             </w:r>
@@ -9153,7 +7219,7 @@
                                 <w:color w:val="4A4A4A"/>
                                 <w:sz w:val="21"/>
                                 <w:szCs w:val="21"/>
-                                <w:lang w:val="en-GB" w:eastAsia="en-GB"/>
+                                <w:lang w:val="fr-FR" w:eastAsia="en-GB"/>
                               </w:rPr>
                               <w:t xml:space="preserve">, </w:t>
                             </w:r>
@@ -9164,7 +7230,7 @@
                                 <w:color w:val="4A4A4A"/>
                                 <w:sz w:val="21"/>
                                 <w:szCs w:val="21"/>
-                                <w:lang w:val="en-GB" w:eastAsia="en-GB"/>
+                                <w:lang w:val="fr-FR" w:eastAsia="en-GB"/>
                               </w:rPr>
                               <w:t>Mustache</w:t>
                             </w:r>
@@ -9175,9 +7241,9 @@
                                 <w:color w:val="4A4A4A"/>
                                 <w:sz w:val="21"/>
                                 <w:szCs w:val="21"/>
-                                <w:lang w:val="en-GB" w:eastAsia="en-GB"/>
-                              </w:rPr>
-                              <w:t xml:space="preserve">, Less, </w:t>
+                                <w:lang w:val="fr-FR" w:eastAsia="en-GB"/>
+                              </w:rPr>
+                              <w:t xml:space="preserve">, </w:t>
                             </w:r>
                             <w:proofErr w:type="spellStart"/>
                             <w:r>
@@ -9186,7 +7252,29 @@
                                 <w:color w:val="4A4A4A"/>
                                 <w:sz w:val="21"/>
                                 <w:szCs w:val="21"/>
-                                <w:lang w:val="en-GB" w:eastAsia="en-GB"/>
+                                <w:lang w:val="fr-FR" w:eastAsia="en-GB"/>
+                              </w:rPr>
+                              <w:t>Less</w:t>
+                            </w:r>
+                            <w:proofErr w:type="spellEnd"/>
+                            <w:r>
+                              <w:rPr>
+                                <w:rFonts w:ascii="Arial" w:eastAsia="Times New Roman" w:hAnsi="Arial" w:cs="Arial"/>
+                                <w:color w:val="4A4A4A"/>
+                                <w:sz w:val="21"/>
+                                <w:szCs w:val="21"/>
+                                <w:lang w:val="fr-FR" w:eastAsia="en-GB"/>
+                              </w:rPr>
+                              <w:t xml:space="preserve">, </w:t>
+                            </w:r>
+                            <w:proofErr w:type="spellStart"/>
+                            <w:r>
+                              <w:rPr>
+                                <w:rFonts w:ascii="Arial" w:eastAsia="Times New Roman" w:hAnsi="Arial" w:cs="Arial"/>
+                                <w:color w:val="4A4A4A"/>
+                                <w:sz w:val="21"/>
+                                <w:szCs w:val="21"/>
+                                <w:lang w:val="fr-FR" w:eastAsia="en-GB"/>
                               </w:rPr>
                               <w:t>NodeJs,IntelliJ</w:t>
                             </w:r>
@@ -9197,14 +7285,58 @@
                                 <w:color w:val="4A4A4A"/>
                                 <w:sz w:val="21"/>
                                 <w:szCs w:val="21"/>
-                                <w:lang w:val="en-GB" w:eastAsia="en-GB"/>
-                              </w:rPr>
-                              <w:t>, WebStorm, Apache Tomcat 7, Oracle, SVN, Jenkins .</w:t>
+                                <w:lang w:val="fr-FR" w:eastAsia="en-GB"/>
+                              </w:rPr>
+                              <w:t xml:space="preserve">, </w:t>
+                            </w:r>
+                            <w:proofErr w:type="spellStart"/>
+                            <w:r>
+                              <w:rPr>
+                                <w:rFonts w:ascii="Arial" w:eastAsia="Times New Roman" w:hAnsi="Arial" w:cs="Arial"/>
+                                <w:color w:val="4A4A4A"/>
+                                <w:sz w:val="21"/>
+                                <w:szCs w:val="21"/>
+                                <w:lang w:val="fr-FR" w:eastAsia="en-GB"/>
+                              </w:rPr>
+                              <w:t>WebStorm</w:t>
+                            </w:r>
+                            <w:proofErr w:type="spellEnd"/>
+                            <w:r>
+                              <w:rPr>
+                                <w:rFonts w:ascii="Arial" w:eastAsia="Times New Roman" w:hAnsi="Arial" w:cs="Arial"/>
+                                <w:color w:val="4A4A4A"/>
+                                <w:sz w:val="21"/>
+                                <w:szCs w:val="21"/>
+                                <w:lang w:val="fr-FR" w:eastAsia="en-GB"/>
+                              </w:rPr>
+                              <w:t xml:space="preserve">, Apache </w:t>
+                            </w:r>
+                            <w:proofErr w:type="spellStart"/>
+                            <w:r>
+                              <w:rPr>
+                                <w:rFonts w:ascii="Arial" w:eastAsia="Times New Roman" w:hAnsi="Arial" w:cs="Arial"/>
+                                <w:color w:val="4A4A4A"/>
+                                <w:sz w:val="21"/>
+                                <w:szCs w:val="21"/>
+                                <w:lang w:val="fr-FR" w:eastAsia="en-GB"/>
+                              </w:rPr>
+                              <w:t>Tomcat</w:t>
+                            </w:r>
+                            <w:proofErr w:type="spellEnd"/>
+                            <w:r>
+                              <w:rPr>
+                                <w:rFonts w:ascii="Arial" w:eastAsia="Times New Roman" w:hAnsi="Arial" w:cs="Arial"/>
+                                <w:color w:val="4A4A4A"/>
+                                <w:sz w:val="21"/>
+                                <w:szCs w:val="21"/>
+                                <w:lang w:val="fr-FR" w:eastAsia="en-GB"/>
+                              </w:rPr>
+                              <w:t xml:space="preserve"> 7, Oracle, SVN, Jenkins .</w:t>
                             </w:r>
                           </w:p>
                           <w:p>
                             <w:pPr>
-                              <w:pStyle w:val="ListParagraph"/>
+                              <w:pStyle w:val="Paragraphedeliste"/>
                               <w:spacing w:line="216" w:lineRule="auto"/>
                               <w:ind w:left="284"/>
                               <w:rPr>
@@ -9233,7 +7365,7 @@
           </mc:Choice>
           <mc:Fallback>
             <w:pict>
-              <v:shape w14:anchorId="5181F9E5" id="_x0000_s1044" type="#_x0000_t202" style="position:absolute;margin-left:125.7pt;margin-top:25.7pt;width:357.5pt;height:207pt;z-index:251735040;visibility:visible;mso-wrap-style:square;mso-width-percent:0;mso-height-percent:0;mso-wrap-distance-left:9pt;mso-wrap-distance-top:0;mso-wrap-distance-right:9pt;mso-wrap-distance-bottom:0;mso-position-horizontal:absolute;mso-position-horizontal-relative:text;mso-position-vertical:absolute;mso-position-vertical-relative:text;mso-width-percent:0;mso-height-percent:0;mso-width-relative:page;mso-height-relative:page;v-text-anchor:top" o:gfxdata="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" filled="f" stroked="f">
+              <v:shape w14:anchorId="5181F9E5" id="_x0000_s1044" type="#_x0000_t202" style="position:absolute;margin-left:125.7pt;margin-top:25.7pt;width:357.5pt;height:207pt;z-index:251735040;visibility:visible;mso-wrap-style:square;mso-width-percent:0;mso-height-percent:0;mso-wrap-distance-left:9pt;mso-wrap-distance-top:0;mso-wrap-distance-right:9pt;mso-wrap-distance-bottom:0;mso-position-horizontal:absolute;mso-position-horizontal-relative:text;mso-position-vertical:absolute;mso-position-vertical-relative:text;mso-width-percent:0;mso-height-percent:0;mso-width-relative:page;mso-height-relative:page;v-text-anchor:top" o:gfxdata="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" filled="f" stroked="f">
                 <v:textbox>
                   <w:txbxContent>
                     <w:p>
@@ -9249,7 +7381,7 @@
                           <w:color w:val="4A4A4A"/>
                           <w:sz w:val="21"/>
                           <w:szCs w:val="21"/>
-                          <w:lang w:val="en-GB" w:eastAsia="en-GB"/>
+                          <w:lang w:val="fr-FR" w:eastAsia="en-GB"/>
                         </w:rPr>
                       </w:pPr>
                       <w:r>
@@ -9258,88 +7390,10 @@
                           <w:color w:val="4A4A4A"/>
                           <w:sz w:val="21"/>
                           <w:szCs w:val="21"/>
-                          <w:lang w:val="en-GB" w:eastAsia="en-GB"/>
-                        </w:rPr>
-                        <w:t xml:space="preserve">Conception, </w:t>
-                      </w:r>
-                      <w:proofErr w:type="spellStart"/>
-                      <w:r>
-                        <w:rPr>
-                          <w:rFonts w:ascii="Arial" w:eastAsia="Times New Roman" w:hAnsi="Arial" w:cs="Arial"/>
-                          <w:color w:val="4A4A4A"/>
-                          <w:sz w:val="21"/>
-                          <w:szCs w:val="21"/>
-                          <w:lang w:val="en-GB" w:eastAsia="en-GB"/>
-                        </w:rPr>
-                        <w:t>développement</w:t>
-                      </w:r>
-                      <w:proofErr w:type="spellEnd"/>
-                      <w:r>
-                        <w:rPr>
-                          <w:rFonts w:ascii="Arial" w:eastAsia="Times New Roman" w:hAnsi="Arial" w:cs="Arial"/>
-                          <w:color w:val="4A4A4A"/>
-                          <w:sz w:val="21"/>
-                          <w:szCs w:val="21"/>
-                          <w:lang w:val="en-GB" w:eastAsia="en-GB"/>
-                        </w:rPr>
-                        <w:t xml:space="preserve"> et test des </w:t>
-                      </w:r>
-                      <w:proofErr w:type="spellStart"/>
-                      <w:r>
-                        <w:rPr>
-                          <w:rFonts w:ascii="Arial" w:eastAsia="Times New Roman" w:hAnsi="Arial" w:cs="Arial"/>
-                          <w:color w:val="4A4A4A"/>
-                          <w:sz w:val="21"/>
-                          <w:szCs w:val="21"/>
-                          <w:lang w:val="en-GB" w:eastAsia="en-GB"/>
-                        </w:rPr>
-                        <w:t>composants</w:t>
-                      </w:r>
-                      <w:proofErr w:type="spellEnd"/>
-                      <w:r>
-                        <w:rPr>
-                          <w:rFonts w:ascii="Arial" w:eastAsia="Times New Roman" w:hAnsi="Arial" w:cs="Arial"/>
-                          <w:color w:val="4A4A4A"/>
-                          <w:sz w:val="21"/>
-                          <w:szCs w:val="21"/>
-                          <w:lang w:val="en-GB" w:eastAsia="en-GB"/>
-                        </w:rPr>
-                        <w:t xml:space="preserve"> de la </w:t>
-                      </w:r>
-                      <w:proofErr w:type="spellStart"/>
-                      <w:r>
-                        <w:rPr>
-                          <w:rFonts w:ascii="Arial" w:eastAsia="Times New Roman" w:hAnsi="Arial" w:cs="Arial"/>
-                          <w:color w:val="4A4A4A"/>
-                          <w:sz w:val="21"/>
-                          <w:szCs w:val="21"/>
-                          <w:lang w:val="en-GB" w:eastAsia="en-GB"/>
-                        </w:rPr>
-                        <w:t>couche</w:t>
-                      </w:r>
-                      <w:proofErr w:type="spellEnd"/>
-                      <w:r>
-                        <w:rPr>
-                          <w:rFonts w:ascii="Arial" w:eastAsia="Times New Roman" w:hAnsi="Arial" w:cs="Arial"/>
-                          <w:color w:val="4A4A4A"/>
-                          <w:sz w:val="21"/>
-                          <w:szCs w:val="21"/>
-                          <w:lang w:val="en-GB" w:eastAsia="en-GB"/>
-                        </w:rPr>
-                        <w:t xml:space="preserve"> </w:t>
-                      </w:r>
-                      <w:proofErr w:type="gramStart"/>
-                      <w:r>
-                        <w:rPr>
-                          <w:rFonts w:ascii="Arial" w:eastAsia="Times New Roman" w:hAnsi="Arial" w:cs="Arial"/>
-                          <w:color w:val="4A4A4A"/>
-                          <w:sz w:val="21"/>
-                          <w:szCs w:val="21"/>
-                          <w:lang w:val="en-GB" w:eastAsia="en-GB"/>
-                        </w:rPr>
-                        <w:t>Front-end</w:t>
-                      </w:r>
-                      <w:proofErr w:type="gramEnd"/>
+                          <w:lang w:val="fr-FR" w:eastAsia="en-GB"/>
+                        </w:rPr>
+                        <w:t>Conception, développement et test des composants de la couche Front-end</w:t>
+                      </w:r>
                     </w:p>
                     <w:p>
                       <w:pPr>
@@ -9354,7 +7408,7 @@
                           <w:color w:val="4A4A4A"/>
                           <w:sz w:val="21"/>
                           <w:szCs w:val="21"/>
-                          <w:lang w:val="en-GB" w:eastAsia="en-GB"/>
+                          <w:lang w:val="fr-FR" w:eastAsia="en-GB"/>
                         </w:rPr>
                       </w:pPr>
                       <w:r>
@@ -9363,66 +7417,10 @@
                           <w:color w:val="4A4A4A"/>
                           <w:sz w:val="21"/>
                           <w:szCs w:val="21"/>
-                          <w:lang w:val="en-GB" w:eastAsia="en-GB"/>
-                        </w:rPr>
-                        <w:t xml:space="preserve">Conception, </w:t>
-                      </w:r>
-                      <w:proofErr w:type="spellStart"/>
-                      <w:r>
-                        <w:rPr>
-                          <w:rFonts w:ascii="Arial" w:eastAsia="Times New Roman" w:hAnsi="Arial" w:cs="Arial"/>
-                          <w:color w:val="4A4A4A"/>
-                          <w:sz w:val="21"/>
-                          <w:szCs w:val="21"/>
-                          <w:lang w:val="en-GB" w:eastAsia="en-GB"/>
-                        </w:rPr>
-                        <w:t>développement</w:t>
-                      </w:r>
-                      <w:proofErr w:type="spellEnd"/>
-                      <w:r>
-                        <w:rPr>
-                          <w:rFonts w:ascii="Arial" w:eastAsia="Times New Roman" w:hAnsi="Arial" w:cs="Arial"/>
-                          <w:color w:val="4A4A4A"/>
-                          <w:sz w:val="21"/>
-                          <w:szCs w:val="21"/>
-                          <w:lang w:val="en-GB" w:eastAsia="en-GB"/>
-                        </w:rPr>
-                        <w:t xml:space="preserve"> et test des interfaces de la </w:t>
-                      </w:r>
-                      <w:proofErr w:type="spellStart"/>
-                      <w:r>
-                        <w:rPr>
-                          <w:rFonts w:ascii="Arial" w:eastAsia="Times New Roman" w:hAnsi="Arial" w:cs="Arial"/>
-                          <w:color w:val="4A4A4A"/>
-                          <w:sz w:val="21"/>
-                          <w:szCs w:val="21"/>
-                          <w:lang w:val="en-GB" w:eastAsia="en-GB"/>
-                        </w:rPr>
-                        <w:t>couche</w:t>
-                      </w:r>
-                      <w:proofErr w:type="spellEnd"/>
-                      <w:r>
-                        <w:rPr>
-                          <w:rFonts w:ascii="Arial" w:eastAsia="Times New Roman" w:hAnsi="Arial" w:cs="Arial"/>
-                          <w:color w:val="4A4A4A"/>
-                          <w:sz w:val="21"/>
-                          <w:szCs w:val="21"/>
-                          <w:lang w:val="en-GB" w:eastAsia="en-GB"/>
-                        </w:rPr>
-                        <w:t xml:space="preserve"> </w:t>
-                      </w:r>
-                      <w:proofErr w:type="gramStart"/>
-                      <w:r>
-                        <w:rPr>
-                          <w:rFonts w:ascii="Arial" w:eastAsia="Times New Roman" w:hAnsi="Arial" w:cs="Arial"/>
-                          <w:color w:val="4A4A4A"/>
-                          <w:sz w:val="21"/>
-                          <w:szCs w:val="21"/>
-                          <w:lang w:val="en-GB" w:eastAsia="en-GB"/>
-                        </w:rPr>
-                        <w:t>Front-end</w:t>
-                      </w:r>
-                      <w:proofErr w:type="gramEnd"/>
+                          <w:lang w:val="fr-FR" w:eastAsia="en-GB"/>
+                        </w:rPr>
+                        <w:t>Conception, développement et test des interfaces de la couche Front-end</w:t>
+                      </w:r>
                     </w:p>
                     <w:p>
                       <w:pPr>
@@ -9437,9 +7435,64 @@
                           <w:color w:val="4A4A4A"/>
                           <w:sz w:val="21"/>
                           <w:szCs w:val="21"/>
+                          <w:lang w:val="fr-FR" w:eastAsia="en-GB"/>
+                        </w:rPr>
+                      </w:pPr>
+                      <w:r>
+                        <w:rPr>
+                          <w:rFonts w:ascii="Arial" w:eastAsia="Times New Roman" w:hAnsi="Arial" w:cs="Arial"/>
+                          <w:color w:val="4A4A4A"/>
+                          <w:sz w:val="21"/>
+                          <w:szCs w:val="21"/>
+                          <w:lang w:val="fr-FR" w:eastAsia="en-GB"/>
+                        </w:rPr>
+                        <w:t>Conception et développement des services de la couche métier</w:t>
+                      </w:r>
+                    </w:p>
+                    <w:p>
+                      <w:pPr>
+                        <w:numPr>
+                          <w:ilvl w:val="0"/>
+                          <w:numId w:val="11"/>
+                        </w:numPr>
+                        <w:shd w:val="clear" w:color="auto" w:fill="FFFFFF"/>
+                        <w:spacing w:before="100" w:beforeAutospacing="1" w:after="100" w:afterAutospacing="1" w:line="240" w:lineRule="auto"/>
+                        <w:rPr>
+                          <w:rFonts w:ascii="Arial" w:eastAsia="Times New Roman" w:hAnsi="Arial" w:cs="Arial"/>
+                          <w:color w:val="4A4A4A"/>
+                          <w:sz w:val="21"/>
+                          <w:szCs w:val="21"/>
+                          <w:lang w:val="fr-FR" w:eastAsia="en-GB"/>
+                        </w:rPr>
+                      </w:pPr>
+                      <w:r>
+                        <w:rPr>
+                          <w:rFonts w:ascii="Arial" w:eastAsia="Times New Roman" w:hAnsi="Arial" w:cs="Arial"/>
+                          <w:color w:val="4A4A4A"/>
+                          <w:sz w:val="21"/>
+                          <w:szCs w:val="21"/>
+                          <w:lang w:val="fr-FR" w:eastAsia="en-GB"/>
+                        </w:rPr>
+                        <w:t>Maintenance et correctifs sur la couche modèle</w:t>
+                      </w:r>
+                    </w:p>
+                    <w:p>
+                      <w:pPr>
+                        <w:numPr>
+                          <w:ilvl w:val="0"/>
+                          <w:numId w:val="11"/>
+                        </w:numPr>
+                        <w:shd w:val="clear" w:color="auto" w:fill="FFFFFF"/>
+                        <w:spacing w:before="100" w:beforeAutospacing="1" w:after="100" w:afterAutospacing="1" w:line="240" w:lineRule="auto"/>
+                        <w:rPr>
+                          <w:rFonts w:ascii="Arial" w:eastAsia="Times New Roman" w:hAnsi="Arial" w:cs="Arial"/>
+                          <w:color w:val="4A4A4A"/>
+                          <w:sz w:val="21"/>
+                          <w:szCs w:val="21"/>
                           <w:lang w:val="en-GB" w:eastAsia="en-GB"/>
                         </w:rPr>
                       </w:pPr>
+                      <w:proofErr w:type="spellStart"/>
                       <w:r>
                         <w:rPr>
                           <w:rFonts w:ascii="Arial" w:eastAsia="Times New Roman" w:hAnsi="Arial" w:cs="Arial"/>
@@ -9448,7 +7501,18 @@
                           <w:szCs w:val="21"/>
                           <w:lang w:val="en-GB" w:eastAsia="en-GB"/>
                         </w:rPr>
-                        <w:t xml:space="preserve">Conception et </w:t>
+                        <w:t>Développement</w:t>
+                      </w:r>
+                      <w:proofErr w:type="spellEnd"/>
+                      <w:r>
+                        <w:rPr>
+                          <w:rFonts w:ascii="Arial" w:eastAsia="Times New Roman" w:hAnsi="Arial" w:cs="Arial"/>
+                          <w:color w:val="4A4A4A"/>
+                          <w:sz w:val="21"/>
+                          <w:szCs w:val="21"/>
+                          <w:lang w:val="en-GB" w:eastAsia="en-GB"/>
+                        </w:rPr>
+                        <w:t xml:space="preserve"> des </w:t>
                       </w:r>
                       <w:proofErr w:type="spellStart"/>
                       <w:r>
@@ -9459,7 +7523,7 @@
                           <w:szCs w:val="21"/>
                           <w:lang w:val="en-GB" w:eastAsia="en-GB"/>
                         </w:rPr>
-                        <w:t>développement</w:t>
+                        <w:t>contrôleurs</w:t>
                       </w:r>
                       <w:proofErr w:type="spellEnd"/>
                       <w:r>
@@ -9470,7 +7534,7 @@
                           <w:szCs w:val="21"/>
                           <w:lang w:val="en-GB" w:eastAsia="en-GB"/>
                         </w:rPr>
-                        <w:t xml:space="preserve"> des services de la </w:t>
+                        <w:t xml:space="preserve"> </w:t>
                       </w:r>
                       <w:proofErr w:type="spellStart"/>
                       <w:r>
@@ -9481,29 +7545,7 @@
                           <w:szCs w:val="21"/>
                           <w:lang w:val="en-GB" w:eastAsia="en-GB"/>
                         </w:rPr>
-                        <w:t>couche</w:t>
-                      </w:r>
-                      <w:proofErr w:type="spellEnd"/>
-                      <w:r>
-                        <w:rPr>
-                          <w:rFonts w:ascii="Arial" w:eastAsia="Times New Roman" w:hAnsi="Arial" w:cs="Arial"/>
-                          <w:color w:val="4A4A4A"/>
-                          <w:sz w:val="21"/>
-                          <w:szCs w:val="21"/>
-                          <w:lang w:val="en-GB" w:eastAsia="en-GB"/>
-                        </w:rPr>
-                        <w:t xml:space="preserve"> </w:t>
-                      </w:r>
-                      <w:proofErr w:type="spellStart"/>
-                      <w:r>
-                        <w:rPr>
-                          <w:rFonts w:ascii="Arial" w:eastAsia="Times New Roman" w:hAnsi="Arial" w:cs="Arial"/>
-                          <w:color w:val="4A4A4A"/>
-                          <w:sz w:val="21"/>
-                          <w:szCs w:val="21"/>
-                          <w:lang w:val="en-GB" w:eastAsia="en-GB"/>
-                        </w:rPr>
-                        <w:t>métier</w:t>
+                        <w:t>SpringMVC</w:t>
                       </w:r>
                       <w:proofErr w:type="spellEnd"/>
                     </w:p>
@@ -9520,6 +7562,55 @@
                           <w:color w:val="4A4A4A"/>
                           <w:sz w:val="21"/>
                           <w:szCs w:val="21"/>
+                          <w:lang w:val="fr-FR" w:eastAsia="en-GB"/>
+                        </w:rPr>
+                      </w:pPr>
+                      <w:r>
+                        <w:rPr>
+                          <w:rFonts w:ascii="Arial" w:eastAsia="Times New Roman" w:hAnsi="Arial" w:cs="Arial"/>
+                          <w:color w:val="4A4A4A"/>
+                          <w:sz w:val="21"/>
+                          <w:szCs w:val="21"/>
+                          <w:lang w:val="fr-FR" w:eastAsia="en-GB"/>
+                        </w:rPr>
+                        <w:t xml:space="preserve">Développement des </w:t>
+                      </w:r>
+                      <w:proofErr w:type="spellStart"/>
+                      <w:r>
+                        <w:rPr>
+                          <w:rFonts w:ascii="Arial" w:eastAsia="Times New Roman" w:hAnsi="Arial" w:cs="Arial"/>
+                          <w:color w:val="4A4A4A"/>
+                          <w:sz w:val="21"/>
+                          <w:szCs w:val="21"/>
+                          <w:lang w:val="fr-FR" w:eastAsia="en-GB"/>
+                        </w:rPr>
+                        <w:t>batchs</w:t>
+                      </w:r>
+                      <w:proofErr w:type="spellEnd"/>
+                      <w:r>
+                        <w:rPr>
+                          <w:rFonts w:ascii="Arial" w:eastAsia="Times New Roman" w:hAnsi="Arial" w:cs="Arial"/>
+                          <w:color w:val="4A4A4A"/>
+                          <w:sz w:val="21"/>
+                          <w:szCs w:val="21"/>
+                          <w:lang w:val="fr-FR" w:eastAsia="en-GB"/>
+                        </w:rPr>
+                        <w:t xml:space="preserve"> pour le traitement en lot des données</w:t>
+                      </w:r>
+                    </w:p>
+                    <w:p>
+                      <w:pPr>
+                        <w:numPr>
+                          <w:ilvl w:val="0"/>
+                          <w:numId w:val="11"/>
+                        </w:numPr>
+                        <w:shd w:val="clear" w:color="auto" w:fill="FFFFFF"/>
+                        <w:spacing w:before="100" w:beforeAutospacing="1" w:after="100" w:afterAutospacing="1" w:line="240" w:lineRule="auto"/>
+                        <w:rPr>
+                          <w:rFonts w:ascii="Arial" w:eastAsia="Times New Roman" w:hAnsi="Arial" w:cs="Arial"/>
+                          <w:color w:val="4A4A4A"/>
+                          <w:sz w:val="21"/>
+                          <w:szCs w:val="21"/>
                           <w:lang w:val="en-GB" w:eastAsia="en-GB"/>
                         </w:rPr>
                       </w:pPr>
@@ -9531,7 +7622,7 @@
                           <w:szCs w:val="21"/>
                           <w:lang w:val="en-GB" w:eastAsia="en-GB"/>
                         </w:rPr>
-                        <w:t xml:space="preserve">Maintenance et </w:t>
+                        <w:t xml:space="preserve">Maintenance corrective et </w:t>
                       </w:r>
                       <w:proofErr w:type="spellStart"/>
                       <w:r>
@@ -9542,51 +7633,7 @@
                           <w:szCs w:val="21"/>
                           <w:lang w:val="en-GB" w:eastAsia="en-GB"/>
                         </w:rPr>
-                        <w:t>correctifs</w:t>
-                      </w:r>
-                      <w:proofErr w:type="spellEnd"/>
-                      <w:r>
-                        <w:rPr>
-                          <w:rFonts w:ascii="Arial" w:eastAsia="Times New Roman" w:hAnsi="Arial" w:cs="Arial"/>
-                          <w:color w:val="4A4A4A"/>
-                          <w:sz w:val="21"/>
-                          <w:szCs w:val="21"/>
-                          <w:lang w:val="en-GB" w:eastAsia="en-GB"/>
-                        </w:rPr>
-                        <w:t xml:space="preserve"> sur la </w:t>
-                      </w:r>
-                      <w:proofErr w:type="spellStart"/>
-                      <w:r>
-                        <w:rPr>
-                          <w:rFonts w:ascii="Arial" w:eastAsia="Times New Roman" w:hAnsi="Arial" w:cs="Arial"/>
-                          <w:color w:val="4A4A4A"/>
-                          <w:sz w:val="21"/>
-                          <w:szCs w:val="21"/>
-                          <w:lang w:val="en-GB" w:eastAsia="en-GB"/>
-                        </w:rPr>
-                        <w:t>couche</w:t>
-                      </w:r>
-                      <w:proofErr w:type="spellEnd"/>
-                      <w:r>
-                        <w:rPr>
-                          <w:rFonts w:ascii="Arial" w:eastAsia="Times New Roman" w:hAnsi="Arial" w:cs="Arial"/>
-                          <w:color w:val="4A4A4A"/>
-                          <w:sz w:val="21"/>
-                          <w:szCs w:val="21"/>
-                          <w:lang w:val="en-GB" w:eastAsia="en-GB"/>
-                        </w:rPr>
-                        <w:t xml:space="preserve"> </w:t>
-                      </w:r>
-                      <w:proofErr w:type="spellStart"/>
-                      <w:r>
-                        <w:rPr>
-                          <w:rFonts w:ascii="Arial" w:eastAsia="Times New Roman" w:hAnsi="Arial" w:cs="Arial"/>
-                          <w:color w:val="4A4A4A"/>
-                          <w:sz w:val="21"/>
-                          <w:szCs w:val="21"/>
-                          <w:lang w:val="en-GB" w:eastAsia="en-GB"/>
-                        </w:rPr>
-                        <w:t>modèle</w:t>
+                        <w:t>évolutive</w:t>
                       </w:r>
                       <w:proofErr w:type="spellEnd"/>
                     </w:p>
@@ -9603,284 +7650,19 @@
                           <w:color w:val="4A4A4A"/>
                           <w:sz w:val="21"/>
                           <w:szCs w:val="21"/>
-                          <w:lang w:val="en-GB" w:eastAsia="en-GB"/>
+                          <w:lang w:val="fr-FR" w:eastAsia="en-GB"/>
                         </w:rPr>
                       </w:pPr>
-                      <w:proofErr w:type="spellStart"/>
-                      <w:r>
-                        <w:rPr>
-                          <w:rFonts w:ascii="Arial" w:eastAsia="Times New Roman" w:hAnsi="Arial" w:cs="Arial"/>
-                          <w:color w:val="4A4A4A"/>
-                          <w:sz w:val="21"/>
-                          <w:szCs w:val="21"/>
-                          <w:lang w:val="en-GB" w:eastAsia="en-GB"/>
-                        </w:rPr>
-                        <w:t>Développement</w:t>
-                      </w:r>
-                      <w:proofErr w:type="spellEnd"/>
-                      <w:r>
-                        <w:rPr>
-                          <w:rFonts w:ascii="Arial" w:eastAsia="Times New Roman" w:hAnsi="Arial" w:cs="Arial"/>
-                          <w:color w:val="4A4A4A"/>
-                          <w:sz w:val="21"/>
-                          <w:szCs w:val="21"/>
-                          <w:lang w:val="en-GB" w:eastAsia="en-GB"/>
-                        </w:rPr>
-                        <w:t xml:space="preserve"> des </w:t>
-                      </w:r>
-                      <w:proofErr w:type="spellStart"/>
-                      <w:r>
-                        <w:rPr>
-                          <w:rFonts w:ascii="Arial" w:eastAsia="Times New Roman" w:hAnsi="Arial" w:cs="Arial"/>
-                          <w:color w:val="4A4A4A"/>
-                          <w:sz w:val="21"/>
-                          <w:szCs w:val="21"/>
-                          <w:lang w:val="en-GB" w:eastAsia="en-GB"/>
-                        </w:rPr>
-                        <w:t>contrôleurs</w:t>
-                      </w:r>
-                      <w:proofErr w:type="spellEnd"/>
-                      <w:r>
-                        <w:rPr>
-                          <w:rFonts w:ascii="Arial" w:eastAsia="Times New Roman" w:hAnsi="Arial" w:cs="Arial"/>
-                          <w:color w:val="4A4A4A"/>
-                          <w:sz w:val="21"/>
-                          <w:szCs w:val="21"/>
-                          <w:lang w:val="en-GB" w:eastAsia="en-GB"/>
-                        </w:rPr>
-                        <w:t xml:space="preserve"> </w:t>
-                      </w:r>
-                      <w:proofErr w:type="spellStart"/>
-                      <w:r>
-                        <w:rPr>
-                          <w:rFonts w:ascii="Arial" w:eastAsia="Times New Roman" w:hAnsi="Arial" w:cs="Arial"/>
-                          <w:color w:val="4A4A4A"/>
-                          <w:sz w:val="21"/>
-                          <w:szCs w:val="21"/>
-                          <w:lang w:val="en-GB" w:eastAsia="en-GB"/>
-                        </w:rPr>
-                        <w:t>SpringMVC</w:t>
-                      </w:r>
-                      <w:proofErr w:type="spellEnd"/>
-                    </w:p>
-                    <w:p>
-                      <w:pPr>
-                        <w:numPr>
-                          <w:ilvl w:val="0"/>
-                          <w:numId w:val="11"/>
-                        </w:numPr>
-                        <w:shd w:val="clear" w:color="auto" w:fill="FFFFFF"/>
-                        <w:spacing w:before="100" w:beforeAutospacing="1" w:after="100" w:afterAutospacing="1" w:line="240" w:lineRule="auto"/>
-                        <w:rPr>
-                          <w:rFonts w:ascii="Arial" w:eastAsia="Times New Roman" w:hAnsi="Arial" w:cs="Arial"/>
-                          <w:color w:val="4A4A4A"/>
-                          <w:sz w:val="21"/>
-                          <w:szCs w:val="21"/>
-                          <w:lang w:val="en-GB" w:eastAsia="en-GB"/>
-                        </w:rPr>
-                      </w:pPr>
-                      <w:proofErr w:type="spellStart"/>
-                      <w:r>
-                        <w:rPr>
-                          <w:rFonts w:ascii="Arial" w:eastAsia="Times New Roman" w:hAnsi="Arial" w:cs="Arial"/>
-                          <w:color w:val="4A4A4A"/>
-                          <w:sz w:val="21"/>
-                          <w:szCs w:val="21"/>
-                          <w:lang w:val="en-GB" w:eastAsia="en-GB"/>
-                        </w:rPr>
-                        <w:t>Développement</w:t>
-                      </w:r>
-                      <w:proofErr w:type="spellEnd"/>
-                      <w:r>
-                        <w:rPr>
-                          <w:rFonts w:ascii="Arial" w:eastAsia="Times New Roman" w:hAnsi="Arial" w:cs="Arial"/>
-                          <w:color w:val="4A4A4A"/>
-                          <w:sz w:val="21"/>
-                          <w:szCs w:val="21"/>
-                          <w:lang w:val="en-GB" w:eastAsia="en-GB"/>
-                        </w:rPr>
-                        <w:t xml:space="preserve"> des </w:t>
-                      </w:r>
-                      <w:proofErr w:type="spellStart"/>
-                      <w:r>
-                        <w:rPr>
-                          <w:rFonts w:ascii="Arial" w:eastAsia="Times New Roman" w:hAnsi="Arial" w:cs="Arial"/>
-                          <w:color w:val="4A4A4A"/>
-                          <w:sz w:val="21"/>
-                          <w:szCs w:val="21"/>
-                          <w:lang w:val="en-GB" w:eastAsia="en-GB"/>
-                        </w:rPr>
-                        <w:t>batchs</w:t>
-                      </w:r>
-                      <w:proofErr w:type="spellEnd"/>
-                      <w:r>
-                        <w:rPr>
-                          <w:rFonts w:ascii="Arial" w:eastAsia="Times New Roman" w:hAnsi="Arial" w:cs="Arial"/>
-                          <w:color w:val="4A4A4A"/>
-                          <w:sz w:val="21"/>
-                          <w:szCs w:val="21"/>
-                          <w:lang w:val="en-GB" w:eastAsia="en-GB"/>
-                        </w:rPr>
-                        <w:t xml:space="preserve"> pour le </w:t>
-                      </w:r>
-                      <w:proofErr w:type="spellStart"/>
-                      <w:r>
-                        <w:rPr>
-                          <w:rFonts w:ascii="Arial" w:eastAsia="Times New Roman" w:hAnsi="Arial" w:cs="Arial"/>
-                          <w:color w:val="4A4A4A"/>
-                          <w:sz w:val="21"/>
-                          <w:szCs w:val="21"/>
-                          <w:lang w:val="en-GB" w:eastAsia="en-GB"/>
-                        </w:rPr>
-                        <w:t>traitement</w:t>
-                      </w:r>
-                      <w:proofErr w:type="spellEnd"/>
-                      <w:r>
-                        <w:rPr>
-                          <w:rFonts w:ascii="Arial" w:eastAsia="Times New Roman" w:hAnsi="Arial" w:cs="Arial"/>
-                          <w:color w:val="4A4A4A"/>
-                          <w:sz w:val="21"/>
-                          <w:szCs w:val="21"/>
-                          <w:lang w:val="en-GB" w:eastAsia="en-GB"/>
-                        </w:rPr>
-                        <w:t xml:space="preserve"> </w:t>
-                      </w:r>
-                      <w:proofErr w:type="spellStart"/>
-                      <w:r>
-                        <w:rPr>
-                          <w:rFonts w:ascii="Arial" w:eastAsia="Times New Roman" w:hAnsi="Arial" w:cs="Arial"/>
-                          <w:color w:val="4A4A4A"/>
-                          <w:sz w:val="21"/>
-                          <w:szCs w:val="21"/>
-                          <w:lang w:val="en-GB" w:eastAsia="en-GB"/>
-                        </w:rPr>
-                        <w:t>en</w:t>
-                      </w:r>
-                      <w:proofErr w:type="spellEnd"/>
-                      <w:r>
-                        <w:rPr>
-                          <w:rFonts w:ascii="Arial" w:eastAsia="Times New Roman" w:hAnsi="Arial" w:cs="Arial"/>
-                          <w:color w:val="4A4A4A"/>
-                          <w:sz w:val="21"/>
-                          <w:szCs w:val="21"/>
-                          <w:lang w:val="en-GB" w:eastAsia="en-GB"/>
-                        </w:rPr>
-                        <w:t xml:space="preserve"> lot des </w:t>
-                      </w:r>
-                      <w:proofErr w:type="spellStart"/>
-                      <w:proofErr w:type="gramStart"/>
-                      <w:r>
-                        <w:rPr>
-                          <w:rFonts w:ascii="Arial" w:eastAsia="Times New Roman" w:hAnsi="Arial" w:cs="Arial"/>
-                          <w:color w:val="4A4A4A"/>
-                          <w:sz w:val="21"/>
-                          <w:szCs w:val="21"/>
-                          <w:lang w:val="en-GB" w:eastAsia="en-GB"/>
-                        </w:rPr>
-                        <w:t>données</w:t>
-                      </w:r>
-                      <w:proofErr w:type="spellEnd"/>
-                      <w:proofErr w:type="gramEnd"/>
-                    </w:p>
-                    <w:p>
-                      <w:pPr>
-                        <w:numPr>
-                          <w:ilvl w:val="0"/>
-                          <w:numId w:val="11"/>
-                        </w:numPr>
-                        <w:shd w:val="clear" w:color="auto" w:fill="FFFFFF"/>
-                        <w:spacing w:before="100" w:beforeAutospacing="1" w:after="100" w:afterAutospacing="1" w:line="240" w:lineRule="auto"/>
-                        <w:rPr>
-                          <w:rFonts w:ascii="Arial" w:eastAsia="Times New Roman" w:hAnsi="Arial" w:cs="Arial"/>
-                          <w:color w:val="4A4A4A"/>
-                          <w:sz w:val="21"/>
-                          <w:szCs w:val="21"/>
-                          <w:lang w:val="en-GB" w:eastAsia="en-GB"/>
-                        </w:rPr>
-                      </w:pPr>
-                      <w:r>
-                        <w:rPr>
-                          <w:rFonts w:ascii="Arial" w:eastAsia="Times New Roman" w:hAnsi="Arial" w:cs="Arial"/>
-                          <w:color w:val="4A4A4A"/>
-                          <w:sz w:val="21"/>
-                          <w:szCs w:val="21"/>
-                          <w:lang w:val="en-GB" w:eastAsia="en-GB"/>
-                        </w:rPr>
-                        <w:t xml:space="preserve">Maintenance corrective et </w:t>
-                      </w:r>
-                      <w:proofErr w:type="spellStart"/>
-                      <w:r>
-                        <w:rPr>
-                          <w:rFonts w:ascii="Arial" w:eastAsia="Times New Roman" w:hAnsi="Arial" w:cs="Arial"/>
-                          <w:color w:val="4A4A4A"/>
-                          <w:sz w:val="21"/>
-                          <w:szCs w:val="21"/>
-                          <w:lang w:val="en-GB" w:eastAsia="en-GB"/>
-                        </w:rPr>
-                        <w:t>évolutive</w:t>
-                      </w:r>
-                      <w:proofErr w:type="spellEnd"/>
-                    </w:p>
-                    <w:p>
-                      <w:pPr>
-                        <w:numPr>
-                          <w:ilvl w:val="0"/>
-                          <w:numId w:val="11"/>
-                        </w:numPr>
-                        <w:shd w:val="clear" w:color="auto" w:fill="FFFFFF"/>
-                        <w:spacing w:before="100" w:beforeAutospacing="1" w:after="100" w:afterAutospacing="1" w:line="240" w:lineRule="auto"/>
-                        <w:rPr>
-                          <w:rFonts w:ascii="Arial" w:eastAsia="Times New Roman" w:hAnsi="Arial" w:cs="Arial"/>
-                          <w:color w:val="4A4A4A"/>
-                          <w:sz w:val="21"/>
-                          <w:szCs w:val="21"/>
-                          <w:lang w:val="en-GB" w:eastAsia="en-GB"/>
-                        </w:rPr>
-                      </w:pPr>
-                      <w:r>
-                        <w:rPr>
-                          <w:rFonts w:ascii="Arial" w:eastAsia="Times New Roman" w:hAnsi="Arial" w:cs="Arial"/>
-                          <w:color w:val="4A4A4A"/>
-                          <w:sz w:val="21"/>
-                          <w:szCs w:val="21"/>
-                          <w:lang w:val="en-GB" w:eastAsia="en-GB"/>
-                        </w:rPr>
-                        <w:t xml:space="preserve">Coaching, formation, support technique et </w:t>
-                      </w:r>
-                      <w:proofErr w:type="spellStart"/>
-                      <w:r>
-                        <w:rPr>
-                          <w:rFonts w:ascii="Arial" w:eastAsia="Times New Roman" w:hAnsi="Arial" w:cs="Arial"/>
-                          <w:color w:val="4A4A4A"/>
-                          <w:sz w:val="21"/>
-                          <w:szCs w:val="21"/>
-                          <w:lang w:val="en-GB" w:eastAsia="en-GB"/>
-                        </w:rPr>
-                        <w:t>contrôle</w:t>
-                      </w:r>
-                      <w:proofErr w:type="spellEnd"/>
-                      <w:r>
-                        <w:rPr>
-                          <w:rFonts w:ascii="Arial" w:eastAsia="Times New Roman" w:hAnsi="Arial" w:cs="Arial"/>
-                          <w:color w:val="4A4A4A"/>
-                          <w:sz w:val="21"/>
-                          <w:szCs w:val="21"/>
-                          <w:lang w:val="en-GB" w:eastAsia="en-GB"/>
-                        </w:rPr>
-                        <w:t xml:space="preserve"> de </w:t>
-                      </w:r>
-                      <w:proofErr w:type="spellStart"/>
-                      <w:r>
-                        <w:rPr>
-                          <w:rFonts w:ascii="Arial" w:eastAsia="Times New Roman" w:hAnsi="Arial" w:cs="Arial"/>
-                          <w:color w:val="4A4A4A"/>
-                          <w:sz w:val="21"/>
-                          <w:szCs w:val="21"/>
-                          <w:lang w:val="en-GB" w:eastAsia="en-GB"/>
-                        </w:rPr>
-                        <w:t>qualité</w:t>
-                      </w:r>
-                      <w:proofErr w:type="spellEnd"/>
+                      <w:r>
+                        <w:rPr>
+                          <w:rFonts w:ascii="Arial" w:eastAsia="Times New Roman" w:hAnsi="Arial" w:cs="Arial"/>
+                          <w:color w:val="4A4A4A"/>
+                          <w:sz w:val="21"/>
+                          <w:szCs w:val="21"/>
+                          <w:lang w:val="fr-FR" w:eastAsia="en-GB"/>
+                        </w:rPr>
+                        <w:t>Coaching, formation, support technique et contrôle de qualité</w:t>
+                      </w:r>
                     </w:p>
                     <w:p>
                       <w:pPr>
@@ -9891,10 +7673,9 @@
                           <w:color w:val="4A4A4A"/>
                           <w:sz w:val="21"/>
                           <w:szCs w:val="21"/>
-                          <w:lang w:val="en-GB" w:eastAsia="en-GB"/>
+                          <w:lang w:val="fr-FR" w:eastAsia="en-GB"/>
                         </w:rPr>
                       </w:pPr>
-                      <w:proofErr w:type="spellStart"/>
                       <w:r>
                         <w:rPr>
                           <w:rFonts w:ascii="Arial" w:eastAsia="Times New Roman" w:hAnsi="Arial" w:cs="Arial"/>
@@ -9903,32 +7684,41 @@
                           <w:color w:val="4A4A4A"/>
                           <w:sz w:val="21"/>
                           <w:szCs w:val="21"/>
-                          <w:lang w:val="en-GB" w:eastAsia="en-GB"/>
-                        </w:rPr>
-                        <w:t>Environnement</w:t>
+                          <w:lang w:val="fr-FR" w:eastAsia="en-GB"/>
+                        </w:rPr>
+                        <w:t>Environnement technique</w:t>
+                      </w:r>
+                      <w:r>
+                        <w:rPr>
+                          <w:rFonts w:ascii="Arial" w:eastAsia="Times New Roman" w:hAnsi="Arial" w:cs="Arial"/>
+                          <w:color w:val="4A4A4A"/>
+                          <w:sz w:val="21"/>
+                          <w:szCs w:val="21"/>
+                          <w:lang w:val="fr-FR" w:eastAsia="en-GB"/>
+                        </w:rPr>
+                        <w:t xml:space="preserve"> : JAVA/JEE, </w:t>
+                      </w:r>
+                      <w:proofErr w:type="spellStart"/>
+                      <w:r>
+                        <w:rPr>
+                          <w:rFonts w:ascii="Arial" w:eastAsia="Times New Roman" w:hAnsi="Arial" w:cs="Arial"/>
+                          <w:color w:val="4A4A4A"/>
+                          <w:sz w:val="21"/>
+                          <w:szCs w:val="21"/>
+                          <w:lang w:val="fr-FR" w:eastAsia="en-GB"/>
+                        </w:rPr>
+                        <w:t>SpringMVC</w:t>
                       </w:r>
                       <w:proofErr w:type="spellEnd"/>
                       <w:r>
                         <w:rPr>
                           <w:rFonts w:ascii="Arial" w:eastAsia="Times New Roman" w:hAnsi="Arial" w:cs="Arial"/>
-                          <w:b/>
-                          <w:bCs/>
-                          <w:color w:val="4A4A4A"/>
-                          <w:sz w:val="21"/>
-                          <w:szCs w:val="21"/>
-                          <w:lang w:val="en-GB" w:eastAsia="en-GB"/>
-                        </w:rPr>
-                        <w:t xml:space="preserve"> technique</w:t>
-                      </w:r>
-                      <w:r>
-                        <w:rPr>
-                          <w:rFonts w:ascii="Arial" w:eastAsia="Times New Roman" w:hAnsi="Arial" w:cs="Arial"/>
-                          <w:color w:val="4A4A4A"/>
-                          <w:sz w:val="21"/>
-                          <w:szCs w:val="21"/>
-                          <w:lang w:val="en-GB" w:eastAsia="en-GB"/>
-                        </w:rPr>
-                        <w:t xml:space="preserve"> : JAVA/JEE, </w:t>
+                          <w:color w:val="4A4A4A"/>
+                          <w:sz w:val="21"/>
+                          <w:szCs w:val="21"/>
+                          <w:lang w:val="fr-FR" w:eastAsia="en-GB"/>
+                        </w:rPr>
+                        <w:t xml:space="preserve">, </w:t>
                       </w:r>
                       <w:proofErr w:type="spellStart"/>
                       <w:r>
@@ -9937,9 +7727,9 @@
                           <w:color w:val="4A4A4A"/>
                           <w:sz w:val="21"/>
                           <w:szCs w:val="21"/>
-                          <w:lang w:val="en-GB" w:eastAsia="en-GB"/>
-                        </w:rPr>
-                        <w:t>SpringMVC</w:t>
+                          <w:lang w:val="fr-FR" w:eastAsia="en-GB"/>
+                        </w:rPr>
+                        <w:t>Hibernate</w:t>
                       </w:r>
                       <w:proofErr w:type="spellEnd"/>
                       <w:r>
@@ -9948,9 +7738,9 @@
                           <w:color w:val="4A4A4A"/>
                           <w:sz w:val="21"/>
                           <w:szCs w:val="21"/>
-                          <w:lang w:val="en-GB" w:eastAsia="en-GB"/>
-                        </w:rPr>
-                        <w:t xml:space="preserve">, Hibernate, </w:t>
+                          <w:lang w:val="fr-FR" w:eastAsia="en-GB"/>
+                        </w:rPr>
+                        <w:t xml:space="preserve">, </w:t>
                       </w:r>
                       <w:proofErr w:type="spellStart"/>
                       <w:r>
@@ -9959,7 +7749,7 @@
                           <w:color w:val="4A4A4A"/>
                           <w:sz w:val="21"/>
                           <w:szCs w:val="21"/>
-                          <w:lang w:val="en-GB" w:eastAsia="en-GB"/>
+                          <w:lang w:val="fr-FR" w:eastAsia="en-GB"/>
                         </w:rPr>
                         <w:t>QueryDSL</w:t>
                       </w:r>
@@ -9970,9 +7760,9 @@
                           <w:color w:val="4A4A4A"/>
                           <w:sz w:val="21"/>
                           <w:szCs w:val="21"/>
-                          <w:lang w:val="en-GB" w:eastAsia="en-GB"/>
-                        </w:rPr>
-                        <w:t xml:space="preserve">, Spring-Batch, </w:t>
+                          <w:lang w:val="fr-FR" w:eastAsia="en-GB"/>
+                        </w:rPr>
+                        <w:t xml:space="preserve">, </w:t>
                       </w:r>
                       <w:proofErr w:type="spellStart"/>
                       <w:r>
@@ -9981,7 +7771,29 @@
                           <w:color w:val="4A4A4A"/>
                           <w:sz w:val="21"/>
                           <w:szCs w:val="21"/>
-                          <w:lang w:val="en-GB" w:eastAsia="en-GB"/>
+                          <w:lang w:val="fr-FR" w:eastAsia="en-GB"/>
+                        </w:rPr>
+                        <w:t>Spring</w:t>
+                      </w:r>
+                      <w:proofErr w:type="spellEnd"/>
+                      <w:r>
+                        <w:rPr>
+                          <w:rFonts w:ascii="Arial" w:eastAsia="Times New Roman" w:hAnsi="Arial" w:cs="Arial"/>
+                          <w:color w:val="4A4A4A"/>
+                          <w:sz w:val="21"/>
+                          <w:szCs w:val="21"/>
+                          <w:lang w:val="fr-FR" w:eastAsia="en-GB"/>
+                        </w:rPr>
+                        <w:t xml:space="preserve">-Batch, </w:t>
+                      </w:r>
+                      <w:proofErr w:type="spellStart"/>
+                      <w:r>
+                        <w:rPr>
+                          <w:rFonts w:ascii="Arial" w:eastAsia="Times New Roman" w:hAnsi="Arial" w:cs="Arial"/>
+                          <w:color w:val="4A4A4A"/>
+                          <w:sz w:val="21"/>
+                          <w:szCs w:val="21"/>
+                          <w:lang w:val="fr-FR" w:eastAsia="en-GB"/>
                         </w:rPr>
                         <w:t>Thymeleaf</w:t>
                       </w:r>
@@ -9992,9 +7804,9 @@
                           <w:color w:val="4A4A4A"/>
                           <w:sz w:val="21"/>
                           <w:szCs w:val="21"/>
-                          <w:lang w:val="en-GB" w:eastAsia="en-GB"/>
-                        </w:rPr>
-                        <w:t xml:space="preserve">, Maven, Junit , JavaScript, </w:t>
+                          <w:lang w:val="fr-FR" w:eastAsia="en-GB"/>
+                        </w:rPr>
+                        <w:t xml:space="preserve">, </w:t>
                       </w:r>
                       <w:proofErr w:type="spellStart"/>
                       <w:r>
@@ -10003,9 +7815,9 @@
                           <w:color w:val="4A4A4A"/>
                           <w:sz w:val="21"/>
                           <w:szCs w:val="21"/>
-                          <w:lang w:val="en-GB" w:eastAsia="en-GB"/>
-                        </w:rPr>
-                        <w:t>JQuery</w:t>
+                          <w:lang w:val="fr-FR" w:eastAsia="en-GB"/>
+                        </w:rPr>
+                        <w:t>Maven</w:t>
                       </w:r>
                       <w:proofErr w:type="spellEnd"/>
                       <w:r>
@@ -10014,18 +7826,52 @@
                           <w:color w:val="4A4A4A"/>
                           <w:sz w:val="21"/>
                           <w:szCs w:val="21"/>
-                          <w:lang w:val="en-GB" w:eastAsia="en-GB"/>
+                          <w:lang w:val="fr-FR" w:eastAsia="en-GB"/>
                         </w:rPr>
                         <w:t xml:space="preserve">, </w:t>
                       </w:r>
                       <w:proofErr w:type="spellStart"/>
-                      <w:r>
-                        <w:rPr>
-                          <w:rFonts w:ascii="Arial" w:eastAsia="Times New Roman" w:hAnsi="Arial" w:cs="Arial"/>
-                          <w:color w:val="4A4A4A"/>
-                          <w:sz w:val="21"/>
-                          <w:szCs w:val="21"/>
-                          <w:lang w:val="en-GB" w:eastAsia="en-GB"/>
+                      <w:proofErr w:type="gramStart"/>
+                      <w:r>
+                        <w:rPr>
+                          <w:rFonts w:ascii="Arial" w:eastAsia="Times New Roman" w:hAnsi="Arial" w:cs="Arial"/>
+                          <w:color w:val="4A4A4A"/>
+                          <w:sz w:val="21"/>
+                          <w:szCs w:val="21"/>
+                          <w:lang w:val="fr-FR" w:eastAsia="en-GB"/>
+                        </w:rPr>
+                        <w:t>Junit</w:t>
+                      </w:r>
+                      <w:proofErr w:type="spellEnd"/>
+                      <w:r>
+                        <w:rPr>
+                          <w:rFonts w:ascii="Arial" w:eastAsia="Times New Roman" w:hAnsi="Arial" w:cs="Arial"/>
+                          <w:color w:val="4A4A4A"/>
+                          <w:sz w:val="21"/>
+                          <w:szCs w:val="21"/>
+                          <w:lang w:val="fr-FR" w:eastAsia="en-GB"/>
+                        </w:rPr>
+                        <w:t xml:space="preserve"> ,</w:t>
+                      </w:r>
+                      <w:proofErr w:type="gramEnd"/>
+                      <w:r>
+                        <w:rPr>
+                          <w:rFonts w:ascii="Arial" w:eastAsia="Times New Roman" w:hAnsi="Arial" w:cs="Arial"/>
+                          <w:color w:val="4A4A4A"/>
+                          <w:sz w:val="21"/>
+                          <w:szCs w:val="21"/>
+                          <w:lang w:val="fr-FR" w:eastAsia="en-GB"/>
+                        </w:rPr>
+                        <w:t xml:space="preserve"> JavaScript, JQuery, </w:t>
+                      </w:r>
+                      <w:proofErr w:type="spellStart"/>
+                      <w:r>
+                        <w:rPr>
+                          <w:rFonts w:ascii="Arial" w:eastAsia="Times New Roman" w:hAnsi="Arial" w:cs="Arial"/>
+                          <w:color w:val="4A4A4A"/>
+                          <w:sz w:val="21"/>
+                          <w:szCs w:val="21"/>
+                          <w:lang w:val="fr-FR" w:eastAsia="en-GB"/>
                         </w:rPr>
                         <w:t>KendoUI</w:t>
                       </w:r>
@@ -10036,7 +7882,7 @@
                           <w:color w:val="4A4A4A"/>
                           <w:sz w:val="21"/>
                           <w:szCs w:val="21"/>
-                          <w:lang w:val="en-GB" w:eastAsia="en-GB"/>
+                          <w:lang w:val="fr-FR" w:eastAsia="en-GB"/>
                         </w:rPr>
                         <w:t xml:space="preserve">, HTML5, CSS3, </w:t>
                       </w:r>
@@ -10047,7 +7893,7 @@
                           <w:color w:val="4A4A4A"/>
                           <w:sz w:val="21"/>
                           <w:szCs w:val="21"/>
-                          <w:lang w:val="en-GB" w:eastAsia="en-GB"/>
+                          <w:lang w:val="fr-FR" w:eastAsia="en-GB"/>
                         </w:rPr>
                         <w:t>QUnit</w:t>
                       </w:r>
@@ -10058,7 +7904,7 @@
                           <w:color w:val="4A4A4A"/>
                           <w:sz w:val="21"/>
                           <w:szCs w:val="21"/>
-                          <w:lang w:val="en-GB" w:eastAsia="en-GB"/>
+                          <w:lang w:val="fr-FR" w:eastAsia="en-GB"/>
                         </w:rPr>
                         <w:t xml:space="preserve">, </w:t>
                       </w:r>
@@ -10069,7 +7915,7 @@
                           <w:color w:val="4A4A4A"/>
                           <w:sz w:val="21"/>
                           <w:szCs w:val="21"/>
-                          <w:lang w:val="en-GB" w:eastAsia="en-GB"/>
+                          <w:lang w:val="fr-FR" w:eastAsia="en-GB"/>
                         </w:rPr>
                         <w:t>Mustache</w:t>
                       </w:r>
@@ -10080,9 +7926,9 @@
                           <w:color w:val="4A4A4A"/>
                           <w:sz w:val="21"/>
                           <w:szCs w:val="21"/>
-                          <w:lang w:val="en-GB" w:eastAsia="en-GB"/>
-                        </w:rPr>
-                        <w:t xml:space="preserve">, Less, </w:t>
+                          <w:lang w:val="fr-FR" w:eastAsia="en-GB"/>
+                        </w:rPr>
+                        <w:t xml:space="preserve">, </w:t>
                       </w:r>
                       <w:proofErr w:type="spellStart"/>
                       <w:r>
@@ -10091,7 +7937,29 @@
                           <w:color w:val="4A4A4A"/>
                           <w:sz w:val="21"/>
                           <w:szCs w:val="21"/>
-                          <w:lang w:val="en-GB" w:eastAsia="en-GB"/>
+                          <w:lang w:val="fr-FR" w:eastAsia="en-GB"/>
+                        </w:rPr>
+                        <w:t>Less</w:t>
+                      </w:r>
+                      <w:proofErr w:type="spellEnd"/>
+                      <w:r>
+                        <w:rPr>
+                          <w:rFonts w:ascii="Arial" w:eastAsia="Times New Roman" w:hAnsi="Arial" w:cs="Arial"/>
+                          <w:color w:val="4A4A4A"/>
+                          <w:sz w:val="21"/>
+                          <w:szCs w:val="21"/>
+                          <w:lang w:val="fr-FR" w:eastAsia="en-GB"/>
+                        </w:rPr>
+                        <w:t xml:space="preserve">, </w:t>
+                      </w:r>
+                      <w:proofErr w:type="spellStart"/>
+                      <w:r>
+                        <w:rPr>
+                          <w:rFonts w:ascii="Arial" w:eastAsia="Times New Roman" w:hAnsi="Arial" w:cs="Arial"/>
+                          <w:color w:val="4A4A4A"/>
+                          <w:sz w:val="21"/>
+                          <w:szCs w:val="21"/>
+                          <w:lang w:val="fr-FR" w:eastAsia="en-GB"/>
                         </w:rPr>
                         <w:t>NodeJs,IntelliJ</w:t>
                       </w:r>
@@ -10102,14 +7970,58 @@
                           <w:color w:val="4A4A4A"/>
                           <w:sz w:val="21"/>
                           <w:szCs w:val="21"/>
-                          <w:lang w:val="en-GB" w:eastAsia="en-GB"/>
-                        </w:rPr>
-                        <w:t>, WebStorm, Apache Tomcat 7, Oracle, SVN, Jenkins .</w:t>
+                          <w:lang w:val="fr-FR" w:eastAsia="en-GB"/>
+                        </w:rPr>
+                        <w:t xml:space="preserve">, </w:t>
+                      </w:r>
+                      <w:proofErr w:type="spellStart"/>
+                      <w:r>
+                        <w:rPr>
+                          <w:rFonts w:ascii="Arial" w:eastAsia="Times New Roman" w:hAnsi="Arial" w:cs="Arial"/>
+                          <w:color w:val="4A4A4A"/>
+                          <w:sz w:val="21"/>
+                          <w:szCs w:val="21"/>
+                          <w:lang w:val="fr-FR" w:eastAsia="en-GB"/>
+                        </w:rPr>
+                        <w:t>WebStorm</w:t>
+                      </w:r>
+                      <w:proofErr w:type="spellEnd"/>
+                      <w:r>
+                        <w:rPr>
+                          <w:rFonts w:ascii="Arial" w:eastAsia="Times New Roman" w:hAnsi="Arial" w:cs="Arial"/>
+                          <w:color w:val="4A4A4A"/>
+                          <w:sz w:val="21"/>
+                          <w:szCs w:val="21"/>
+                          <w:lang w:val="fr-FR" w:eastAsia="en-GB"/>
+                        </w:rPr>
+                        <w:t xml:space="preserve">, Apache </w:t>
+                      </w:r>
+                      <w:proofErr w:type="spellStart"/>
+                      <w:r>
+                        <w:rPr>
+                          <w:rFonts w:ascii="Arial" w:eastAsia="Times New Roman" w:hAnsi="Arial" w:cs="Arial"/>
+                          <w:color w:val="4A4A4A"/>
+                          <w:sz w:val="21"/>
+                          <w:szCs w:val="21"/>
+                          <w:lang w:val="fr-FR" w:eastAsia="en-GB"/>
+                        </w:rPr>
+                        <w:t>Tomcat</w:t>
+                      </w:r>
+                      <w:proofErr w:type="spellEnd"/>
+                      <w:r>
+                        <w:rPr>
+                          <w:rFonts w:ascii="Arial" w:eastAsia="Times New Roman" w:hAnsi="Arial" w:cs="Arial"/>
+                          <w:color w:val="4A4A4A"/>
+                          <w:sz w:val="21"/>
+                          <w:szCs w:val="21"/>
+                          <w:lang w:val="fr-FR" w:eastAsia="en-GB"/>
+                        </w:rPr>
+                        <w:t xml:space="preserve"> 7, Oracle, SVN, Jenkins .</w:t>
                       </w:r>
                     </w:p>
                     <w:p>
                       <w:pPr>
-                        <w:pStyle w:val="ListParagraph"/>
+                        <w:pStyle w:val="Paragraphedeliste"/>
                         <w:spacing w:line="216" w:lineRule="auto"/>
                         <w:ind w:left="284"/>
                         <w:rPr>
@@ -10129,6 +8041,7 @@
       <w:r>
         <w:rPr>
           <w:noProof/>
+          <w:lang w:val="fr-FR" w:eastAsia="fr-FR"/>
         </w:rPr>
         <mc:AlternateContent>
           <mc:Choice Requires="wps">
@@ -10213,16 +8126,7 @@
                                 <w:sz w:val="24"/>
                                 <w:szCs w:val="24"/>
                               </w:rPr>
-                              <w:t xml:space="preserve"> </w:t>
-                            </w:r>
-                            <w:r>
-                              <w:rPr>
-                                <w:rFonts w:ascii="Open Sans SemiBold" w:hAnsi="Open Sans SemiBold" w:cs="Open Sans SemiBold"/>
-                                <w:color w:val="2F5496" w:themeColor="accent1" w:themeShade="BF"/>
-                                <w:sz w:val="24"/>
-                                <w:szCs w:val="24"/>
-                              </w:rPr>
-                              <w:t>–</w:t>
+                              <w:t xml:space="preserve"> –</w:t>
                             </w:r>
                             <w:r>
                               <w:rPr>
@@ -10262,7 +8166,7 @@
           </mc:Choice>
           <mc:Fallback>
             <w:pict>
-              <v:shape w14:anchorId="0E51F7D6" id="_x0000_s1045" type="#_x0000_t202" style="position:absolute;margin-left:124.5pt;margin-top:-1.5pt;width:356.45pt;height:24.35pt;z-index:251732992;visibility:visible;mso-wrap-style:square;mso-width-percent:0;mso-height-percent:0;mso-wrap-distance-left:9pt;mso-wrap-distance-top:0;mso-wrap-distance-right:9pt;mso-wrap-distance-bottom:0;mso-position-horizontal:absolute;mso-position-horizontal-relative:text;mso-position-vertical:absolute;mso-position-vertical-relative:text;mso-width-percent:0;mso-height-percent:0;mso-width-relative:page;mso-height-relative:page;v-text-anchor:top" o:gfxdata="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" filled="f" stroked="f">
+              <v:shape w14:anchorId="0E51F7D6" id="_x0000_s1045" type="#_x0000_t202" style="position:absolute;margin-left:124.5pt;margin-top:-1.5pt;width:356.45pt;height:24.35pt;z-index:251732992;visibility:visible;mso-wrap-style:square;mso-width-percent:0;mso-height-percent:0;mso-wrap-distance-left:9pt;mso-wrap-distance-top:0;mso-wrap-distance-right:9pt;mso-wrap-distance-bottom:0;mso-position-horizontal:absolute;mso-position-horizontal-relative:text;mso-position-vertical:absolute;mso-position-vertical-relative:text;mso-width-percent:0;mso-height-percent:0;mso-width-relative:page;mso-height-relative:page;v-text-anchor:top" o:gfxdata="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" filled="f" stroked="f">
                 <v:textbox>
                   <w:txbxContent>
                     <w:p>
@@ -10290,16 +8194,7 @@
                           <w:sz w:val="24"/>
                           <w:szCs w:val="24"/>
                         </w:rPr>
-                        <w:t xml:space="preserve"> </w:t>
-                      </w:r>
-                      <w:r>
-                        <w:rPr>
-                          <w:rFonts w:ascii="Open Sans SemiBold" w:hAnsi="Open Sans SemiBold" w:cs="Open Sans SemiBold"/>
-                          <w:color w:val="2F5496" w:themeColor="accent1" w:themeShade="BF"/>
-                          <w:sz w:val="24"/>
-                          <w:szCs w:val="24"/>
-                        </w:rPr>
-                        <w:t>–</w:t>
+                        <w:t xml:space="preserve"> –</w:t>
                       </w:r>
                       <w:r>
                         <w:rPr>
@@ -10330,6 +8225,7 @@
       <w:r>
         <w:rPr>
           <w:noProof/>
+          <w:lang w:val="fr-FR" w:eastAsia="fr-FR"/>
         </w:rPr>
         <mc:AlternateContent>
           <mc:Choice Requires="wps">
@@ -10482,7 +8378,7 @@
           </mc:Choice>
           <mc:Fallback>
             <w:pict>
-              <v:shape w14:anchorId="014A3822" id="_x0000_s1046" type="#_x0000_t202" style="position:absolute;margin-left:122.25pt;margin-top:-24.3pt;width:356.45pt;height:24.3pt;z-index:251730944;visibility:visible;mso-wrap-style:square;mso-width-percent:0;mso-height-percent:0;mso-wrap-distance-left:9pt;mso-wrap-distance-top:0;mso-wrap-distance-right:9pt;mso-wrap-distance-bottom:0;mso-position-horizontal:absolute;mso-position-horizontal-relative:text;mso-position-vertical:absolute;mso-position-vertical-relative:text;mso-width-percent:0;mso-height-percent:0;mso-width-relative:page;mso-height-relative:page;v-text-anchor:top" o:gfxdata="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" filled="f" stroked="f">
+              <v:shape w14:anchorId="014A3822" id="_x0000_s1046" type="#_x0000_t202" style="position:absolute;margin-left:122.25pt;margin-top:-24.3pt;width:356.45pt;height:24.3pt;z-index:251730944;visibility:visible;mso-wrap-style:square;mso-width-percent:0;mso-height-percent:0;mso-wrap-distance-left:9pt;mso-wrap-distance-top:0;mso-wrap-distance-right:9pt;mso-wrap-distance-bottom:0;mso-position-horizontal:absolute;mso-position-horizontal-relative:text;mso-position-vertical:absolute;mso-position-vertical-relative:text;mso-width-percent:0;mso-height-percent:0;mso-width-relative:page;mso-height-relative:page;v-text-anchor:top" o:gfxdata="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" filled="f" stroked="f">
                 <v:textbox>
                   <w:txbxContent>
                     <w:p>
@@ -10602,6 +8498,7 @@
       <w:r>
         <w:rPr>
           <w:noProof/>
+          <w:lang w:val="fr-FR" w:eastAsia="fr-FR"/>
         </w:rPr>
         <mc:AlternateContent>
           <mc:Choice Requires="wps">
@@ -10694,19 +8591,9 @@
                                 <w:color w:val="4A4A4A"/>
                                 <w:sz w:val="21"/>
                                 <w:szCs w:val="21"/>
-                                <w:lang w:val="en-GB" w:eastAsia="en-GB"/>
-                              </w:rPr>
-                              <w:t>201</w:t>
-                            </w:r>
-                            <w:r>
-                              <w:rPr>
-                                <w:rFonts w:ascii="Arial" w:eastAsia="Times New Roman" w:hAnsi="Arial" w:cs="Arial"/>
-                                <w:color w:val="4A4A4A"/>
-                                <w:sz w:val="21"/>
-                                <w:szCs w:val="21"/>
-                                <w:lang w:val="en-GB" w:eastAsia="en-GB"/>
-                              </w:rPr>
-                              <w:t>3</w:t>
+                                <w:lang w:val="fr-FR" w:eastAsia="en-GB"/>
+                              </w:rPr>
+                              <w:t>2013</w:t>
                             </w:r>
                           </w:p>
                           <w:p>
@@ -10716,7 +8603,7 @@
                                 <w:color w:val="4A4A4A"/>
                                 <w:sz w:val="21"/>
                                 <w:szCs w:val="21"/>
-                                <w:lang w:val="en-GB" w:eastAsia="en-GB"/>
+                                <w:lang w:val="fr-FR" w:eastAsia="en-GB"/>
                               </w:rPr>
                             </w:pPr>
                             <w:r>
@@ -10725,39 +8612,61 @@
                                 <w:color w:val="4A4A4A"/>
                                 <w:sz w:val="21"/>
                                 <w:szCs w:val="21"/>
-                                <w:lang w:val="en-GB" w:eastAsia="en-GB"/>
-                              </w:rPr>
-                              <w:t xml:space="preserve">Master </w:t>
+                                <w:lang w:val="fr-FR" w:eastAsia="en-GB"/>
+                              </w:rPr>
+                              <w:t>Master professionnel 1</w:t>
+                            </w:r>
+                            <w:r>
+                              <w:rPr>
+                                <w:rFonts w:ascii="Arial" w:eastAsia="Times New Roman" w:hAnsi="Arial" w:cs="Arial"/>
+                                <w:color w:val="4A4A4A"/>
+                                <w:sz w:val="21"/>
+                                <w:szCs w:val="21"/>
+                                <w:lang w:val="fr-FR" w:eastAsia="en-GB"/>
+                              </w:rPr>
+                              <w:t xml:space="preserve"> </w:t>
                             </w:r>
                             <w:proofErr w:type="spellStart"/>
                             <w:r>
                               <w:rPr>
-                                <w:rFonts w:ascii="Arial" w:eastAsia="Times New Roman" w:hAnsi="Arial" w:cs="Arial"/>
-                                <w:color w:val="4A4A4A"/>
-                                <w:sz w:val="21"/>
-                                <w:szCs w:val="21"/>
-                                <w:lang w:val="en-GB" w:eastAsia="en-GB"/>
-                              </w:rPr>
-                              <w:t>professionnel</w:t>
+                                <w:rFonts w:ascii="Arial" w:hAnsi="Arial" w:cs="Arial"/>
+                                <w:color w:val="4A4A4A"/>
+                                <w:sz w:val="21"/>
+                                <w:szCs w:val="21"/>
+                                <w:shd w:val="clear" w:color="auto" w:fill="FFFFFF"/>
+                              </w:rPr>
+                              <w:t>Sécurité</w:t>
                             </w:r>
                             <w:proofErr w:type="spellEnd"/>
                             <w:r>
                               <w:rPr>
-                                <w:rFonts w:ascii="Arial" w:eastAsia="Times New Roman" w:hAnsi="Arial" w:cs="Arial"/>
-                                <w:color w:val="4A4A4A"/>
-                                <w:sz w:val="21"/>
-                                <w:szCs w:val="21"/>
-                                <w:lang w:val="en-GB" w:eastAsia="en-GB"/>
-                              </w:rPr>
-                              <w:t xml:space="preserve"> 1</w:t>
-                            </w:r>
-                            <w:r>
-                              <w:rPr>
-                                <w:rFonts w:ascii="Arial" w:eastAsia="Times New Roman" w:hAnsi="Arial" w:cs="Arial"/>
-                                <w:color w:val="4A4A4A"/>
-                                <w:sz w:val="21"/>
-                                <w:szCs w:val="21"/>
-                                <w:lang w:val="en-GB" w:eastAsia="en-GB"/>
+                                <w:rFonts w:ascii="Arial" w:hAnsi="Arial" w:cs="Arial"/>
+                                <w:color w:val="4A4A4A"/>
+                                <w:sz w:val="21"/>
+                                <w:szCs w:val="21"/>
+                                <w:shd w:val="clear" w:color="auto" w:fill="FFFFFF"/>
+                              </w:rPr>
+                              <w:t xml:space="preserve"> des </w:t>
+                            </w:r>
+                            <w:proofErr w:type="spellStart"/>
+                            <w:r>
+                              <w:rPr>
+                                <w:rFonts w:ascii="Arial" w:hAnsi="Arial" w:cs="Arial"/>
+                                <w:color w:val="4A4A4A"/>
+                                <w:sz w:val="21"/>
+                                <w:szCs w:val="21"/>
+                                <w:shd w:val="clear" w:color="auto" w:fill="FFFFFF"/>
+                              </w:rPr>
+                              <w:t>systèmes</w:t>
+                            </w:r>
+                            <w:proofErr w:type="spellEnd"/>
+                            <w:r>
+                              <w:rPr>
+                                <w:rFonts w:ascii="Arial" w:hAnsi="Arial" w:cs="Arial"/>
+                                <w:color w:val="4A4A4A"/>
+                                <w:sz w:val="21"/>
+                                <w:szCs w:val="21"/>
+                                <w:shd w:val="clear" w:color="auto" w:fill="FFFFFF"/>
                               </w:rPr>
                               <w:t xml:space="preserve"> </w:t>
                             </w:r>
@@ -10770,41 +8679,9 @@
                                 <w:szCs w:val="21"/>
                                 <w:shd w:val="clear" w:color="auto" w:fill="FFFFFF"/>
                               </w:rPr>
-                              <w:t>Sécurité</w:t>
+                              <w:t>informatiques</w:t>
                             </w:r>
                             <w:proofErr w:type="spellEnd"/>
-                            <w:r>
-                              <w:rPr>
-                                <w:rFonts w:ascii="Arial" w:hAnsi="Arial" w:cs="Arial"/>
-                                <w:color w:val="4A4A4A"/>
-                                <w:sz w:val="21"/>
-                                <w:szCs w:val="21"/>
-                                <w:shd w:val="clear" w:color="auto" w:fill="FFFFFF"/>
-                              </w:rPr>
-                              <w:t xml:space="preserve"> des </w:t>
-                            </w:r>
-                            <w:proofErr w:type="spellStart"/>
-                            <w:r>
-                              <w:rPr>
-                                <w:rFonts w:ascii="Arial" w:hAnsi="Arial" w:cs="Arial"/>
-                                <w:color w:val="4A4A4A"/>
-                                <w:sz w:val="21"/>
-                                <w:szCs w:val="21"/>
-                                <w:shd w:val="clear" w:color="auto" w:fill="FFFFFF"/>
-                              </w:rPr>
-                              <w:t>systèmes</w:t>
-                            </w:r>
-                            <w:proofErr w:type="spellEnd"/>
-                            <w:r>
-                              <w:rPr>
-                                <w:rFonts w:ascii="Arial" w:hAnsi="Arial" w:cs="Arial"/>
-                                <w:color w:val="4A4A4A"/>
-                                <w:sz w:val="21"/>
-                                <w:szCs w:val="21"/>
-                                <w:shd w:val="clear" w:color="auto" w:fill="FFFFFF"/>
-                              </w:rPr>
-                              <w:t xml:space="preserve"> informatiques</w:t>
-                            </w:r>
                           </w:p>
                         </w:txbxContent>
                       </wps:txbx>
@@ -10825,7 +8702,7 @@
           </mc:Choice>
           <mc:Fallback>
             <w:pict>
-              <v:shape w14:anchorId="25F06E4E" id="_x0000_s1047" type="#_x0000_t202" style="position:absolute;left:0;text-align:left;margin-left:127.95pt;margin-top:295.3pt;width:356.45pt;height:56.25pt;z-index:251743232;visibility:visible;mso-wrap-style:square;mso-width-percent:0;mso-height-percent:0;mso-wrap-distance-left:9pt;mso-wrap-distance-top:0;mso-wrap-distance-right:9pt;mso-wrap-distance-bottom:0;mso-position-horizontal:absolute;mso-position-horizontal-relative:margin;mso-position-vertical:absolute;mso-position-vertical-relative:text;mso-width-percent:0;mso-height-percent:0;mso-width-relative:page;mso-height-relative:page;v-text-anchor:top" o:gfxdata="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" filled="f" stroked="f">
+              <v:shape w14:anchorId="25F06E4E" id="_x0000_s1047" type="#_x0000_t202" style="position:absolute;left:0;text-align:left;margin-left:127.95pt;margin-top:295.3pt;width:356.45pt;height:56.25pt;z-index:251743232;visibility:visible;mso-wrap-style:square;mso-width-percent:0;mso-height-percent:0;mso-wrap-distance-left:9pt;mso-wrap-distance-top:0;mso-wrap-distance-right:9pt;mso-wrap-distance-bottom:0;mso-position-horizontal:absolute;mso-position-horizontal-relative:margin;mso-position-vertical:absolute;mso-position-vertical-relative:text;mso-width-percent:0;mso-height-percent:0;mso-width-relative:page;mso-height-relative:page;v-text-anchor:top" o:gfxdata="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" filled="f" stroked="f">
                 <v:textbox>
                   <w:txbxContent>
                     <w:p>
@@ -10861,19 +8738,9 @@
                           <w:color w:val="4A4A4A"/>
                           <w:sz w:val="21"/>
                           <w:szCs w:val="21"/>
-                          <w:lang w:val="en-GB" w:eastAsia="en-GB"/>
-                        </w:rPr>
-                        <w:t>201</w:t>
-                      </w:r>
-                      <w:r>
-                        <w:rPr>
-                          <w:rFonts w:ascii="Arial" w:eastAsia="Times New Roman" w:hAnsi="Arial" w:cs="Arial"/>
-                          <w:color w:val="4A4A4A"/>
-                          <w:sz w:val="21"/>
-                          <w:szCs w:val="21"/>
-                          <w:lang w:val="en-GB" w:eastAsia="en-GB"/>
-                        </w:rPr>
-                        <w:t>3</w:t>
+                          <w:lang w:val="fr-FR" w:eastAsia="en-GB"/>
+                        </w:rPr>
+                        <w:t>2013</w:t>
                       </w:r>
                     </w:p>
                     <w:p>
@@ -10883,7 +8750,7 @@
                           <w:color w:val="4A4A4A"/>
                           <w:sz w:val="21"/>
                           <w:szCs w:val="21"/>
-                          <w:lang w:val="en-GB" w:eastAsia="en-GB"/>
+                          <w:lang w:val="fr-FR" w:eastAsia="en-GB"/>
                         </w:rPr>
                       </w:pPr>
                       <w:r>
@@ -10892,39 +8759,61 @@
                           <w:color w:val="4A4A4A"/>
                           <w:sz w:val="21"/>
                           <w:szCs w:val="21"/>
-                          <w:lang w:val="en-GB" w:eastAsia="en-GB"/>
-                        </w:rPr>
-                        <w:t xml:space="preserve">Master </w:t>
+                          <w:lang w:val="fr-FR" w:eastAsia="en-GB"/>
+                        </w:rPr>
+                        <w:t>Master professionnel 1</w:t>
+                      </w:r>
+                      <w:r>
+                        <w:rPr>
+                          <w:rFonts w:ascii="Arial" w:eastAsia="Times New Roman" w:hAnsi="Arial" w:cs="Arial"/>
+                          <w:color w:val="4A4A4A"/>
+                          <w:sz w:val="21"/>
+                          <w:szCs w:val="21"/>
+                          <w:lang w:val="fr-FR" w:eastAsia="en-GB"/>
+                        </w:rPr>
+                        <w:t xml:space="preserve"> </w:t>
                       </w:r>
                       <w:proofErr w:type="spellStart"/>
                       <w:r>
                         <w:rPr>
-                          <w:rFonts w:ascii="Arial" w:eastAsia="Times New Roman" w:hAnsi="Arial" w:cs="Arial"/>
-                          <w:color w:val="4A4A4A"/>
-                          <w:sz w:val="21"/>
-                          <w:szCs w:val="21"/>
-                          <w:lang w:val="en-GB" w:eastAsia="en-GB"/>
-                        </w:rPr>
-                        <w:t>professionnel</w:t>
+                          <w:rFonts w:ascii="Arial" w:hAnsi="Arial" w:cs="Arial"/>
+                          <w:color w:val="4A4A4A"/>
+                          <w:sz w:val="21"/>
+                          <w:szCs w:val="21"/>
+                          <w:shd w:val="clear" w:color="auto" w:fill="FFFFFF"/>
+                        </w:rPr>
+                        <w:t>Sécurité</w:t>
                       </w:r>
                       <w:proofErr w:type="spellEnd"/>
                       <w:r>
                         <w:rPr>
-                          <w:rFonts w:ascii="Arial" w:eastAsia="Times New Roman" w:hAnsi="Arial" w:cs="Arial"/>
-                          <w:color w:val="4A4A4A"/>
-                          <w:sz w:val="21"/>
-                          <w:szCs w:val="21"/>
-                          <w:lang w:val="en-GB" w:eastAsia="en-GB"/>
-                        </w:rPr>
-                        <w:t xml:space="preserve"> 1</w:t>
-                      </w:r>
-                      <w:r>
-                        <w:rPr>
-                          <w:rFonts w:ascii="Arial" w:eastAsia="Times New Roman" w:hAnsi="Arial" w:cs="Arial"/>
-                          <w:color w:val="4A4A4A"/>
-                          <w:sz w:val="21"/>
-                          <w:szCs w:val="21"/>
-                          <w:lang w:val="en-GB" w:eastAsia="en-GB"/>
+                          <w:rFonts w:ascii="Arial" w:hAnsi="Arial" w:cs="Arial"/>
+                          <w:color w:val="4A4A4A"/>
+                          <w:sz w:val="21"/>
+                          <w:szCs w:val="21"/>
+                          <w:shd w:val="clear" w:color="auto" w:fill="FFFFFF"/>
+                        </w:rPr>
+                        <w:t xml:space="preserve"> des </w:t>
+                      </w:r>
+                      <w:proofErr w:type="spellStart"/>
+                      <w:r>
+                        <w:rPr>
+                          <w:rFonts w:ascii="Arial" w:hAnsi="Arial" w:cs="Arial"/>
+                          <w:color w:val="4A4A4A"/>
+                          <w:sz w:val="21"/>
+                          <w:szCs w:val="21"/>
+                          <w:shd w:val="clear" w:color="auto" w:fill="FFFFFF"/>
+                        </w:rPr>
+                        <w:t>systèmes</w:t>
+                      </w:r>
+                      <w:proofErr w:type="spellEnd"/>
+                      <w:r>
+                        <w:rPr>
+                          <w:rFonts w:ascii="Arial" w:hAnsi="Arial" w:cs="Arial"/>
+                          <w:color w:val="4A4A4A"/>
+                          <w:sz w:val="21"/>
+                          <w:szCs w:val="21"/>
+                          <w:shd w:val="clear" w:color="auto" w:fill="FFFFFF"/>
                         </w:rPr>
                         <w:t xml:space="preserve"> </w:t>
                       </w:r>
@@ -10937,41 +8826,9 @@
                           <w:szCs w:val="21"/>
                           <w:shd w:val="clear" w:color="auto" w:fill="FFFFFF"/>
                         </w:rPr>
-                        <w:t>Sécurité</w:t>
+                        <w:t>informatiques</w:t>
                       </w:r>
                       <w:proofErr w:type="spellEnd"/>
-                      <w:r>
-                        <w:rPr>
-                          <w:rFonts w:ascii="Arial" w:hAnsi="Arial" w:cs="Arial"/>
-                          <w:color w:val="4A4A4A"/>
-                          <w:sz w:val="21"/>
-                          <w:szCs w:val="21"/>
-                          <w:shd w:val="clear" w:color="auto" w:fill="FFFFFF"/>
-                        </w:rPr>
-                        <w:t xml:space="preserve"> des </w:t>
-                      </w:r>
-                      <w:proofErr w:type="spellStart"/>
-                      <w:r>
-                        <w:rPr>
-                          <w:rFonts w:ascii="Arial" w:hAnsi="Arial" w:cs="Arial"/>
-                          <w:color w:val="4A4A4A"/>
-                          <w:sz w:val="21"/>
-                          <w:szCs w:val="21"/>
-                          <w:shd w:val="clear" w:color="auto" w:fill="FFFFFF"/>
-                        </w:rPr>
-                        <w:t>systèmes</w:t>
-                      </w:r>
-                      <w:proofErr w:type="spellEnd"/>
-                      <w:r>
-                        <w:rPr>
-                          <w:rFonts w:ascii="Arial" w:hAnsi="Arial" w:cs="Arial"/>
-                          <w:color w:val="4A4A4A"/>
-                          <w:sz w:val="21"/>
-                          <w:szCs w:val="21"/>
-                          <w:shd w:val="clear" w:color="auto" w:fill="FFFFFF"/>
-                        </w:rPr>
-                        <w:t xml:space="preserve"> informatiques</w:t>
-                      </w:r>
                     </w:p>
                   </w:txbxContent>
                 </v:textbox>
@@ -10984,6 +8841,7 @@
       <w:r>
         <w:rPr>
           <w:noProof/>
+          <w:lang w:val="fr-FR" w:eastAsia="fr-FR"/>
         </w:rPr>
         <mc:AlternateContent>
           <mc:Choice Requires="wps">
@@ -11076,7 +8934,7 @@
                                 <w:color w:val="4A4A4A"/>
                                 <w:sz w:val="21"/>
                                 <w:szCs w:val="21"/>
-                                <w:lang w:val="en-GB" w:eastAsia="en-GB"/>
+                                <w:lang w:val="fr-FR" w:eastAsia="en-GB"/>
                               </w:rPr>
                               <w:t>2012</w:t>
                             </w:r>
@@ -11088,87 +8946,19 @@
                                 <w:color w:val="4A4A4A"/>
                                 <w:sz w:val="21"/>
                                 <w:szCs w:val="21"/>
-                                <w:lang w:val="en-GB" w:eastAsia="en-GB"/>
+                                <w:lang w:val="fr-FR" w:eastAsia="en-GB"/>
                               </w:rPr>
                             </w:pPr>
-                            <w:proofErr w:type="spellStart"/>
-                            <w:r>
-                              <w:rPr>
-                                <w:rFonts w:ascii="Arial" w:eastAsia="Times New Roman" w:hAnsi="Arial" w:cs="Arial"/>
-                                <w:color w:val="4A4A4A"/>
-                                <w:sz w:val="21"/>
-                                <w:szCs w:val="21"/>
-                                <w:lang w:val="en-GB" w:eastAsia="en-GB"/>
-                              </w:rPr>
-                              <w:t>License</w:t>
-                            </w:r>
-                            <w:proofErr w:type="spellEnd"/>
-                            <w:r>
-                              <w:rPr>
-                                <w:rFonts w:ascii="Arial" w:eastAsia="Times New Roman" w:hAnsi="Arial" w:cs="Arial"/>
-                                <w:color w:val="4A4A4A"/>
-                                <w:sz w:val="21"/>
-                                <w:szCs w:val="21"/>
-                                <w:lang w:val="en-GB" w:eastAsia="en-GB"/>
-                              </w:rPr>
-                              <w:t xml:space="preserve"> </w:t>
-                            </w:r>
-                            <w:proofErr w:type="spellStart"/>
-                            <w:r>
-                              <w:rPr>
-                                <w:rFonts w:ascii="Arial" w:eastAsia="Times New Roman" w:hAnsi="Arial" w:cs="Arial"/>
-                                <w:color w:val="4A4A4A"/>
-                                <w:sz w:val="21"/>
-                                <w:szCs w:val="21"/>
-                                <w:lang w:val="en-GB" w:eastAsia="en-GB"/>
-                              </w:rPr>
-                              <w:t>fondamentale</w:t>
-                            </w:r>
-                            <w:proofErr w:type="spellEnd"/>
-                            <w:r>
-                              <w:rPr>
-                                <w:rFonts w:ascii="Arial" w:eastAsia="Times New Roman" w:hAnsi="Arial" w:cs="Arial"/>
-                                <w:color w:val="4A4A4A"/>
-                                <w:sz w:val="21"/>
-                                <w:szCs w:val="21"/>
-                                <w:lang w:val="en-GB" w:eastAsia="en-GB"/>
-                              </w:rPr>
-                              <w:t xml:space="preserve"> en </w:t>
-                            </w:r>
-                            <w:proofErr w:type="spellStart"/>
-                            <w:r>
-                              <w:rPr>
-                                <w:rFonts w:ascii="Arial" w:eastAsia="Times New Roman" w:hAnsi="Arial" w:cs="Arial"/>
-                                <w:color w:val="4A4A4A"/>
-                                <w:sz w:val="21"/>
-                                <w:szCs w:val="21"/>
-                                <w:lang w:val="en-GB" w:eastAsia="en-GB"/>
-                              </w:rPr>
-                              <w:t>informatique</w:t>
-                            </w:r>
-                            <w:proofErr w:type="spellEnd"/>
-                            <w:r>
-                              <w:rPr>
-                                <w:rFonts w:ascii="Arial" w:eastAsia="Times New Roman" w:hAnsi="Arial" w:cs="Arial"/>
-                                <w:color w:val="4A4A4A"/>
-                                <w:sz w:val="21"/>
-                                <w:szCs w:val="21"/>
-                                <w:lang w:val="en-GB" w:eastAsia="en-GB"/>
-                              </w:rPr>
-                              <w:t xml:space="preserve"> de </w:t>
-                            </w:r>
-                            <w:proofErr w:type="spellStart"/>
-                            <w:r>
-                              <w:rPr>
-                                <w:rFonts w:ascii="Arial" w:eastAsia="Times New Roman" w:hAnsi="Arial" w:cs="Arial"/>
-                                <w:color w:val="4A4A4A"/>
-                                <w:sz w:val="21"/>
-                                <w:szCs w:val="21"/>
-                                <w:lang w:val="en-GB" w:eastAsia="en-GB"/>
-                              </w:rPr>
-                              <w:t>gestion</w:t>
-                            </w:r>
-                            <w:proofErr w:type="spellEnd"/>
+                            <w:r>
+                              <w:rPr>
+                                <w:rFonts w:ascii="Arial" w:eastAsia="Times New Roman" w:hAnsi="Arial" w:cs="Arial"/>
+                                <w:color w:val="4A4A4A"/>
+                                <w:sz w:val="21"/>
+                                <w:szCs w:val="21"/>
+                                <w:lang w:val="fr-FR" w:eastAsia="en-GB"/>
+                              </w:rPr>
+                              <w:t>License fondamentale en informatique de gestion</w:t>
+                            </w:r>
                           </w:p>
                         </w:txbxContent>
                       </wps:txbx>
@@ -11189,7 +8979,7 @@
           </mc:Choice>
           <mc:Fallback>
             <w:pict>
-              <v:shape w14:anchorId="7EDCADE0" id="_x0000_s1048" type="#_x0000_t202" style="position:absolute;left:0;text-align:left;margin-left:126.75pt;margin-top:242.05pt;width:356.45pt;height:56.25pt;z-index:251714560;visibility:visible;mso-wrap-style:square;mso-width-percent:0;mso-height-percent:0;mso-wrap-distance-left:9pt;mso-wrap-distance-top:0;mso-wrap-distance-right:9pt;mso-wrap-distance-bottom:0;mso-position-horizontal:absolute;mso-position-horizontal-relative:margin;mso-position-vertical:absolute;mso-position-vertical-relative:text;mso-width-percent:0;mso-height-percent:0;mso-width-relative:page;mso-height-relative:page;v-text-anchor:top" o:gfxdata="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" filled="f" stroked="f">
+              <v:shape w14:anchorId="7EDCADE0" id="_x0000_s1048" type="#_x0000_t202" style="position:absolute;left:0;text-align:left;margin-left:126.75pt;margin-top:242.05pt;width:356.45pt;height:56.25pt;z-index:251714560;visibility:visible;mso-wrap-style:square;mso-width-percent:0;mso-height-percent:0;mso-wrap-distance-left:9pt;mso-wrap-distance-top:0;mso-wrap-distance-right:9pt;mso-wrap-distance-bottom:0;mso-position-horizontal:absolute;mso-position-horizontal-relative:margin;mso-position-vertical:absolute;mso-position-vertical-relative:text;mso-width-percent:0;mso-height-percent:0;mso-width-relative:page;mso-height-relative:page;v-text-anchor:top" o:gfxdata="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" filled="f" stroked="f">
                 <v:textbox>
                   <w:txbxContent>
                     <w:p>
@@ -11225,7 +9015,7 @@
                           <w:color w:val="4A4A4A"/>
                           <w:sz w:val="21"/>
                           <w:szCs w:val="21"/>
-                          <w:lang w:val="en-GB" w:eastAsia="en-GB"/>
+                          <w:lang w:val="fr-FR" w:eastAsia="en-GB"/>
                         </w:rPr>
                         <w:t>2012</w:t>
                       </w:r>
@@ -11237,87 +9027,19 @@
                           <w:color w:val="4A4A4A"/>
                           <w:sz w:val="21"/>
                           <w:szCs w:val="21"/>
-                          <w:lang w:val="en-GB" w:eastAsia="en-GB"/>
+                          <w:lang w:val="fr-FR" w:eastAsia="en-GB"/>
                         </w:rPr>
                       </w:pPr>
-                      <w:proofErr w:type="spellStart"/>
-                      <w:r>
-                        <w:rPr>
-                          <w:rFonts w:ascii="Arial" w:eastAsia="Times New Roman" w:hAnsi="Arial" w:cs="Arial"/>
-                          <w:color w:val="4A4A4A"/>
-                          <w:sz w:val="21"/>
-                          <w:szCs w:val="21"/>
-                          <w:lang w:val="en-GB" w:eastAsia="en-GB"/>
-                        </w:rPr>
-                        <w:t>License</w:t>
-                      </w:r>
-                      <w:proofErr w:type="spellEnd"/>
-                      <w:r>
-                        <w:rPr>
-                          <w:rFonts w:ascii="Arial" w:eastAsia="Times New Roman" w:hAnsi="Arial" w:cs="Arial"/>
-                          <w:color w:val="4A4A4A"/>
-                          <w:sz w:val="21"/>
-                          <w:szCs w:val="21"/>
-                          <w:lang w:val="en-GB" w:eastAsia="en-GB"/>
-                        </w:rPr>
-                        <w:t xml:space="preserve"> </w:t>
-                      </w:r>
-                      <w:proofErr w:type="spellStart"/>
-                      <w:r>
-                        <w:rPr>
-                          <w:rFonts w:ascii="Arial" w:eastAsia="Times New Roman" w:hAnsi="Arial" w:cs="Arial"/>
-                          <w:color w:val="4A4A4A"/>
-                          <w:sz w:val="21"/>
-                          <w:szCs w:val="21"/>
-                          <w:lang w:val="en-GB" w:eastAsia="en-GB"/>
-                        </w:rPr>
-                        <w:t>fondamentale</w:t>
-                      </w:r>
-                      <w:proofErr w:type="spellEnd"/>
-                      <w:r>
-                        <w:rPr>
-                          <w:rFonts w:ascii="Arial" w:eastAsia="Times New Roman" w:hAnsi="Arial" w:cs="Arial"/>
-                          <w:color w:val="4A4A4A"/>
-                          <w:sz w:val="21"/>
-                          <w:szCs w:val="21"/>
-                          <w:lang w:val="en-GB" w:eastAsia="en-GB"/>
-                        </w:rPr>
-                        <w:t xml:space="preserve"> en </w:t>
-                      </w:r>
-                      <w:proofErr w:type="spellStart"/>
-                      <w:r>
-                        <w:rPr>
-                          <w:rFonts w:ascii="Arial" w:eastAsia="Times New Roman" w:hAnsi="Arial" w:cs="Arial"/>
-                          <w:color w:val="4A4A4A"/>
-                          <w:sz w:val="21"/>
-                          <w:szCs w:val="21"/>
-                          <w:lang w:val="en-GB" w:eastAsia="en-GB"/>
-                        </w:rPr>
-                        <w:t>informatique</w:t>
-                      </w:r>
-                      <w:proofErr w:type="spellEnd"/>
-                      <w:r>
-                        <w:rPr>
-                          <w:rFonts w:ascii="Arial" w:eastAsia="Times New Roman" w:hAnsi="Arial" w:cs="Arial"/>
-                          <w:color w:val="4A4A4A"/>
-                          <w:sz w:val="21"/>
-                          <w:szCs w:val="21"/>
-                          <w:lang w:val="en-GB" w:eastAsia="en-GB"/>
-                        </w:rPr>
-                        <w:t xml:space="preserve"> de </w:t>
-                      </w:r>
-                      <w:proofErr w:type="spellStart"/>
-                      <w:r>
-                        <w:rPr>
-                          <w:rFonts w:ascii="Arial" w:eastAsia="Times New Roman" w:hAnsi="Arial" w:cs="Arial"/>
-                          <w:color w:val="4A4A4A"/>
-                          <w:sz w:val="21"/>
-                          <w:szCs w:val="21"/>
-                          <w:lang w:val="en-GB" w:eastAsia="en-GB"/>
-                        </w:rPr>
-                        <w:t>gestion</w:t>
-                      </w:r>
-                      <w:proofErr w:type="spellEnd"/>
+                      <w:r>
+                        <w:rPr>
+                          <w:rFonts w:ascii="Arial" w:eastAsia="Times New Roman" w:hAnsi="Arial" w:cs="Arial"/>
+                          <w:color w:val="4A4A4A"/>
+                          <w:sz w:val="21"/>
+                          <w:szCs w:val="21"/>
+                          <w:lang w:val="fr-FR" w:eastAsia="en-GB"/>
+                        </w:rPr>
+                        <w:t>License fondamentale en informatique de gestion</w:t>
+                      </w:r>
                     </w:p>
                   </w:txbxContent>
                 </v:textbox>
@@ -11335,6 +9057,7 @@
           <w:spacing w:val="60"/>
           <w:sz w:val="26"/>
           <w:szCs w:val="26"/>
+          <w:lang w:val="fr-FR" w:eastAsia="fr-FR"/>
         </w:rPr>
         <mc:AlternateContent>
           <mc:Choice Requires="wps">
@@ -11436,7 +9159,7 @@
           </mc:Choice>
           <mc:Fallback>
             <w:pict>
-              <v:shape w14:anchorId="74E93153" id="Text Box 44" o:spid="_x0000_s1049" type="#_x0000_t202" style="position:absolute;left:0;text-align:left;margin-left:126.75pt;margin-top:205.5pt;width:273.5pt;height:29pt;z-index:251741184;visibility:visible;mso-wrap-style:square;mso-width-percent:0;mso-height-percent:0;mso-wrap-distance-left:9pt;mso-wrap-distance-top:0;mso-wrap-distance-right:9pt;mso-wrap-distance-bottom:0;mso-position-horizontal:absolute;mso-position-horizontal-relative:text;mso-position-vertical:absolute;mso-position-vertical-relative:text;mso-width-percent:0;mso-height-percent:0;mso-width-relative:page;mso-height-relative:page;v-text-anchor:top" o:gfxdata="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" filled="f" stroked="f">
+              <v:shape w14:anchorId="74E93153" id="Text Box 44" o:spid="_x0000_s1049" type="#_x0000_t202" style="position:absolute;left:0;text-align:left;margin-left:126.75pt;margin-top:205.5pt;width:273.5pt;height:29pt;z-index:251741184;visibility:visible;mso-wrap-style:square;mso-width-percent:0;mso-height-percent:0;mso-wrap-distance-left:9pt;mso-wrap-distance-top:0;mso-wrap-distance-right:9pt;mso-wrap-distance-bottom:0;mso-position-horizontal:absolute;mso-position-horizontal-relative:text;mso-position-vertical:absolute;mso-position-vertical-relative:text;mso-width-percent:0;mso-height-percent:0;mso-width-relative:page;mso-height-relative:page;v-text-anchor:top" o:gfxdata="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" filled="f" stroked="f">
                 <v:textbox>
                   <w:txbxContent>
                     <w:p>
@@ -11481,7 +9204,7 @@
 </file>
 
 <file path=word/numbering.xml><?xml version="1.0" encoding="utf-8"?>
-<w:numbering xmlns:wpc="http://schemas.microsoft.com/office/word/2010/wordprocessingCanvas" xmlns:cx="http://schemas.microsoft.com/office/drawing/2014/chartex" xmlns:cx1="http://schemas.microsoft.com/office/drawing/2015/9/8/chartex" xmlns:cx2="http://schemas.microsoft.com/office/drawing/2015/10/21/chartex" xmlns:cx3="http://schemas.microsoft.com/office/drawing/2016/5/9/chartex" xmlns:cx4="http://schemas.microsoft.com/office/drawing/2016/5/10/chartex" xmlns:cx5="http://schemas.microsoft.com/office/drawing/2016/5/11/chartex" xmlns:cx6="http://schemas.microsoft.com/office/drawing/2016/5/12/chartex" xmlns:cx7="http://schemas.microsoft.com/office/drawing/2016/5/13/chartex" xmlns:cx8="http://schemas.microsoft.com/office/drawing/2016/5/14/chartex" xmlns:mc="http://schemas.openxmlformats.org/markup-compatibility/2006" xmlns:aink="http://schemas.microsoft.com/office/drawing/2016/ink" xmlns:am3d="http://schemas.microsoft.com/office/drawing/2017/model3d" xmlns:o="urn:schemas-microsoft-com:office:office" xmlns:r="http://schemas.openxmlformats.org/officeDocument/2006/relationships" xmlns:m="http://schemas.openxmlformats.org/officeDocument/2006/math" xmlns:v="urn:schemas-microsoft-com:vml" xmlns:wp14="http://schemas.microsoft.com/office/word/2010/wordprocessingDrawing" xmlns:wp="http://schemas.openxmlformats.org/drawingml/2006/wordprocessingDrawing" xmlns:w10="urn:schemas-microsoft-com:office:word" xmlns:w="http://schemas.openxmlformats.org/wordprocessingml/2006/main" xmlns:w14="http://schemas.microsoft.com/office/word/2010/wordml" xmlns:w15="http://schemas.microsoft.com/office/word/2012/wordml" xmlns:w16cex="http://schemas.microsoft.com/office/word/2018/wordml/cex" xmlns:w16cid="http://schemas.microsoft.com/office/word/2016/wordml/cid" xmlns:w16="http://schemas.microsoft.com/office/word/2018/wordml" xmlns:w16se="http://schemas.microsoft.com/office/word/2015/wordml/symex" xmlns:wpg="http://schemas.microsoft.com/office/word/2010/wordprocessingGroup" xmlns:wpi="http://schemas.microsoft.com/office/word/2010/wordprocessingInk" xmlns:wne="http://schemas.microsoft.com/office/word/2006/wordml" xmlns:wps="http://schemas.microsoft.com/office/word/2010/wordprocessingShape" mc:Ignorable="w14 w15 w16se w16cid w16 w16cex wp14">
+<w:numbering xmlns:wpc="http://schemas.microsoft.com/office/word/2010/wordprocessingCanvas" xmlns:cx="http://schemas.microsoft.com/office/drawing/2014/chartex" xmlns:cx1="http://schemas.microsoft.com/office/drawing/2015/9/8/chartex" xmlns:mc="http://schemas.openxmlformats.org/markup-compatibility/2006" xmlns:o="urn:schemas-microsoft-com:office:office" xmlns:r="http://schemas.openxmlformats.org/officeDocument/2006/relationships" xmlns:m="http://schemas.openxmlformats.org/officeDocument/2006/math" xmlns:v="urn:schemas-microsoft-com:vml" xmlns:wp14="http://schemas.microsoft.com/office/word/2010/wordprocessingDrawing" xmlns:wp="http://schemas.openxmlformats.org/drawingml/2006/wordprocessingDrawing" xmlns:w10="urn:schemas-microsoft-com:office:word" xmlns:w="http://schemas.openxmlformats.org/wordprocessingml/2006/main" xmlns:w14="http://schemas.microsoft.com/office/word/2010/wordml" xmlns:w15="http://schemas.microsoft.com/office/word/2012/wordml" xmlns:w16se="http://schemas.microsoft.com/office/word/2015/wordml/symex" xmlns:wpg="http://schemas.microsoft.com/office/word/2010/wordprocessingGroup" xmlns:wpi="http://schemas.microsoft.com/office/word/2010/wordprocessingInk" xmlns:wne="http://schemas.microsoft.com/office/word/2006/wordml" xmlns:wps="http://schemas.microsoft.com/office/word/2010/wordprocessingShape" mc:Ignorable="w14 w15 w16se wp14">
   <w:abstractNum w:abstractNumId="0" w15:restartNumberingAfterBreak="0">
     <w:nsid w:val="0612006D"/>
     <w:multiLevelType w:val="hybridMultilevel"/>
@@ -12776,7 +10499,7 @@
 </file>
 
 <file path=word/styles.xml><?xml version="1.0" encoding="utf-8"?>
-<w:styles xmlns:mc="http://schemas.openxmlformats.org/markup-compatibility/2006" xmlns:r="http://schemas.openxmlformats.org/officeDocument/2006/relationships" xmlns:w="http://schemas.openxmlformats.org/wordprocessingml/2006/main" xmlns:w14="http://schemas.microsoft.com/office/word/2010/wordml" xmlns:w15="http://schemas.microsoft.com/office/word/2012/wordml" xmlns:w16cex="http://schemas.microsoft.com/office/word/2018/wordml/cex" xmlns:w16cid="http://schemas.microsoft.com/office/word/2016/wordml/cid" xmlns:w16="http://schemas.microsoft.com/office/word/2018/wordml" xmlns:w16se="http://schemas.microsoft.com/office/word/2015/wordml/symex" mc:Ignorable="w14 w15 w16se w16cid w16 w16cex">
+<w:styles xmlns:mc="http://schemas.openxmlformats.org/markup-compatibility/2006" xmlns:r="http://schemas.openxmlformats.org/officeDocument/2006/relationships" xmlns:w="http://schemas.openxmlformats.org/wordprocessingml/2006/main" xmlns:w14="http://schemas.microsoft.com/office/word/2010/wordml" xmlns:w15="http://schemas.microsoft.com/office/word/2012/wordml" xmlns:w16se="http://schemas.microsoft.com/office/word/2015/wordml/symex" mc:Ignorable="w14 w15 w16se">
   <w:docDefaults>
     <w:rPrDefault>
       <w:rPr>
@@ -12792,7 +10515,7 @@
       </w:pPr>
     </w:pPrDefault>
   </w:docDefaults>
-  <w:latentStyles w:defLockedState="0" w:defUIPriority="99" w:defSemiHidden="0" w:defUnhideWhenUsed="0" w:defQFormat="0" w:count="376">
+  <w:latentStyles w:defLockedState="0" w:defUIPriority="99" w:defSemiHidden="0" w:defUnhideWhenUsed="0" w:defQFormat="0" w:count="371">
     <w:lsdException w:name="Normal" w:uiPriority="0" w:qFormat="1"/>
     <w:lsdException w:name="heading 1" w:uiPriority="9" w:qFormat="1"/>
     <w:lsdException w:name="heading 2" w:semiHidden="1" w:uiPriority="9" w:unhideWhenUsed="1" w:qFormat="1"/>
@@ -13164,23 +10887,18 @@
     <w:lsdException w:name="List Table 5 Dark Accent 6" w:uiPriority="50"/>
     <w:lsdException w:name="List Table 6 Colorful Accent 6" w:uiPriority="51"/>
     <w:lsdException w:name="List Table 7 Colorful Accent 6" w:uiPriority="52"/>
-    <w:lsdException w:name="Mention" w:semiHidden="1" w:unhideWhenUsed="1"/>
-    <w:lsdException w:name="Smart Hyperlink" w:semiHidden="1" w:unhideWhenUsed="1"/>
-    <w:lsdException w:name="Hashtag" w:semiHidden="1" w:unhideWhenUsed="1"/>
-    <w:lsdException w:name="Unresolved Mention" w:semiHidden="1" w:unhideWhenUsed="1"/>
-    <w:lsdException w:name="Smart Link" w:semiHidden="1" w:unhideWhenUsed="1"/>
   </w:latentStyles>
   <w:style w:type="paragraph" w:default="1" w:styleId="Normal">
     <w:name w:val="Normal"/>
     <w:qFormat/>
   </w:style>
-  <w:style w:type="character" w:default="1" w:styleId="DefaultParagraphFont">
+  <w:style w:type="character" w:default="1" w:styleId="Policepardfaut">
     <w:name w:val="Default Paragraph Font"/>
     <w:uiPriority w:val="1"/>
     <w:semiHidden/>
     <w:unhideWhenUsed/>
   </w:style>
-  <w:style w:type="table" w:default="1" w:styleId="TableNormal">
+  <w:style w:type="table" w:default="1" w:styleId="TableauNormal">
     <w:name w:val="Normal Table"/>
     <w:uiPriority w:val="99"/>
     <w:semiHidden/>
@@ -13195,13 +10913,13 @@
       </w:tblCellMar>
     </w:tblPr>
   </w:style>
-  <w:style w:type="numbering" w:default="1" w:styleId="NoList">
+  <w:style w:type="numbering" w:default="1" w:styleId="Aucuneliste">
     <w:name w:val="No List"/>
     <w:uiPriority w:val="99"/>
     <w:semiHidden/>
     <w:unhideWhenUsed/>
   </w:style>
-  <w:style w:type="paragraph" w:styleId="ListParagraph">
+  <w:style w:type="paragraph" w:styleId="Paragraphedeliste">
     <w:name w:val="List Paragraph"/>
     <w:basedOn w:val="Normal"/>
     <w:uiPriority w:val="34"/>
@@ -13212,9 +10930,9 @@
       <w:contextualSpacing/>
     </w:pPr>
   </w:style>
-  <w:style w:type="character" w:styleId="Hyperlink">
+  <w:style w:type="character" w:styleId="Lienhypertexte">
     <w:name w:val="Hyperlink"/>
-    <w:basedOn w:val="DefaultParagraphFont"/>
+    <w:basedOn w:val="Policepardfaut"/>
     <w:uiPriority w:val="99"/>
     <w:unhideWhenUsed/>
     <w:rsid w:val="002D1FF9"/>
@@ -13223,9 +10941,9 @@
       <w:u w:val="single"/>
     </w:rPr>
   </w:style>
-  <w:style w:type="character" w:styleId="UnresolvedMention">
+  <w:style w:type="character" w:customStyle="1" w:styleId="UnresolvedMention">
     <w:name w:val="Unresolved Mention"/>
-    <w:basedOn w:val="DefaultParagraphFont"/>
+    <w:basedOn w:val="Policepardfaut"/>
     <w:uiPriority w:val="99"/>
     <w:semiHidden/>
     <w:unhideWhenUsed/>
@@ -13235,9 +10953,9 @@
       <w:shd w:val="clear" w:color="auto" w:fill="E1DFDD"/>
     </w:rPr>
   </w:style>
-  <w:style w:type="character" w:styleId="FollowedHyperlink">
+  <w:style w:type="character" w:styleId="Lienhypertextesuivivisit">
     <w:name w:val="FollowedHyperlink"/>
-    <w:basedOn w:val="DefaultParagraphFont"/>
+    <w:basedOn w:val="Policepardfaut"/>
     <w:uiPriority w:val="99"/>
     <w:semiHidden/>
     <w:unhideWhenUsed/>
@@ -13247,7 +10965,7 @@
       <w:u w:val="single"/>
     </w:rPr>
   </w:style>
-  <w:style w:type="paragraph" w:styleId="NoSpacing">
+  <w:style w:type="paragraph" w:styleId="Sansinterligne">
     <w:name w:val="No Spacing"/>
     <w:uiPriority w:val="1"/>
     <w:qFormat/>
